--- a/wvd-sh/workshop/cheat sheet.docx
+++ b/wvd-sh/workshop/cheat sheet.docx
@@ -399,7 +399,7 @@
                 <w:noProof/>
                 <w:webHidden/>
               </w:rPr>
-              <w:t>9</w:t>
+              <w:t>10</w:t>
             </w:r>
             <w:r>
               <w:rPr>
@@ -541,7 +541,7 @@
                 <w:noProof/>
                 <w:webHidden/>
               </w:rPr>
-              <w:t>10</w:t>
+              <w:t>11</w:t>
             </w:r>
             <w:r>
               <w:rPr>
@@ -754,7 +754,7 @@
                 <w:noProof/>
                 <w:webHidden/>
               </w:rPr>
-              <w:t>11</w:t>
+              <w:t>12</w:t>
             </w:r>
             <w:r>
               <w:rPr>
@@ -827,7 +827,7 @@
                 <w:noProof/>
                 <w:webHidden/>
               </w:rPr>
-              <w:t>12</w:t>
+              <w:t>13</w:t>
             </w:r>
             <w:r>
               <w:rPr>
@@ -900,7 +900,7 @@
                 <w:noProof/>
                 <w:webHidden/>
               </w:rPr>
-              <w:t>16</w:t>
+              <w:t>17</w:t>
             </w:r>
             <w:r>
               <w:rPr>
@@ -971,7 +971,7 @@
                 <w:noProof/>
                 <w:webHidden/>
               </w:rPr>
-              <w:t>17</w:t>
+              <w:t>18</w:t>
             </w:r>
             <w:r>
               <w:rPr>
@@ -1043,7 +1043,7 @@
                 <w:noProof/>
                 <w:webHidden/>
               </w:rPr>
-              <w:t>18</w:t>
+              <w:t>19</w:t>
             </w:r>
             <w:r>
               <w:rPr>
@@ -1114,7 +1114,7 @@
                 <w:noProof/>
                 <w:webHidden/>
               </w:rPr>
-              <w:t>18</w:t>
+              <w:t>19</w:t>
             </w:r>
             <w:r>
               <w:rPr>
@@ -1184,7 +1184,7 @@
                 <w:noProof/>
                 <w:webHidden/>
               </w:rPr>
-              <w:t>18</w:t>
+              <w:t>20</w:t>
             </w:r>
             <w:r>
               <w:rPr>
@@ -1255,7 +1255,7 @@
                 <w:noProof/>
                 <w:webHidden/>
               </w:rPr>
-              <w:t>19</w:t>
+              <w:t>21</w:t>
             </w:r>
             <w:r>
               <w:rPr>
@@ -1328,7 +1328,7 @@
                 <w:noProof/>
                 <w:webHidden/>
               </w:rPr>
-              <w:t>22</w:t>
+              <w:t>23</w:t>
             </w:r>
             <w:r>
               <w:rPr>
@@ -1399,7 +1399,7 @@
                 <w:noProof/>
                 <w:webHidden/>
               </w:rPr>
-              <w:t>22</w:t>
+              <w:t>23</w:t>
             </w:r>
             <w:r>
               <w:rPr>
@@ -1470,7 +1470,7 @@
                 <w:noProof/>
                 <w:webHidden/>
               </w:rPr>
-              <w:t>24</w:t>
+              <w:t>25</w:t>
             </w:r>
             <w:r>
               <w:rPr>
@@ -1541,7 +1541,7 @@
                 <w:noProof/>
                 <w:webHidden/>
               </w:rPr>
-              <w:t>26</w:t>
+              <w:t>27</w:t>
             </w:r>
             <w:r>
               <w:rPr>
@@ -1614,7 +1614,7 @@
                 <w:noProof/>
                 <w:webHidden/>
               </w:rPr>
-              <w:t>28</w:t>
+              <w:t>29</w:t>
             </w:r>
             <w:r>
               <w:rPr>
@@ -1687,7 +1687,7 @@
                 <w:noProof/>
                 <w:webHidden/>
               </w:rPr>
-              <w:t>33</w:t>
+              <w:t>34</w:t>
             </w:r>
             <w:r>
               <w:rPr>
@@ -1906,7 +1906,6 @@
       <w:r>
         <w:t xml:space="preserve">Replace the </w:t>
       </w:r>
-      <w:proofErr w:type="spellStart"/>
       <w:r>
         <w:rPr>
           <w:rFonts w:ascii="Consolas" w:hAnsi="Consolas"/>
@@ -1915,7 +1914,6 @@
         </w:rPr>
         <w:t>DirectoryId</w:t>
       </w:r>
-      <w:proofErr w:type="spellEnd"/>
       <w:r>
         <w:t xml:space="preserve"> </w:t>
       </w:r>
@@ -2147,7 +2145,6 @@
       <w:r>
         <w:t xml:space="preserve">Replace the </w:t>
       </w:r>
-      <w:proofErr w:type="spellStart"/>
       <w:r>
         <w:rPr>
           <w:rFonts w:ascii="Consolas" w:hAnsi="Consolas"/>
@@ -2156,7 +2153,6 @@
         </w:rPr>
         <w:t>DirectoryId</w:t>
       </w:r>
-      <w:proofErr w:type="spellEnd"/>
       <w:r>
         <w:t xml:space="preserve"> in the URL below. </w:t>
       </w:r>
@@ -2367,15 +2363,7 @@
       </w:pPr>
       <w:bookmarkStart w:id="2" w:name="_Toc23345533"/>
       <w:r>
-        <w:t xml:space="preserve">Assign </w:t>
-      </w:r>
-      <w:proofErr w:type="spellStart"/>
-      <w:r>
-        <w:t>TenantCreator</w:t>
-      </w:r>
-      <w:proofErr w:type="spellEnd"/>
-      <w:r>
-        <w:t xml:space="preserve"> role</w:t>
+        <w:t>Assign TenantCreator role</w:t>
       </w:r>
       <w:bookmarkEnd w:id="2"/>
     </w:p>
@@ -2670,7 +2658,6 @@
       <w:r>
         <w:t>(</w:t>
       </w:r>
-      <w:proofErr w:type="spellStart"/>
       <w:r>
         <w:rPr>
           <w:b/>
@@ -2678,7 +2665,6 @@
         </w:rPr>
         <w:t>adminXX</w:t>
       </w:r>
-      <w:proofErr w:type="spellEnd"/>
       <w:r>
         <w:rPr>
           <w:b/>
@@ -2828,7 +2814,6 @@
       <w:r>
         <w:t xml:space="preserve">Please confirm your users has the </w:t>
       </w:r>
-      <w:proofErr w:type="spellStart"/>
       <w:r>
         <w:rPr>
           <w:b/>
@@ -2836,7 +2821,6 @@
         </w:rPr>
         <w:t>TenantCreator</w:t>
       </w:r>
-      <w:proofErr w:type="spellEnd"/>
       <w:r>
         <w:t xml:space="preserve"> role. </w:t>
       </w:r>
@@ -3378,38 +3362,35 @@
                 <w:sz w:val="22"/>
                 <w:szCs w:val="22"/>
               </w:rPr>
-              <w:t xml:space="preserve">Install-Module </w:t>
-            </w:r>
-            <w:proofErr w:type="spellStart"/>
-            <w:proofErr w:type="gramStart"/>
-            <w:r>
+              <w:t xml:space="preserve">Set-ExecutionPolicy Unrestricted </w:t>
+            </w:r>
+          </w:p>
+          <w:p>
+            <w:pPr>
+              <w:pStyle w:val="NormalWeb"/>
+              <w:spacing w:before="0" w:beforeAutospacing="0" w:after="0" w:afterAutospacing="0"/>
               <w:rPr>
                 <w:rFonts w:ascii="Calibri" w:hAnsi="Calibri" w:cs="Calibri"/>
                 <w:sz w:val="22"/>
                 <w:szCs w:val="22"/>
               </w:rPr>
-              <w:t>Microsoft.RdInfra.RdPowershell</w:t>
-            </w:r>
-            <w:proofErr w:type="spellEnd"/>
-            <w:proofErr w:type="gramEnd"/>
-          </w:p>
-          <w:p>
-            <w:r>
+            </w:pPr>
+          </w:p>
+          <w:p>
+            <w:pPr>
               <w:rPr>
                 <w:rFonts w:ascii="Calibri" w:hAnsi="Calibri" w:cs="Calibri"/>
-              </w:rPr>
-              <w:t xml:space="preserve">Import-Module </w:t>
-            </w:r>
-            <w:proofErr w:type="spellStart"/>
-            <w:proofErr w:type="gramStart"/>
-            <w:r>
-              <w:rPr>
-                <w:rFonts w:ascii="Calibri" w:hAnsi="Calibri" w:cs="Calibri"/>
-              </w:rPr>
-              <w:t>Microsoft.RdInfra.RdPowershell</w:t>
-            </w:r>
-            <w:proofErr w:type="spellEnd"/>
-            <w:proofErr w:type="gramEnd"/>
+                <w:i/>
+                <w:iCs/>
+              </w:rPr>
+            </w:pPr>
+            <w:r>
+              <w:rPr>
+                <w:i/>
+                <w:iCs/>
+              </w:rPr>
+              <w:t>Note: if prompted to install for All.</w:t>
+            </w:r>
           </w:p>
         </w:tc>
       </w:tr>
@@ -3430,7 +3411,7 @@
                 <w:b/>
                 <w:bCs/>
               </w:rPr>
-              <w:t>Execute</w:t>
+              <w:t xml:space="preserve">Execute </w:t>
             </w:r>
           </w:p>
         </w:tc>
@@ -3454,43 +3435,26 @@
                 <w:sz w:val="22"/>
                 <w:szCs w:val="22"/>
               </w:rPr>
-              <w:t>Add-</w:t>
-            </w:r>
-            <w:proofErr w:type="spellStart"/>
-            <w:r>
+              <w:t>Install-Module Microsoft.RdInfra.RdPowershell</w:t>
+            </w:r>
+          </w:p>
+          <w:p>
+            <w:pPr>
+              <w:pStyle w:val="NormalWeb"/>
+              <w:spacing w:before="0" w:beforeAutospacing="0" w:after="0" w:afterAutospacing="0"/>
               <w:rPr>
                 <w:rFonts w:ascii="Calibri" w:hAnsi="Calibri" w:cs="Calibri"/>
                 <w:sz w:val="22"/>
                 <w:szCs w:val="22"/>
               </w:rPr>
-              <w:t>RdsAccount</w:t>
-            </w:r>
-            <w:proofErr w:type="spellEnd"/>
+            </w:pPr>
+          </w:p>
+          <w:p>
             <w:r>
               <w:rPr>
                 <w:rFonts w:ascii="Calibri" w:hAnsi="Calibri" w:cs="Calibri"/>
-                <w:sz w:val="22"/>
-                <w:szCs w:val="22"/>
-              </w:rPr>
-              <w:t xml:space="preserve"> -</w:t>
-            </w:r>
-            <w:proofErr w:type="spellStart"/>
-            <w:r>
-              <w:rPr>
-                <w:rFonts w:ascii="Calibri" w:hAnsi="Calibri" w:cs="Calibri"/>
-                <w:sz w:val="22"/>
-                <w:szCs w:val="22"/>
-              </w:rPr>
-              <w:t>DeploymentUrl</w:t>
-            </w:r>
-            <w:proofErr w:type="spellEnd"/>
-            <w:r>
-              <w:rPr>
-                <w:rFonts w:ascii="Calibri" w:hAnsi="Calibri" w:cs="Calibri"/>
-                <w:sz w:val="22"/>
-                <w:szCs w:val="22"/>
-              </w:rPr>
-              <w:t xml:space="preserve"> "https://rdbroker.wvd.microsoft.com"</w:t>
+              </w:rPr>
+              <w:t>Import-Module Microsoft.RdInfra.RdPowershell</w:t>
             </w:r>
           </w:p>
         </w:tc>
@@ -3512,7 +3476,7 @@
                 <w:b/>
                 <w:bCs/>
               </w:rPr>
-              <w:t>Sign in</w:t>
+              <w:t>Execute</w:t>
             </w:r>
           </w:p>
         </w:tc>
@@ -3522,15 +3486,60 @@
           </w:tcPr>
           <w:p>
             <w:pPr>
-              <w:rPr>
-                <w:b/>
-                <w:bCs/>
+              <w:pStyle w:val="NormalWeb"/>
+              <w:spacing w:before="0" w:beforeAutospacing="0" w:after="0" w:afterAutospacing="0"/>
+              <w:rPr>
+                <w:rFonts w:ascii="Calibri" w:hAnsi="Calibri" w:cs="Calibri"/>
+                <w:sz w:val="22"/>
+                <w:szCs w:val="22"/>
               </w:rPr>
             </w:pPr>
             <w:r>
+              <w:rPr>
+                <w:rFonts w:ascii="Calibri" w:hAnsi="Calibri" w:cs="Calibri"/>
+                <w:sz w:val="22"/>
+                <w:szCs w:val="22"/>
+              </w:rPr>
+              <w:t>Add-RdsAccount -DeploymentUrl "https://rdbroker.wvd.microsoft.com"</w:t>
+            </w:r>
+          </w:p>
+        </w:tc>
+      </w:tr>
+      <w:tr>
+        <w:tc>
+          <w:tcPr>
+            <w:tcW w:w="4675" w:type="dxa"/>
+          </w:tcPr>
+          <w:p>
+            <w:pPr>
+              <w:rPr>
+                <w:b/>
+                <w:bCs/>
+              </w:rPr>
+            </w:pPr>
+            <w:r>
+              <w:rPr>
+                <w:b/>
+                <w:bCs/>
+              </w:rPr>
+              <w:t>Sign in</w:t>
+            </w:r>
+          </w:p>
+        </w:tc>
+        <w:tc>
+          <w:tcPr>
+            <w:tcW w:w="4675" w:type="dxa"/>
+          </w:tcPr>
+          <w:p>
+            <w:pPr>
+              <w:rPr>
+                <w:b/>
+                <w:bCs/>
+              </w:rPr>
+            </w:pPr>
+            <w:r>
               <w:t xml:space="preserve">Use user that was assigned </w:t>
             </w:r>
-            <w:proofErr w:type="spellStart"/>
             <w:r>
               <w:rPr>
                 <w:b/>
@@ -3538,7 +3547,6 @@
               </w:rPr>
               <w:t>TenantCreator</w:t>
             </w:r>
-            <w:proofErr w:type="spellEnd"/>
             <w:r>
               <w:rPr>
                 <w:b/>
@@ -3691,31 +3699,55 @@
               </w:rPr>
               <w:t>$</w:t>
             </w:r>
-            <w:proofErr w:type="spellStart"/>
             <w:r>
               <w:rPr>
                 <w:rFonts w:ascii="Calibri" w:eastAsia="Times New Roman" w:hAnsi="Calibri" w:cs="Calibri"/>
               </w:rPr>
-              <w:t>tenantId</w:t>
-            </w:r>
-            <w:proofErr w:type="spellEnd"/>
+              <w:t>tenantId = "</w:t>
+            </w:r>
+            <w:r>
+              <w:rPr>
+                <w:b/>
+                <w:bCs/>
+              </w:rPr>
+              <w:t>Directory ID</w:t>
+            </w:r>
             <w:r>
               <w:rPr>
                 <w:rFonts w:ascii="Calibri" w:eastAsia="Times New Roman" w:hAnsi="Calibri" w:cs="Calibri"/>
               </w:rPr>
-              <w:t xml:space="preserve"> = "</w:t>
-            </w:r>
-            <w:r>
-              <w:rPr>
-                <w:b/>
-                <w:bCs/>
-              </w:rPr>
-              <w:t>Directory ID</w:t>
+              <w:t xml:space="preserve"> value from above step</w:t>
             </w:r>
             <w:r>
               <w:rPr>
                 <w:rFonts w:ascii="Calibri" w:eastAsia="Times New Roman" w:hAnsi="Calibri" w:cs="Calibri"/>
               </w:rPr>
+              <w:t>"</w:t>
+            </w:r>
+          </w:p>
+          <w:p>
+            <w:pPr>
+              <w:rPr>
+                <w:rFonts w:ascii="Calibri" w:eastAsia="Times New Roman" w:hAnsi="Calibri" w:cs="Calibri"/>
+              </w:rPr>
+            </w:pPr>
+            <w:r>
+              <w:rPr>
+                <w:rFonts w:ascii="Calibri" w:eastAsia="Times New Roman" w:hAnsi="Calibri" w:cs="Calibri"/>
+              </w:rPr>
+              <w:t>$subId = "</w:t>
+            </w:r>
+            <w:r>
+              <w:rPr>
+                <w:b/>
+                <w:bCs/>
+              </w:rPr>
+              <w:t xml:space="preserve"> Subscription ID</w:t>
+            </w:r>
+            <w:r>
+              <w:rPr>
+                <w:rFonts w:ascii="Calibri" w:eastAsia="Times New Roman" w:hAnsi="Calibri" w:cs="Calibri"/>
+              </w:rPr>
               <w:t xml:space="preserve"> value from above step</w:t>
             </w:r>
             <w:r>
@@ -3731,44 +3763,58 @@
                 <w:rFonts w:ascii="Calibri" w:eastAsia="Times New Roman" w:hAnsi="Calibri" w:cs="Calibri"/>
               </w:rPr>
             </w:pPr>
-            <w:r>
+          </w:p>
+          <w:p>
+            <w:pPr>
               <w:rPr>
                 <w:rFonts w:ascii="Calibri" w:eastAsia="Times New Roman" w:hAnsi="Calibri" w:cs="Calibri"/>
               </w:rPr>
-              <w:t>$</w:t>
-            </w:r>
-            <w:proofErr w:type="spellStart"/>
+            </w:pPr>
             <w:r>
               <w:rPr>
                 <w:rFonts w:ascii="Calibri" w:eastAsia="Times New Roman" w:hAnsi="Calibri" w:cs="Calibri"/>
               </w:rPr>
-              <w:t>subId</w:t>
-            </w:r>
-            <w:proofErr w:type="spellEnd"/>
+              <w:t>$tenant = “</w:t>
+            </w:r>
             <w:r>
               <w:rPr>
                 <w:rFonts w:ascii="Calibri" w:eastAsia="Times New Roman" w:hAnsi="Calibri" w:cs="Calibri"/>
               </w:rPr>
-              <w:t xml:space="preserve"> = "</w:t>
-            </w:r>
-            <w:r>
-              <w:rPr>
-                <w:b/>
-                <w:bCs/>
-              </w:rPr>
-              <w:t xml:space="preserve"> Subscription ID</w:t>
+              <w:t>admin</w:t>
             </w:r>
             <w:r>
               <w:rPr>
                 <w:rFonts w:ascii="Calibri" w:eastAsia="Times New Roman" w:hAnsi="Calibri" w:cs="Calibri"/>
-              </w:rPr>
-              <w:t xml:space="preserve"> value from above step</w:t>
+                <w:b/>
+                <w:bCs/>
+              </w:rPr>
+              <w:t>XX</w:t>
             </w:r>
             <w:r>
               <w:rPr>
                 <w:rFonts w:ascii="Calibri" w:eastAsia="Times New Roman" w:hAnsi="Calibri" w:cs="Calibri"/>
               </w:rPr>
-              <w:t>"</w:t>
+              <w:t>gt</w:t>
+            </w:r>
+            <w:r>
+              <w:rPr>
+                <w:rFonts w:ascii="Calibri" w:eastAsia="Times New Roman" w:hAnsi="Calibri" w:cs="Calibri"/>
+                <w:b/>
+                <w:bCs/>
+              </w:rPr>
+              <w:t>XXXX</w:t>
+            </w:r>
+            <w:r>
+              <w:rPr>
+                <w:rFonts w:ascii="Calibri" w:eastAsia="Times New Roman" w:hAnsi="Calibri" w:cs="Calibri"/>
+              </w:rPr>
+              <w:t>-t</w:t>
+            </w:r>
+            <w:r>
+              <w:rPr>
+                <w:rFonts w:ascii="Calibri" w:eastAsia="Times New Roman" w:hAnsi="Calibri" w:cs="Calibri"/>
+              </w:rPr>
+              <w:t>”</w:t>
             </w:r>
           </w:p>
           <w:p>
@@ -3777,158 +3823,33 @@
                 <w:rFonts w:ascii="Calibri" w:eastAsia="Times New Roman" w:hAnsi="Calibri" w:cs="Calibri"/>
               </w:rPr>
             </w:pPr>
-          </w:p>
-          <w:p>
-            <w:pPr>
+            <w:r>
               <w:rPr>
                 <w:rFonts w:ascii="Calibri" w:eastAsia="Times New Roman" w:hAnsi="Calibri" w:cs="Calibri"/>
               </w:rPr>
-            </w:pPr>
+              <w:tab/>
+            </w:r>
+          </w:p>
+          <w:p>
             <w:r>
               <w:rPr>
                 <w:rFonts w:ascii="Calibri" w:eastAsia="Times New Roman" w:hAnsi="Calibri" w:cs="Calibri"/>
               </w:rPr>
-              <w:t>$tenant = “</w:t>
-            </w:r>
-            <w:proofErr w:type="spellStart"/>
+              <w:lastRenderedPageBreak/>
+              <w:t xml:space="preserve">New-RdsTenant -Name </w:t>
+            </w:r>
             <w:r>
               <w:rPr>
                 <w:rFonts w:ascii="Calibri" w:eastAsia="Times New Roman" w:hAnsi="Calibri" w:cs="Calibri"/>
               </w:rPr>
-              <w:t>admin</w:t>
+              <w:t xml:space="preserve">$tenant </w:t>
             </w:r>
             <w:r>
               <w:rPr>
                 <w:rFonts w:ascii="Calibri" w:eastAsia="Times New Roman" w:hAnsi="Calibri" w:cs="Calibri"/>
-                <w:b/>
-                <w:bCs/>
-              </w:rPr>
-              <w:t>XX</w:t>
-            </w:r>
-            <w:r>
-              <w:rPr>
-                <w:rFonts w:ascii="Calibri" w:eastAsia="Times New Roman" w:hAnsi="Calibri" w:cs="Calibri"/>
-              </w:rPr>
-              <w:t>gt</w:t>
-            </w:r>
-            <w:r>
-              <w:rPr>
-                <w:rFonts w:ascii="Calibri" w:eastAsia="Times New Roman" w:hAnsi="Calibri" w:cs="Calibri"/>
-                <w:b/>
-                <w:bCs/>
-              </w:rPr>
-              <w:t>XXXX</w:t>
-            </w:r>
-            <w:proofErr w:type="spellEnd"/>
-            <w:r>
-              <w:rPr>
-                <w:rFonts w:ascii="Calibri" w:eastAsia="Times New Roman" w:hAnsi="Calibri" w:cs="Calibri"/>
-              </w:rPr>
-              <w:t>-t</w:t>
-            </w:r>
-            <w:r>
-              <w:rPr>
-                <w:rFonts w:ascii="Calibri" w:eastAsia="Times New Roman" w:hAnsi="Calibri" w:cs="Calibri"/>
-              </w:rPr>
-              <w:t>”</w:t>
-            </w:r>
-          </w:p>
-          <w:p>
-            <w:pPr>
-              <w:rPr>
-                <w:rFonts w:ascii="Calibri" w:eastAsia="Times New Roman" w:hAnsi="Calibri" w:cs="Calibri"/>
-              </w:rPr>
-            </w:pPr>
-            <w:r>
-              <w:rPr>
-                <w:rFonts w:ascii="Calibri" w:eastAsia="Times New Roman" w:hAnsi="Calibri" w:cs="Calibri"/>
-              </w:rPr>
-              <w:tab/>
-            </w:r>
-          </w:p>
-          <w:p>
-            <w:r>
-              <w:rPr>
-                <w:rFonts w:ascii="Calibri" w:eastAsia="Times New Roman" w:hAnsi="Calibri" w:cs="Calibri"/>
-              </w:rPr>
-              <w:t>New-</w:t>
-            </w:r>
-            <w:proofErr w:type="spellStart"/>
-            <w:r>
-              <w:rPr>
-                <w:rFonts w:ascii="Calibri" w:eastAsia="Times New Roman" w:hAnsi="Calibri" w:cs="Calibri"/>
-              </w:rPr>
-              <w:t>RdsTenant</w:t>
-            </w:r>
-            <w:proofErr w:type="spellEnd"/>
-            <w:r>
-              <w:rPr>
-                <w:rFonts w:ascii="Calibri" w:eastAsia="Times New Roman" w:hAnsi="Calibri" w:cs="Calibri"/>
-              </w:rPr>
-              <w:t xml:space="preserve"> -Name </w:t>
-            </w:r>
-            <w:r>
-              <w:rPr>
-                <w:rFonts w:ascii="Calibri" w:eastAsia="Times New Roman" w:hAnsi="Calibri" w:cs="Calibri"/>
-              </w:rPr>
-              <w:t xml:space="preserve">$tenant </w:t>
-            </w:r>
-            <w:r>
-              <w:rPr>
-                <w:rFonts w:ascii="Calibri" w:eastAsia="Times New Roman" w:hAnsi="Calibri" w:cs="Calibri"/>
-              </w:rPr>
-              <w:t>-</w:t>
-            </w:r>
-            <w:proofErr w:type="spellStart"/>
-            <w:r>
-              <w:rPr>
-                <w:rFonts w:ascii="Calibri" w:eastAsia="Times New Roman" w:hAnsi="Calibri" w:cs="Calibri"/>
-              </w:rPr>
-              <w:t>AadTenantId</w:t>
-            </w:r>
-            <w:proofErr w:type="spellEnd"/>
-            <w:r>
-              <w:rPr>
-                <w:rFonts w:ascii="Calibri" w:eastAsia="Times New Roman" w:hAnsi="Calibri" w:cs="Calibri"/>
-              </w:rPr>
-              <w:t xml:space="preserve"> $</w:t>
-            </w:r>
-            <w:proofErr w:type="spellStart"/>
-            <w:r>
-              <w:rPr>
-                <w:rFonts w:ascii="Calibri" w:eastAsia="Times New Roman" w:hAnsi="Calibri" w:cs="Calibri"/>
-              </w:rPr>
-              <w:t>tenantId</w:t>
-            </w:r>
-            <w:proofErr w:type="spellEnd"/>
-            <w:r>
-              <w:rPr>
-                <w:rFonts w:ascii="Calibri" w:eastAsia="Times New Roman" w:hAnsi="Calibri" w:cs="Calibri"/>
-              </w:rPr>
-              <w:t xml:space="preserve"> -</w:t>
-            </w:r>
-            <w:proofErr w:type="spellStart"/>
-            <w:r>
-              <w:rPr>
-                <w:rFonts w:ascii="Calibri" w:eastAsia="Times New Roman" w:hAnsi="Calibri" w:cs="Calibri"/>
-              </w:rPr>
-              <w:t>AzureSubscriptionId</w:t>
-            </w:r>
-            <w:proofErr w:type="spellEnd"/>
-            <w:r>
-              <w:rPr>
-                <w:rFonts w:ascii="Calibri" w:eastAsia="Times New Roman" w:hAnsi="Calibri" w:cs="Calibri"/>
-              </w:rPr>
-              <w:t xml:space="preserve"> $</w:t>
-            </w:r>
-            <w:proofErr w:type="spellStart"/>
-            <w:r>
-              <w:rPr>
-                <w:rFonts w:ascii="Calibri" w:eastAsia="Times New Roman" w:hAnsi="Calibri" w:cs="Calibri"/>
-              </w:rPr>
-              <w:t>subId</w:t>
-            </w:r>
-            <w:proofErr w:type="spellEnd"/>
+              </w:rPr>
+              <w:t>-AadTenantId $tenantId -AzureSubscriptionId $subId</w:t>
+            </w:r>
           </w:p>
         </w:tc>
       </w:tr>
@@ -4230,21 +4151,12 @@
       <w:r>
         <w:t xml:space="preserve">Create new resource group name </w:t>
       </w:r>
-      <w:proofErr w:type="spellStart"/>
-      <w:r>
-        <w:rPr>
-          <w:b/>
-          <w:bCs/>
-        </w:rPr>
-        <w:t>adminXX</w:t>
-      </w:r>
-      <w:proofErr w:type="spellEnd"/>
-      <w:r>
-        <w:rPr>
-          <w:b/>
-          <w:bCs/>
-        </w:rPr>
-        <w:t>-RG</w:t>
+      <w:r>
+        <w:rPr>
+          <w:b/>
+          <w:bCs/>
+        </w:rPr>
+        <w:t>adminXX-RG</w:t>
       </w:r>
       <w:r>
         <w:rPr>
@@ -4400,7 +4312,6 @@
                 <w:szCs w:val="18"/>
               </w:rPr>
             </w:pPr>
-            <w:proofErr w:type="spellStart"/>
             <w:r>
               <w:t>Admin</w:t>
             </w:r>
@@ -4411,7 +4322,6 @@
               </w:rPr>
               <w:t>XX</w:t>
             </w:r>
-            <w:proofErr w:type="spellEnd"/>
             <w:r>
               <w:t>-hp</w:t>
             </w:r>
@@ -4595,8 +4505,6 @@
               </w:rPr>
               <w:t>Standard_B1ms</w:t>
             </w:r>
-            <w:bookmarkStart w:id="7" w:name="_GoBack"/>
-            <w:bookmarkEnd w:id="7"/>
           </w:p>
         </w:tc>
       </w:tr>
@@ -4626,7 +4534,6 @@
             <w:tcW w:w="4675" w:type="dxa"/>
           </w:tcPr>
           <w:p>
-            <w:proofErr w:type="spellStart"/>
             <w:r>
               <w:t>host</w:t>
             </w:r>
@@ -4637,7 +4544,6 @@
               </w:rPr>
               <w:t>XX</w:t>
             </w:r>
-            <w:proofErr w:type="spellEnd"/>
           </w:p>
         </w:tc>
       </w:tr>
@@ -4688,11 +4594,11 @@
       <w:pPr>
         <w:pStyle w:val="Heading2"/>
       </w:pPr>
-      <w:bookmarkStart w:id="8" w:name="_Toc23345538"/>
+      <w:bookmarkStart w:id="7" w:name="_Toc23345538"/>
       <w:r>
         <w:t>Blade 3 – Virtual machine settings</w:t>
       </w:r>
-      <w:bookmarkEnd w:id="8"/>
+      <w:bookmarkEnd w:id="7"/>
     </w:p>
     <w:tbl>
       <w:tblPr>
@@ -4731,13 +4637,8 @@
           </w:tcPr>
           <w:p>
             <w:r>
-              <w:t xml:space="preserve">Windows 10 Enterprise multi-session with Office 365 </w:t>
-            </w:r>
-            <w:proofErr w:type="spellStart"/>
-            <w:r>
-              <w:t>ProPlus</w:t>
-            </w:r>
-            <w:proofErr w:type="spellEnd"/>
+              <w:t>Windows 10 Enterprise multi-session with Office 365 ProPlus</w:t>
+            </w:r>
           </w:p>
         </w:tc>
       </w:tr>
@@ -4865,11 +4766,9 @@
             <w:tcW w:w="4675" w:type="dxa"/>
           </w:tcPr>
           <w:p>
-            <w:proofErr w:type="spellStart"/>
             <w:r>
               <w:t>adVNET</w:t>
             </w:r>
-            <w:proofErr w:type="spellEnd"/>
           </w:p>
         </w:tc>
       </w:tr>
@@ -4885,7 +4784,6 @@
                 <w:bCs/>
               </w:rPr>
             </w:pPr>
-            <w:proofErr w:type="spellStart"/>
             <w:r>
               <w:rPr>
                 <w:b/>
@@ -4893,7 +4791,6 @@
               </w:rPr>
               <w:t>vmSubnet</w:t>
             </w:r>
-            <w:proofErr w:type="spellEnd"/>
           </w:p>
         </w:tc>
         <w:tc>
@@ -4901,11 +4798,9 @@
             <w:tcW w:w="4675" w:type="dxa"/>
           </w:tcPr>
           <w:p>
-            <w:proofErr w:type="spellStart"/>
             <w:r>
               <w:t>adSubnet</w:t>
             </w:r>
-            <w:proofErr w:type="spellEnd"/>
           </w:p>
         </w:tc>
       </w:tr>
@@ -4946,14 +4841,14 @@
       <w:pPr>
         <w:pStyle w:val="Heading2"/>
       </w:pPr>
-      <w:bookmarkStart w:id="9" w:name="_Toc23345539"/>
+      <w:bookmarkStart w:id="8" w:name="_Toc23345539"/>
       <w:r>
         <w:t xml:space="preserve">Blade 4 – </w:t>
       </w:r>
       <w:r>
         <w:t>Windows Virtual Desktop information</w:t>
       </w:r>
-      <w:bookmarkEnd w:id="9"/>
+      <w:bookmarkEnd w:id="8"/>
     </w:p>
     <w:tbl>
       <w:tblPr>
@@ -5023,7 +4918,6 @@
             <w:tcW w:w="4675" w:type="dxa"/>
           </w:tcPr>
           <w:p>
-            <w:proofErr w:type="spellStart"/>
             <w:r>
               <w:rPr>
                 <w:rFonts w:ascii="Calibri" w:eastAsia="Times New Roman" w:hAnsi="Calibri" w:cs="Calibri"/>
@@ -5052,7 +4946,6 @@
               </w:rPr>
               <w:t>XXXX</w:t>
             </w:r>
-            <w:proofErr w:type="spellEnd"/>
             <w:r>
               <w:rPr>
                 <w:rFonts w:ascii="Calibri" w:eastAsia="Times New Roman" w:hAnsi="Calibri" w:cs="Calibri"/>
@@ -5186,11 +5079,11 @@
       <w:pPr>
         <w:pStyle w:val="Heading2"/>
       </w:pPr>
-      <w:bookmarkStart w:id="10" w:name="_Toc23345540"/>
+      <w:bookmarkStart w:id="9" w:name="_Toc23345540"/>
       <w:r>
         <w:t>Blade 5 – Review + create</w:t>
       </w:r>
-      <w:bookmarkEnd w:id="10"/>
+      <w:bookmarkEnd w:id="9"/>
     </w:p>
     <w:tbl>
       <w:tblPr>
@@ -5253,7 +5146,7 @@
       <w:pPr>
         <w:pStyle w:val="Heading1"/>
       </w:pPr>
-      <w:bookmarkStart w:id="11" w:name="_Toc23345541"/>
+      <w:bookmarkStart w:id="10" w:name="_Toc23345541"/>
       <w:r>
         <w:lastRenderedPageBreak/>
         <w:t xml:space="preserve">Deploy management </w:t>
@@ -5264,7 +5157,7 @@
       <w:r>
         <w:t>UI</w:t>
       </w:r>
-      <w:bookmarkEnd w:id="11"/>
+      <w:bookmarkEnd w:id="10"/>
     </w:p>
     <w:p>
       <w:r>
@@ -5469,11 +5362,7 @@
               <w:t xml:space="preserve">Create new </w:t>
             </w:r>
             <w:r>
-              <w:t xml:space="preserve">and type </w:t>
-            </w:r>
-            <w:proofErr w:type="spellStart"/>
-            <w:r>
-              <w:t>admin</w:t>
+              <w:t>and type admin</w:t>
             </w:r>
             <w:r>
               <w:rPr>
@@ -5483,11 +5372,7 @@
               <w:t>XX</w:t>
             </w:r>
             <w:r>
-              <w:t>manui-rg</w:t>
-            </w:r>
-            <w:proofErr w:type="spellEnd"/>
-            <w:r>
-              <w:t>.</w:t>
+              <w:t>manui-rg.</w:t>
             </w:r>
           </w:p>
         </w:tc>
@@ -5626,7 +5511,6 @@
             <w:tcW w:w="4675" w:type="dxa"/>
           </w:tcPr>
           <w:p>
-            <w:proofErr w:type="spellStart"/>
             <w:r>
               <w:t>manui</w:t>
             </w:r>
@@ -5650,7 +5534,6 @@
             <w:r>
               <w:t>app</w:t>
             </w:r>
-            <w:proofErr w:type="spellEnd"/>
           </w:p>
           <w:p/>
           <w:p>
@@ -6179,12 +6062,12 @@
       <w:pPr>
         <w:pStyle w:val="Heading1"/>
       </w:pPr>
-      <w:bookmarkStart w:id="12" w:name="_Toc23345542"/>
+      <w:bookmarkStart w:id="11" w:name="_Toc23345542"/>
       <w:r>
         <w:lastRenderedPageBreak/>
         <w:t>Deploy diagnostics GUI</w:t>
       </w:r>
-      <w:bookmarkEnd w:id="12"/>
+      <w:bookmarkEnd w:id="11"/>
     </w:p>
     <w:p>
       <w:r>
@@ -6357,14 +6240,92 @@
             <w:tcW w:w="4675" w:type="dxa"/>
           </w:tcPr>
           <w:p>
-            <w:r>
-              <w:t>Login-</w:t>
-            </w:r>
-            <w:proofErr w:type="spellStart"/>
-            <w:r>
-              <w:t>AzAccount</w:t>
-            </w:r>
-            <w:proofErr w:type="spellEnd"/>
+            <w:pPr>
+              <w:pStyle w:val="NormalWeb"/>
+              <w:spacing w:before="0" w:beforeAutospacing="0" w:after="0" w:afterAutospacing="0"/>
+              <w:rPr>
+                <w:rFonts w:ascii="Calibri" w:hAnsi="Calibri" w:cs="Calibri"/>
+                <w:sz w:val="22"/>
+                <w:szCs w:val="22"/>
+              </w:rPr>
+            </w:pPr>
+            <w:r>
+              <w:rPr>
+                <w:rFonts w:ascii="Calibri" w:hAnsi="Calibri" w:cs="Calibri"/>
+                <w:sz w:val="22"/>
+                <w:szCs w:val="22"/>
+              </w:rPr>
+              <w:t xml:space="preserve">Install-Module </w:t>
+            </w:r>
+            <w:r>
+              <w:rPr>
+                <w:rFonts w:ascii="Calibri" w:hAnsi="Calibri" w:cs="Calibri"/>
+                <w:sz w:val="22"/>
+                <w:szCs w:val="22"/>
+              </w:rPr>
+              <w:t>Az.Accounts</w:t>
+            </w:r>
+          </w:p>
+          <w:p>
+            <w:pPr>
+              <w:rPr>
+                <w:rFonts w:ascii="Calibri" w:hAnsi="Calibri" w:cs="Calibri"/>
+              </w:rPr>
+            </w:pPr>
+            <w:r>
+              <w:rPr>
+                <w:rFonts w:ascii="Calibri" w:hAnsi="Calibri" w:cs="Calibri"/>
+              </w:rPr>
+              <w:t>Import-Module Az.Accounts</w:t>
+            </w:r>
+          </w:p>
+          <w:p/>
+          <w:p>
+            <w:pPr>
+              <w:rPr>
+                <w:i/>
+                <w:iCs/>
+              </w:rPr>
+            </w:pPr>
+            <w:r>
+              <w:rPr>
+                <w:i/>
+                <w:iCs/>
+              </w:rPr>
+              <w:t>Note: if prompted to install for All.</w:t>
+            </w:r>
+          </w:p>
+        </w:tc>
+      </w:tr>
+      <w:tr>
+        <w:tc>
+          <w:tcPr>
+            <w:tcW w:w="4675" w:type="dxa"/>
+          </w:tcPr>
+          <w:p>
+            <w:pPr>
+              <w:rPr>
+                <w:b/>
+                <w:bCs/>
+              </w:rPr>
+            </w:pPr>
+            <w:r>
+              <w:rPr>
+                <w:b/>
+                <w:bCs/>
+              </w:rPr>
+              <w:t xml:space="preserve">Execute </w:t>
+            </w:r>
+          </w:p>
+        </w:tc>
+        <w:tc>
+          <w:tcPr>
+            <w:tcW w:w="4675" w:type="dxa"/>
+          </w:tcPr>
+          <w:p>
+            <w:r>
+              <w:t>Login-AzAccount</w:t>
+            </w:r>
           </w:p>
           <w:p/>
           <w:p>
@@ -6433,6 +6394,14 @@
           <w:noProof/>
         </w:rPr>
         <w:t>.</w:t>
+      </w:r>
+      <w:r>
+        <w:rPr>
+          <w:i/>
+          <w:iCs/>
+          <w:noProof/>
+        </w:rPr>
+        <w:t xml:space="preserve"> </w:t>
       </w:r>
     </w:p>
     <w:p>
@@ -6515,13 +6484,8 @@
           </w:tcPr>
           <w:p>
             <w:r>
-              <w:t>Connect-</w:t>
-            </w:r>
-            <w:proofErr w:type="spellStart"/>
-            <w:r>
-              <w:t>AzureAD</w:t>
-            </w:r>
-            <w:proofErr w:type="spellEnd"/>
+              <w:t>Connect-AzureAD</w:t>
+            </w:r>
           </w:p>
           <w:p/>
           <w:p>
@@ -6589,55 +6553,30 @@
       <w:r>
         <w:t xml:space="preserve">Confirm the </w:t>
       </w:r>
-      <w:proofErr w:type="spellStart"/>
-      <w:r>
-        <w:rPr>
-          <w:b/>
-          <w:bCs/>
-        </w:rPr>
-        <w:t>TenantId</w:t>
-      </w:r>
-      <w:proofErr w:type="spellEnd"/>
-      <w:r>
-        <w:rPr>
-          <w:b/>
-          <w:bCs/>
-        </w:rPr>
+      <w:r>
+        <w:rPr>
+          <w:b/>
+          <w:bCs/>
+        </w:rPr>
+        <w:t xml:space="preserve">TenantId </w:t>
+      </w:r>
+      <w:r>
+        <w:t xml:space="preserve">in the output </w:t>
+      </w:r>
+      <w:r>
+        <w:t>matches the tenant id from tenant creation step. (</w:t>
+      </w:r>
+      <w:r>
+        <w:t>use</w:t>
+      </w:r>
+      <w:r>
         <w:t xml:space="preserve"> </w:t>
       </w:r>
       <w:r>
-        <w:t xml:space="preserve">in the output </w:t>
-      </w:r>
-      <w:r>
-        <w:t>matches the tenant id from tenant creation step. (</w:t>
-      </w:r>
-      <w:r>
-        <w:t>use</w:t>
-      </w:r>
-      <w:r>
-        <w:t xml:space="preserve"> </w:t>
-      </w:r>
-      <w:r>
-        <w:t>Login-</w:t>
-      </w:r>
-      <w:proofErr w:type="spellStart"/>
-      <w:r>
-        <w:t>AzAccount</w:t>
-      </w:r>
-      <w:proofErr w:type="spellEnd"/>
-      <w:r>
-        <w:t xml:space="preserve"> -Tenant </w:t>
-      </w:r>
-      <w:r>
-        <w:t>&lt;</w:t>
-      </w:r>
-      <w:proofErr w:type="spellStart"/>
-      <w:r>
-        <w:t>TenantId</w:t>
-      </w:r>
-      <w:proofErr w:type="spellEnd"/>
-      <w:r>
-        <w:t>&gt;).</w:t>
+        <w:t xml:space="preserve">Login-AzAccount -Tenant </w:t>
+      </w:r>
+      <w:r>
+        <w:t>&lt;TenantId&gt;).</w:t>
       </w:r>
       <w:r>
         <w:t xml:space="preserve"> </w:t>
@@ -6650,11 +6589,11 @@
       <w:pPr>
         <w:pStyle w:val="Heading2"/>
       </w:pPr>
-      <w:bookmarkStart w:id="13" w:name="_Toc23345543"/>
+      <w:bookmarkStart w:id="12" w:name="_Toc23345543"/>
       <w:r>
         <w:t>Create an Azure Active Directory app registration</w:t>
       </w:r>
-      <w:bookmarkEnd w:id="13"/>
+      <w:bookmarkEnd w:id="12"/>
     </w:p>
     <w:p>
       <w:r>
@@ -6841,7 +6780,6 @@
                 <w:bCs/>
               </w:rPr>
             </w:pPr>
-            <w:proofErr w:type="spellStart"/>
             <w:r>
               <w:rPr>
                 <w:b/>
@@ -6849,7 +6787,6 @@
               </w:rPr>
               <w:t>AppName</w:t>
             </w:r>
-            <w:proofErr w:type="spellEnd"/>
             <w:r>
               <w:t xml:space="preserve"> (replace XX with digits from admin account, and XXXX with digits from domain name)</w:t>
             </w:r>
@@ -6860,7 +6797,6 @@
             <w:tcW w:w="4675" w:type="dxa"/>
           </w:tcPr>
           <w:p>
-            <w:proofErr w:type="spellStart"/>
             <w:r>
               <w:t>diag</w:t>
             </w:r>
@@ -6887,7 +6823,6 @@
             <w:r>
               <w:t>app</w:t>
             </w:r>
-            <w:proofErr w:type="spellEnd"/>
           </w:p>
           <w:p/>
           <w:p/>
@@ -6905,7 +6840,6 @@
                 <w:bCs/>
               </w:rPr>
             </w:pPr>
-            <w:proofErr w:type="spellStart"/>
             <w:r>
               <w:rPr>
                 <w:b/>
@@ -6913,7 +6847,6 @@
               </w:rPr>
               <w:t>SubscriptionId</w:t>
             </w:r>
-            <w:proofErr w:type="spellEnd"/>
           </w:p>
         </w:tc>
         <w:tc>
@@ -7055,14 +6988,14 @@
       <w:pPr>
         <w:pStyle w:val="Heading2"/>
       </w:pPr>
-      <w:bookmarkStart w:id="14" w:name="_Toc23345544"/>
+      <w:bookmarkStart w:id="13" w:name="_Toc23345544"/>
       <w:r>
         <w:rPr>
           <w:shd w:val="clear" w:color="auto" w:fill="FFFFFF"/>
         </w:rPr>
         <w:t>Configure your Log Analytics workspace</w:t>
       </w:r>
-      <w:bookmarkEnd w:id="14"/>
+      <w:bookmarkEnd w:id="13"/>
     </w:p>
     <w:p>
       <w:r>
@@ -7187,7 +7120,6 @@
                 <w:bCs/>
               </w:rPr>
             </w:pPr>
-            <w:proofErr w:type="spellStart"/>
             <w:r>
               <w:rPr>
                 <w:b/>
@@ -7195,7 +7127,6 @@
               </w:rPr>
               <w:t>ResourcegroupName</w:t>
             </w:r>
-            <w:proofErr w:type="spellEnd"/>
           </w:p>
         </w:tc>
         <w:tc>
@@ -7203,7 +7134,6 @@
             <w:tcW w:w="4675" w:type="dxa"/>
           </w:tcPr>
           <w:p>
-            <w:proofErr w:type="spellStart"/>
             <w:r>
               <w:t>admin</w:t>
             </w:r>
@@ -7217,7 +7147,6 @@
             <w:r>
               <w:t>law-rg</w:t>
             </w:r>
-            <w:proofErr w:type="spellEnd"/>
           </w:p>
         </w:tc>
       </w:tr>
@@ -7233,7 +7162,6 @@
                 <w:bCs/>
               </w:rPr>
             </w:pPr>
-            <w:proofErr w:type="spellStart"/>
             <w:r>
               <w:rPr>
                 <w:b/>
@@ -7241,7 +7169,6 @@
               </w:rPr>
               <w:t>LogAnalyticsworkspaceName</w:t>
             </w:r>
-            <w:proofErr w:type="spellEnd"/>
             <w:r>
               <w:rPr>
                 <w:b/>
@@ -7259,7 +7186,6 @@
             <w:tcW w:w="4675" w:type="dxa"/>
           </w:tcPr>
           <w:p>
-            <w:proofErr w:type="spellStart"/>
             <w:r>
               <w:t>law</w:t>
             </w:r>
@@ -7283,7 +7209,6 @@
             <w:r>
               <w:t>app</w:t>
             </w:r>
-            <w:proofErr w:type="spellEnd"/>
           </w:p>
           <w:p/>
           <w:p>
@@ -7323,11 +7248,9 @@
             <w:tcW w:w="4675" w:type="dxa"/>
           </w:tcPr>
           <w:p>
-            <w:proofErr w:type="spellStart"/>
             <w:r>
               <w:t>EastUs</w:t>
             </w:r>
-            <w:proofErr w:type="spellEnd"/>
           </w:p>
         </w:tc>
       </w:tr>
@@ -7343,7 +7266,6 @@
                 <w:bCs/>
               </w:rPr>
             </w:pPr>
-            <w:proofErr w:type="spellStart"/>
             <w:r>
               <w:rPr>
                 <w:b/>
@@ -7351,7 +7273,6 @@
               </w:rPr>
               <w:t>SubscriptionId</w:t>
             </w:r>
-            <w:proofErr w:type="spellEnd"/>
           </w:p>
         </w:tc>
         <w:tc>
@@ -7445,11 +7366,17 @@
       <w:pPr>
         <w:pStyle w:val="Heading2"/>
       </w:pPr>
-      <w:bookmarkStart w:id="15" w:name="_Toc23345545"/>
-      <w:r>
-        <w:t>Deploy diagnostics tool</w:t>
-      </w:r>
-      <w:bookmarkEnd w:id="15"/>
+      <w:bookmarkStart w:id="14" w:name="_Toc23345545"/>
+      <w:r>
+        <w:t>D</w:t>
+      </w:r>
+      <w:r>
+        <w:t>iagnostics tool</w:t>
+      </w:r>
+      <w:bookmarkEnd w:id="14"/>
+      <w:r>
+        <w:t xml:space="preserve"> ARM template</w:t>
+      </w:r>
     </w:p>
     <w:p>
       <w:pPr>
@@ -7558,7 +7485,6 @@
             <w:tcW w:w="4675" w:type="dxa"/>
           </w:tcPr>
           <w:p>
-            <w:proofErr w:type="spellStart"/>
             <w:r>
               <w:t>admin</w:t>
             </w:r>
@@ -7572,7 +7498,6 @@
             <w:r>
               <w:t>diagui-rg</w:t>
             </w:r>
-            <w:proofErr w:type="spellEnd"/>
           </w:p>
         </w:tc>
       </w:tr>
@@ -7644,7 +7569,6 @@
             <w:tcW w:w="4675" w:type="dxa"/>
           </w:tcPr>
           <w:p>
-            <w:proofErr w:type="spellStart"/>
             <w:r>
               <w:t>admin</w:t>
             </w:r>
@@ -7666,11 +7590,7 @@
               <w:t>XXXX</w:t>
             </w:r>
             <w:r>
-              <w:t>diagui</w:t>
-            </w:r>
-            <w:proofErr w:type="spellEnd"/>
-            <w:r>
-              <w:t>-app</w:t>
+              <w:t>diagui-app</w:t>
             </w:r>
           </w:p>
           <w:p/>
@@ -7875,14 +7795,14 @@
           <w:shd w:val="clear" w:color="auto" w:fill="FFFFFF"/>
         </w:rPr>
       </w:pPr>
-      <w:bookmarkStart w:id="16" w:name="_Toc23345546"/>
+      <w:bookmarkStart w:id="15" w:name="_Toc23345546"/>
       <w:r>
         <w:rPr>
           <w:shd w:val="clear" w:color="auto" w:fill="FFFFFF"/>
         </w:rPr>
         <w:t>Set the Redirect URI</w:t>
       </w:r>
-      <w:bookmarkEnd w:id="16"/>
+      <w:bookmarkEnd w:id="15"/>
     </w:p>
     <w:p>
       <w:r>
@@ -7951,7 +7871,6 @@
       <w:r>
         <w:t>Find the application that was just created (</w:t>
       </w:r>
-      <w:proofErr w:type="spellStart"/>
       <w:r>
         <w:t>admin</w:t>
       </w:r>
@@ -7973,11 +7892,7 @@
         <w:t>XXXX</w:t>
       </w:r>
       <w:r>
-        <w:t>diagui</w:t>
-      </w:r>
-      <w:proofErr w:type="spellEnd"/>
-      <w:r>
-        <w:t>-app</w:t>
+        <w:t>diagui-app</w:t>
       </w:r>
       <w:r>
         <w:t>) and</w:t>
@@ -8060,7 +7975,6 @@
       <w:r>
         <w:t>Find the application that was deployed (</w:t>
       </w:r>
-      <w:proofErr w:type="spellStart"/>
       <w:r>
         <w:t>diag</w:t>
       </w:r>
@@ -8087,7 +8001,6 @@
       <w:r>
         <w:t>app</w:t>
       </w:r>
-      <w:proofErr w:type="spellEnd"/>
       <w:r>
         <w:t xml:space="preserve">) and click on it. </w:t>
       </w:r>
@@ -8147,23 +8060,7 @@
           <w:b/>
           <w:bCs/>
         </w:rPr>
-        <w:t>security/</w:t>
-      </w:r>
-      <w:proofErr w:type="spellStart"/>
-      <w:r>
-        <w:rPr>
-          <w:b/>
-          <w:bCs/>
-        </w:rPr>
-        <w:t>signin</w:t>
-      </w:r>
-      <w:proofErr w:type="spellEnd"/>
-      <w:r>
-        <w:rPr>
-          <w:b/>
-          <w:bCs/>
-        </w:rPr>
-        <w:t>-callback</w:t>
+        <w:t>security/signin-callback</w:t>
       </w:r>
       <w:r>
         <w:t>.</w:t>
@@ -8230,16 +8127,22 @@
       <w:pPr>
         <w:pStyle w:val="Heading2"/>
       </w:pPr>
-      <w:bookmarkStart w:id="17" w:name="_Toc23345547"/>
+      <w:bookmarkStart w:id="16" w:name="_Toc23345547"/>
       <w:r>
         <w:lastRenderedPageBreak/>
         <w:t>Access diagnostic tool</w:t>
       </w:r>
-      <w:bookmarkEnd w:id="17"/>
-    </w:p>
-    <w:p>
-      <w:r>
-        <w:t>Navigate to browser and type the URL from the previous step</w:t>
+      <w:bookmarkEnd w:id="16"/>
+    </w:p>
+    <w:p>
+      <w:r>
+        <w:t xml:space="preserve">Navigate to </w:t>
+      </w:r>
+      <w:r>
+        <w:t xml:space="preserve">a private window in a </w:t>
+      </w:r>
+      <w:r>
+        <w:t>browser and type the URL from the previous step</w:t>
       </w:r>
       <w:r>
         <w:t xml:space="preserve"> (</w:t>
@@ -8308,16 +8211,11 @@
       <w:r>
         <w:t>Click on the resource group create in the previous step (</w:t>
       </w:r>
-      <w:proofErr w:type="spellStart"/>
       <w:r>
         <w:t>adminXX</w:t>
       </w:r>
       <w:r>
-        <w:t>diagui</w:t>
-      </w:r>
-      <w:proofErr w:type="spellEnd"/>
-      <w:r>
-        <w:t>-app).</w:t>
+        <w:t>diagui-app).</w:t>
       </w:r>
     </w:p>
     <w:p>
@@ -8445,11 +8343,7 @@
     </w:p>
     <w:p>
       <w:r>
-        <w:t>Enter tenant name (</w:t>
-      </w:r>
-      <w:proofErr w:type="spellStart"/>
-      <w:r>
-        <w:t>admin</w:t>
+        <w:t>Enter tenant name (admin</w:t>
       </w:r>
       <w:r>
         <w:rPr>
@@ -8458,7 +8352,6 @@
         </w:rPr>
         <w:t>XX</w:t>
       </w:r>
-      <w:proofErr w:type="spellEnd"/>
       <w:r>
         <w:t xml:space="preserve">-t) in the </w:t>
       </w:r>
@@ -8599,12 +8492,12 @@
       <w:pPr>
         <w:pStyle w:val="Heading1"/>
       </w:pPr>
-      <w:bookmarkStart w:id="18" w:name="_Toc23345548"/>
+      <w:bookmarkStart w:id="17" w:name="_Toc23345548"/>
       <w:r>
         <w:lastRenderedPageBreak/>
         <w:t>Publish remote desktop and remote app</w:t>
       </w:r>
-      <w:bookmarkEnd w:id="18"/>
+      <w:bookmarkEnd w:id="17"/>
       <w:r>
         <w:t xml:space="preserve"> </w:t>
       </w:r>
@@ -8613,11 +8506,11 @@
       <w:pPr>
         <w:pStyle w:val="Heading2"/>
       </w:pPr>
-      <w:bookmarkStart w:id="19" w:name="_Toc23345549"/>
+      <w:bookmarkStart w:id="18" w:name="_Toc23345549"/>
       <w:r>
         <w:t>Assign user to a remote desktop</w:t>
       </w:r>
-      <w:bookmarkEnd w:id="19"/>
+      <w:bookmarkEnd w:id="18"/>
     </w:p>
     <w:p>
       <w:r>
@@ -8638,11 +8531,7 @@
         <w:t xml:space="preserve"> </w:t>
       </w:r>
       <w:r>
-        <w:t>and navigate to resource group in which the management GUI was provisioned (</w:t>
-      </w:r>
-      <w:proofErr w:type="spellStart"/>
-      <w:r>
-        <w:t>admin</w:t>
+        <w:t>and navigate to resource group in which the management GUI was provisioned (admin</w:t>
       </w:r>
       <w:r>
         <w:rPr>
@@ -8652,11 +8541,7 @@
         <w:t>XX</w:t>
       </w:r>
       <w:r>
-        <w:t>manui-rg</w:t>
-      </w:r>
-      <w:proofErr w:type="spellEnd"/>
-      <w:r>
-        <w:t>).</w:t>
+        <w:t>manui-rg).</w:t>
       </w:r>
     </w:p>
     <w:p>
@@ -9077,23 +8962,15 @@
       <w:pPr>
         <w:pStyle w:val="Heading2"/>
       </w:pPr>
-      <w:bookmarkStart w:id="20" w:name="_Toc23345550"/>
+      <w:bookmarkStart w:id="19" w:name="_Toc23345550"/>
       <w:r>
         <w:t>Create app group for Remote Apps</w:t>
       </w:r>
-      <w:bookmarkEnd w:id="20"/>
-    </w:p>
-    <w:p>
-      <w:r>
-        <w:t>Select your host pool (</w:t>
-      </w:r>
-      <w:proofErr w:type="spellStart"/>
-      <w:r>
-        <w:t>adminXX</w:t>
-      </w:r>
-      <w:proofErr w:type="spellEnd"/>
-      <w:r>
-        <w:t xml:space="preserve">-hp) and then select </w:t>
+      <w:bookmarkEnd w:id="19"/>
+    </w:p>
+    <w:p>
+      <w:r>
+        <w:t xml:space="preserve">Select your host pool (adminXX-hp) and then select </w:t>
       </w:r>
       <w:r>
         <w:rPr>
@@ -9211,7 +9088,6 @@
             <w:tcW w:w="4675" w:type="dxa"/>
           </w:tcPr>
           <w:p>
-            <w:proofErr w:type="spellStart"/>
             <w:r>
               <w:t>admin</w:t>
             </w:r>
@@ -9222,7 +9098,6 @@
               </w:rPr>
               <w:t>XX</w:t>
             </w:r>
-            <w:proofErr w:type="spellEnd"/>
             <w:r>
               <w:t>-ag</w:t>
             </w:r>
@@ -9512,12 +9387,12 @@
       <w:pPr>
         <w:pStyle w:val="Heading2"/>
       </w:pPr>
-      <w:bookmarkStart w:id="21" w:name="_Toc23345551"/>
+      <w:bookmarkStart w:id="20" w:name="_Toc23345551"/>
       <w:r>
         <w:lastRenderedPageBreak/>
         <w:t>Publish Remote apps</w:t>
       </w:r>
-      <w:bookmarkEnd w:id="21"/>
+      <w:bookmarkEnd w:id="20"/>
       <w:r>
         <w:t xml:space="preserve"> from start menu</w:t>
       </w:r>
@@ -9527,15 +9402,7 @@
         <w:t>Select the remote app group that was created e</w:t>
       </w:r>
       <w:r>
-        <w:t>arlier (</w:t>
-      </w:r>
-      <w:proofErr w:type="spellStart"/>
-      <w:r>
-        <w:t>adminXX</w:t>
-      </w:r>
-      <w:proofErr w:type="spellEnd"/>
-      <w:r>
-        <w:t>-ag).</w:t>
+        <w:t>arlier (adminXX-ag).</w:t>
       </w:r>
     </w:p>
     <w:p>
@@ -9777,12 +9644,12 @@
       <w:pPr>
         <w:pStyle w:val="Heading1"/>
       </w:pPr>
-      <w:bookmarkStart w:id="22" w:name="_Toc23345552"/>
+      <w:bookmarkStart w:id="21" w:name="_Toc23345552"/>
       <w:r>
         <w:lastRenderedPageBreak/>
         <w:t>FSLogix setup</w:t>
       </w:r>
-      <w:bookmarkEnd w:id="22"/>
+      <w:bookmarkEnd w:id="21"/>
     </w:p>
     <w:p>
       <w:pPr>
@@ -9805,19 +9672,8 @@
           <w:i/>
           <w:iCs/>
         </w:rPr>
-        <w:t>.\</w:t>
-      </w:r>
-      <w:proofErr w:type="spellStart"/>
-      <w:r>
-        <w:rPr>
-          <w:b/>
-          <w:bCs/>
-          <w:i/>
-          <w:iCs/>
-        </w:rPr>
-        <w:t>adminXX</w:t>
-      </w:r>
-      <w:proofErr w:type="spellEnd"/>
+        <w:t>.\adminXX</w:t>
+      </w:r>
       <w:r>
         <w:rPr>
           <w:i/>
@@ -10160,23 +10016,7 @@
         <w:t>promp</w:t>
       </w:r>
       <w:r>
-        <w:t xml:space="preserve">ted to elevate in order to install the FSLogix agent use </w:t>
-      </w:r>
-      <w:proofErr w:type="gramStart"/>
-      <w:r>
-        <w:t>username .</w:t>
-      </w:r>
-      <w:proofErr w:type="gramEnd"/>
-      <w:r>
-        <w:t>\</w:t>
-      </w:r>
-      <w:proofErr w:type="spellStart"/>
-      <w:r>
-        <w:t>adminXX</w:t>
-      </w:r>
-      <w:proofErr w:type="spellEnd"/>
-      <w:r>
-        <w:t xml:space="preserve"> with the same password </w:t>
+        <w:t xml:space="preserve">ted to elevate in order to install the FSLogix agent use username .\adminXX with the same password </w:t>
       </w:r>
       <w:r>
         <w:t>admin</w:t>
@@ -10312,23 +10152,7 @@
           <w:b/>
           <w:bCs/>
         </w:rPr>
-        <w:t>Registry Editor (</w:t>
-      </w:r>
-      <w:proofErr w:type="spellStart"/>
-      <w:r>
-        <w:rPr>
-          <w:b/>
-          <w:bCs/>
-        </w:rPr>
-        <w:t>RegEdit</w:t>
-      </w:r>
-      <w:proofErr w:type="spellEnd"/>
-      <w:r>
-        <w:rPr>
-          <w:b/>
-          <w:bCs/>
-        </w:rPr>
-        <w:t>)</w:t>
+        <w:t>Registry Editor (RegEdit)</w:t>
       </w:r>
       <w:r>
         <w:t xml:space="preserve"> as an administrator</w:t>
@@ -10340,36 +10164,15 @@
         <w:t xml:space="preserve"> when prompted for credentials </w:t>
       </w:r>
       <w:r>
-        <w:t xml:space="preserve">use </w:t>
-      </w:r>
-      <w:proofErr w:type="gramStart"/>
-      <w:r>
-        <w:t xml:space="preserve">username </w:t>
-      </w:r>
-      <w:r>
-        <w:rPr>
-          <w:b/>
-          <w:bCs/>
-        </w:rPr>
-        <w:t>.</w:t>
-      </w:r>
-      <w:proofErr w:type="gramEnd"/>
-      <w:r>
-        <w:rPr>
-          <w:b/>
-          <w:bCs/>
-        </w:rPr>
-        <w:t>\</w:t>
-      </w:r>
-      <w:proofErr w:type="spellStart"/>
-      <w:r>
-        <w:rPr>
-          <w:b/>
-          <w:bCs/>
-        </w:rPr>
-        <w:t>adminXX</w:t>
-      </w:r>
-      <w:proofErr w:type="spellEnd"/>
+        <w:t xml:space="preserve">use username </w:t>
+      </w:r>
+      <w:r>
+        <w:rPr>
+          <w:b/>
+          <w:bCs/>
+        </w:rPr>
+        <w:t>.\adminXX</w:t>
+      </w:r>
       <w:r>
         <w:t xml:space="preserve"> with the same password adminXX@gtXXXX.onmicrosft.com</w:t>
       </w:r>
@@ -10599,11 +10402,9 @@
             <w:tcW w:w="3116" w:type="dxa"/>
           </w:tcPr>
           <w:p>
-            <w:proofErr w:type="spellStart"/>
             <w:r>
               <w:t>VHDLocations</w:t>
             </w:r>
-            <w:proofErr w:type="spellEnd"/>
           </w:p>
         </w:tc>
         <w:tc>
@@ -10612,13 +10413,8 @@
           </w:tcPr>
           <w:p>
             <w:r>
-              <w:t>Multi-</w:t>
-            </w:r>
-            <w:proofErr w:type="spellStart"/>
-            <w:r>
-              <w:t>StringValue</w:t>
-            </w:r>
-            <w:proofErr w:type="spellEnd"/>
+              <w:t>Multi-StringValue</w:t>
+            </w:r>
           </w:p>
         </w:tc>
         <w:tc>
@@ -10648,7 +10444,6 @@
             <w:tcW w:w="3116" w:type="dxa"/>
           </w:tcPr>
           <w:p>
-            <w:proofErr w:type="spellStart"/>
             <w:r>
               <w:rPr>
                 <w:rFonts w:ascii="Segoe UI" w:hAnsi="Segoe UI" w:cs="Segoe UI"/>
@@ -10659,7 +10454,6 @@
               </w:rPr>
               <w:t>DeleteLocalProfileWhenVHDShouldApply</w:t>
             </w:r>
-            <w:proofErr w:type="spellEnd"/>
           </w:p>
         </w:tc>
         <w:tc>
@@ -10876,17 +10670,8 @@
           <w:b/>
           <w:bCs/>
         </w:rPr>
-        <w:t>.\</w:t>
-      </w:r>
-      <w:proofErr w:type="spellStart"/>
-      <w:r>
-        <w:rPr>
-          <w:b/>
-          <w:bCs/>
-        </w:rPr>
-        <w:t>adminXX</w:t>
-      </w:r>
-      <w:proofErr w:type="spellEnd"/>
+        <w:t>.\adminXX</w:t>
+      </w:r>
       <w:r>
         <w:t xml:space="preserve"> with the same password </w:t>
       </w:r>
@@ -10906,7 +10691,6 @@
       <w:r>
         <w:t xml:space="preserve">From command prompt run </w:t>
       </w:r>
-      <w:proofErr w:type="spellStart"/>
       <w:r>
         <w:rPr>
           <w:b/>
@@ -10914,7 +10698,6 @@
         </w:rPr>
         <w:t>diskmgmt.msc</w:t>
       </w:r>
-      <w:proofErr w:type="spellEnd"/>
       <w:r>
         <w:rPr>
           <w:b/>
@@ -11056,12 +10839,12 @@
       <w:pPr>
         <w:pStyle w:val="Heading1"/>
       </w:pPr>
-      <w:bookmarkStart w:id="23" w:name="_Toc23345553"/>
+      <w:bookmarkStart w:id="22" w:name="_Toc23345553"/>
       <w:r>
         <w:lastRenderedPageBreak/>
         <w:t>Troubleshoot</w:t>
       </w:r>
-      <w:bookmarkEnd w:id="23"/>
+      <w:bookmarkEnd w:id="22"/>
     </w:p>
     <w:p>
       <w:r>
@@ -11225,18 +11008,10 @@
         <w:t>Search activity feed</w:t>
       </w:r>
       <w:r>
-        <w:t xml:space="preserve"> enter the </w:t>
-      </w:r>
-      <w:proofErr w:type="spellStart"/>
-      <w:r>
-        <w:t>admi</w:t>
-      </w:r>
-      <w:r>
-        <w:t>nXX</w:t>
-      </w:r>
-      <w:proofErr w:type="spellEnd"/>
-      <w:r>
-        <w:t xml:space="preserve"> UPN</w:t>
+        <w:t xml:space="preserve"> enter the admi</w:t>
+      </w:r>
+      <w:r>
+        <w:t>nXX UPN</w:t>
       </w:r>
       <w:r>
         <w:t xml:space="preserve"> and click </w:t>
@@ -11251,6 +11026,13 @@
       <w:r>
         <w:t>.</w:t>
       </w:r>
+    </w:p>
+    <w:p>
+      <w:r>
+        <w:t>Enter User UPN that failed to login.</w:t>
+      </w:r>
+      <w:bookmarkStart w:id="23" w:name="_GoBack"/>
+      <w:bookmarkEnd w:id="23"/>
     </w:p>
     <w:p>
       <w:r>
@@ -12861,7 +12643,7 @@
 </file>
 
 <file path=customXml/itemProps4.xml><?xml version="1.0" encoding="utf-8"?>
-<ds:datastoreItem xmlns:ds="http://schemas.openxmlformats.org/officeDocument/2006/customXml" ds:itemID="{B1F95769-7C31-422B-96A6-4501C0F2CEBF}">
+<ds:datastoreItem xmlns:ds="http://schemas.openxmlformats.org/officeDocument/2006/customXml" ds:itemID="{4624911F-0E31-4711-8260-D1FC648C5B75}">
   <ds:schemaRefs>
     <ds:schemaRef ds:uri="http://schemas.openxmlformats.org/officeDocument/2006/bibliography"/>
   </ds:schemaRefs>

--- a/wvd-sh/workshop/cheat sheet.docx
+++ b/wvd-sh/workshop/cheat sheet.docx
@@ -1718,8 +1718,8 @@
         <w:p>
           <w:pPr>
             <w:sectPr>
-              <w:headerReference w:type="even" r:id="rId11"/>
-              <w:headerReference w:type="default" r:id="rId12"/>
+              <w:headerReference w:type="even" r:id="rId10"/>
+              <w:headerReference w:type="default" r:id="rId11"/>
               <w:pgSz w:w="12240" w:h="15840"/>
               <w:pgMar w:top="720" w:right="720" w:bottom="720" w:left="720" w:header="720" w:footer="720" w:gutter="0"/>
               <w:pgNumType w:start="1"/>
@@ -1803,6 +1803,73 @@
             <wp:extent cx="4153113" cy="1174810"/>
             <wp:effectExtent l="0" t="0" r="0" b="6350"/>
             <wp:docPr id="10" name="Picture 10" descr="A screenshot of a cell phone&#10;&#10;Description automatically generated"/>
+            <wp:cNvGraphicFramePr>
+              <a:graphicFrameLocks xmlns:a="http://schemas.openxmlformats.org/drawingml/2006/main" noChangeAspect="1"/>
+            </wp:cNvGraphicFramePr>
+            <a:graphic xmlns:a="http://schemas.openxmlformats.org/drawingml/2006/main">
+              <a:graphicData uri="http://schemas.openxmlformats.org/drawingml/2006/picture">
+                <pic:pic xmlns:pic="http://schemas.openxmlformats.org/drawingml/2006/picture">
+                  <pic:nvPicPr>
+                    <pic:cNvPr id="1" name=""/>
+                    <pic:cNvPicPr/>
+                  </pic:nvPicPr>
+                  <pic:blipFill>
+                    <a:blip r:embed="rId12"/>
+                    <a:stretch>
+                      <a:fillRect/>
+                    </a:stretch>
+                  </pic:blipFill>
+                  <pic:spPr>
+                    <a:xfrm>
+                      <a:off x="0" y="0"/>
+                      <a:ext cx="4153113" cy="1174810"/>
+                    </a:xfrm>
+                    <a:prstGeom prst="rect">
+                      <a:avLst/>
+                    </a:prstGeom>
+                  </pic:spPr>
+                </pic:pic>
+              </a:graphicData>
+            </a:graphic>
+          </wp:inline>
+        </w:drawing>
+      </w:r>
+    </w:p>
+    <w:p>
+      <w:r>
+        <w:t xml:space="preserve">Navigate to </w:t>
+      </w:r>
+      <w:r>
+        <w:rPr>
+          <w:b/>
+          <w:bCs/>
+        </w:rPr>
+        <w:t xml:space="preserve">Properties </w:t>
+      </w:r>
+      <w:r>
+        <w:t xml:space="preserve">and copy the </w:t>
+      </w:r>
+      <w:r>
+        <w:rPr>
+          <w:b/>
+          <w:bCs/>
+        </w:rPr>
+        <w:t>Directory ID</w:t>
+      </w:r>
+      <w:r>
+        <w:t>.</w:t>
+      </w:r>
+    </w:p>
+    <w:p>
+      <w:r>
+        <w:rPr>
+          <w:noProof/>
+        </w:rPr>
+        <w:drawing>
+          <wp:inline distT="0" distB="0" distL="0" distR="0" wp14:anchorId="5C5EA7E4" wp14:editId="7C5E2111">
+            <wp:extent cx="5943600" cy="478155"/>
+            <wp:effectExtent l="0" t="0" r="0" b="0"/>
+            <wp:docPr id="11" name="Picture 11" descr="A picture containing screenshot&#10;&#10;Description automatically generated"/>
             <wp:cNvGraphicFramePr>
               <a:graphicFrameLocks xmlns:a="http://schemas.openxmlformats.org/drawingml/2006/main" noChangeAspect="1"/>
             </wp:cNvGraphicFramePr>
@@ -1822,73 +1889,6 @@
                   <pic:spPr>
                     <a:xfrm>
                       <a:off x="0" y="0"/>
-                      <a:ext cx="4153113" cy="1174810"/>
-                    </a:xfrm>
-                    <a:prstGeom prst="rect">
-                      <a:avLst/>
-                    </a:prstGeom>
-                  </pic:spPr>
-                </pic:pic>
-              </a:graphicData>
-            </a:graphic>
-          </wp:inline>
-        </w:drawing>
-      </w:r>
-    </w:p>
-    <w:p>
-      <w:r>
-        <w:t xml:space="preserve">Navigate to </w:t>
-      </w:r>
-      <w:r>
-        <w:rPr>
-          <w:b/>
-          <w:bCs/>
-        </w:rPr>
-        <w:t xml:space="preserve">Properties </w:t>
-      </w:r>
-      <w:r>
-        <w:t xml:space="preserve">and copy the </w:t>
-      </w:r>
-      <w:r>
-        <w:rPr>
-          <w:b/>
-          <w:bCs/>
-        </w:rPr>
-        <w:t>Directory ID</w:t>
-      </w:r>
-      <w:r>
-        <w:t>.</w:t>
-      </w:r>
-    </w:p>
-    <w:p>
-      <w:r>
-        <w:rPr>
-          <w:noProof/>
-        </w:rPr>
-        <w:drawing>
-          <wp:inline distT="0" distB="0" distL="0" distR="0" wp14:anchorId="5C5EA7E4" wp14:editId="7C5E2111">
-            <wp:extent cx="5943600" cy="478155"/>
-            <wp:effectExtent l="0" t="0" r="0" b="0"/>
-            <wp:docPr id="11" name="Picture 11" descr="A picture containing screenshot&#10;&#10;Description automatically generated"/>
-            <wp:cNvGraphicFramePr>
-              <a:graphicFrameLocks xmlns:a="http://schemas.openxmlformats.org/drawingml/2006/main" noChangeAspect="1"/>
-            </wp:cNvGraphicFramePr>
-            <a:graphic xmlns:a="http://schemas.openxmlformats.org/drawingml/2006/main">
-              <a:graphicData uri="http://schemas.openxmlformats.org/drawingml/2006/picture">
-                <pic:pic xmlns:pic="http://schemas.openxmlformats.org/drawingml/2006/picture">
-                  <pic:nvPicPr>
-                    <pic:cNvPr id="1" name=""/>
-                    <pic:cNvPicPr/>
-                  </pic:nvPicPr>
-                  <pic:blipFill>
-                    <a:blip r:embed="rId14"/>
-                    <a:stretch>
-                      <a:fillRect/>
-                    </a:stretch>
-                  </pic:blipFill>
-                  <pic:spPr>
-                    <a:xfrm>
-                      <a:off x="0" y="0"/>
                       <a:ext cx="5943600" cy="478155"/>
                     </a:xfrm>
                     <a:prstGeom prst="rect">
@@ -1928,7 +1928,7 @@
           <w:rFonts w:ascii="Consolas" w:hAnsi="Consolas"/>
         </w:rPr>
       </w:pPr>
-      <w:hyperlink r:id="rId15" w:history="1">
+      <w:hyperlink r:id="rId14" w:history="1">
         <w:r>
           <w:rPr>
             <w:rStyle w:val="Hyperlink"/>
@@ -1969,7 +1969,7 @@
       <w:r>
         <w:t xml:space="preserve">When prompted to sign in enter your </w:t>
       </w:r>
-      <w:hyperlink r:id="rId16" w:history="1">
+      <w:hyperlink r:id="rId15" w:history="1">
         <w:r>
           <w:rPr>
             <w:rStyle w:val="Hyperlink"/>
@@ -2048,6 +2048,53 @@
             <wp:extent cx="2099144" cy="3291840"/>
             <wp:effectExtent l="0" t="0" r="0" b="3810"/>
             <wp:docPr id="12" name="Picture 12" descr="A screenshot of a social media post&#10;&#10;Description automatically generated"/>
+            <wp:cNvGraphicFramePr>
+              <a:graphicFrameLocks xmlns:a="http://schemas.openxmlformats.org/drawingml/2006/main" noChangeAspect="1"/>
+            </wp:cNvGraphicFramePr>
+            <a:graphic xmlns:a="http://schemas.openxmlformats.org/drawingml/2006/main">
+              <a:graphicData uri="http://schemas.openxmlformats.org/drawingml/2006/picture">
+                <pic:pic xmlns:pic="http://schemas.openxmlformats.org/drawingml/2006/picture">
+                  <pic:nvPicPr>
+                    <pic:cNvPr id="1" name=""/>
+                    <pic:cNvPicPr/>
+                  </pic:nvPicPr>
+                  <pic:blipFill>
+                    <a:blip r:embed="rId16"/>
+                    <a:stretch>
+                      <a:fillRect/>
+                    </a:stretch>
+                  </pic:blipFill>
+                  <pic:spPr>
+                    <a:xfrm>
+                      <a:off x="0" y="0"/>
+                      <a:ext cx="2117172" cy="3320111"/>
+                    </a:xfrm>
+                    <a:prstGeom prst="rect">
+                      <a:avLst/>
+                    </a:prstGeom>
+                  </pic:spPr>
+                </pic:pic>
+              </a:graphicData>
+            </a:graphic>
+          </wp:inline>
+        </w:drawing>
+      </w:r>
+    </w:p>
+    <w:p>
+      <w:r>
+        <w:t>Make sure you see the confirmation screen:</w:t>
+      </w:r>
+    </w:p>
+    <w:p>
+      <w:r>
+        <w:rPr>
+          <w:noProof/>
+        </w:rPr>
+        <w:drawing>
+          <wp:inline distT="0" distB="0" distL="0" distR="0" wp14:anchorId="3492F8C2" wp14:editId="055DF496">
+            <wp:extent cx="2317869" cy="1060505"/>
+            <wp:effectExtent l="0" t="0" r="6350" b="6350"/>
+            <wp:docPr id="43" name="Picture 43" descr="A screenshot of a cell phone&#10;&#10;Description automatically generated"/>
             <wp:cNvGraphicFramePr>
               <a:graphicFrameLocks xmlns:a="http://schemas.openxmlformats.org/drawingml/2006/main" noChangeAspect="1"/>
             </wp:cNvGraphicFramePr>
@@ -2067,53 +2114,6 @@
                   <pic:spPr>
                     <a:xfrm>
                       <a:off x="0" y="0"/>
-                      <a:ext cx="2117172" cy="3320111"/>
-                    </a:xfrm>
-                    <a:prstGeom prst="rect">
-                      <a:avLst/>
-                    </a:prstGeom>
-                  </pic:spPr>
-                </pic:pic>
-              </a:graphicData>
-            </a:graphic>
-          </wp:inline>
-        </w:drawing>
-      </w:r>
-    </w:p>
-    <w:p>
-      <w:r>
-        <w:t>Make sure you see the confirmation screen:</w:t>
-      </w:r>
-    </w:p>
-    <w:p>
-      <w:r>
-        <w:rPr>
-          <w:noProof/>
-        </w:rPr>
-        <w:drawing>
-          <wp:inline distT="0" distB="0" distL="0" distR="0" wp14:anchorId="3492F8C2" wp14:editId="055DF496">
-            <wp:extent cx="2317869" cy="1060505"/>
-            <wp:effectExtent l="0" t="0" r="6350" b="6350"/>
-            <wp:docPr id="43" name="Picture 43" descr="A screenshot of a cell phone&#10;&#10;Description automatically generated"/>
-            <wp:cNvGraphicFramePr>
-              <a:graphicFrameLocks xmlns:a="http://schemas.openxmlformats.org/drawingml/2006/main" noChangeAspect="1"/>
-            </wp:cNvGraphicFramePr>
-            <a:graphic xmlns:a="http://schemas.openxmlformats.org/drawingml/2006/main">
-              <a:graphicData uri="http://schemas.openxmlformats.org/drawingml/2006/picture">
-                <pic:pic xmlns:pic="http://schemas.openxmlformats.org/drawingml/2006/picture">
-                  <pic:nvPicPr>
-                    <pic:cNvPr id="1" name=""/>
-                    <pic:cNvPicPr/>
-                  </pic:nvPicPr>
-                  <pic:blipFill>
-                    <a:blip r:embed="rId18"/>
-                    <a:stretch>
-                      <a:fillRect/>
-                    </a:stretch>
-                  </pic:blipFill>
-                  <pic:spPr>
-                    <a:xfrm>
-                      <a:off x="0" y="0"/>
                       <a:ext cx="2317869" cy="1060505"/>
                     </a:xfrm>
                     <a:prstGeom prst="rect">
@@ -2164,7 +2164,7 @@
           <w:rFonts w:ascii="Consolas" w:hAnsi="Consolas"/>
         </w:rPr>
       </w:pPr>
-      <w:hyperlink r:id="rId19" w:history="1">
+      <w:hyperlink r:id="rId18" w:history="1">
         <w:r>
           <w:rPr>
             <w:rStyle w:val="Hyperlink"/>
@@ -2205,7 +2205,7 @@
       <w:r>
         <w:t xml:space="preserve">When prompted to sign in enter your </w:t>
       </w:r>
-      <w:hyperlink r:id="rId20" w:history="1">
+      <w:hyperlink r:id="rId19" w:history="1">
         <w:r>
           <w:rPr>
             <w:rStyle w:val="Hyperlink"/>
@@ -2289,7 +2289,7 @@
                     <pic:cNvPicPr/>
                   </pic:nvPicPr>
                   <pic:blipFill>
-                    <a:blip r:embed="rId21"/>
+                    <a:blip r:embed="rId20"/>
                     <a:stretch>
                       <a:fillRect/>
                     </a:stretch>
@@ -2336,7 +2336,7 @@
                     <pic:cNvPicPr/>
                   </pic:nvPicPr>
                   <pic:blipFill>
-                    <a:blip r:embed="rId18"/>
+                    <a:blip r:embed="rId17"/>
                     <a:stretch>
                       <a:fillRect/>
                     </a:stretch>
@@ -2386,7 +2386,7 @@
       <w:r>
         <w:t xml:space="preserve">with your </w:t>
       </w:r>
-      <w:hyperlink r:id="rId22" w:history="1">
+      <w:hyperlink r:id="rId21" w:history="1">
         <w:r>
           <w:rPr>
             <w:rStyle w:val="Hyperlink"/>
@@ -2435,6 +2435,585 @@
             <wp:extent cx="4153113" cy="1174810"/>
             <wp:effectExtent l="0" t="0" r="0" b="6350"/>
             <wp:docPr id="55" name="Picture 55" descr="A screenshot of a cell phone&#10;&#10;Description automatically generated"/>
+            <wp:cNvGraphicFramePr>
+              <a:graphicFrameLocks xmlns:a="http://schemas.openxmlformats.org/drawingml/2006/main" noChangeAspect="1"/>
+            </wp:cNvGraphicFramePr>
+            <a:graphic xmlns:a="http://schemas.openxmlformats.org/drawingml/2006/main">
+              <a:graphicData uri="http://schemas.openxmlformats.org/drawingml/2006/picture">
+                <pic:pic xmlns:pic="http://schemas.openxmlformats.org/drawingml/2006/picture">
+                  <pic:nvPicPr>
+                    <pic:cNvPr id="1" name=""/>
+                    <pic:cNvPicPr/>
+                  </pic:nvPicPr>
+                  <pic:blipFill>
+                    <a:blip r:embed="rId12"/>
+                    <a:stretch>
+                      <a:fillRect/>
+                    </a:stretch>
+                  </pic:blipFill>
+                  <pic:spPr>
+                    <a:xfrm>
+                      <a:off x="0" y="0"/>
+                      <a:ext cx="4153113" cy="1174810"/>
+                    </a:xfrm>
+                    <a:prstGeom prst="rect">
+                      <a:avLst/>
+                    </a:prstGeom>
+                  </pic:spPr>
+                </pic:pic>
+              </a:graphicData>
+            </a:graphic>
+          </wp:inline>
+        </w:drawing>
+      </w:r>
+    </w:p>
+    <w:p>
+      <w:r>
+        <w:t xml:space="preserve">Select </w:t>
+      </w:r>
+      <w:r>
+        <w:rPr>
+          <w:b/>
+          <w:bCs/>
+        </w:rPr>
+        <w:t xml:space="preserve">Enterprise applications </w:t>
+      </w:r>
+      <w:r>
+        <w:t xml:space="preserve">find the </w:t>
+      </w:r>
+      <w:r>
+        <w:rPr>
+          <w:b/>
+          <w:bCs/>
+        </w:rPr>
+        <w:t>Windows Virtual Desktop</w:t>
+      </w:r>
+      <w:r>
+        <w:t xml:space="preserve"> entry</w:t>
+      </w:r>
+      <w:r>
+        <w:t>.</w:t>
+      </w:r>
+    </w:p>
+    <w:p>
+      <w:r>
+        <w:rPr>
+          <w:noProof/>
+        </w:rPr>
+        <w:lastRenderedPageBreak/>
+        <w:drawing>
+          <wp:inline distT="0" distB="0" distL="0" distR="0" wp14:anchorId="49F45986" wp14:editId="3E1B5401">
+            <wp:extent cx="4153113" cy="2952902"/>
+            <wp:effectExtent l="0" t="0" r="0" b="0"/>
+            <wp:docPr id="92" name="Picture 92" descr="A screenshot of a cell phone&#10;&#10;Description automatically generated"/>
+            <wp:cNvGraphicFramePr>
+              <a:graphicFrameLocks xmlns:a="http://schemas.openxmlformats.org/drawingml/2006/main" noChangeAspect="1"/>
+            </wp:cNvGraphicFramePr>
+            <a:graphic xmlns:a="http://schemas.openxmlformats.org/drawingml/2006/main">
+              <a:graphicData uri="http://schemas.openxmlformats.org/drawingml/2006/picture">
+                <pic:pic xmlns:pic="http://schemas.openxmlformats.org/drawingml/2006/picture">
+                  <pic:nvPicPr>
+                    <pic:cNvPr id="1" name=""/>
+                    <pic:cNvPicPr/>
+                  </pic:nvPicPr>
+                  <pic:blipFill>
+                    <a:blip r:embed="rId22"/>
+                    <a:stretch>
+                      <a:fillRect/>
+                    </a:stretch>
+                  </pic:blipFill>
+                  <pic:spPr>
+                    <a:xfrm>
+                      <a:off x="0" y="0"/>
+                      <a:ext cx="4153113" cy="2952902"/>
+                    </a:xfrm>
+                    <a:prstGeom prst="rect">
+                      <a:avLst/>
+                    </a:prstGeom>
+                  </pic:spPr>
+                </pic:pic>
+              </a:graphicData>
+            </a:graphic>
+          </wp:inline>
+        </w:drawing>
+      </w:r>
+    </w:p>
+    <w:p>
+      <w:pPr>
+        <w:rPr>
+          <w:b/>
+          <w:bCs/>
+        </w:rPr>
+      </w:pPr>
+      <w:r>
+        <w:t xml:space="preserve">Select </w:t>
+      </w:r>
+      <w:r>
+        <w:rPr>
+          <w:b/>
+          <w:bCs/>
+        </w:rPr>
+        <w:t>Assign users</w:t>
+      </w:r>
+      <w:r>
+        <w:rPr>
+          <w:b/>
+          <w:bCs/>
+        </w:rPr>
+        <w:t xml:space="preserve"> and groups</w:t>
+      </w:r>
+      <w:r>
+        <w:rPr>
+          <w:b/>
+          <w:bCs/>
+        </w:rPr>
+        <w:t xml:space="preserve"> </w:t>
+      </w:r>
+      <w:r>
+        <w:t xml:space="preserve">and then select </w:t>
+      </w:r>
+      <w:r>
+        <w:rPr>
+          <w:b/>
+          <w:bCs/>
+        </w:rPr>
+        <w:t>Add user</w:t>
+      </w:r>
+      <w:r>
+        <w:rPr>
+          <w:b/>
+          <w:bCs/>
+        </w:rPr>
+        <w:t>.</w:t>
+      </w:r>
+    </w:p>
+    <w:p>
+      <w:pPr>
+        <w:rPr>
+          <w:b/>
+          <w:bCs/>
+        </w:rPr>
+      </w:pPr>
+      <w:r>
+        <w:rPr>
+          <w:noProof/>
+        </w:rPr>
+        <w:drawing>
+          <wp:inline distT="0" distB="0" distL="0" distR="0" wp14:anchorId="185E8640" wp14:editId="0CC334BA">
+            <wp:extent cx="3486150" cy="2734170"/>
+            <wp:effectExtent l="0" t="0" r="0" b="9525"/>
+            <wp:docPr id="3" name="Picture 3" descr="A screenshot of a cell phone&#10;&#10;Description automatically generated"/>
+            <wp:cNvGraphicFramePr>
+              <a:graphicFrameLocks xmlns:a="http://schemas.openxmlformats.org/drawingml/2006/main" noChangeAspect="1"/>
+            </wp:cNvGraphicFramePr>
+            <a:graphic xmlns:a="http://schemas.openxmlformats.org/drawingml/2006/main">
+              <a:graphicData uri="http://schemas.openxmlformats.org/drawingml/2006/picture">
+                <pic:pic xmlns:pic="http://schemas.openxmlformats.org/drawingml/2006/picture">
+                  <pic:nvPicPr>
+                    <pic:cNvPr id="1" name=""/>
+                    <pic:cNvPicPr/>
+                  </pic:nvPicPr>
+                  <pic:blipFill>
+                    <a:blip r:embed="rId23"/>
+                    <a:stretch>
+                      <a:fillRect/>
+                    </a:stretch>
+                  </pic:blipFill>
+                  <pic:spPr>
+                    <a:xfrm>
+                      <a:off x="0" y="0"/>
+                      <a:ext cx="3488963" cy="2736376"/>
+                    </a:xfrm>
+                    <a:prstGeom prst="rect">
+                      <a:avLst/>
+                    </a:prstGeom>
+                  </pic:spPr>
+                </pic:pic>
+              </a:graphicData>
+            </a:graphic>
+          </wp:inline>
+        </w:drawing>
+      </w:r>
+    </w:p>
+    <w:p>
+      <w:r>
+        <w:t xml:space="preserve">Click </w:t>
+      </w:r>
+      <w:r>
+        <w:rPr>
+          <w:b/>
+          <w:bCs/>
+        </w:rPr>
+        <w:t xml:space="preserve">Users and groups </w:t>
+      </w:r>
+      <w:r>
+        <w:t xml:space="preserve">and enter your </w:t>
+      </w:r>
+      <w:r>
+        <w:t>admin user</w:t>
+      </w:r>
+      <w:r>
+        <w:t xml:space="preserve">name </w:t>
+      </w:r>
+      <w:r>
+        <w:t>(</w:t>
+      </w:r>
+      <w:r>
+        <w:rPr>
+          <w:b/>
+          <w:bCs/>
+        </w:rPr>
+        <w:t>adminXX</w:t>
+      </w:r>
+      <w:r>
+        <w:rPr>
+          <w:b/>
+          <w:bCs/>
+        </w:rPr>
+        <w:t xml:space="preserve">) </w:t>
+      </w:r>
+      <w:r>
+        <w:t xml:space="preserve">then press </w:t>
+      </w:r>
+      <w:r>
+        <w:rPr>
+          <w:b/>
+          <w:bCs/>
+        </w:rPr>
+        <w:t>Select</w:t>
+      </w:r>
+      <w:r>
+        <w:t>.</w:t>
+      </w:r>
+    </w:p>
+    <w:p>
+      <w:r>
+        <w:rPr>
+          <w:noProof/>
+        </w:rPr>
+        <w:lastRenderedPageBreak/>
+        <w:drawing>
+          <wp:inline distT="0" distB="0" distL="0" distR="0" wp14:anchorId="0027F935" wp14:editId="13E3E936">
+            <wp:extent cx="5943600" cy="2814320"/>
+            <wp:effectExtent l="0" t="0" r="0" b="5080"/>
+            <wp:docPr id="162" name="Picture 162" descr="A screenshot of a cell phone&#10;&#10;Description automatically generated"/>
+            <wp:cNvGraphicFramePr>
+              <a:graphicFrameLocks xmlns:a="http://schemas.openxmlformats.org/drawingml/2006/main" noChangeAspect="1"/>
+            </wp:cNvGraphicFramePr>
+            <a:graphic xmlns:a="http://schemas.openxmlformats.org/drawingml/2006/main">
+              <a:graphicData uri="http://schemas.openxmlformats.org/drawingml/2006/picture">
+                <pic:pic xmlns:pic="http://schemas.openxmlformats.org/drawingml/2006/picture">
+                  <pic:nvPicPr>
+                    <pic:cNvPr id="1" name=""/>
+                    <pic:cNvPicPr/>
+                  </pic:nvPicPr>
+                  <pic:blipFill>
+                    <a:blip r:embed="rId24"/>
+                    <a:stretch>
+                      <a:fillRect/>
+                    </a:stretch>
+                  </pic:blipFill>
+                  <pic:spPr>
+                    <a:xfrm>
+                      <a:off x="0" y="0"/>
+                      <a:ext cx="5943600" cy="2814320"/>
+                    </a:xfrm>
+                    <a:prstGeom prst="rect">
+                      <a:avLst/>
+                    </a:prstGeom>
+                  </pic:spPr>
+                </pic:pic>
+              </a:graphicData>
+            </a:graphic>
+          </wp:inline>
+        </w:drawing>
+      </w:r>
+    </w:p>
+    <w:p>
+      <w:pPr>
+        <w:rPr>
+          <w:b/>
+          <w:bCs/>
+        </w:rPr>
+      </w:pPr>
+      <w:r>
+        <w:t xml:space="preserve">Once </w:t>
+      </w:r>
+      <w:r>
+        <w:rPr>
+          <w:b/>
+          <w:bCs/>
+        </w:rPr>
+        <w:t xml:space="preserve">Users and groups </w:t>
+      </w:r>
+      <w:r>
+        <w:t xml:space="preserve">is populated </w:t>
+      </w:r>
+      <w:r>
+        <w:t xml:space="preserve">click </w:t>
+      </w:r>
+      <w:r>
+        <w:rPr>
+          <w:b/>
+          <w:bCs/>
+        </w:rPr>
+        <w:t>Assign.</w:t>
+      </w:r>
+    </w:p>
+    <w:p>
+      <w:pPr>
+        <w:rPr>
+          <w:b/>
+          <w:bCs/>
+        </w:rPr>
+      </w:pPr>
+    </w:p>
+    <w:p>
+      <w:r>
+        <w:rPr>
+          <w:noProof/>
+        </w:rPr>
+        <w:drawing>
+          <wp:inline distT="0" distB="0" distL="0" distR="0" wp14:anchorId="6A5D9A51" wp14:editId="23F612B5">
+            <wp:extent cx="4985006" cy="2038455"/>
+            <wp:effectExtent l="0" t="0" r="6350" b="0"/>
+            <wp:docPr id="87" name="Picture 87" descr="A screenshot of a cell phone&#10;&#10;Description automatically generated"/>
+            <wp:cNvGraphicFramePr>
+              <a:graphicFrameLocks xmlns:a="http://schemas.openxmlformats.org/drawingml/2006/main" noChangeAspect="1"/>
+            </wp:cNvGraphicFramePr>
+            <a:graphic xmlns:a="http://schemas.openxmlformats.org/drawingml/2006/main">
+              <a:graphicData uri="http://schemas.openxmlformats.org/drawingml/2006/picture">
+                <pic:pic xmlns:pic="http://schemas.openxmlformats.org/drawingml/2006/picture">
+                  <pic:nvPicPr>
+                    <pic:cNvPr id="1" name=""/>
+                    <pic:cNvPicPr/>
+                  </pic:nvPicPr>
+                  <pic:blipFill>
+                    <a:blip r:embed="rId25"/>
+                    <a:stretch>
+                      <a:fillRect/>
+                    </a:stretch>
+                  </pic:blipFill>
+                  <pic:spPr>
+                    <a:xfrm>
+                      <a:off x="0" y="0"/>
+                      <a:ext cx="4985006" cy="2038455"/>
+                    </a:xfrm>
+                    <a:prstGeom prst="rect">
+                      <a:avLst/>
+                    </a:prstGeom>
+                  </pic:spPr>
+                </pic:pic>
+              </a:graphicData>
+            </a:graphic>
+          </wp:inline>
+        </w:drawing>
+      </w:r>
+    </w:p>
+    <w:p>
+      <w:r>
+        <w:t xml:space="preserve">Please confirm your users has the </w:t>
+      </w:r>
+      <w:r>
+        <w:rPr>
+          <w:b/>
+          <w:bCs/>
+        </w:rPr>
+        <w:t>TenantCreator</w:t>
+      </w:r>
+      <w:r>
+        <w:t xml:space="preserve"> role. </w:t>
+      </w:r>
+    </w:p>
+    <w:p>
+      <w:r>
+        <w:rPr>
+          <w:noProof/>
+        </w:rPr>
+        <w:drawing>
+          <wp:inline distT="0" distB="0" distL="0" distR="0" wp14:anchorId="77AE2157" wp14:editId="222A351D">
+            <wp:extent cx="5943600" cy="1539240"/>
+            <wp:effectExtent l="0" t="0" r="0" b="3810"/>
+            <wp:docPr id="163" name="Picture 163" descr="A screenshot of a cell phone&#10;&#10;Description automatically generated"/>
+            <wp:cNvGraphicFramePr>
+              <a:graphicFrameLocks xmlns:a="http://schemas.openxmlformats.org/drawingml/2006/main" noChangeAspect="1"/>
+            </wp:cNvGraphicFramePr>
+            <a:graphic xmlns:a="http://schemas.openxmlformats.org/drawingml/2006/main">
+              <a:graphicData uri="http://schemas.openxmlformats.org/drawingml/2006/picture">
+                <pic:pic xmlns:pic="http://schemas.openxmlformats.org/drawingml/2006/picture">
+                  <pic:nvPicPr>
+                    <pic:cNvPr id="1" name=""/>
+                    <pic:cNvPicPr/>
+                  </pic:nvPicPr>
+                  <pic:blipFill>
+                    <a:blip r:embed="rId26"/>
+                    <a:stretch>
+                      <a:fillRect/>
+                    </a:stretch>
+                  </pic:blipFill>
+                  <pic:spPr>
+                    <a:xfrm>
+                      <a:off x="0" y="0"/>
+                      <a:ext cx="5943600" cy="1539240"/>
+                    </a:xfrm>
+                    <a:prstGeom prst="rect">
+                      <a:avLst/>
+                    </a:prstGeom>
+                  </pic:spPr>
+                </pic:pic>
+              </a:graphicData>
+            </a:graphic>
+          </wp:inline>
+        </w:drawing>
+      </w:r>
+    </w:p>
+    <w:p>
+      <w:pPr>
+        <w:pStyle w:val="Heading2"/>
+        <w:rPr>
+          <w:b/>
+          <w:bCs/>
+        </w:rPr>
+      </w:pPr>
+      <w:bookmarkStart w:id="3" w:name="_Toc23345534"/>
+      <w:r>
+        <w:t>Create Windows Virtual desktop tenant</w:t>
+      </w:r>
+      <w:bookmarkEnd w:id="3"/>
+    </w:p>
+    <w:p>
+      <w:r>
+        <w:t>Open the Azure portal</w:t>
+      </w:r>
+      <w:r>
+        <w:t>.</w:t>
+      </w:r>
+    </w:p>
+    <w:p>
+      <w:pPr>
+        <w:rPr>
+          <w:b/>
+          <w:bCs/>
+        </w:rPr>
+      </w:pPr>
+      <w:r>
+        <w:lastRenderedPageBreak/>
+        <w:t xml:space="preserve">In the search bar type </w:t>
+      </w:r>
+      <w:r>
+        <w:rPr>
+          <w:b/>
+          <w:bCs/>
+        </w:rPr>
+        <w:t>Azure Active Directory</w:t>
+      </w:r>
+      <w:bookmarkStart w:id="4" w:name="_GoBack"/>
+      <w:bookmarkEnd w:id="4"/>
+      <w:r>
+        <w:t xml:space="preserve">, </w:t>
+      </w:r>
+      <w:r>
+        <w:t>click</w:t>
+      </w:r>
+      <w:r>
+        <w:t xml:space="preserve"> on the result</w:t>
+      </w:r>
+      <w:r>
+        <w:t>ing</w:t>
+      </w:r>
+      <w:r>
+        <w:t xml:space="preserve"> link.</w:t>
+      </w:r>
+    </w:p>
+    <w:p>
+      <w:r>
+        <w:rPr>
+          <w:noProof/>
+        </w:rPr>
+        <w:drawing>
+          <wp:inline distT="0" distB="0" distL="0" distR="0" wp14:anchorId="0184D4F3" wp14:editId="6AC5A1B5">
+            <wp:extent cx="3498850" cy="989736"/>
+            <wp:effectExtent l="0" t="0" r="6350" b="1270"/>
+            <wp:docPr id="88" name="Picture 88" descr="A screenshot of a cell phone&#10;&#10;Description automatically generated"/>
+            <wp:cNvGraphicFramePr>
+              <a:graphicFrameLocks xmlns:a="http://schemas.openxmlformats.org/drawingml/2006/main" noChangeAspect="1"/>
+            </wp:cNvGraphicFramePr>
+            <a:graphic xmlns:a="http://schemas.openxmlformats.org/drawingml/2006/main">
+              <a:graphicData uri="http://schemas.openxmlformats.org/drawingml/2006/picture">
+                <pic:pic xmlns:pic="http://schemas.openxmlformats.org/drawingml/2006/picture">
+                  <pic:nvPicPr>
+                    <pic:cNvPr id="1" name=""/>
+                    <pic:cNvPicPr/>
+                  </pic:nvPicPr>
+                  <pic:blipFill>
+                    <a:blip r:embed="rId12"/>
+                    <a:stretch>
+                      <a:fillRect/>
+                    </a:stretch>
+                  </pic:blipFill>
+                  <pic:spPr>
+                    <a:xfrm>
+                      <a:off x="0" y="0"/>
+                      <a:ext cx="3518333" cy="995247"/>
+                    </a:xfrm>
+                    <a:prstGeom prst="rect">
+                      <a:avLst/>
+                    </a:prstGeom>
+                  </pic:spPr>
+                </pic:pic>
+              </a:graphicData>
+            </a:graphic>
+          </wp:inline>
+        </w:drawing>
+      </w:r>
+    </w:p>
+    <w:p>
+      <w:r>
+        <w:t xml:space="preserve">Navigate to </w:t>
+      </w:r>
+      <w:r>
+        <w:rPr>
+          <w:b/>
+          <w:bCs/>
+        </w:rPr>
+        <w:t xml:space="preserve">Properties </w:t>
+      </w:r>
+      <w:r>
+        <w:t xml:space="preserve">and copy the </w:t>
+      </w:r>
+      <w:r>
+        <w:rPr>
+          <w:b/>
+          <w:bCs/>
+        </w:rPr>
+        <w:t>Directory ID</w:t>
+      </w:r>
+      <w:r>
+        <w:t xml:space="preserve"> </w:t>
+      </w:r>
+      <w:r>
+        <w:t xml:space="preserve">and store it </w:t>
+      </w:r>
+      <w:r>
+        <w:t>for later</w:t>
+      </w:r>
+      <w:r>
+        <w:t xml:space="preserve"> access</w:t>
+      </w:r>
+      <w:r>
+        <w:t xml:space="preserve">. </w:t>
+      </w:r>
+    </w:p>
+    <w:p>
+      <w:r>
+        <w:rPr>
+          <w:noProof/>
+        </w:rPr>
+        <w:drawing>
+          <wp:inline distT="0" distB="0" distL="0" distR="0" wp14:anchorId="33CD3E69" wp14:editId="23BE3F77">
+            <wp:extent cx="5022850" cy="404082"/>
+            <wp:effectExtent l="0" t="0" r="6350" b="0"/>
+            <wp:docPr id="89" name="Picture 89" descr="A picture containing screenshot&#10;&#10;Description automatically generated"/>
             <wp:cNvGraphicFramePr>
               <a:graphicFrameLocks xmlns:a="http://schemas.openxmlformats.org/drawingml/2006/main" noChangeAspect="1"/>
             </wp:cNvGraphicFramePr>
@@ -2454,7 +3033,7 @@
                   <pic:spPr>
                     <a:xfrm>
                       <a:off x="0" y="0"/>
-                      <a:ext cx="4153113" cy="1174810"/>
+                      <a:ext cx="5070099" cy="407883"/>
                     </a:xfrm>
                     <a:prstGeom prst="rect">
                       <a:avLst/>
@@ -2469,30 +3048,7 @@
     </w:p>
     <w:p>
       <w:r>
-        <w:t xml:space="preserve">Select </w:t>
-      </w:r>
-      <w:r>
-        <w:rPr>
-          <w:b/>
-          <w:bCs/>
-        </w:rPr>
-        <w:t xml:space="preserve">Enterprise applications </w:t>
-      </w:r>
-      <w:r>
-        <w:t xml:space="preserve">find the </w:t>
-      </w:r>
-      <w:r>
-        <w:rPr>
-          <w:b/>
-          <w:bCs/>
-        </w:rPr>
-        <w:t>Windows Virtual Desktop</w:t>
-      </w:r>
-      <w:r>
-        <w:t xml:space="preserve"> entry</w:t>
-      </w:r>
-      <w:r>
-        <w:t>.</w:t>
+        <w:t>Back in the search bar type Subscription, click on the resulting link.</w:t>
       </w:r>
     </w:p>
     <w:p>
@@ -2500,341 +3056,11 @@
         <w:rPr>
           <w:noProof/>
         </w:rPr>
-        <w:lastRenderedPageBreak/>
         <w:drawing>
-          <wp:inline distT="0" distB="0" distL="0" distR="0" wp14:anchorId="49F45986" wp14:editId="3E1B5401">
-            <wp:extent cx="4153113" cy="2952902"/>
-            <wp:effectExtent l="0" t="0" r="0" b="0"/>
-            <wp:docPr id="92" name="Picture 92" descr="A screenshot of a cell phone&#10;&#10;Description automatically generated"/>
-            <wp:cNvGraphicFramePr>
-              <a:graphicFrameLocks xmlns:a="http://schemas.openxmlformats.org/drawingml/2006/main" noChangeAspect="1"/>
-            </wp:cNvGraphicFramePr>
-            <a:graphic xmlns:a="http://schemas.openxmlformats.org/drawingml/2006/main">
-              <a:graphicData uri="http://schemas.openxmlformats.org/drawingml/2006/picture">
-                <pic:pic xmlns:pic="http://schemas.openxmlformats.org/drawingml/2006/picture">
-                  <pic:nvPicPr>
-                    <pic:cNvPr id="1" name=""/>
-                    <pic:cNvPicPr/>
-                  </pic:nvPicPr>
-                  <pic:blipFill>
-                    <a:blip r:embed="rId23"/>
-                    <a:stretch>
-                      <a:fillRect/>
-                    </a:stretch>
-                  </pic:blipFill>
-                  <pic:spPr>
-                    <a:xfrm>
-                      <a:off x="0" y="0"/>
-                      <a:ext cx="4153113" cy="2952902"/>
-                    </a:xfrm>
-                    <a:prstGeom prst="rect">
-                      <a:avLst/>
-                    </a:prstGeom>
-                  </pic:spPr>
-                </pic:pic>
-              </a:graphicData>
-            </a:graphic>
-          </wp:inline>
-        </w:drawing>
-      </w:r>
-    </w:p>
-    <w:p>
-      <w:pPr>
-        <w:rPr>
-          <w:b/>
-          <w:bCs/>
-        </w:rPr>
-      </w:pPr>
-      <w:r>
-        <w:t xml:space="preserve">Select </w:t>
-      </w:r>
-      <w:r>
-        <w:rPr>
-          <w:b/>
-          <w:bCs/>
-        </w:rPr>
-        <w:t>Assign users</w:t>
-      </w:r>
-      <w:r>
-        <w:rPr>
-          <w:b/>
-          <w:bCs/>
-        </w:rPr>
-        <w:t xml:space="preserve"> and groups</w:t>
-      </w:r>
-      <w:r>
-        <w:rPr>
-          <w:b/>
-          <w:bCs/>
-        </w:rPr>
-        <w:t xml:space="preserve"> </w:t>
-      </w:r>
-      <w:r>
-        <w:t xml:space="preserve">and then select </w:t>
-      </w:r>
-      <w:r>
-        <w:rPr>
-          <w:b/>
-          <w:bCs/>
-        </w:rPr>
-        <w:t>Add user</w:t>
-      </w:r>
-      <w:r>
-        <w:rPr>
-          <w:b/>
-          <w:bCs/>
-        </w:rPr>
-        <w:t>.</w:t>
-      </w:r>
-    </w:p>
-    <w:p>
-      <w:pPr>
-        <w:rPr>
-          <w:b/>
-          <w:bCs/>
-        </w:rPr>
-      </w:pPr>
-      <w:r>
-        <w:rPr>
-          <w:noProof/>
-        </w:rPr>
-        <w:drawing>
-          <wp:inline distT="0" distB="0" distL="0" distR="0" wp14:anchorId="185E8640" wp14:editId="0CC334BA">
-            <wp:extent cx="3486150" cy="2734170"/>
-            <wp:effectExtent l="0" t="0" r="0" b="9525"/>
-            <wp:docPr id="3" name="Picture 3" descr="A screenshot of a cell phone&#10;&#10;Description automatically generated"/>
-            <wp:cNvGraphicFramePr>
-              <a:graphicFrameLocks xmlns:a="http://schemas.openxmlformats.org/drawingml/2006/main" noChangeAspect="1"/>
-            </wp:cNvGraphicFramePr>
-            <a:graphic xmlns:a="http://schemas.openxmlformats.org/drawingml/2006/main">
-              <a:graphicData uri="http://schemas.openxmlformats.org/drawingml/2006/picture">
-                <pic:pic xmlns:pic="http://schemas.openxmlformats.org/drawingml/2006/picture">
-                  <pic:nvPicPr>
-                    <pic:cNvPr id="1" name=""/>
-                    <pic:cNvPicPr/>
-                  </pic:nvPicPr>
-                  <pic:blipFill>
-                    <a:blip r:embed="rId24"/>
-                    <a:stretch>
-                      <a:fillRect/>
-                    </a:stretch>
-                  </pic:blipFill>
-                  <pic:spPr>
-                    <a:xfrm>
-                      <a:off x="0" y="0"/>
-                      <a:ext cx="3488963" cy="2736376"/>
-                    </a:xfrm>
-                    <a:prstGeom prst="rect">
-                      <a:avLst/>
-                    </a:prstGeom>
-                  </pic:spPr>
-                </pic:pic>
-              </a:graphicData>
-            </a:graphic>
-          </wp:inline>
-        </w:drawing>
-      </w:r>
-    </w:p>
-    <w:p>
-      <w:r>
-        <w:t xml:space="preserve">Click </w:t>
-      </w:r>
-      <w:r>
-        <w:rPr>
-          <w:b/>
-          <w:bCs/>
-        </w:rPr>
-        <w:t xml:space="preserve">Users and groups </w:t>
-      </w:r>
-      <w:r>
-        <w:t xml:space="preserve">and enter your </w:t>
-      </w:r>
-      <w:r>
-        <w:t>admin user</w:t>
-      </w:r>
-      <w:r>
-        <w:t xml:space="preserve">name </w:t>
-      </w:r>
-      <w:r>
-        <w:t>(</w:t>
-      </w:r>
-      <w:r>
-        <w:rPr>
-          <w:b/>
-          <w:bCs/>
-        </w:rPr>
-        <w:t>adminXX</w:t>
-      </w:r>
-      <w:r>
-        <w:rPr>
-          <w:b/>
-          <w:bCs/>
-        </w:rPr>
-        <w:t xml:space="preserve">) </w:t>
-      </w:r>
-      <w:r>
-        <w:t xml:space="preserve">then press </w:t>
-      </w:r>
-      <w:r>
-        <w:rPr>
-          <w:b/>
-          <w:bCs/>
-        </w:rPr>
-        <w:t>Select</w:t>
-      </w:r>
-      <w:r>
-        <w:t>.</w:t>
-      </w:r>
-    </w:p>
-    <w:p>
-      <w:r>
-        <w:rPr>
-          <w:noProof/>
-        </w:rPr>
-        <w:lastRenderedPageBreak/>
-        <w:drawing>
-          <wp:inline distT="0" distB="0" distL="0" distR="0" wp14:anchorId="0027F935" wp14:editId="13E3E936">
-            <wp:extent cx="5943600" cy="2814320"/>
-            <wp:effectExtent l="0" t="0" r="0" b="5080"/>
-            <wp:docPr id="162" name="Picture 162" descr="A screenshot of a cell phone&#10;&#10;Description automatically generated"/>
-            <wp:cNvGraphicFramePr>
-              <a:graphicFrameLocks xmlns:a="http://schemas.openxmlformats.org/drawingml/2006/main" noChangeAspect="1"/>
-            </wp:cNvGraphicFramePr>
-            <a:graphic xmlns:a="http://schemas.openxmlformats.org/drawingml/2006/main">
-              <a:graphicData uri="http://schemas.openxmlformats.org/drawingml/2006/picture">
-                <pic:pic xmlns:pic="http://schemas.openxmlformats.org/drawingml/2006/picture">
-                  <pic:nvPicPr>
-                    <pic:cNvPr id="1" name=""/>
-                    <pic:cNvPicPr/>
-                  </pic:nvPicPr>
-                  <pic:blipFill>
-                    <a:blip r:embed="rId25"/>
-                    <a:stretch>
-                      <a:fillRect/>
-                    </a:stretch>
-                  </pic:blipFill>
-                  <pic:spPr>
-                    <a:xfrm>
-                      <a:off x="0" y="0"/>
-                      <a:ext cx="5943600" cy="2814320"/>
-                    </a:xfrm>
-                    <a:prstGeom prst="rect">
-                      <a:avLst/>
-                    </a:prstGeom>
-                  </pic:spPr>
-                </pic:pic>
-              </a:graphicData>
-            </a:graphic>
-          </wp:inline>
-        </w:drawing>
-      </w:r>
-    </w:p>
-    <w:p>
-      <w:pPr>
-        <w:rPr>
-          <w:b/>
-          <w:bCs/>
-        </w:rPr>
-      </w:pPr>
-      <w:r>
-        <w:t xml:space="preserve">Once </w:t>
-      </w:r>
-      <w:r>
-        <w:rPr>
-          <w:b/>
-          <w:bCs/>
-        </w:rPr>
-        <w:t xml:space="preserve">Users and groups </w:t>
-      </w:r>
-      <w:r>
-        <w:t xml:space="preserve">is populated </w:t>
-      </w:r>
-      <w:r>
-        <w:t xml:space="preserve">click </w:t>
-      </w:r>
-      <w:r>
-        <w:rPr>
-          <w:b/>
-          <w:bCs/>
-        </w:rPr>
-        <w:t>Assign.</w:t>
-      </w:r>
-    </w:p>
-    <w:p>
-      <w:pPr>
-        <w:rPr>
-          <w:b/>
-          <w:bCs/>
-        </w:rPr>
-      </w:pPr>
-    </w:p>
-    <w:p>
-      <w:r>
-        <w:rPr>
-          <w:noProof/>
-        </w:rPr>
-        <w:drawing>
-          <wp:inline distT="0" distB="0" distL="0" distR="0" wp14:anchorId="6A5D9A51" wp14:editId="23F612B5">
-            <wp:extent cx="4985006" cy="2038455"/>
-            <wp:effectExtent l="0" t="0" r="6350" b="0"/>
-            <wp:docPr id="87" name="Picture 87" descr="A screenshot of a cell phone&#10;&#10;Description automatically generated"/>
-            <wp:cNvGraphicFramePr>
-              <a:graphicFrameLocks xmlns:a="http://schemas.openxmlformats.org/drawingml/2006/main" noChangeAspect="1"/>
-            </wp:cNvGraphicFramePr>
-            <a:graphic xmlns:a="http://schemas.openxmlformats.org/drawingml/2006/main">
-              <a:graphicData uri="http://schemas.openxmlformats.org/drawingml/2006/picture">
-                <pic:pic xmlns:pic="http://schemas.openxmlformats.org/drawingml/2006/picture">
-                  <pic:nvPicPr>
-                    <pic:cNvPr id="1" name=""/>
-                    <pic:cNvPicPr/>
-                  </pic:nvPicPr>
-                  <pic:blipFill>
-                    <a:blip r:embed="rId26"/>
-                    <a:stretch>
-                      <a:fillRect/>
-                    </a:stretch>
-                  </pic:blipFill>
-                  <pic:spPr>
-                    <a:xfrm>
-                      <a:off x="0" y="0"/>
-                      <a:ext cx="4985006" cy="2038455"/>
-                    </a:xfrm>
-                    <a:prstGeom prst="rect">
-                      <a:avLst/>
-                    </a:prstGeom>
-                  </pic:spPr>
-                </pic:pic>
-              </a:graphicData>
-            </a:graphic>
-          </wp:inline>
-        </w:drawing>
-      </w:r>
-    </w:p>
-    <w:p>
-      <w:r>
-        <w:t xml:space="preserve">Please confirm your users has the </w:t>
-      </w:r>
-      <w:r>
-        <w:rPr>
-          <w:b/>
-          <w:bCs/>
-        </w:rPr>
-        <w:t>TenantCreator</w:t>
-      </w:r>
-      <w:r>
-        <w:t xml:space="preserve"> role. </w:t>
-      </w:r>
-    </w:p>
-    <w:p>
-      <w:r>
-        <w:rPr>
-          <w:noProof/>
-        </w:rPr>
-        <w:drawing>
-          <wp:inline distT="0" distB="0" distL="0" distR="0" wp14:anchorId="77AE2157" wp14:editId="222A351D">
-            <wp:extent cx="5943600" cy="1539240"/>
-            <wp:effectExtent l="0" t="0" r="0" b="3810"/>
-            <wp:docPr id="163" name="Picture 163" descr="A screenshot of a cell phone&#10;&#10;Description automatically generated"/>
+          <wp:inline distT="0" distB="0" distL="0" distR="0" wp14:anchorId="78B5D4E8" wp14:editId="05D0F338">
+            <wp:extent cx="3651250" cy="1084911"/>
+            <wp:effectExtent l="0" t="0" r="6350" b="1270"/>
+            <wp:docPr id="90" name="Picture 90" descr="A screenshot of a cell phone&#10;&#10;Description automatically generated"/>
             <wp:cNvGraphicFramePr>
               <a:graphicFrameLocks xmlns:a="http://schemas.openxmlformats.org/drawingml/2006/main" noChangeAspect="1"/>
             </wp:cNvGraphicFramePr>
@@ -2854,7 +3080,7 @@
                   <pic:spPr>
                     <a:xfrm>
                       <a:off x="0" y="0"/>
-                      <a:ext cx="5943600" cy="1539240"/>
+                      <a:ext cx="3657047" cy="1086634"/>
                     </a:xfrm>
                     <a:prstGeom prst="rect">
                       <a:avLst/>
@@ -2868,59 +3094,51 @@
       </w:r>
     </w:p>
     <w:p>
-      <w:pPr>
-        <w:pStyle w:val="Heading2"/>
-        <w:rPr>
-          <w:b/>
-          <w:bCs/>
-        </w:rPr>
-      </w:pPr>
-      <w:bookmarkStart w:id="3" w:name="_Toc23345534"/>
-      <w:r>
-        <w:t>Create Windows Virtual desktop tenant</w:t>
-      </w:r>
-      <w:bookmarkEnd w:id="3"/>
-    </w:p>
-    <w:p>
-      <w:r>
-        <w:t>Open the Azure portal</w:t>
-      </w:r>
-      <w:r>
-        <w:t>.</w:t>
-      </w:r>
-    </w:p>
-    <w:p>
-      <w:pPr>
-        <w:rPr>
-          <w:b/>
-          <w:bCs/>
-        </w:rPr>
-      </w:pPr>
-      <w:r>
-        <w:lastRenderedPageBreak/>
-        <w:t xml:space="preserve">In the search bar type </w:t>
-      </w:r>
-      <w:r>
-        <w:rPr>
-          <w:b/>
-          <w:bCs/>
-        </w:rPr>
-        <w:tab/>
-      </w:r>
-      <w:r>
-        <w:t xml:space="preserve">, </w:t>
-      </w:r>
-      <w:r>
-        <w:t>click</w:t>
-      </w:r>
-      <w:r>
-        <w:t xml:space="preserve"> on the result</w:t>
-      </w:r>
-      <w:r>
-        <w:t>ing</w:t>
-      </w:r>
-      <w:r>
-        <w:t xml:space="preserve"> link.</w:t>
+      <w:r>
+        <w:t xml:space="preserve">Click on the </w:t>
+      </w:r>
+      <w:r>
+        <w:rPr>
+          <w:b/>
+          <w:bCs/>
+        </w:rPr>
+        <w:t xml:space="preserve">Microsoft Azure </w:t>
+      </w:r>
+      <w:r>
+        <w:t xml:space="preserve">subscription </w:t>
+      </w:r>
+      <w:r>
+        <w:t>and c</w:t>
+      </w:r>
+      <w:r>
+        <w:t xml:space="preserve">opy </w:t>
+      </w:r>
+      <w:r>
+        <w:rPr>
+          <w:b/>
+          <w:bCs/>
+        </w:rPr>
+        <w:t>S</w:t>
+      </w:r>
+      <w:r>
+        <w:rPr>
+          <w:b/>
+          <w:bCs/>
+        </w:rPr>
+        <w:t xml:space="preserve">ubscription </w:t>
+      </w:r>
+      <w:r>
+        <w:rPr>
+          <w:b/>
+          <w:bCs/>
+        </w:rPr>
+        <w:t>ID</w:t>
+      </w:r>
+      <w:r>
+        <w:t xml:space="preserve"> </w:t>
+      </w:r>
+      <w:r>
+        <w:t>and store it for later access.</w:t>
       </w:r>
     </w:p>
     <w:p>
@@ -2929,136 +3147,10 @@
           <w:noProof/>
         </w:rPr>
         <w:drawing>
-          <wp:inline distT="0" distB="0" distL="0" distR="0" wp14:anchorId="0184D4F3" wp14:editId="6AC5A1B5">
-            <wp:extent cx="3498850" cy="989736"/>
-            <wp:effectExtent l="0" t="0" r="6350" b="1270"/>
-            <wp:docPr id="88" name="Picture 88" descr="A screenshot of a cell phone&#10;&#10;Description automatically generated"/>
-            <wp:cNvGraphicFramePr>
-              <a:graphicFrameLocks xmlns:a="http://schemas.openxmlformats.org/drawingml/2006/main" noChangeAspect="1"/>
-            </wp:cNvGraphicFramePr>
-            <a:graphic xmlns:a="http://schemas.openxmlformats.org/drawingml/2006/main">
-              <a:graphicData uri="http://schemas.openxmlformats.org/drawingml/2006/picture">
-                <pic:pic xmlns:pic="http://schemas.openxmlformats.org/drawingml/2006/picture">
-                  <pic:nvPicPr>
-                    <pic:cNvPr id="1" name=""/>
-                    <pic:cNvPicPr/>
-                  </pic:nvPicPr>
-                  <pic:blipFill>
-                    <a:blip r:embed="rId13"/>
-                    <a:stretch>
-                      <a:fillRect/>
-                    </a:stretch>
-                  </pic:blipFill>
-                  <pic:spPr>
-                    <a:xfrm>
-                      <a:off x="0" y="0"/>
-                      <a:ext cx="3518333" cy="995247"/>
-                    </a:xfrm>
-                    <a:prstGeom prst="rect">
-                      <a:avLst/>
-                    </a:prstGeom>
-                  </pic:spPr>
-                </pic:pic>
-              </a:graphicData>
-            </a:graphic>
-          </wp:inline>
-        </w:drawing>
-      </w:r>
-    </w:p>
-    <w:p>
-      <w:r>
-        <w:t xml:space="preserve">Navigate to </w:t>
-      </w:r>
-      <w:r>
-        <w:rPr>
-          <w:b/>
-          <w:bCs/>
-        </w:rPr>
-        <w:t xml:space="preserve">Properties </w:t>
-      </w:r>
-      <w:r>
-        <w:t xml:space="preserve">and copy the </w:t>
-      </w:r>
-      <w:r>
-        <w:rPr>
-          <w:b/>
-          <w:bCs/>
-        </w:rPr>
-        <w:t>Directory ID</w:t>
-      </w:r>
-      <w:r>
-        <w:t xml:space="preserve"> </w:t>
-      </w:r>
-      <w:r>
-        <w:t xml:space="preserve">and store it </w:t>
-      </w:r>
-      <w:r>
-        <w:t>for later</w:t>
-      </w:r>
-      <w:r>
-        <w:t xml:space="preserve"> access</w:t>
-      </w:r>
-      <w:r>
-        <w:t xml:space="preserve">. </w:t>
-      </w:r>
-    </w:p>
-    <w:p>
-      <w:r>
-        <w:rPr>
-          <w:noProof/>
-        </w:rPr>
-        <w:drawing>
-          <wp:inline distT="0" distB="0" distL="0" distR="0" wp14:anchorId="33CD3E69" wp14:editId="23BE3F77">
-            <wp:extent cx="5022850" cy="404082"/>
-            <wp:effectExtent l="0" t="0" r="6350" b="0"/>
-            <wp:docPr id="89" name="Picture 89" descr="A picture containing screenshot&#10;&#10;Description automatically generated"/>
-            <wp:cNvGraphicFramePr>
-              <a:graphicFrameLocks xmlns:a="http://schemas.openxmlformats.org/drawingml/2006/main" noChangeAspect="1"/>
-            </wp:cNvGraphicFramePr>
-            <a:graphic xmlns:a="http://schemas.openxmlformats.org/drawingml/2006/main">
-              <a:graphicData uri="http://schemas.openxmlformats.org/drawingml/2006/picture">
-                <pic:pic xmlns:pic="http://schemas.openxmlformats.org/drawingml/2006/picture">
-                  <pic:nvPicPr>
-                    <pic:cNvPr id="1" name=""/>
-                    <pic:cNvPicPr/>
-                  </pic:nvPicPr>
-                  <pic:blipFill>
-                    <a:blip r:embed="rId14"/>
-                    <a:stretch>
-                      <a:fillRect/>
-                    </a:stretch>
-                  </pic:blipFill>
-                  <pic:spPr>
-                    <a:xfrm>
-                      <a:off x="0" y="0"/>
-                      <a:ext cx="5070099" cy="407883"/>
-                    </a:xfrm>
-                    <a:prstGeom prst="rect">
-                      <a:avLst/>
-                    </a:prstGeom>
-                  </pic:spPr>
-                </pic:pic>
-              </a:graphicData>
-            </a:graphic>
-          </wp:inline>
-        </w:drawing>
-      </w:r>
-    </w:p>
-    <w:p>
-      <w:r>
-        <w:t>Back in the search bar type Subscription, click on the resulting link.</w:t>
-      </w:r>
-    </w:p>
-    <w:p>
-      <w:r>
-        <w:rPr>
-          <w:noProof/>
-        </w:rPr>
-        <w:drawing>
-          <wp:inline distT="0" distB="0" distL="0" distR="0" wp14:anchorId="78B5D4E8" wp14:editId="05D0F338">
-            <wp:extent cx="3651250" cy="1084911"/>
-            <wp:effectExtent l="0" t="0" r="6350" b="1270"/>
-            <wp:docPr id="90" name="Picture 90" descr="A screenshot of a cell phone&#10;&#10;Description automatically generated"/>
+          <wp:inline distT="0" distB="0" distL="0" distR="0" wp14:anchorId="17863EAE" wp14:editId="02A519FD">
+            <wp:extent cx="4737211" cy="1974850"/>
+            <wp:effectExtent l="0" t="0" r="6350" b="6350"/>
+            <wp:docPr id="91" name="Picture 91" descr="A screenshot of a cell phone&#10;&#10;Description automatically generated"/>
             <wp:cNvGraphicFramePr>
               <a:graphicFrameLocks xmlns:a="http://schemas.openxmlformats.org/drawingml/2006/main" noChangeAspect="1"/>
             </wp:cNvGraphicFramePr>
@@ -3078,96 +3170,6 @@
                   <pic:spPr>
                     <a:xfrm>
                       <a:off x="0" y="0"/>
-                      <a:ext cx="3657047" cy="1086634"/>
-                    </a:xfrm>
-                    <a:prstGeom prst="rect">
-                      <a:avLst/>
-                    </a:prstGeom>
-                  </pic:spPr>
-                </pic:pic>
-              </a:graphicData>
-            </a:graphic>
-          </wp:inline>
-        </w:drawing>
-      </w:r>
-    </w:p>
-    <w:p>
-      <w:r>
-        <w:t xml:space="preserve">Click on the </w:t>
-      </w:r>
-      <w:r>
-        <w:rPr>
-          <w:b/>
-          <w:bCs/>
-        </w:rPr>
-        <w:t xml:space="preserve">Microsoft Azure </w:t>
-      </w:r>
-      <w:r>
-        <w:t xml:space="preserve">subscription </w:t>
-      </w:r>
-      <w:r>
-        <w:t>and c</w:t>
-      </w:r>
-      <w:r>
-        <w:t xml:space="preserve">opy </w:t>
-      </w:r>
-      <w:r>
-        <w:rPr>
-          <w:b/>
-          <w:bCs/>
-        </w:rPr>
-        <w:t>S</w:t>
-      </w:r>
-      <w:r>
-        <w:rPr>
-          <w:b/>
-          <w:bCs/>
-        </w:rPr>
-        <w:t xml:space="preserve">ubscription </w:t>
-      </w:r>
-      <w:r>
-        <w:rPr>
-          <w:b/>
-          <w:bCs/>
-        </w:rPr>
-        <w:t>ID</w:t>
-      </w:r>
-      <w:r>
-        <w:t xml:space="preserve"> </w:t>
-      </w:r>
-      <w:r>
-        <w:t>and store it for later access.</w:t>
-      </w:r>
-    </w:p>
-    <w:p>
-      <w:r>
-        <w:rPr>
-          <w:noProof/>
-        </w:rPr>
-        <w:drawing>
-          <wp:inline distT="0" distB="0" distL="0" distR="0" wp14:anchorId="17863EAE" wp14:editId="02A519FD">
-            <wp:extent cx="4737211" cy="1974850"/>
-            <wp:effectExtent l="0" t="0" r="6350" b="6350"/>
-            <wp:docPr id="91" name="Picture 91" descr="A screenshot of a cell phone&#10;&#10;Description automatically generated"/>
-            <wp:cNvGraphicFramePr>
-              <a:graphicFrameLocks xmlns:a="http://schemas.openxmlformats.org/drawingml/2006/main" noChangeAspect="1"/>
-            </wp:cNvGraphicFramePr>
-            <a:graphic xmlns:a="http://schemas.openxmlformats.org/drawingml/2006/main">
-              <a:graphicData uri="http://schemas.openxmlformats.org/drawingml/2006/picture">
-                <pic:pic xmlns:pic="http://schemas.openxmlformats.org/drawingml/2006/picture">
-                  <pic:nvPicPr>
-                    <pic:cNvPr id="1" name=""/>
-                    <pic:cNvPicPr/>
-                  </pic:nvPicPr>
-                  <pic:blipFill>
-                    <a:blip r:embed="rId29"/>
-                    <a:stretch>
-                      <a:fillRect/>
-                    </a:stretch>
-                  </pic:blipFill>
-                  <pic:spPr>
-                    <a:xfrm>
-                      <a:off x="0" y="0"/>
                       <a:ext cx="4739652" cy="1975868"/>
                     </a:xfrm>
                     <a:prstGeom prst="rect">
@@ -3224,7 +3226,7 @@
                     </pic:cNvPicPr>
                   </pic:nvPicPr>
                   <pic:blipFill>
-                    <a:blip r:embed="rId30">
+                    <a:blip r:embed="rId29">
                       <a:extLst>
                         <a:ext uri="{28A0092B-C50C-407E-A947-70E740481C1C}">
                           <a14:useLocalDpi xmlns:a14="http://schemas.microsoft.com/office/drawing/2010/main" val="0"/>
@@ -3282,7 +3284,7 @@
                     <pic:cNvPicPr/>
                   </pic:nvPicPr>
                   <pic:blipFill>
-                    <a:blip r:embed="rId31"/>
+                    <a:blip r:embed="rId30"/>
                     <a:stretch>
                       <a:fillRect/>
                     </a:stretch>
@@ -3557,7 +3559,7 @@
             <w:r>
               <w:t>(</w:t>
             </w:r>
-            <w:hyperlink r:id="rId32" w:history="1">
+            <w:hyperlink r:id="rId31" w:history="1">
               <w:r>
                 <w:t>adminXX@gtXXXX.onmicrosoft.com</w:t>
               </w:r>
@@ -3603,6 +3605,268 @@
             <wp:extent cx="5578323" cy="754445"/>
             <wp:effectExtent l="0" t="0" r="3810" b="7620"/>
             <wp:docPr id="115" name="Picture 115" descr="A screenshot of a cell phone&#10;&#10;Description automatically generated"/>
+            <wp:cNvGraphicFramePr>
+              <a:graphicFrameLocks xmlns:a="http://schemas.openxmlformats.org/drawingml/2006/main" noChangeAspect="1"/>
+            </wp:cNvGraphicFramePr>
+            <a:graphic xmlns:a="http://schemas.openxmlformats.org/drawingml/2006/main">
+              <a:graphicData uri="http://schemas.openxmlformats.org/drawingml/2006/picture">
+                <pic:pic xmlns:pic="http://schemas.openxmlformats.org/drawingml/2006/picture">
+                  <pic:nvPicPr>
+                    <pic:cNvPr id="1" name=""/>
+                    <pic:cNvPicPr/>
+                  </pic:nvPicPr>
+                  <pic:blipFill>
+                    <a:blip r:embed="rId32"/>
+                    <a:stretch>
+                      <a:fillRect/>
+                    </a:stretch>
+                  </pic:blipFill>
+                  <pic:spPr>
+                    <a:xfrm>
+                      <a:off x="0" y="0"/>
+                      <a:ext cx="5578323" cy="754445"/>
+                    </a:xfrm>
+                    <a:prstGeom prst="rect">
+                      <a:avLst/>
+                    </a:prstGeom>
+                  </pic:spPr>
+                </pic:pic>
+              </a:graphicData>
+            </a:graphic>
+          </wp:inline>
+        </w:drawing>
+      </w:r>
+    </w:p>
+    <w:tbl>
+      <w:tblPr>
+        <w:tblStyle w:val="TableGrid"/>
+        <w:tblW w:w="0" w:type="auto"/>
+        <w:tblLook w:val="04A0" w:firstRow="1" w:lastRow="0" w:firstColumn="1" w:lastColumn="0" w:noHBand="0" w:noVBand="1"/>
+      </w:tblPr>
+      <w:tblGrid>
+        <w:gridCol w:w="4675"/>
+        <w:gridCol w:w="4675"/>
+      </w:tblGrid>
+      <w:tr>
+        <w:tc>
+          <w:tcPr>
+            <w:tcW w:w="4675" w:type="dxa"/>
+          </w:tcPr>
+          <w:p>
+            <w:pPr>
+              <w:rPr>
+                <w:b/>
+                <w:bCs/>
+              </w:rPr>
+            </w:pPr>
+            <w:r>
+              <w:rPr>
+                <w:b/>
+                <w:bCs/>
+              </w:rPr>
+              <w:t>Replace and E</w:t>
+            </w:r>
+            <w:r>
+              <w:rPr>
+                <w:b/>
+                <w:bCs/>
+              </w:rPr>
+              <w:t>xecute</w:t>
+            </w:r>
+            <w:r>
+              <w:rPr>
+                <w:b/>
+                <w:bCs/>
+              </w:rPr>
+              <w:t xml:space="preserve"> </w:t>
+            </w:r>
+            <w:r>
+              <w:t>(replace XX with digits from admin account, and XXXX with digits from domain name)</w:t>
+            </w:r>
+          </w:p>
+        </w:tc>
+        <w:tc>
+          <w:tcPr>
+            <w:tcW w:w="4675" w:type="dxa"/>
+          </w:tcPr>
+          <w:p>
+            <w:pPr>
+              <w:rPr>
+                <w:rFonts w:ascii="Calibri" w:eastAsia="Times New Roman" w:hAnsi="Calibri" w:cs="Calibri"/>
+              </w:rPr>
+            </w:pPr>
+            <w:r>
+              <w:rPr>
+                <w:rFonts w:ascii="Calibri" w:eastAsia="Times New Roman" w:hAnsi="Calibri" w:cs="Calibri"/>
+              </w:rPr>
+              <w:t>$</w:t>
+            </w:r>
+            <w:r>
+              <w:rPr>
+                <w:rFonts w:ascii="Calibri" w:eastAsia="Times New Roman" w:hAnsi="Calibri" w:cs="Calibri"/>
+              </w:rPr>
+              <w:t>tenantId = "</w:t>
+            </w:r>
+            <w:r>
+              <w:rPr>
+                <w:b/>
+                <w:bCs/>
+              </w:rPr>
+              <w:t>Directory ID</w:t>
+            </w:r>
+            <w:r>
+              <w:rPr>
+                <w:rFonts w:ascii="Calibri" w:eastAsia="Times New Roman" w:hAnsi="Calibri" w:cs="Calibri"/>
+              </w:rPr>
+              <w:t xml:space="preserve"> value from above step</w:t>
+            </w:r>
+            <w:r>
+              <w:rPr>
+                <w:rFonts w:ascii="Calibri" w:eastAsia="Times New Roman" w:hAnsi="Calibri" w:cs="Calibri"/>
+              </w:rPr>
+              <w:t>"</w:t>
+            </w:r>
+          </w:p>
+          <w:p>
+            <w:pPr>
+              <w:rPr>
+                <w:rFonts w:ascii="Calibri" w:eastAsia="Times New Roman" w:hAnsi="Calibri" w:cs="Calibri"/>
+              </w:rPr>
+            </w:pPr>
+            <w:r>
+              <w:rPr>
+                <w:rFonts w:ascii="Calibri" w:eastAsia="Times New Roman" w:hAnsi="Calibri" w:cs="Calibri"/>
+              </w:rPr>
+              <w:t>$subId = "</w:t>
+            </w:r>
+            <w:r>
+              <w:rPr>
+                <w:b/>
+                <w:bCs/>
+              </w:rPr>
+              <w:t xml:space="preserve"> Subscription ID</w:t>
+            </w:r>
+            <w:r>
+              <w:rPr>
+                <w:rFonts w:ascii="Calibri" w:eastAsia="Times New Roman" w:hAnsi="Calibri" w:cs="Calibri"/>
+              </w:rPr>
+              <w:t xml:space="preserve"> value from above step</w:t>
+            </w:r>
+            <w:r>
+              <w:rPr>
+                <w:rFonts w:ascii="Calibri" w:eastAsia="Times New Roman" w:hAnsi="Calibri" w:cs="Calibri"/>
+              </w:rPr>
+              <w:t>"</w:t>
+            </w:r>
+          </w:p>
+          <w:p>
+            <w:pPr>
+              <w:rPr>
+                <w:rFonts w:ascii="Calibri" w:eastAsia="Times New Roman" w:hAnsi="Calibri" w:cs="Calibri"/>
+              </w:rPr>
+            </w:pPr>
+          </w:p>
+          <w:p>
+            <w:pPr>
+              <w:rPr>
+                <w:rFonts w:ascii="Calibri" w:eastAsia="Times New Roman" w:hAnsi="Calibri" w:cs="Calibri"/>
+              </w:rPr>
+            </w:pPr>
+            <w:r>
+              <w:rPr>
+                <w:rFonts w:ascii="Calibri" w:eastAsia="Times New Roman" w:hAnsi="Calibri" w:cs="Calibri"/>
+              </w:rPr>
+              <w:t>$tenant = “</w:t>
+            </w:r>
+            <w:r>
+              <w:rPr>
+                <w:rFonts w:ascii="Calibri" w:eastAsia="Times New Roman" w:hAnsi="Calibri" w:cs="Calibri"/>
+              </w:rPr>
+              <w:t>admin</w:t>
+            </w:r>
+            <w:r>
+              <w:rPr>
+                <w:rFonts w:ascii="Calibri" w:eastAsia="Times New Roman" w:hAnsi="Calibri" w:cs="Calibri"/>
+                <w:b/>
+                <w:bCs/>
+              </w:rPr>
+              <w:t>XX</w:t>
+            </w:r>
+            <w:r>
+              <w:rPr>
+                <w:rFonts w:ascii="Calibri" w:eastAsia="Times New Roman" w:hAnsi="Calibri" w:cs="Calibri"/>
+              </w:rPr>
+              <w:t>gt</w:t>
+            </w:r>
+            <w:r>
+              <w:rPr>
+                <w:rFonts w:ascii="Calibri" w:eastAsia="Times New Roman" w:hAnsi="Calibri" w:cs="Calibri"/>
+                <w:b/>
+                <w:bCs/>
+              </w:rPr>
+              <w:t>XXXX</w:t>
+            </w:r>
+            <w:r>
+              <w:rPr>
+                <w:rFonts w:ascii="Calibri" w:eastAsia="Times New Roman" w:hAnsi="Calibri" w:cs="Calibri"/>
+              </w:rPr>
+              <w:t>-t</w:t>
+            </w:r>
+            <w:r>
+              <w:rPr>
+                <w:rFonts w:ascii="Calibri" w:eastAsia="Times New Roman" w:hAnsi="Calibri" w:cs="Calibri"/>
+              </w:rPr>
+              <w:t>”</w:t>
+            </w:r>
+          </w:p>
+          <w:p>
+            <w:pPr>
+              <w:rPr>
+                <w:rFonts w:ascii="Calibri" w:eastAsia="Times New Roman" w:hAnsi="Calibri" w:cs="Calibri"/>
+              </w:rPr>
+            </w:pPr>
+            <w:r>
+              <w:rPr>
+                <w:rFonts w:ascii="Calibri" w:eastAsia="Times New Roman" w:hAnsi="Calibri" w:cs="Calibri"/>
+              </w:rPr>
+              <w:tab/>
+            </w:r>
+          </w:p>
+          <w:p>
+            <w:r>
+              <w:rPr>
+                <w:rFonts w:ascii="Calibri" w:eastAsia="Times New Roman" w:hAnsi="Calibri" w:cs="Calibri"/>
+              </w:rPr>
+              <w:lastRenderedPageBreak/>
+              <w:t xml:space="preserve">New-RdsTenant -Name </w:t>
+            </w:r>
+            <w:r>
+              <w:rPr>
+                <w:rFonts w:ascii="Calibri" w:eastAsia="Times New Roman" w:hAnsi="Calibri" w:cs="Calibri"/>
+              </w:rPr>
+              <w:t xml:space="preserve">$tenant </w:t>
+            </w:r>
+            <w:r>
+              <w:rPr>
+                <w:rFonts w:ascii="Calibri" w:eastAsia="Times New Roman" w:hAnsi="Calibri" w:cs="Calibri"/>
+              </w:rPr>
+              <w:t>-AadTenantId $tenantId -AzureSubscriptionId $subId</w:t>
+            </w:r>
+          </w:p>
+        </w:tc>
+      </w:tr>
+    </w:tbl>
+    <w:p>
+      <w:r>
+        <w:rPr>
+          <w:noProof/>
+        </w:rPr>
+        <w:lastRenderedPageBreak/>
+        <w:drawing>
+          <wp:inline distT="0" distB="0" distL="0" distR="0" wp14:anchorId="690D42EC" wp14:editId="3CCD4A9A">
+            <wp:extent cx="4610500" cy="1493649"/>
+            <wp:effectExtent l="0" t="0" r="0" b="0"/>
+            <wp:docPr id="116" name="Picture 116" descr="A screenshot of a cell phone&#10;&#10;Description automatically generated"/>
             <wp:cNvGraphicFramePr>
               <a:graphicFrameLocks xmlns:a="http://schemas.openxmlformats.org/drawingml/2006/main" noChangeAspect="1"/>
             </wp:cNvGraphicFramePr>
@@ -3622,7 +3886,7 @@
                   <pic:spPr>
                     <a:xfrm>
                       <a:off x="0" y="0"/>
-                      <a:ext cx="5578323" cy="754445"/>
+                      <a:ext cx="4610500" cy="1493649"/>
                     </a:xfrm>
                     <a:prstGeom prst="rect">
                       <a:avLst/>
@@ -3635,236 +3899,64 @@
         </w:drawing>
       </w:r>
     </w:p>
-    <w:tbl>
-      <w:tblPr>
-        <w:tblStyle w:val="TableGrid"/>
-        <w:tblW w:w="0" w:type="auto"/>
-        <w:tblLook w:val="04A0" w:firstRow="1" w:lastRow="0" w:firstColumn="1" w:lastColumn="0" w:noHBand="0" w:noVBand="1"/>
-      </w:tblPr>
-      <w:tblGrid>
-        <w:gridCol w:w="4675"/>
-        <w:gridCol w:w="4675"/>
-      </w:tblGrid>
-      <w:tr>
-        <w:tc>
-          <w:tcPr>
-            <w:tcW w:w="4675" w:type="dxa"/>
-          </w:tcPr>
-          <w:p>
-            <w:pPr>
-              <w:rPr>
-                <w:b/>
-                <w:bCs/>
-              </w:rPr>
-            </w:pPr>
-            <w:r>
-              <w:rPr>
-                <w:b/>
-                <w:bCs/>
-              </w:rPr>
-              <w:t>Replace and E</w:t>
-            </w:r>
-            <w:r>
-              <w:rPr>
-                <w:b/>
-                <w:bCs/>
-              </w:rPr>
-              <w:t>xecute</w:t>
-            </w:r>
-            <w:r>
-              <w:rPr>
-                <w:b/>
-                <w:bCs/>
-              </w:rPr>
-              <w:t xml:space="preserve"> </w:t>
-            </w:r>
-            <w:r>
-              <w:t>(replace XX with digits from admin account, and XXXX with digits from domain name)</w:t>
-            </w:r>
-          </w:p>
-        </w:tc>
-        <w:tc>
-          <w:tcPr>
-            <w:tcW w:w="4675" w:type="dxa"/>
-          </w:tcPr>
-          <w:p>
-            <w:pPr>
-              <w:rPr>
-                <w:rFonts w:ascii="Calibri" w:eastAsia="Times New Roman" w:hAnsi="Calibri" w:cs="Calibri"/>
-              </w:rPr>
-            </w:pPr>
-            <w:r>
-              <w:rPr>
-                <w:rFonts w:ascii="Calibri" w:eastAsia="Times New Roman" w:hAnsi="Calibri" w:cs="Calibri"/>
-              </w:rPr>
-              <w:t>$</w:t>
-            </w:r>
-            <w:r>
-              <w:rPr>
-                <w:rFonts w:ascii="Calibri" w:eastAsia="Times New Roman" w:hAnsi="Calibri" w:cs="Calibri"/>
-              </w:rPr>
-              <w:t>tenantId = "</w:t>
-            </w:r>
-            <w:r>
-              <w:rPr>
-                <w:b/>
-                <w:bCs/>
-              </w:rPr>
-              <w:t>Directory ID</w:t>
-            </w:r>
-            <w:r>
-              <w:rPr>
-                <w:rFonts w:ascii="Calibri" w:eastAsia="Times New Roman" w:hAnsi="Calibri" w:cs="Calibri"/>
-              </w:rPr>
-              <w:t xml:space="preserve"> value from above step</w:t>
-            </w:r>
-            <w:r>
-              <w:rPr>
-                <w:rFonts w:ascii="Calibri" w:eastAsia="Times New Roman" w:hAnsi="Calibri" w:cs="Calibri"/>
-              </w:rPr>
-              <w:t>"</w:t>
-            </w:r>
-          </w:p>
-          <w:p>
-            <w:pPr>
-              <w:rPr>
-                <w:rFonts w:ascii="Calibri" w:eastAsia="Times New Roman" w:hAnsi="Calibri" w:cs="Calibri"/>
-              </w:rPr>
-            </w:pPr>
-            <w:r>
-              <w:rPr>
-                <w:rFonts w:ascii="Calibri" w:eastAsia="Times New Roman" w:hAnsi="Calibri" w:cs="Calibri"/>
-              </w:rPr>
-              <w:t>$subId = "</w:t>
-            </w:r>
-            <w:r>
-              <w:rPr>
-                <w:b/>
-                <w:bCs/>
-              </w:rPr>
-              <w:t xml:space="preserve"> Subscription ID</w:t>
-            </w:r>
-            <w:r>
-              <w:rPr>
-                <w:rFonts w:ascii="Calibri" w:eastAsia="Times New Roman" w:hAnsi="Calibri" w:cs="Calibri"/>
-              </w:rPr>
-              <w:t xml:space="preserve"> value from above step</w:t>
-            </w:r>
-            <w:r>
-              <w:rPr>
-                <w:rFonts w:ascii="Calibri" w:eastAsia="Times New Roman" w:hAnsi="Calibri" w:cs="Calibri"/>
-              </w:rPr>
-              <w:t>"</w:t>
-            </w:r>
-          </w:p>
-          <w:p>
-            <w:pPr>
-              <w:rPr>
-                <w:rFonts w:ascii="Calibri" w:eastAsia="Times New Roman" w:hAnsi="Calibri" w:cs="Calibri"/>
-              </w:rPr>
-            </w:pPr>
-          </w:p>
-          <w:p>
-            <w:pPr>
-              <w:rPr>
-                <w:rFonts w:ascii="Calibri" w:eastAsia="Times New Roman" w:hAnsi="Calibri" w:cs="Calibri"/>
-              </w:rPr>
-            </w:pPr>
-            <w:r>
-              <w:rPr>
-                <w:rFonts w:ascii="Calibri" w:eastAsia="Times New Roman" w:hAnsi="Calibri" w:cs="Calibri"/>
-              </w:rPr>
-              <w:t>$tenant = “</w:t>
-            </w:r>
-            <w:r>
-              <w:rPr>
-                <w:rFonts w:ascii="Calibri" w:eastAsia="Times New Roman" w:hAnsi="Calibri" w:cs="Calibri"/>
-              </w:rPr>
-              <w:t>admin</w:t>
-            </w:r>
-            <w:r>
-              <w:rPr>
-                <w:rFonts w:ascii="Calibri" w:eastAsia="Times New Roman" w:hAnsi="Calibri" w:cs="Calibri"/>
-                <w:b/>
-                <w:bCs/>
-              </w:rPr>
-              <w:t>XX</w:t>
-            </w:r>
-            <w:r>
-              <w:rPr>
-                <w:rFonts w:ascii="Calibri" w:eastAsia="Times New Roman" w:hAnsi="Calibri" w:cs="Calibri"/>
-              </w:rPr>
-              <w:t>gt</w:t>
-            </w:r>
-            <w:r>
-              <w:rPr>
-                <w:rFonts w:ascii="Calibri" w:eastAsia="Times New Roman" w:hAnsi="Calibri" w:cs="Calibri"/>
-                <w:b/>
-                <w:bCs/>
-              </w:rPr>
-              <w:t>XXXX</w:t>
-            </w:r>
-            <w:r>
-              <w:rPr>
-                <w:rFonts w:ascii="Calibri" w:eastAsia="Times New Roman" w:hAnsi="Calibri" w:cs="Calibri"/>
-              </w:rPr>
-              <w:t>-t</w:t>
-            </w:r>
-            <w:r>
-              <w:rPr>
-                <w:rFonts w:ascii="Calibri" w:eastAsia="Times New Roman" w:hAnsi="Calibri" w:cs="Calibri"/>
-              </w:rPr>
-              <w:t>”</w:t>
-            </w:r>
-          </w:p>
-          <w:p>
-            <w:pPr>
-              <w:rPr>
-                <w:rFonts w:ascii="Calibri" w:eastAsia="Times New Roman" w:hAnsi="Calibri" w:cs="Calibri"/>
-              </w:rPr>
-            </w:pPr>
-            <w:r>
-              <w:rPr>
-                <w:rFonts w:ascii="Calibri" w:eastAsia="Times New Roman" w:hAnsi="Calibri" w:cs="Calibri"/>
-              </w:rPr>
-              <w:tab/>
-            </w:r>
-          </w:p>
-          <w:p>
-            <w:r>
-              <w:rPr>
-                <w:rFonts w:ascii="Calibri" w:eastAsia="Times New Roman" w:hAnsi="Calibri" w:cs="Calibri"/>
-              </w:rPr>
-              <w:lastRenderedPageBreak/>
-              <w:t xml:space="preserve">New-RdsTenant -Name </w:t>
-            </w:r>
-            <w:r>
-              <w:rPr>
-                <w:rFonts w:ascii="Calibri" w:eastAsia="Times New Roman" w:hAnsi="Calibri" w:cs="Calibri"/>
-              </w:rPr>
-              <w:t xml:space="preserve">$tenant </w:t>
-            </w:r>
-            <w:r>
-              <w:rPr>
-                <w:rFonts w:ascii="Calibri" w:eastAsia="Times New Roman" w:hAnsi="Calibri" w:cs="Calibri"/>
-              </w:rPr>
-              <w:t>-AadTenantId $tenantId -AzureSubscriptionId $subId</w:t>
-            </w:r>
-          </w:p>
-        </w:tc>
-      </w:tr>
-    </w:tbl>
+    <w:p>
+      <w:pPr>
+        <w:rPr>
+          <w:rFonts w:asciiTheme="majorHAnsi" w:eastAsiaTheme="majorEastAsia" w:hAnsiTheme="majorHAnsi" w:cstheme="majorBidi"/>
+          <w:color w:val="2F5496" w:themeColor="accent1" w:themeShade="BF"/>
+          <w:sz w:val="32"/>
+          <w:szCs w:val="32"/>
+        </w:rPr>
+      </w:pPr>
+      <w:r>
+        <w:br w:type="page"/>
+      </w:r>
+    </w:p>
+    <w:p>
+      <w:pPr>
+        <w:pStyle w:val="Heading1"/>
+      </w:pPr>
+      <w:bookmarkStart w:id="5" w:name="_Toc23345535"/>
+      <w:r>
+        <w:lastRenderedPageBreak/>
+        <w:t>Create a host pool</w:t>
+      </w:r>
+      <w:bookmarkEnd w:id="5"/>
+    </w:p>
+    <w:p>
+      <w:r>
+        <w:t xml:space="preserve">Navigate back to the Azure portal (if needed sign with your </w:t>
+      </w:r>
+      <w:hyperlink r:id="rId34" w:history="1">
+        <w:r>
+          <w:rPr>
+            <w:rStyle w:val="Hyperlink"/>
+          </w:rPr>
+          <w:t>adminXX@gtXXXX.onmicrosoft.com</w:t>
+        </w:r>
+      </w:hyperlink>
+      <w:r>
+        <w:t>).</w:t>
+      </w:r>
+    </w:p>
+    <w:p>
+      <w:r>
+        <w:t>Open Azure Marketplace</w:t>
+      </w:r>
+      <w:r>
+        <w:t>.</w:t>
+      </w:r>
+    </w:p>
     <w:p>
       <w:r>
         <w:rPr>
           <w:noProof/>
         </w:rPr>
-        <w:lastRenderedPageBreak/>
         <w:drawing>
-          <wp:inline distT="0" distB="0" distL="0" distR="0" wp14:anchorId="690D42EC" wp14:editId="3CCD4A9A">
-            <wp:extent cx="4610500" cy="1493649"/>
+          <wp:inline distT="0" distB="0" distL="0" distR="0" wp14:anchorId="4C1F3525" wp14:editId="30FFE433">
+            <wp:extent cx="2895602" cy="807768"/>
             <wp:effectExtent l="0" t="0" r="0" b="0"/>
-            <wp:docPr id="116" name="Picture 116" descr="A screenshot of a cell phone&#10;&#10;Description automatically generated"/>
+            <wp:docPr id="123" name="Picture 123" descr="A screenshot of a cell phone&#10;&#10;Description automatically generated"/>
             <wp:cNvGraphicFramePr>
               <a:graphicFrameLocks xmlns:a="http://schemas.openxmlformats.org/drawingml/2006/main" noChangeAspect="1"/>
             </wp:cNvGraphicFramePr>
@@ -3876,7 +3968,7 @@
                     <pic:cNvPicPr/>
                   </pic:nvPicPr>
                   <pic:blipFill>
-                    <a:blip r:embed="rId34"/>
+                    <a:blip r:embed="rId35"/>
                     <a:stretch>
                       <a:fillRect/>
                     </a:stretch>
@@ -3884,7 +3976,7 @@
                   <pic:spPr>
                     <a:xfrm>
                       <a:off x="0" y="0"/>
-                      <a:ext cx="4610500" cy="1493649"/>
+                      <a:ext cx="2904342" cy="810206"/>
                     </a:xfrm>
                     <a:prstGeom prst="rect">
                       <a:avLst/>
@@ -3898,51 +3990,42 @@
       </w:r>
     </w:p>
     <w:p>
+      <w:r>
+        <w:t>Search for</w:t>
+      </w:r>
+      <w:r>
+        <w:t xml:space="preserve"> </w:t>
+      </w:r>
+      <w:r>
+        <w:rPr>
+          <w:b/>
+          <w:bCs/>
+        </w:rPr>
+        <w:t xml:space="preserve">windows virtual desktop </w:t>
+      </w:r>
+      <w:r>
+        <w:t>in the search box</w:t>
+      </w:r>
+      <w:r>
+        <w:t>.</w:t>
+      </w:r>
+    </w:p>
+    <w:p>
       <w:pPr>
         <w:rPr>
-          <w:rFonts w:asciiTheme="majorHAnsi" w:eastAsiaTheme="majorEastAsia" w:hAnsiTheme="majorHAnsi" w:cstheme="majorBidi"/>
-          <w:color w:val="2F5496" w:themeColor="accent1" w:themeShade="BF"/>
-          <w:sz w:val="32"/>
-          <w:szCs w:val="32"/>
+          <w:b/>
+          <w:bCs/>
         </w:rPr>
       </w:pPr>
       <w:r>
-        <w:br w:type="page"/>
-      </w:r>
-    </w:p>
-    <w:p>
-      <w:pPr>
-        <w:pStyle w:val="Heading1"/>
-      </w:pPr>
-      <w:bookmarkStart w:id="4" w:name="_Toc23345535"/>
-      <w:r>
-        <w:lastRenderedPageBreak/>
-        <w:t>Create a host pool</w:t>
-      </w:r>
-      <w:bookmarkEnd w:id="4"/>
-    </w:p>
-    <w:p>
-      <w:r>
-        <w:t xml:space="preserve">Navigate back to the Azure portal (if needed sign with your </w:t>
-      </w:r>
-      <w:hyperlink r:id="rId35" w:history="1">
-        <w:r>
-          <w:rPr>
-            <w:rStyle w:val="Hyperlink"/>
-          </w:rPr>
-          <w:t>adminXX@gtXXXX.onmicrosoft.com</w:t>
-        </w:r>
-      </w:hyperlink>
-      <w:r>
-        <w:t>).</w:t>
-      </w:r>
-    </w:p>
-    <w:p>
-      <w:r>
-        <w:t>Open Azure Marketplace</w:t>
-      </w:r>
-      <w:r>
-        <w:t>.</w:t>
+        <w:t xml:space="preserve">Select the Marketplace entry called </w:t>
+      </w:r>
+      <w:r>
+        <w:rPr>
+          <w:b/>
+          <w:bCs/>
+        </w:rPr>
+        <w:t xml:space="preserve">Windows Virtual Desktop – Provision a host pool. </w:t>
       </w:r>
     </w:p>
     <w:p>
@@ -3951,10 +4034,10 @@
           <w:noProof/>
         </w:rPr>
         <w:drawing>
-          <wp:inline distT="0" distB="0" distL="0" distR="0" wp14:anchorId="4C1F3525" wp14:editId="30FFE433">
-            <wp:extent cx="2895602" cy="807768"/>
-            <wp:effectExtent l="0" t="0" r="0" b="0"/>
-            <wp:docPr id="123" name="Picture 123" descr="A screenshot of a cell phone&#10;&#10;Description automatically generated"/>
+          <wp:inline distT="0" distB="0" distL="0" distR="0" wp14:anchorId="4855BF6A" wp14:editId="208040BB">
+            <wp:extent cx="3923816" cy="2583180"/>
+            <wp:effectExtent l="0" t="0" r="635" b="7620"/>
+            <wp:docPr id="136" name="Picture 136" descr="A screenshot of a cell phone&#10;&#10;Description automatically generated"/>
             <wp:cNvGraphicFramePr>
               <a:graphicFrameLocks xmlns:a="http://schemas.openxmlformats.org/drawingml/2006/main" noChangeAspect="1"/>
             </wp:cNvGraphicFramePr>
@@ -3974,7 +4057,7 @@
                   <pic:spPr>
                     <a:xfrm>
                       <a:off x="0" y="0"/>
-                      <a:ext cx="2904342" cy="810206"/>
+                      <a:ext cx="3935281" cy="2590728"/>
                     </a:xfrm>
                     <a:prstGeom prst="rect">
                       <a:avLst/>
@@ -3988,27 +4071,6 @@
       </w:r>
     </w:p>
     <w:p>
-      <w:r>
-        <w:t>Search for</w:t>
-      </w:r>
-      <w:r>
-        <w:t xml:space="preserve"> </w:t>
-      </w:r>
-      <w:r>
-        <w:rPr>
-          <w:b/>
-          <w:bCs/>
-        </w:rPr>
-        <w:t xml:space="preserve">windows virtual desktop </w:t>
-      </w:r>
-      <w:r>
-        <w:t>in the search box</w:t>
-      </w:r>
-      <w:r>
-        <w:t>.</w:t>
-      </w:r>
-    </w:p>
-    <w:p>
       <w:pPr>
         <w:rPr>
           <w:b/>
@@ -4016,14 +4078,14 @@
         </w:rPr>
       </w:pPr>
       <w:r>
-        <w:t xml:space="preserve">Select the Marketplace entry called </w:t>
-      </w:r>
-      <w:r>
-        <w:rPr>
-          <w:b/>
-          <w:bCs/>
-        </w:rPr>
-        <w:t xml:space="preserve">Windows Virtual Desktop – Provision a host pool. </w:t>
+        <w:t xml:space="preserve">Click </w:t>
+      </w:r>
+      <w:r>
+        <w:rPr>
+          <w:b/>
+          <w:bCs/>
+        </w:rPr>
+        <w:t>Create.</w:t>
       </w:r>
     </w:p>
     <w:p>
@@ -4032,10 +4094,10 @@
           <w:noProof/>
         </w:rPr>
         <w:drawing>
-          <wp:inline distT="0" distB="0" distL="0" distR="0" wp14:anchorId="4855BF6A" wp14:editId="208040BB">
-            <wp:extent cx="3923816" cy="2583180"/>
-            <wp:effectExtent l="0" t="0" r="635" b="7620"/>
-            <wp:docPr id="136" name="Picture 136" descr="A screenshot of a cell phone&#10;&#10;Description automatically generated"/>
+          <wp:inline distT="0" distB="0" distL="0" distR="0" wp14:anchorId="5184E700" wp14:editId="1278CFBE">
+            <wp:extent cx="4597400" cy="1902813"/>
+            <wp:effectExtent l="0" t="0" r="0" b="2540"/>
+            <wp:docPr id="137" name="Picture 137" descr="A screenshot of a social media post&#10;&#10;Description automatically generated"/>
             <wp:cNvGraphicFramePr>
               <a:graphicFrameLocks xmlns:a="http://schemas.openxmlformats.org/drawingml/2006/main" noChangeAspect="1"/>
             </wp:cNvGraphicFramePr>
@@ -4055,7 +4117,7 @@
                   <pic:spPr>
                     <a:xfrm>
                       <a:off x="0" y="0"/>
-                      <a:ext cx="3935281" cy="2590728"/>
+                      <a:ext cx="4606117" cy="1906421"/>
                     </a:xfrm>
                     <a:prstGeom prst="rect">
                       <a:avLst/>
@@ -4070,20 +4132,43 @@
     </w:p>
     <w:p>
       <w:pPr>
-        <w:rPr>
-          <w:b/>
-          <w:bCs/>
-        </w:rPr>
+        <w:pStyle w:val="Heading2"/>
       </w:pPr>
-      <w:r>
-        <w:t xml:space="preserve">Click </w:t>
-      </w:r>
-      <w:r>
-        <w:rPr>
-          <w:b/>
-          <w:bCs/>
-        </w:rPr>
-        <w:t>Create.</w:t>
+      <w:bookmarkStart w:id="6" w:name="_Toc23345536"/>
+      <w:r>
+        <w:t>Bl</w:t>
+      </w:r>
+      <w:r>
+        <w:t>ade 1 – Basic</w:t>
+      </w:r>
+      <w:bookmarkEnd w:id="6"/>
+    </w:p>
+    <w:p>
+      <w:pPr>
+        <w:rPr>
+          <w:b/>
+          <w:bCs/>
+        </w:rPr>
+      </w:pPr>
+      <w:r>
+        <w:t xml:space="preserve">Create new resource group name </w:t>
+      </w:r>
+      <w:r>
+        <w:rPr>
+          <w:b/>
+          <w:bCs/>
+        </w:rPr>
+        <w:t>adminXX-RG</w:t>
+      </w:r>
+      <w:r>
+        <w:rPr>
+          <w:b/>
+          <w:bCs/>
+        </w:rPr>
+        <w:t xml:space="preserve"> </w:t>
+      </w:r>
+      <w:r>
+        <w:t>(replace XX with digits from admin account).</w:t>
       </w:r>
     </w:p>
     <w:p>
@@ -4091,11 +4176,12 @@
         <w:rPr>
           <w:noProof/>
         </w:rPr>
+        <w:lastRenderedPageBreak/>
         <w:drawing>
-          <wp:inline distT="0" distB="0" distL="0" distR="0" wp14:anchorId="5184E700" wp14:editId="1278CFBE">
-            <wp:extent cx="4597400" cy="1902813"/>
-            <wp:effectExtent l="0" t="0" r="0" b="2540"/>
-            <wp:docPr id="137" name="Picture 137" descr="A screenshot of a social media post&#10;&#10;Description automatically generated"/>
+          <wp:inline distT="0" distB="0" distL="0" distR="0" wp14:anchorId="71FD0C7A" wp14:editId="216EA371">
+            <wp:extent cx="4035287" cy="3491213"/>
+            <wp:effectExtent l="0" t="0" r="3810" b="0"/>
+            <wp:docPr id="138" name="Picture 138" descr="A screenshot of a social media post&#10;&#10;Description automatically generated"/>
             <wp:cNvGraphicFramePr>
               <a:graphicFrameLocks xmlns:a="http://schemas.openxmlformats.org/drawingml/2006/main" noChangeAspect="1"/>
             </wp:cNvGraphicFramePr>
@@ -4115,90 +4201,6 @@
                   <pic:spPr>
                     <a:xfrm>
                       <a:off x="0" y="0"/>
-                      <a:ext cx="4606117" cy="1906421"/>
-                    </a:xfrm>
-                    <a:prstGeom prst="rect">
-                      <a:avLst/>
-                    </a:prstGeom>
-                  </pic:spPr>
-                </pic:pic>
-              </a:graphicData>
-            </a:graphic>
-          </wp:inline>
-        </w:drawing>
-      </w:r>
-    </w:p>
-    <w:p>
-      <w:pPr>
-        <w:pStyle w:val="Heading2"/>
-      </w:pPr>
-      <w:bookmarkStart w:id="5" w:name="_Toc23345536"/>
-      <w:r>
-        <w:t>Bl</w:t>
-      </w:r>
-      <w:r>
-        <w:t>ade 1 – Basic</w:t>
-      </w:r>
-      <w:bookmarkEnd w:id="5"/>
-    </w:p>
-    <w:p>
-      <w:pPr>
-        <w:rPr>
-          <w:b/>
-          <w:bCs/>
-        </w:rPr>
-      </w:pPr>
-      <w:r>
-        <w:t xml:space="preserve">Create new resource group name </w:t>
-      </w:r>
-      <w:r>
-        <w:rPr>
-          <w:b/>
-          <w:bCs/>
-        </w:rPr>
-        <w:t>adminXX-RG</w:t>
-      </w:r>
-      <w:r>
-        <w:rPr>
-          <w:b/>
-          <w:bCs/>
-        </w:rPr>
-        <w:t xml:space="preserve"> </w:t>
-      </w:r>
-      <w:r>
-        <w:t>(replace XX with digits from admin account).</w:t>
-      </w:r>
-    </w:p>
-    <w:p>
-      <w:r>
-        <w:rPr>
-          <w:noProof/>
-        </w:rPr>
-        <w:lastRenderedPageBreak/>
-        <w:drawing>
-          <wp:inline distT="0" distB="0" distL="0" distR="0" wp14:anchorId="71FD0C7A" wp14:editId="216EA371">
-            <wp:extent cx="4035287" cy="3491213"/>
-            <wp:effectExtent l="0" t="0" r="3810" b="0"/>
-            <wp:docPr id="138" name="Picture 138" descr="A screenshot of a social media post&#10;&#10;Description automatically generated"/>
-            <wp:cNvGraphicFramePr>
-              <a:graphicFrameLocks xmlns:a="http://schemas.openxmlformats.org/drawingml/2006/main" noChangeAspect="1"/>
-            </wp:cNvGraphicFramePr>
-            <a:graphic xmlns:a="http://schemas.openxmlformats.org/drawingml/2006/main">
-              <a:graphicData uri="http://schemas.openxmlformats.org/drawingml/2006/picture">
-                <pic:pic xmlns:pic="http://schemas.openxmlformats.org/drawingml/2006/picture">
-                  <pic:nvPicPr>
-                    <pic:cNvPr id="1" name=""/>
-                    <pic:cNvPicPr/>
-                  </pic:nvPicPr>
-                  <pic:blipFill>
-                    <a:blip r:embed="rId39"/>
-                    <a:stretch>
-                      <a:fillRect/>
-                    </a:stretch>
-                  </pic:blipFill>
-                  <pic:spPr>
-                    <a:xfrm>
-                      <a:off x="0" y="0"/>
                       <a:ext cx="4042118" cy="3497123"/>
                     </a:xfrm>
                     <a:prstGeom prst="rect">
@@ -4368,14 +4370,14 @@
       <w:pPr>
         <w:pStyle w:val="Heading2"/>
       </w:pPr>
-      <w:bookmarkStart w:id="6" w:name="_Toc23345537"/>
+      <w:bookmarkStart w:id="7" w:name="_Toc23345537"/>
       <w:r>
         <w:t xml:space="preserve">Blade 2 - Configure </w:t>
       </w:r>
       <w:r>
         <w:t>virtual machine</w:t>
       </w:r>
-      <w:bookmarkEnd w:id="6"/>
+      <w:bookmarkEnd w:id="7"/>
     </w:p>
     <w:tbl>
       <w:tblPr>
@@ -4594,11 +4596,11 @@
       <w:pPr>
         <w:pStyle w:val="Heading2"/>
       </w:pPr>
-      <w:bookmarkStart w:id="7" w:name="_Toc23345538"/>
+      <w:bookmarkStart w:id="8" w:name="_Toc23345538"/>
       <w:r>
         <w:t>Blade 3 – Virtual machine settings</w:t>
       </w:r>
-      <w:bookmarkEnd w:id="7"/>
+      <w:bookmarkEnd w:id="8"/>
     </w:p>
     <w:tbl>
       <w:tblPr>
@@ -4697,7 +4699,7 @@
             <w:tcW w:w="4675" w:type="dxa"/>
           </w:tcPr>
           <w:p>
-            <w:hyperlink r:id="rId40" w:history="1">
+            <w:hyperlink r:id="rId39" w:history="1">
               <w:r>
                 <w:rPr>
                   <w:rStyle w:val="Hyperlink"/>
@@ -4841,14 +4843,14 @@
       <w:pPr>
         <w:pStyle w:val="Heading2"/>
       </w:pPr>
-      <w:bookmarkStart w:id="8" w:name="_Toc23345539"/>
+      <w:bookmarkStart w:id="9" w:name="_Toc23345539"/>
       <w:r>
         <w:t xml:space="preserve">Blade 4 – </w:t>
       </w:r>
       <w:r>
         <w:t>Windows Virtual Desktop information</w:t>
       </w:r>
-      <w:bookmarkEnd w:id="8"/>
+      <w:bookmarkEnd w:id="9"/>
     </w:p>
     <w:tbl>
       <w:tblPr>
@@ -5031,7 +5033,7 @@
                 <w:bCs/>
               </w:rPr>
             </w:pPr>
-            <w:hyperlink r:id="rId41" w:history="1">
+            <w:hyperlink r:id="rId40" w:history="1">
               <w:r>
                 <w:rPr>
                   <w:rStyle w:val="Hyperlink"/>
@@ -5079,11 +5081,11 @@
       <w:pPr>
         <w:pStyle w:val="Heading2"/>
       </w:pPr>
-      <w:bookmarkStart w:id="9" w:name="_Toc23345540"/>
+      <w:bookmarkStart w:id="10" w:name="_Toc23345540"/>
       <w:r>
         <w:t>Blade 5 – Review + create</w:t>
       </w:r>
-      <w:bookmarkEnd w:id="9"/>
+      <w:bookmarkEnd w:id="10"/>
     </w:p>
     <w:tbl>
       <w:tblPr>
@@ -5124,7 +5126,7 @@
               </w:rPr>
               <w:t>Create</w:t>
             </w:r>
-            <w:hyperlink r:id="rId42" w:history="1"/>
+            <w:hyperlink r:id="rId41" w:history="1"/>
           </w:p>
         </w:tc>
       </w:tr>
@@ -5146,7 +5148,7 @@
       <w:pPr>
         <w:pStyle w:val="Heading1"/>
       </w:pPr>
-      <w:bookmarkStart w:id="10" w:name="_Toc23345541"/>
+      <w:bookmarkStart w:id="11" w:name="_Toc23345541"/>
       <w:r>
         <w:lastRenderedPageBreak/>
         <w:t xml:space="preserve">Deploy management </w:t>
@@ -5157,7 +5159,7 @@
       <w:r>
         <w:t>UI</w:t>
       </w:r>
-      <w:bookmarkEnd w:id="10"/>
+      <w:bookmarkEnd w:id="11"/>
     </w:p>
     <w:p>
       <w:r>
@@ -5166,7 +5168,7 @@
       <w:r>
         <w:t xml:space="preserve">avigate to </w:t>
       </w:r>
-      <w:hyperlink r:id="rId43" w:history="1">
+      <w:hyperlink r:id="rId42" w:history="1">
         <w:r>
           <w:rPr>
             <w:rStyle w:val="Hyperlink"/>
@@ -5200,24 +5202,12 @@
       <w:r>
         <w:t xml:space="preserve">Make sure that the Azure portal opens in the context of your </w:t>
       </w:r>
-      <w:hyperlink r:id="rId44" w:history="1">
+      <w:hyperlink r:id="rId43" w:history="1">
         <w:r>
           <w:rPr>
             <w:rStyle w:val="Hyperlink"/>
           </w:rPr>
-          <w:t>adminXX@gtXXXX.on</w:t>
-        </w:r>
-        <w:r>
-          <w:rPr>
-            <w:rStyle w:val="Hyperlink"/>
-          </w:rPr>
-          <w:t>m</w:t>
-        </w:r>
-        <w:r>
-          <w:rPr>
-            <w:rStyle w:val="Hyperlink"/>
-          </w:rPr>
-          <w:t>icrosoft.com</w:t>
+          <w:t>adminXX@gtXXXX.onmicrosoft.com</w:t>
         </w:r>
       </w:hyperlink>
       <w:r>
@@ -5266,7 +5256,7 @@
                     <pic:cNvPicPr/>
                   </pic:nvPicPr>
                   <pic:blipFill>
-                    <a:blip r:embed="rId45"/>
+                    <a:blip r:embed="rId44"/>
                     <a:stretch>
                       <a:fillRect/>
                     </a:stretch>
@@ -5322,7 +5312,7 @@
             <w:r>
               <w:t>Microsoft Azure</w:t>
             </w:r>
-            <w:hyperlink r:id="rId46" w:history="1"/>
+            <w:hyperlink r:id="rId45" w:history="1"/>
           </w:p>
         </w:tc>
       </w:tr>
@@ -5399,7 +5389,7 @@
                     <pic:cNvPicPr/>
                   </pic:nvPicPr>
                   <pic:blipFill>
-                    <a:blip r:embed="rId47"/>
+                    <a:blip r:embed="rId46"/>
                     <a:stretch>
                       <a:fillRect/>
                     </a:stretch>
@@ -5477,7 +5467,7 @@
                 <w:bCs/>
               </w:rPr>
             </w:pPr>
-            <w:hyperlink r:id="rId48" w:history="1">
+            <w:hyperlink r:id="rId47" w:history="1">
               <w:r>
                 <w:rPr>
                   <w:rStyle w:val="Hyperlink"/>
@@ -5669,6 +5659,146 @@
             <wp:extent cx="5943600" cy="1058545"/>
             <wp:effectExtent l="0" t="0" r="0" b="8255"/>
             <wp:docPr id="141" name="Picture 141" descr="A screenshot of a cell phone&#10;&#10;Description automatically generated"/>
+            <wp:cNvGraphicFramePr>
+              <a:graphicFrameLocks xmlns:a="http://schemas.openxmlformats.org/drawingml/2006/main" noChangeAspect="1"/>
+            </wp:cNvGraphicFramePr>
+            <a:graphic xmlns:a="http://schemas.openxmlformats.org/drawingml/2006/main">
+              <a:graphicData uri="http://schemas.openxmlformats.org/drawingml/2006/picture">
+                <pic:pic xmlns:pic="http://schemas.openxmlformats.org/drawingml/2006/picture">
+                  <pic:nvPicPr>
+                    <pic:cNvPr id="1" name=""/>
+                    <pic:cNvPicPr/>
+                  </pic:nvPicPr>
+                  <pic:blipFill>
+                    <a:blip r:embed="rId48"/>
+                    <a:stretch>
+                      <a:fillRect/>
+                    </a:stretch>
+                  </pic:blipFill>
+                  <pic:spPr>
+                    <a:xfrm>
+                      <a:off x="0" y="0"/>
+                      <a:ext cx="5943600" cy="1058545"/>
+                    </a:xfrm>
+                    <a:prstGeom prst="rect">
+                      <a:avLst/>
+                    </a:prstGeom>
+                  </pic:spPr>
+                </pic:pic>
+              </a:graphicData>
+            </a:graphic>
+          </wp:inline>
+        </w:drawing>
+      </w:r>
+    </w:p>
+    <w:p>
+      <w:r>
+        <w:t xml:space="preserve">Open the link in a new </w:t>
+      </w:r>
+      <w:r>
+        <w:t>browser window.</w:t>
+      </w:r>
+    </w:p>
+    <w:p>
+      <w:r>
+        <w:t>If prompted sign in and consent.</w:t>
+      </w:r>
+    </w:p>
+    <w:p>
+      <w:pPr>
+        <w:rPr>
+          <w:i/>
+          <w:iCs/>
+        </w:rPr>
+      </w:pPr>
+      <w:r>
+        <w:rPr>
+          <w:i/>
+          <w:iCs/>
+        </w:rPr>
+        <w:t xml:space="preserve">Note: </w:t>
+      </w:r>
+      <w:r>
+        <w:rPr>
+          <w:i/>
+          <w:iCs/>
+        </w:rPr>
+        <w:t xml:space="preserve">if the page loads without showing image below refresh until you get the </w:t>
+      </w:r>
+      <w:r>
+        <w:rPr>
+          <w:b/>
+          <w:bCs/>
+          <w:i/>
+          <w:iCs/>
+        </w:rPr>
+        <w:t xml:space="preserve">Permission requested </w:t>
+      </w:r>
+      <w:r>
+        <w:rPr>
+          <w:i/>
+          <w:iCs/>
+        </w:rPr>
+        <w:t>dialog.</w:t>
+      </w:r>
+      <w:r>
+        <w:rPr>
+          <w:i/>
+          <w:iCs/>
+        </w:rPr>
+        <w:t xml:space="preserve"> If issue </w:t>
+      </w:r>
+      <w:r>
+        <w:rPr>
+          <w:i/>
+          <w:iCs/>
+        </w:rPr>
+        <w:t>persist,</w:t>
+      </w:r>
+      <w:r>
+        <w:rPr>
+          <w:i/>
+          <w:iCs/>
+        </w:rPr>
+        <w:t xml:space="preserve"> try closing browser and opening in private mode.</w:t>
+      </w:r>
+    </w:p>
+    <w:p>
+      <w:r>
+        <w:t xml:space="preserve">Click </w:t>
+      </w:r>
+      <w:r>
+        <w:t>the</w:t>
+      </w:r>
+      <w:r>
+        <w:rPr>
+          <w:b/>
+          <w:bCs/>
+        </w:rPr>
+        <w:t xml:space="preserve"> </w:t>
+      </w:r>
+      <w:r>
+        <w:t>check box</w:t>
+      </w:r>
+      <w:r>
+        <w:rPr>
+          <w:b/>
+          <w:bCs/>
+        </w:rPr>
+        <w:t xml:space="preserve"> Consent on behalf of your organization.</w:t>
+      </w:r>
+    </w:p>
+    <w:p>
+      <w:r>
+        <w:rPr>
+          <w:noProof/>
+        </w:rPr>
+        <w:lastRenderedPageBreak/>
+        <w:drawing>
+          <wp:inline distT="0" distB="0" distL="0" distR="0" wp14:anchorId="5DE9B427" wp14:editId="1E11AC36">
+            <wp:extent cx="2638730" cy="3946101"/>
+            <wp:effectExtent l="0" t="0" r="9525" b="0"/>
+            <wp:docPr id="142" name="Picture 142" descr="A screenshot of a social media post&#10;&#10;Description automatically generated"/>
             <wp:cNvGraphicFramePr>
               <a:graphicFrameLocks xmlns:a="http://schemas.openxmlformats.org/drawingml/2006/main" noChangeAspect="1"/>
             </wp:cNvGraphicFramePr>
@@ -5688,7 +5818,7 @@
                   <pic:spPr>
                     <a:xfrm>
                       <a:off x="0" y="0"/>
-                      <a:ext cx="5943600" cy="1058545"/>
+                      <a:ext cx="2643973" cy="3953941"/>
                     </a:xfrm>
                     <a:prstGeom prst="rect">
                       <a:avLst/>
@@ -5703,15 +5833,45 @@
     </w:p>
     <w:p>
       <w:r>
-        <w:t xml:space="preserve">Open the link in a new </w:t>
-      </w:r>
-      <w:r>
-        <w:t>browser window.</w:t>
-      </w:r>
-    </w:p>
-    <w:p>
-      <w:r>
-        <w:t>If prompted sign in and consent.</w:t>
+        <w:t xml:space="preserve">Once the management UI is loaded enter </w:t>
+      </w:r>
+      <w:r>
+        <w:rPr>
+          <w:b/>
+          <w:bCs/>
+        </w:rPr>
+        <w:t xml:space="preserve">Default Tenant Group </w:t>
+      </w:r>
+      <w:r>
+        <w:t xml:space="preserve">under </w:t>
+      </w:r>
+      <w:r>
+        <w:rPr>
+          <w:b/>
+          <w:bCs/>
+        </w:rPr>
+        <w:t>Tenant Group</w:t>
+      </w:r>
+      <w:r>
+        <w:t xml:space="preserve">. </w:t>
+      </w:r>
+    </w:p>
+    <w:p>
+      <w:pPr>
+        <w:rPr>
+          <w:b/>
+          <w:bCs/>
+        </w:rPr>
+      </w:pPr>
+      <w:r>
+        <w:t xml:space="preserve">Once selected click </w:t>
+      </w:r>
+      <w:r>
+        <w:rPr>
+          <w:b/>
+          <w:bCs/>
+        </w:rPr>
+        <w:t>Save.</w:t>
       </w:r>
     </w:p>
     <w:p>
@@ -5726,89 +5886,46 @@
           <w:i/>
           <w:iCs/>
         </w:rPr>
-        <w:t xml:space="preserve">Note: </w:t>
+        <w:t xml:space="preserve">Note: if you do not see the </w:t>
       </w:r>
       <w:r>
         <w:rPr>
           <w:i/>
           <w:iCs/>
         </w:rPr>
-        <w:t xml:space="preserve">if the page loads without showing image below refresh until you get the </w:t>
-      </w:r>
-      <w:r>
-        <w:rPr>
-          <w:b/>
-          <w:bCs/>
+        <w:t>drop</w:t>
+      </w:r>
+      <w:r>
+        <w:rPr>
           <w:i/>
           <w:iCs/>
         </w:rPr>
-        <w:t xml:space="preserve">Permission requested </w:t>
+        <w:t>-</w:t>
       </w:r>
       <w:r>
         <w:rPr>
           <w:i/>
           <w:iCs/>
         </w:rPr>
-        <w:t>dialog.</w:t>
-      </w:r>
-      <w:r>
-        <w:rPr>
-          <w:i/>
-          <w:iCs/>
-        </w:rPr>
-        <w:t xml:space="preserve"> If issue </w:t>
-      </w:r>
-      <w:r>
-        <w:rPr>
-          <w:i/>
-          <w:iCs/>
-        </w:rPr>
-        <w:t>persist,</w:t>
-      </w:r>
-      <w:r>
-        <w:rPr>
-          <w:i/>
-          <w:iCs/>
-        </w:rPr>
-        <w:t xml:space="preserve"> try closing browser and opening in private mode.</w:t>
-      </w:r>
-    </w:p>
-    <w:p>
-      <w:r>
-        <w:t xml:space="preserve">Click </w:t>
-      </w:r>
-      <w:r>
-        <w:t>the</w:t>
-      </w:r>
-      <w:r>
-        <w:rPr>
-          <w:b/>
-          <w:bCs/>
-        </w:rPr>
-        <w:t xml:space="preserve"> </w:t>
-      </w:r>
-      <w:r>
-        <w:t>check box</w:t>
-      </w:r>
-      <w:r>
-        <w:rPr>
-          <w:b/>
-          <w:bCs/>
-        </w:rPr>
-        <w:t xml:space="preserve"> Consent on behalf of your organization.</w:t>
-      </w:r>
-    </w:p>
-    <w:p>
+        <w:t>down open management UI in a private mode.</w:t>
+      </w:r>
+    </w:p>
+    <w:p>
+      <w:pPr>
+        <w:rPr>
+          <w:b/>
+          <w:bCs/>
+        </w:rPr>
+      </w:pPr>
       <w:r>
         <w:rPr>
           <w:noProof/>
         </w:rPr>
-        <w:lastRenderedPageBreak/>
         <w:drawing>
-          <wp:inline distT="0" distB="0" distL="0" distR="0" wp14:anchorId="5DE9B427" wp14:editId="1E11AC36">
-            <wp:extent cx="2638730" cy="3946101"/>
-            <wp:effectExtent l="0" t="0" r="9525" b="0"/>
-            <wp:docPr id="142" name="Picture 142" descr="A screenshot of a social media post&#10;&#10;Description automatically generated"/>
+          <wp:inline distT="0" distB="0" distL="0" distR="0" wp14:anchorId="348AA075" wp14:editId="4D9DF096">
+            <wp:extent cx="5943600" cy="3258185"/>
+            <wp:effectExtent l="0" t="0" r="0" b="0"/>
+            <wp:docPr id="2" name="Picture 2" descr="A screenshot of a cell phone&#10;&#10;Description automatically generated"/>
             <wp:cNvGraphicFramePr>
               <a:graphicFrameLocks xmlns:a="http://schemas.openxmlformats.org/drawingml/2006/main" noChangeAspect="1"/>
             </wp:cNvGraphicFramePr>
@@ -5828,7 +5945,7 @@
                   <pic:spPr>
                     <a:xfrm>
                       <a:off x="0" y="0"/>
-                      <a:ext cx="2643973" cy="3953941"/>
+                      <a:ext cx="5943600" cy="3258185"/>
                     </a:xfrm>
                     <a:prstGeom prst="rect">
                       <a:avLst/>
@@ -5843,27 +5960,31 @@
     </w:p>
     <w:p>
       <w:r>
-        <w:t xml:space="preserve">Once the management UI is loaded enter </w:t>
-      </w:r>
-      <w:r>
-        <w:rPr>
-          <w:b/>
-          <w:bCs/>
-        </w:rPr>
-        <w:t xml:space="preserve">Default Tenant Group </w:t>
-      </w:r>
-      <w:r>
-        <w:t xml:space="preserve">under </w:t>
-      </w:r>
-      <w:r>
-        <w:rPr>
-          <w:b/>
-          <w:bCs/>
-        </w:rPr>
-        <w:t>Tenant Group</w:t>
-      </w:r>
-      <w:r>
-        <w:t xml:space="preserve">. </w:t>
+        <w:lastRenderedPageBreak/>
+        <w:t xml:space="preserve">Under </w:t>
+      </w:r>
+      <w:r>
+        <w:rPr>
+          <w:b/>
+          <w:bCs/>
+        </w:rPr>
+        <w:t xml:space="preserve">Tenants </w:t>
+      </w:r>
+      <w:r>
+        <w:t xml:space="preserve">there should be the tenant created in the </w:t>
+      </w:r>
+      <w:r>
+        <w:rPr>
+          <w:b/>
+          <w:bCs/>
+        </w:rPr>
+        <w:t>Create Windows Virtual desktop tenant</w:t>
+      </w:r>
+      <w:r>
+        <w:t>.</w:t>
+      </w:r>
+      <w:r>
+        <w:t xml:space="preserve"> </w:t>
       </w:r>
     </w:p>
     <w:p>
@@ -5874,68 +5995,14 @@
         </w:rPr>
       </w:pPr>
       <w:r>
-        <w:t xml:space="preserve">Once selected click </w:t>
-      </w:r>
-      <w:r>
-        <w:rPr>
-          <w:b/>
-          <w:bCs/>
-        </w:rPr>
-        <w:t>Save.</w:t>
-      </w:r>
-    </w:p>
-    <w:p>
-      <w:pPr>
-        <w:rPr>
-          <w:i/>
-          <w:iCs/>
-        </w:rPr>
-      </w:pPr>
-      <w:r>
-        <w:rPr>
-          <w:i/>
-          <w:iCs/>
-        </w:rPr>
-        <w:t xml:space="preserve">Note: if you do not see the </w:t>
-      </w:r>
-      <w:r>
-        <w:rPr>
-          <w:i/>
-          <w:iCs/>
-        </w:rPr>
-        <w:t>drop</w:t>
-      </w:r>
-      <w:r>
-        <w:rPr>
-          <w:i/>
-          <w:iCs/>
-        </w:rPr>
-        <w:t>-</w:t>
-      </w:r>
-      <w:r>
-        <w:rPr>
-          <w:i/>
-          <w:iCs/>
-        </w:rPr>
-        <w:t>down open management UI in a private mode.</w:t>
-      </w:r>
-    </w:p>
-    <w:p>
-      <w:pPr>
-        <w:rPr>
-          <w:b/>
-          <w:bCs/>
-        </w:rPr>
-      </w:pPr>
-      <w:r>
         <w:rPr>
           <w:noProof/>
         </w:rPr>
         <w:drawing>
-          <wp:inline distT="0" distB="0" distL="0" distR="0" wp14:anchorId="348AA075" wp14:editId="4D9DF096">
-            <wp:extent cx="5943600" cy="3258185"/>
-            <wp:effectExtent l="0" t="0" r="0" b="0"/>
-            <wp:docPr id="2" name="Picture 2" descr="A screenshot of a cell phone&#10;&#10;Description automatically generated"/>
+          <wp:inline distT="0" distB="0" distL="0" distR="0" wp14:anchorId="372A04CE" wp14:editId="4EB6A69E">
+            <wp:extent cx="5943600" cy="1498600"/>
+            <wp:effectExtent l="0" t="0" r="0" b="6350"/>
+            <wp:docPr id="165" name="Picture 165" descr="A screenshot of a social media post&#10;&#10;Description automatically generated"/>
             <wp:cNvGraphicFramePr>
               <a:graphicFrameLocks xmlns:a="http://schemas.openxmlformats.org/drawingml/2006/main" noChangeAspect="1"/>
             </wp:cNvGraphicFramePr>
@@ -5955,83 +6022,6 @@
                   <pic:spPr>
                     <a:xfrm>
                       <a:off x="0" y="0"/>
-                      <a:ext cx="5943600" cy="3258185"/>
-                    </a:xfrm>
-                    <a:prstGeom prst="rect">
-                      <a:avLst/>
-                    </a:prstGeom>
-                  </pic:spPr>
-                </pic:pic>
-              </a:graphicData>
-            </a:graphic>
-          </wp:inline>
-        </w:drawing>
-      </w:r>
-    </w:p>
-    <w:p>
-      <w:r>
-        <w:lastRenderedPageBreak/>
-        <w:t xml:space="preserve">Under </w:t>
-      </w:r>
-      <w:r>
-        <w:rPr>
-          <w:b/>
-          <w:bCs/>
-        </w:rPr>
-        <w:t xml:space="preserve">Tenants </w:t>
-      </w:r>
-      <w:r>
-        <w:t xml:space="preserve">there should be the tenant created in the </w:t>
-      </w:r>
-      <w:r>
-        <w:rPr>
-          <w:b/>
-          <w:bCs/>
-        </w:rPr>
-        <w:t>Create Windows Virtual desktop tenant</w:t>
-      </w:r>
-      <w:r>
-        <w:t>.</w:t>
-      </w:r>
-      <w:r>
-        <w:t xml:space="preserve"> </w:t>
-      </w:r>
-    </w:p>
-    <w:p>
-      <w:pPr>
-        <w:rPr>
-          <w:b/>
-          <w:bCs/>
-        </w:rPr>
-      </w:pPr>
-      <w:r>
-        <w:rPr>
-          <w:noProof/>
-        </w:rPr>
-        <w:drawing>
-          <wp:inline distT="0" distB="0" distL="0" distR="0" wp14:anchorId="372A04CE" wp14:editId="4EB6A69E">
-            <wp:extent cx="5943600" cy="1498600"/>
-            <wp:effectExtent l="0" t="0" r="0" b="6350"/>
-            <wp:docPr id="165" name="Picture 165" descr="A screenshot of a social media post&#10;&#10;Description automatically generated"/>
-            <wp:cNvGraphicFramePr>
-              <a:graphicFrameLocks xmlns:a="http://schemas.openxmlformats.org/drawingml/2006/main" noChangeAspect="1"/>
-            </wp:cNvGraphicFramePr>
-            <a:graphic xmlns:a="http://schemas.openxmlformats.org/drawingml/2006/main">
-              <a:graphicData uri="http://schemas.openxmlformats.org/drawingml/2006/picture">
-                <pic:pic xmlns:pic="http://schemas.openxmlformats.org/drawingml/2006/picture">
-                  <pic:nvPicPr>
-                    <pic:cNvPr id="1" name=""/>
-                    <pic:cNvPicPr/>
-                  </pic:nvPicPr>
-                  <pic:blipFill>
-                    <a:blip r:embed="rId52"/>
-                    <a:stretch>
-                      <a:fillRect/>
-                    </a:stretch>
-                  </pic:blipFill>
-                  <pic:spPr>
-                    <a:xfrm>
-                      <a:off x="0" y="0"/>
                       <a:ext cx="5943600" cy="1498600"/>
                     </a:xfrm>
                     <a:prstGeom prst="rect">
@@ -6062,12 +6052,12 @@
       <w:pPr>
         <w:pStyle w:val="Heading1"/>
       </w:pPr>
-      <w:bookmarkStart w:id="11" w:name="_Toc23345542"/>
+      <w:bookmarkStart w:id="12" w:name="_Toc23345542"/>
       <w:r>
         <w:lastRenderedPageBreak/>
         <w:t>Deploy diagnostics GUI</w:t>
       </w:r>
-      <w:bookmarkEnd w:id="11"/>
+      <w:bookmarkEnd w:id="12"/>
     </w:p>
     <w:p>
       <w:r>
@@ -6120,7 +6110,7 @@
                     </pic:cNvPicPr>
                   </pic:nvPicPr>
                   <pic:blipFill>
-                    <a:blip r:embed="rId30">
+                    <a:blip r:embed="rId29">
                       <a:extLst>
                         <a:ext uri="{28A0092B-C50C-407E-A947-70E740481C1C}">
                           <a14:useLocalDpi xmlns:a14="http://schemas.microsoft.com/office/drawing/2010/main" val="0"/>
@@ -6178,7 +6168,7 @@
                     <pic:cNvPicPr/>
                   </pic:nvPicPr>
                   <pic:blipFill>
-                    <a:blip r:embed="rId31"/>
+                    <a:blip r:embed="rId30"/>
                     <a:stretch>
                       <a:fillRect/>
                     </a:stretch>
@@ -6255,15 +6245,7 @@
                 <w:sz w:val="22"/>
                 <w:szCs w:val="22"/>
               </w:rPr>
-              <w:t xml:space="preserve">Install-Module </w:t>
-            </w:r>
-            <w:r>
-              <w:rPr>
-                <w:rFonts w:ascii="Calibri" w:hAnsi="Calibri" w:cs="Calibri"/>
-                <w:sz w:val="22"/>
-                <w:szCs w:val="22"/>
-              </w:rPr>
-              <w:t>Az.Accounts</w:t>
+              <w:t>Install-Module Az.Accounts</w:t>
             </w:r>
           </w:p>
           <w:p>
@@ -6332,7 +6314,7 @@
             <w:r>
               <w:t xml:space="preserve">Login in with your </w:t>
             </w:r>
-            <w:hyperlink r:id="rId53" w:history="1">
+            <w:hyperlink r:id="rId52" w:history="1">
               <w:r>
                 <w:rPr>
                   <w:rStyle w:val="Hyperlink"/>
@@ -6426,7 +6408,7 @@
                     <pic:cNvPicPr/>
                   </pic:nvPicPr>
                   <pic:blipFill>
-                    <a:blip r:embed="rId54"/>
+                    <a:blip r:embed="rId53"/>
                     <a:stretch>
                       <a:fillRect/>
                     </a:stretch>
@@ -6492,7 +6474,7 @@
             <w:r>
               <w:t xml:space="preserve">Login in with your </w:t>
             </w:r>
-            <w:hyperlink r:id="rId55" w:history="1">
+            <w:hyperlink r:id="rId54" w:history="1">
               <w:r>
                 <w:rPr>
                   <w:rStyle w:val="Hyperlink"/>
@@ -6528,7 +6510,7 @@
                     <pic:cNvPicPr/>
                   </pic:nvPicPr>
                   <pic:blipFill>
-                    <a:blip r:embed="rId56"/>
+                    <a:blip r:embed="rId55"/>
                     <a:stretch>
                       <a:fillRect/>
                     </a:stretch>
@@ -6589,17 +6571,17 @@
       <w:pPr>
         <w:pStyle w:val="Heading2"/>
       </w:pPr>
-      <w:bookmarkStart w:id="12" w:name="_Toc23345543"/>
+      <w:bookmarkStart w:id="13" w:name="_Toc23345543"/>
       <w:r>
         <w:t>Create an Azure Active Directory app registration</w:t>
       </w:r>
-      <w:bookmarkEnd w:id="12"/>
+      <w:bookmarkEnd w:id="13"/>
     </w:p>
     <w:p>
       <w:r>
         <w:t xml:space="preserve">In a browser navigate to </w:t>
       </w:r>
-      <w:hyperlink r:id="rId57" w:history="1">
+      <w:hyperlink r:id="rId56" w:history="1">
         <w:r>
           <w:rPr>
             <w:rStyle w:val="Hyperlink"/>
@@ -6662,7 +6644,7 @@
                     <pic:cNvPicPr/>
                   </pic:nvPicPr>
                   <pic:blipFill>
-                    <a:blip r:embed="rId58"/>
+                    <a:blip r:embed="rId57"/>
                     <a:stretch>
                       <a:fillRect/>
                     </a:stretch>
@@ -6897,7 +6879,7 @@
             <w:r>
               <w:t xml:space="preserve">Login in with your </w:t>
             </w:r>
-            <w:hyperlink r:id="rId59" w:history="1">
+            <w:hyperlink r:id="rId58" w:history="1">
               <w:r>
                 <w:rPr>
                   <w:rStyle w:val="Hyperlink"/>
@@ -6963,7 +6945,7 @@
                     <pic:cNvPicPr/>
                   </pic:nvPicPr>
                   <pic:blipFill>
-                    <a:blip r:embed="rId60"/>
+                    <a:blip r:embed="rId59"/>
                     <a:stretch>
                       <a:fillRect/>
                     </a:stretch>
@@ -6988,20 +6970,20 @@
       <w:pPr>
         <w:pStyle w:val="Heading2"/>
       </w:pPr>
-      <w:bookmarkStart w:id="13" w:name="_Toc23345544"/>
+      <w:bookmarkStart w:id="14" w:name="_Toc23345544"/>
       <w:r>
         <w:rPr>
           <w:shd w:val="clear" w:color="auto" w:fill="FFFFFF"/>
         </w:rPr>
         <w:t>Configure your Log Analytics workspace</w:t>
       </w:r>
-      <w:bookmarkEnd w:id="13"/>
+      <w:bookmarkEnd w:id="14"/>
     </w:p>
     <w:p>
       <w:r>
         <w:t xml:space="preserve">Navigate to </w:t>
       </w:r>
-      <w:hyperlink r:id="rId61" w:history="1">
+      <w:hyperlink r:id="rId60" w:history="1">
         <w:r>
           <w:rPr>
             <w:rStyle w:val="Hyperlink"/>
@@ -7338,7 +7320,7 @@
                     <pic:cNvPicPr/>
                   </pic:nvPicPr>
                   <pic:blipFill>
-                    <a:blip r:embed="rId62"/>
+                    <a:blip r:embed="rId61"/>
                     <a:stretch>
                       <a:fillRect/>
                     </a:stretch>
@@ -7366,14 +7348,14 @@
       <w:pPr>
         <w:pStyle w:val="Heading2"/>
       </w:pPr>
-      <w:bookmarkStart w:id="14" w:name="_Toc23345545"/>
+      <w:bookmarkStart w:id="15" w:name="_Toc23345545"/>
       <w:r>
         <w:t>D</w:t>
       </w:r>
       <w:r>
         <w:t>iagnostics tool</w:t>
       </w:r>
-      <w:bookmarkEnd w:id="14"/>
+      <w:bookmarkEnd w:id="15"/>
       <w:r>
         <w:t xml:space="preserve"> ARM template</w:t>
       </w:r>
@@ -7388,7 +7370,7 @@
       <w:r>
         <w:t xml:space="preserve">Navigate to </w:t>
       </w:r>
-      <w:hyperlink r:id="rId63" w:history="1">
+      <w:hyperlink r:id="rId62" w:history="1">
         <w:r>
           <w:rPr>
             <w:rStyle w:val="Hyperlink"/>
@@ -7795,14 +7777,14 @@
           <w:shd w:val="clear" w:color="auto" w:fill="FFFFFF"/>
         </w:rPr>
       </w:pPr>
-      <w:bookmarkStart w:id="15" w:name="_Toc23345546"/>
+      <w:bookmarkStart w:id="16" w:name="_Toc23345546"/>
       <w:r>
         <w:rPr>
           <w:shd w:val="clear" w:color="auto" w:fill="FFFFFF"/>
         </w:rPr>
         <w:t>Set the Redirect URI</w:t>
       </w:r>
-      <w:bookmarkEnd w:id="15"/>
+      <w:bookmarkEnd w:id="16"/>
     </w:p>
     <w:p>
       <w:r>
@@ -7835,6 +7817,88 @@
             <wp:extent cx="3911801" cy="1073205"/>
             <wp:effectExtent l="0" t="0" r="0" b="0"/>
             <wp:docPr id="158" name="Picture 158" descr="A screenshot of a cell phone&#10;&#10;Description automatically generated"/>
+            <wp:cNvGraphicFramePr>
+              <a:graphicFrameLocks xmlns:a="http://schemas.openxmlformats.org/drawingml/2006/main" noChangeAspect="1"/>
+            </wp:cNvGraphicFramePr>
+            <a:graphic xmlns:a="http://schemas.openxmlformats.org/drawingml/2006/main">
+              <a:graphicData uri="http://schemas.openxmlformats.org/drawingml/2006/picture">
+                <pic:pic xmlns:pic="http://schemas.openxmlformats.org/drawingml/2006/picture">
+                  <pic:nvPicPr>
+                    <pic:cNvPr id="1" name=""/>
+                    <pic:cNvPicPr/>
+                  </pic:nvPicPr>
+                  <pic:blipFill>
+                    <a:blip r:embed="rId63"/>
+                    <a:stretch>
+                      <a:fillRect/>
+                    </a:stretch>
+                  </pic:blipFill>
+                  <pic:spPr>
+                    <a:xfrm>
+                      <a:off x="0" y="0"/>
+                      <a:ext cx="3911801" cy="1073205"/>
+                    </a:xfrm>
+                    <a:prstGeom prst="rect">
+                      <a:avLst/>
+                    </a:prstGeom>
+                  </pic:spPr>
+                </pic:pic>
+              </a:graphicData>
+            </a:graphic>
+          </wp:inline>
+        </w:drawing>
+      </w:r>
+    </w:p>
+    <w:p>
+      <w:r>
+        <w:t>Find the application that was just created (</w:t>
+      </w:r>
+      <w:r>
+        <w:t>admin</w:t>
+      </w:r>
+      <w:r>
+        <w:rPr>
+          <w:b/>
+          <w:bCs/>
+        </w:rPr>
+        <w:t>XX</w:t>
+      </w:r>
+      <w:r>
+        <w:t>GT</w:t>
+      </w:r>
+      <w:r>
+        <w:rPr>
+          <w:b/>
+          <w:bCs/>
+        </w:rPr>
+        <w:t>XXXX</w:t>
+      </w:r>
+      <w:r>
+        <w:t>diagui-app</w:t>
+      </w:r>
+      <w:r>
+        <w:t>) and</w:t>
+      </w:r>
+      <w:r>
+        <w:t xml:space="preserve"> c</w:t>
+      </w:r>
+      <w:r>
+        <w:t>opy the URL for the diagnostics GUI and save it for later</w:t>
+      </w:r>
+      <w:r>
+        <w:t>.</w:t>
+      </w:r>
+    </w:p>
+    <w:p>
+      <w:r>
+        <w:rPr>
+          <w:noProof/>
+        </w:rPr>
+        <w:drawing>
+          <wp:inline distT="0" distB="0" distL="0" distR="0" wp14:anchorId="648E5655" wp14:editId="5EBC7A74">
+            <wp:extent cx="5943600" cy="1283335"/>
+            <wp:effectExtent l="0" t="0" r="0" b="0"/>
+            <wp:docPr id="159" name="Picture 159" descr="A screenshot of a social media post&#10;&#10;Description automatically generated"/>
             <wp:cNvGraphicFramePr>
               <a:graphicFrameLocks xmlns:a="http://schemas.openxmlformats.org/drawingml/2006/main" noChangeAspect="1"/>
             </wp:cNvGraphicFramePr>
@@ -7854,7 +7918,7 @@
                   <pic:spPr>
                     <a:xfrm>
                       <a:off x="0" y="0"/>
-                      <a:ext cx="3911801" cy="1073205"/>
+                      <a:ext cx="5943600" cy="1283335"/>
                     </a:xfrm>
                     <a:prstGeom prst="rect">
                       <a:avLst/>
@@ -7869,10 +7933,35 @@
     </w:p>
     <w:p>
       <w:r>
-        <w:t>Find the application that was just created (</w:t>
-      </w:r>
-      <w:r>
-        <w:t>admin</w:t>
+        <w:t xml:space="preserve">Back in the search bar type </w:t>
+      </w:r>
+      <w:r>
+        <w:rPr>
+          <w:b/>
+          <w:bCs/>
+        </w:rPr>
+        <w:t>App Registration</w:t>
+      </w:r>
+      <w:r>
+        <w:rPr>
+          <w:b/>
+          <w:bCs/>
+        </w:rPr>
+        <w:t>s</w:t>
+      </w:r>
+      <w:r>
+        <w:t xml:space="preserve"> and click on the result.</w:t>
+      </w:r>
+    </w:p>
+    <w:p>
+      <w:r>
+        <w:t>Find the application that was deployed (</w:t>
+      </w:r>
+      <w:r>
+        <w:t>diag</w:t>
+      </w:r>
+      <w:r>
+        <w:t>ui</w:t>
       </w:r>
       <w:r>
         <w:rPr>
@@ -7892,16 +7981,68 @@
         <w:t>XXXX</w:t>
       </w:r>
       <w:r>
-        <w:t>diagui-app</w:t>
-      </w:r>
-      <w:r>
-        <w:t>) and</w:t>
-      </w:r>
-      <w:r>
-        <w:t xml:space="preserve"> c</w:t>
-      </w:r>
-      <w:r>
-        <w:t>opy the URL for the diagnostics GUI and save it for later</w:t>
+        <w:t>app</w:t>
+      </w:r>
+      <w:r>
+        <w:t xml:space="preserve">) and click on it. </w:t>
+      </w:r>
+    </w:p>
+    <w:p>
+      <w:r>
+        <w:t xml:space="preserve">Click </w:t>
+      </w:r>
+      <w:r>
+        <w:rPr>
+          <w:b/>
+          <w:bCs/>
+        </w:rPr>
+        <w:t>Authentication</w:t>
+      </w:r>
+      <w:r>
+        <w:t xml:space="preserve"> </w:t>
+      </w:r>
+      <w:r>
+        <w:t>and</w:t>
+      </w:r>
+      <w:r>
+        <w:t xml:space="preserve"> under </w:t>
+      </w:r>
+      <w:r>
+        <w:rPr>
+          <w:b/>
+          <w:bCs/>
+        </w:rPr>
+        <w:t xml:space="preserve">Redirect URIs </w:t>
+      </w:r>
+      <w:r>
+        <w:t xml:space="preserve">select type of </w:t>
+      </w:r>
+      <w:r>
+        <w:rPr>
+          <w:b/>
+          <w:bCs/>
+        </w:rPr>
+        <w:t xml:space="preserve">Web </w:t>
+      </w:r>
+      <w:r>
+        <w:t xml:space="preserve">and for </w:t>
+      </w:r>
+      <w:r>
+        <w:rPr>
+          <w:b/>
+          <w:bCs/>
+        </w:rPr>
+        <w:t xml:space="preserve">Redirect URI </w:t>
+      </w:r>
+      <w:r>
+        <w:t xml:space="preserve">enter the URL we just copied appended with </w:t>
+      </w:r>
+      <w:r>
+        <w:rPr>
+          <w:b/>
+          <w:bCs/>
+        </w:rPr>
+        <w:t>security/signin-callback</w:t>
       </w:r>
       <w:r>
         <w:t>.</w:t>
@@ -7913,10 +8054,10 @@
           <w:noProof/>
         </w:rPr>
         <w:drawing>
-          <wp:inline distT="0" distB="0" distL="0" distR="0" wp14:anchorId="648E5655" wp14:editId="5EBC7A74">
-            <wp:extent cx="5943600" cy="1283335"/>
+          <wp:inline distT="0" distB="0" distL="0" distR="0" wp14:anchorId="7A4656AD" wp14:editId="659B7A93">
+            <wp:extent cx="5943600" cy="1337945"/>
             <wp:effectExtent l="0" t="0" r="0" b="0"/>
-            <wp:docPr id="159" name="Picture 159" descr="A screenshot of a social media post&#10;&#10;Description automatically generated"/>
+            <wp:docPr id="160" name="Picture 160" descr="A screenshot of a social media post&#10;&#10;Description automatically generated"/>
             <wp:cNvGraphicFramePr>
               <a:graphicFrameLocks xmlns:a="http://schemas.openxmlformats.org/drawingml/2006/main" noChangeAspect="1"/>
             </wp:cNvGraphicFramePr>
@@ -7936,6 +8077,166 @@
                   <pic:spPr>
                     <a:xfrm>
                       <a:off x="0" y="0"/>
+                      <a:ext cx="5943600" cy="1337945"/>
+                    </a:xfrm>
+                    <a:prstGeom prst="rect">
+                      <a:avLst/>
+                    </a:prstGeom>
+                  </pic:spPr>
+                </pic:pic>
+              </a:graphicData>
+            </a:graphic>
+          </wp:inline>
+        </w:drawing>
+      </w:r>
+    </w:p>
+    <w:p>
+      <w:r>
+        <w:t xml:space="preserve">Click </w:t>
+      </w:r>
+      <w:r>
+        <w:rPr>
+          <w:b/>
+          <w:bCs/>
+        </w:rPr>
+        <w:t>Save.</w:t>
+      </w:r>
+      <w:r>
+        <w:t xml:space="preserve"> </w:t>
+      </w:r>
+    </w:p>
+    <w:p>
+      <w:pPr>
+        <w:pStyle w:val="Heading2"/>
+      </w:pPr>
+      <w:bookmarkStart w:id="17" w:name="_Toc23345547"/>
+      <w:r>
+        <w:lastRenderedPageBreak/>
+        <w:t>Access diagnostic tool</w:t>
+      </w:r>
+      <w:bookmarkEnd w:id="17"/>
+    </w:p>
+    <w:p>
+      <w:r>
+        <w:t xml:space="preserve">Navigate to </w:t>
+      </w:r>
+      <w:r>
+        <w:t xml:space="preserve">a private window in a </w:t>
+      </w:r>
+      <w:r>
+        <w:t>browser and type the URL from the previous step</w:t>
+      </w:r>
+      <w:r>
+        <w:t xml:space="preserve"> (</w:t>
+      </w:r>
+      <w:r>
+        <w:t>https://admin</w:t>
+      </w:r>
+      <w:r>
+        <w:rPr>
+          <w:b/>
+          <w:bCs/>
+        </w:rPr>
+        <w:t>XX</w:t>
+      </w:r>
+      <w:r>
+        <w:t>gt</w:t>
+      </w:r>
+      <w:r>
+        <w:rPr>
+          <w:b/>
+          <w:bCs/>
+        </w:rPr>
+        <w:t>XXXX</w:t>
+      </w:r>
+      <w:r>
+        <w:t>diagui-app.azurewebsites.net</w:t>
+      </w:r>
+      <w:r>
+        <w:t>).</w:t>
+      </w:r>
+    </w:p>
+    <w:p>
+      <w:r>
+        <w:t>If needed obtain via the steps below</w:t>
+      </w:r>
+    </w:p>
+    <w:p>
+      <w:pPr>
+        <w:ind w:left="720"/>
+      </w:pPr>
+      <w:r>
+        <w:t xml:space="preserve">In the search bar type </w:t>
+      </w:r>
+      <w:r>
+        <w:rPr>
+          <w:b/>
+          <w:bCs/>
+        </w:rPr>
+        <w:t>Resource groups</w:t>
+      </w:r>
+      <w:r>
+        <w:rPr>
+          <w:b/>
+          <w:bCs/>
+        </w:rPr>
+        <w:t xml:space="preserve"> </w:t>
+      </w:r>
+      <w:r>
+        <w:t>and open the link.</w:t>
+      </w:r>
+    </w:p>
+    <w:p>
+      <w:pPr>
+        <w:ind w:left="720"/>
+      </w:pPr>
+      <w:r>
+        <w:t>Click on the resource group create in the previous step (</w:t>
+      </w:r>
+      <w:r>
+        <w:t>adminXX</w:t>
+      </w:r>
+      <w:r>
+        <w:t>diagui-app).</w:t>
+      </w:r>
+    </w:p>
+    <w:p>
+      <w:pPr>
+        <w:ind w:left="720"/>
+      </w:pPr>
+      <w:r>
+        <w:t>Click on the app service and in the top right corner click on the URL.</w:t>
+      </w:r>
+    </w:p>
+    <w:p>
+      <w:r>
+        <w:rPr>
+          <w:noProof/>
+        </w:rPr>
+        <w:drawing>
+          <wp:inline distT="0" distB="0" distL="0" distR="0" wp14:anchorId="006DDCBD" wp14:editId="337890CE">
+            <wp:extent cx="5943600" cy="1283335"/>
+            <wp:effectExtent l="0" t="0" r="0" b="0"/>
+            <wp:docPr id="157" name="Picture 157" descr="A screenshot of a social media post&#10;&#10;Description automatically generated"/>
+            <wp:cNvGraphicFramePr>
+              <a:graphicFrameLocks xmlns:a="http://schemas.openxmlformats.org/drawingml/2006/main" noChangeAspect="1"/>
+            </wp:cNvGraphicFramePr>
+            <a:graphic xmlns:a="http://schemas.openxmlformats.org/drawingml/2006/main">
+              <a:graphicData uri="http://schemas.openxmlformats.org/drawingml/2006/picture">
+                <pic:pic xmlns:pic="http://schemas.openxmlformats.org/drawingml/2006/picture">
+                  <pic:nvPicPr>
+                    <pic:cNvPr id="1" name=""/>
+                    <pic:cNvPicPr/>
+                  </pic:nvPicPr>
+                  <pic:blipFill>
+                    <a:blip r:embed="rId64"/>
+                    <a:stretch>
+                      <a:fillRect/>
+                    </a:stretch>
+                  </pic:blipFill>
+                  <pic:spPr>
+                    <a:xfrm>
+                      <a:off x="0" y="0"/>
                       <a:ext cx="5943600" cy="1283335"/>
                     </a:xfrm>
                     <a:prstGeom prst="rect">
@@ -7951,61 +8252,16 @@
     </w:p>
     <w:p>
       <w:r>
-        <w:t xml:space="preserve">Back in the search bar type </w:t>
-      </w:r>
-      <w:r>
-        <w:rPr>
-          <w:b/>
-          <w:bCs/>
-        </w:rPr>
-        <w:t>App Registration</w:t>
-      </w:r>
-      <w:r>
-        <w:rPr>
-          <w:b/>
-          <w:bCs/>
-        </w:rPr>
-        <w:t>s</w:t>
-      </w:r>
-      <w:r>
-        <w:t xml:space="preserve"> and click on the result.</w:t>
-      </w:r>
-    </w:p>
-    <w:p>
-      <w:r>
-        <w:t>Find the application that was deployed (</w:t>
-      </w:r>
-      <w:r>
-        <w:t>diag</w:t>
-      </w:r>
-      <w:r>
-        <w:t>ui</w:t>
-      </w:r>
-      <w:r>
-        <w:rPr>
-          <w:b/>
-          <w:bCs/>
-        </w:rPr>
-        <w:t>XX</w:t>
-      </w:r>
-      <w:r>
-        <w:t>GT</w:t>
-      </w:r>
-      <w:r>
-        <w:rPr>
-          <w:b/>
-          <w:bCs/>
-        </w:rPr>
-        <w:t>XXXX</w:t>
-      </w:r>
-      <w:r>
-        <w:t>app</w:t>
-      </w:r>
-      <w:r>
-        <w:t xml:space="preserve">) and click on it. </w:t>
-      </w:r>
-    </w:p>
-    <w:p>
+        <w:t>If prompted sign in and consent.</w:t>
+      </w:r>
+    </w:p>
+    <w:p>
+      <w:pPr>
+        <w:rPr>
+          <w:b/>
+          <w:bCs/>
+        </w:rPr>
+      </w:pPr>
       <w:r>
         <w:t xml:space="preserve">Click </w:t>
       </w:r>
@@ -8014,56 +8270,7 @@
           <w:b/>
           <w:bCs/>
         </w:rPr>
-        <w:t>Authentication</w:t>
-      </w:r>
-      <w:r>
-        <w:t xml:space="preserve"> </w:t>
-      </w:r>
-      <w:r>
-        <w:t>and</w:t>
-      </w:r>
-      <w:r>
-        <w:t xml:space="preserve"> under </w:t>
-      </w:r>
-      <w:r>
-        <w:rPr>
-          <w:b/>
-          <w:bCs/>
-        </w:rPr>
-        <w:t xml:space="preserve">Redirect URIs </w:t>
-      </w:r>
-      <w:r>
-        <w:t xml:space="preserve">select type of </w:t>
-      </w:r>
-      <w:r>
-        <w:rPr>
-          <w:b/>
-          <w:bCs/>
-        </w:rPr>
-        <w:t xml:space="preserve">Web </w:t>
-      </w:r>
-      <w:r>
-        <w:t xml:space="preserve">and for </w:t>
-      </w:r>
-      <w:r>
-        <w:rPr>
-          <w:b/>
-          <w:bCs/>
-        </w:rPr>
-        <w:t xml:space="preserve">Redirect URI </w:t>
-      </w:r>
-      <w:r>
-        <w:t xml:space="preserve">enter the URL we just copied appended with </w:t>
-      </w:r>
-      <w:r>
-        <w:rPr>
-          <w:b/>
-          <w:bCs/>
-        </w:rPr>
-        <w:t>security/signin-callback</w:t>
-      </w:r>
-      <w:r>
-        <w:t>.</w:t>
+        <w:t>Consent on behalf of your organization.</w:t>
       </w:r>
     </w:p>
     <w:p>
@@ -8072,10 +8279,10 @@
           <w:noProof/>
         </w:rPr>
         <w:drawing>
-          <wp:inline distT="0" distB="0" distL="0" distR="0" wp14:anchorId="7A4656AD" wp14:editId="659B7A93">
-            <wp:extent cx="5943600" cy="1337945"/>
-            <wp:effectExtent l="0" t="0" r="0" b="0"/>
-            <wp:docPr id="160" name="Picture 160" descr="A screenshot of a social media post&#10;&#10;Description automatically generated"/>
+          <wp:inline distT="0" distB="0" distL="0" distR="0" wp14:anchorId="102D0846" wp14:editId="7E723818">
+            <wp:extent cx="2129670" cy="2836333"/>
+            <wp:effectExtent l="0" t="0" r="4445" b="2540"/>
+            <wp:docPr id="168" name="Picture 168" descr="A screenshot of a cell phone&#10;&#10;Description automatically generated"/>
             <wp:cNvGraphicFramePr>
               <a:graphicFrameLocks xmlns:a="http://schemas.openxmlformats.org/drawingml/2006/main" noChangeAspect="1"/>
             </wp:cNvGraphicFramePr>
@@ -8095,7 +8302,7 @@
                   <pic:spPr>
                     <a:xfrm>
                       <a:off x="0" y="0"/>
-                      <a:ext cx="5943600" cy="1337945"/>
+                      <a:ext cx="2132331" cy="2839876"/>
                     </a:xfrm>
                     <a:prstGeom prst="rect">
                       <a:avLst/>
@@ -8110,197 +8317,48 @@
     </w:p>
     <w:p>
       <w:r>
-        <w:t xml:space="preserve">Click </w:t>
-      </w:r>
-      <w:r>
-        <w:rPr>
-          <w:b/>
-          <w:bCs/>
-        </w:rPr>
-        <w:t>Save.</w:t>
-      </w:r>
-      <w:r>
-        <w:t xml:space="preserve"> </w:t>
-      </w:r>
-    </w:p>
-    <w:p>
-      <w:pPr>
-        <w:pStyle w:val="Heading2"/>
-      </w:pPr>
-      <w:bookmarkStart w:id="16" w:name="_Toc23345547"/>
-      <w:r>
+        <w:t>Once portal loads</w:t>
+      </w:r>
+      <w:r>
+        <w:t>.</w:t>
+      </w:r>
+    </w:p>
+    <w:p>
+      <w:r>
+        <w:t>Enter tenant name (admin</w:t>
+      </w:r>
+      <w:r>
+        <w:rPr>
+          <w:b/>
+          <w:bCs/>
+        </w:rPr>
+        <w:t>XX</w:t>
+      </w:r>
+      <w:r>
+        <w:t xml:space="preserve">-t) in the </w:t>
+      </w:r>
+      <w:r>
+        <w:rPr>
+          <w:b/>
+          <w:bCs/>
+        </w:rPr>
+        <w:t>Tenant Name</w:t>
+      </w:r>
+      <w:r>
+        <w:t xml:space="preserve"> text box.</w:t>
+      </w:r>
+    </w:p>
+    <w:p>
+      <w:r>
+        <w:rPr>
+          <w:noProof/>
+        </w:rPr>
         <w:lastRenderedPageBreak/>
-        <w:t>Access diagnostic tool</w:t>
-      </w:r>
-      <w:bookmarkEnd w:id="16"/>
-    </w:p>
-    <w:p>
-      <w:r>
-        <w:t xml:space="preserve">Navigate to </w:t>
-      </w:r>
-      <w:r>
-        <w:t xml:space="preserve">a private window in a </w:t>
-      </w:r>
-      <w:r>
-        <w:t>browser and type the URL from the previous step</w:t>
-      </w:r>
-      <w:r>
-        <w:t xml:space="preserve"> (</w:t>
-      </w:r>
-      <w:r>
-        <w:t>https://admin</w:t>
-      </w:r>
-      <w:r>
-        <w:rPr>
-          <w:b/>
-          <w:bCs/>
-        </w:rPr>
-        <w:t>XX</w:t>
-      </w:r>
-      <w:r>
-        <w:t>gt</w:t>
-      </w:r>
-      <w:r>
-        <w:rPr>
-          <w:b/>
-          <w:bCs/>
-        </w:rPr>
-        <w:t>XXXX</w:t>
-      </w:r>
-      <w:r>
-        <w:t>diagui-app.azurewebsites.net</w:t>
-      </w:r>
-      <w:r>
-        <w:t>).</w:t>
-      </w:r>
-    </w:p>
-    <w:p>
-      <w:r>
-        <w:t>If needed obtain via the steps below</w:t>
-      </w:r>
-    </w:p>
-    <w:p>
-      <w:pPr>
-        <w:ind w:left="720"/>
-      </w:pPr>
-      <w:r>
-        <w:t xml:space="preserve">In the search bar type </w:t>
-      </w:r>
-      <w:r>
-        <w:rPr>
-          <w:b/>
-          <w:bCs/>
-        </w:rPr>
-        <w:t>Resource groups</w:t>
-      </w:r>
-      <w:r>
-        <w:rPr>
-          <w:b/>
-          <w:bCs/>
-        </w:rPr>
-        <w:t xml:space="preserve"> </w:t>
-      </w:r>
-      <w:r>
-        <w:t>and open the link.</w:t>
-      </w:r>
-    </w:p>
-    <w:p>
-      <w:pPr>
-        <w:ind w:left="720"/>
-      </w:pPr>
-      <w:r>
-        <w:t>Click on the resource group create in the previous step (</w:t>
-      </w:r>
-      <w:r>
-        <w:t>adminXX</w:t>
-      </w:r>
-      <w:r>
-        <w:t>diagui-app).</w:t>
-      </w:r>
-    </w:p>
-    <w:p>
-      <w:pPr>
-        <w:ind w:left="720"/>
-      </w:pPr>
-      <w:r>
-        <w:t>Click on the app service and in the top right corner click on the URL.</w:t>
-      </w:r>
-    </w:p>
-    <w:p>
-      <w:r>
-        <w:rPr>
-          <w:noProof/>
-        </w:rPr>
         <w:drawing>
-          <wp:inline distT="0" distB="0" distL="0" distR="0" wp14:anchorId="006DDCBD" wp14:editId="337890CE">
-            <wp:extent cx="5943600" cy="1283335"/>
-            <wp:effectExtent l="0" t="0" r="0" b="0"/>
-            <wp:docPr id="157" name="Picture 157" descr="A screenshot of a social media post&#10;&#10;Description automatically generated"/>
-            <wp:cNvGraphicFramePr>
-              <a:graphicFrameLocks xmlns:a="http://schemas.openxmlformats.org/drawingml/2006/main" noChangeAspect="1"/>
-            </wp:cNvGraphicFramePr>
-            <a:graphic xmlns:a="http://schemas.openxmlformats.org/drawingml/2006/main">
-              <a:graphicData uri="http://schemas.openxmlformats.org/drawingml/2006/picture">
-                <pic:pic xmlns:pic="http://schemas.openxmlformats.org/drawingml/2006/picture">
-                  <pic:nvPicPr>
-                    <pic:cNvPr id="1" name=""/>
-                    <pic:cNvPicPr/>
-                  </pic:nvPicPr>
-                  <pic:blipFill>
-                    <a:blip r:embed="rId65"/>
-                    <a:stretch>
-                      <a:fillRect/>
-                    </a:stretch>
-                  </pic:blipFill>
-                  <pic:spPr>
-                    <a:xfrm>
-                      <a:off x="0" y="0"/>
-                      <a:ext cx="5943600" cy="1283335"/>
-                    </a:xfrm>
-                    <a:prstGeom prst="rect">
-                      <a:avLst/>
-                    </a:prstGeom>
-                  </pic:spPr>
-                </pic:pic>
-              </a:graphicData>
-            </a:graphic>
-          </wp:inline>
-        </w:drawing>
-      </w:r>
-    </w:p>
-    <w:p>
-      <w:r>
-        <w:t>If prompted sign in and consent.</w:t>
-      </w:r>
-    </w:p>
-    <w:p>
-      <w:pPr>
-        <w:rPr>
-          <w:b/>
-          <w:bCs/>
-        </w:rPr>
-      </w:pPr>
-      <w:r>
-        <w:t xml:space="preserve">Click </w:t>
-      </w:r>
-      <w:r>
-        <w:rPr>
-          <w:b/>
-          <w:bCs/>
-        </w:rPr>
-        <w:t>Consent on behalf of your organization.</w:t>
-      </w:r>
-    </w:p>
-    <w:p>
-      <w:r>
-        <w:rPr>
-          <w:noProof/>
-        </w:rPr>
-        <w:drawing>
-          <wp:inline distT="0" distB="0" distL="0" distR="0" wp14:anchorId="102D0846" wp14:editId="7E723818">
-            <wp:extent cx="2129670" cy="2836333"/>
-            <wp:effectExtent l="0" t="0" r="4445" b="2540"/>
-            <wp:docPr id="168" name="Picture 168" descr="A screenshot of a cell phone&#10;&#10;Description automatically generated"/>
+          <wp:inline distT="0" distB="0" distL="0" distR="0" wp14:anchorId="72F4A9F5" wp14:editId="10676AD7">
+            <wp:extent cx="5943600" cy="1446530"/>
+            <wp:effectExtent l="0" t="0" r="0" b="1270"/>
+            <wp:docPr id="169" name="Picture 169" descr="A screenshot of a cell phone&#10;&#10;Description automatically generated"/>
             <wp:cNvGraphicFramePr>
               <a:graphicFrameLocks xmlns:a="http://schemas.openxmlformats.org/drawingml/2006/main" noChangeAspect="1"/>
             </wp:cNvGraphicFramePr>
@@ -8320,7 +8378,7 @@
                   <pic:spPr>
                     <a:xfrm>
                       <a:off x="0" y="0"/>
-                      <a:ext cx="2132331" cy="2839876"/>
+                      <a:ext cx="5943600" cy="1446530"/>
                     </a:xfrm>
                     <a:prstGeom prst="rect">
                       <a:avLst/>
@@ -8334,49 +8392,39 @@
       </w:r>
     </w:p>
     <w:p>
-      <w:r>
-        <w:t>Once portal loads</w:t>
-      </w:r>
-      <w:r>
-        <w:t>.</w:t>
-      </w:r>
-    </w:p>
-    <w:p>
-      <w:r>
-        <w:t>Enter tenant name (admin</w:t>
-      </w:r>
-      <w:r>
-        <w:rPr>
-          <w:b/>
-          <w:bCs/>
-        </w:rPr>
-        <w:t>XX</w:t>
-      </w:r>
-      <w:r>
-        <w:t xml:space="preserve">-t) in the </w:t>
-      </w:r>
-      <w:r>
-        <w:rPr>
-          <w:b/>
-          <w:bCs/>
-        </w:rPr>
-        <w:t>Tenant Name</w:t>
-      </w:r>
-      <w:r>
-        <w:t xml:space="preserve"> text box.</w:t>
-      </w:r>
-    </w:p>
-    <w:p>
+      <w:pPr>
+        <w:rPr>
+          <w:b/>
+          <w:bCs/>
+        </w:rPr>
+      </w:pPr>
+      <w:r>
+        <w:t xml:space="preserve">Click </w:t>
+      </w:r>
+      <w:r>
+        <w:rPr>
+          <w:b/>
+          <w:bCs/>
+        </w:rPr>
+        <w:t>Save.</w:t>
+      </w:r>
+    </w:p>
+    <w:p>
+      <w:pPr>
+        <w:rPr>
+          <w:b/>
+          <w:bCs/>
+        </w:rPr>
+      </w:pPr>
       <w:r>
         <w:rPr>
           <w:noProof/>
         </w:rPr>
-        <w:lastRenderedPageBreak/>
         <w:drawing>
-          <wp:inline distT="0" distB="0" distL="0" distR="0" wp14:anchorId="72F4A9F5" wp14:editId="10676AD7">
-            <wp:extent cx="5943600" cy="1446530"/>
-            <wp:effectExtent l="0" t="0" r="0" b="1270"/>
-            <wp:docPr id="169" name="Picture 169" descr="A screenshot of a cell phone&#10;&#10;Description automatically generated"/>
+          <wp:inline distT="0" distB="0" distL="0" distR="0" wp14:anchorId="4663D254" wp14:editId="5AA71742">
+            <wp:extent cx="5943600" cy="2221230"/>
+            <wp:effectExtent l="0" t="0" r="0" b="7620"/>
+            <wp:docPr id="170" name="Picture 170" descr="A screenshot of a social media post&#10;&#10;Description automatically generated"/>
             <wp:cNvGraphicFramePr>
               <a:graphicFrameLocks xmlns:a="http://schemas.openxmlformats.org/drawingml/2006/main" noChangeAspect="1"/>
             </wp:cNvGraphicFramePr>
@@ -8396,7 +8444,7 @@
                   <pic:spPr>
                     <a:xfrm>
                       <a:off x="0" y="0"/>
-                      <a:ext cx="5943600" cy="1446530"/>
+                      <a:ext cx="5943600" cy="2221230"/>
                     </a:xfrm>
                     <a:prstGeom prst="rect">
                       <a:avLst/>
@@ -8412,37 +8460,139 @@
     <w:p>
       <w:pPr>
         <w:rPr>
-          <w:b/>
-          <w:bCs/>
+          <w:rFonts w:asciiTheme="majorHAnsi" w:eastAsiaTheme="majorEastAsia" w:hAnsiTheme="majorHAnsi" w:cstheme="majorBidi"/>
+          <w:color w:val="2F5496" w:themeColor="accent1" w:themeShade="BF"/>
+          <w:sz w:val="32"/>
+          <w:szCs w:val="32"/>
         </w:rPr>
       </w:pPr>
       <w:r>
-        <w:t xml:space="preserve">Click </w:t>
-      </w:r>
-      <w:r>
-        <w:rPr>
-          <w:b/>
-          <w:bCs/>
-        </w:rPr>
-        <w:t>Save.</w:t>
+        <w:br w:type="page"/>
       </w:r>
     </w:p>
     <w:p>
       <w:pPr>
-        <w:rPr>
-          <w:b/>
-          <w:bCs/>
-        </w:rPr>
+        <w:pStyle w:val="Heading1"/>
       </w:pPr>
+      <w:bookmarkStart w:id="18" w:name="_Toc23345548"/>
+      <w:r>
+        <w:lastRenderedPageBreak/>
+        <w:t>Publish remote desktop and remote app</w:t>
+      </w:r>
+      <w:bookmarkEnd w:id="18"/>
+      <w:r>
+        <w:t xml:space="preserve"> </w:t>
+      </w:r>
+    </w:p>
+    <w:p>
+      <w:pPr>
+        <w:pStyle w:val="Heading2"/>
+      </w:pPr>
+      <w:bookmarkStart w:id="19" w:name="_Toc23345549"/>
+      <w:r>
+        <w:t>Assign user to a remote desktop</w:t>
+      </w:r>
+      <w:bookmarkEnd w:id="19"/>
+    </w:p>
+    <w:p>
+      <w:r>
+        <w:t xml:space="preserve">Open </w:t>
+      </w:r>
+      <w:r>
+        <w:rPr>
+          <w:b/>
+          <w:bCs/>
+        </w:rPr>
+        <w:t>Azure portal</w:t>
+      </w:r>
+      <w:r>
+        <w:rPr>
+          <w:b/>
+          <w:bCs/>
+        </w:rPr>
+        <w:t xml:space="preserve"> </w:t>
+      </w:r>
+      <w:r>
+        <w:t>and navigate to resource group in which the management GUI was provisioned (admin</w:t>
+      </w:r>
+      <w:r>
+        <w:rPr>
+          <w:b/>
+          <w:bCs/>
+        </w:rPr>
+        <w:t>XX</w:t>
+      </w:r>
+      <w:r>
+        <w:t>manui-rg).</w:t>
+      </w:r>
+    </w:p>
+    <w:p>
+      <w:r>
+        <w:t xml:space="preserve">Click on the first app service and in the top right-hand corner find click on the URL. </w:t>
+      </w:r>
+    </w:p>
+    <w:p>
       <w:r>
         <w:rPr>
           <w:noProof/>
         </w:rPr>
         <w:drawing>
-          <wp:inline distT="0" distB="0" distL="0" distR="0" wp14:anchorId="4663D254" wp14:editId="5AA71742">
-            <wp:extent cx="5943600" cy="2221230"/>
-            <wp:effectExtent l="0" t="0" r="0" b="7620"/>
-            <wp:docPr id="170" name="Picture 170" descr="A screenshot of a social media post&#10;&#10;Description automatically generated"/>
+          <wp:inline distT="0" distB="0" distL="0" distR="0" wp14:anchorId="1CBA6CC6" wp14:editId="36EBB269">
+            <wp:extent cx="5943600" cy="1058545"/>
+            <wp:effectExtent l="0" t="0" r="0" b="8255"/>
+            <wp:docPr id="82" name="Picture 82" descr="A screenshot of a cell phone&#10;&#10;Description automatically generated"/>
+            <wp:cNvGraphicFramePr>
+              <a:graphicFrameLocks xmlns:a="http://schemas.openxmlformats.org/drawingml/2006/main" noChangeAspect="1"/>
+            </wp:cNvGraphicFramePr>
+            <a:graphic xmlns:a="http://schemas.openxmlformats.org/drawingml/2006/main">
+              <a:graphicData uri="http://schemas.openxmlformats.org/drawingml/2006/picture">
+                <pic:pic xmlns:pic="http://schemas.openxmlformats.org/drawingml/2006/picture">
+                  <pic:nvPicPr>
+                    <pic:cNvPr id="1" name=""/>
+                    <pic:cNvPicPr/>
+                  </pic:nvPicPr>
+                  <pic:blipFill>
+                    <a:blip r:embed="rId48"/>
+                    <a:stretch>
+                      <a:fillRect/>
+                    </a:stretch>
+                  </pic:blipFill>
+                  <pic:spPr>
+                    <a:xfrm>
+                      <a:off x="0" y="0"/>
+                      <a:ext cx="5943600" cy="1058545"/>
+                    </a:xfrm>
+                    <a:prstGeom prst="rect">
+                      <a:avLst/>
+                    </a:prstGeom>
+                  </pic:spPr>
+                </pic:pic>
+              </a:graphicData>
+            </a:graphic>
+          </wp:inline>
+        </w:drawing>
+      </w:r>
+    </w:p>
+    <w:p>
+      <w:r>
+        <w:t>If prompted sign in and consent.</w:t>
+      </w:r>
+    </w:p>
+    <w:p>
+      <w:r>
+        <w:t>Under tenant select your host pool.</w:t>
+      </w:r>
+    </w:p>
+    <w:p>
+      <w:r>
+        <w:rPr>
+          <w:noProof/>
+        </w:rPr>
+        <w:drawing>
+          <wp:inline distT="0" distB="0" distL="0" distR="0" wp14:anchorId="42F9CCE8" wp14:editId="2D3DEDD7">
+            <wp:extent cx="5943600" cy="1967865"/>
+            <wp:effectExtent l="0" t="0" r="0" b="0"/>
+            <wp:docPr id="108" name="Picture 108" descr="A screenshot of a cell phone&#10;&#10;Description automatically generated"/>
             <wp:cNvGraphicFramePr>
               <a:graphicFrameLocks xmlns:a="http://schemas.openxmlformats.org/drawingml/2006/main" noChangeAspect="1"/>
             </wp:cNvGraphicFramePr>
@@ -8462,7 +8612,7 @@
                   <pic:spPr>
                     <a:xfrm>
                       <a:off x="0" y="0"/>
-                      <a:ext cx="5943600" cy="2221230"/>
+                      <a:ext cx="5943600" cy="1967865"/>
                     </a:xfrm>
                     <a:prstGeom prst="rect">
                       <a:avLst/>
@@ -8478,139 +8628,37 @@
     <w:p>
       <w:pPr>
         <w:rPr>
-          <w:rFonts w:asciiTheme="majorHAnsi" w:eastAsiaTheme="majorEastAsia" w:hAnsiTheme="majorHAnsi" w:cstheme="majorBidi"/>
-          <w:color w:val="2F5496" w:themeColor="accent1" w:themeShade="BF"/>
-          <w:sz w:val="32"/>
-          <w:szCs w:val="32"/>
+          <w:b/>
+          <w:bCs/>
         </w:rPr>
       </w:pPr>
       <w:r>
-        <w:br w:type="page"/>
+        <w:t xml:space="preserve">Select </w:t>
+      </w:r>
+      <w:r>
+        <w:rPr>
+          <w:b/>
+          <w:bCs/>
+        </w:rPr>
+        <w:t>App Groups.</w:t>
       </w:r>
     </w:p>
     <w:p>
       <w:pPr>
-        <w:pStyle w:val="Heading1"/>
+        <w:rPr>
+          <w:b/>
+          <w:bCs/>
+        </w:rPr>
       </w:pPr>
-      <w:bookmarkStart w:id="17" w:name="_Toc23345548"/>
-      <w:r>
-        <w:lastRenderedPageBreak/>
-        <w:t>Publish remote desktop and remote app</w:t>
-      </w:r>
-      <w:bookmarkEnd w:id="17"/>
-      <w:r>
-        <w:t xml:space="preserve"> </w:t>
-      </w:r>
-    </w:p>
-    <w:p>
-      <w:pPr>
-        <w:pStyle w:val="Heading2"/>
-      </w:pPr>
-      <w:bookmarkStart w:id="18" w:name="_Toc23345549"/>
-      <w:r>
-        <w:t>Assign user to a remote desktop</w:t>
-      </w:r>
-      <w:bookmarkEnd w:id="18"/>
-    </w:p>
-    <w:p>
-      <w:r>
-        <w:t xml:space="preserve">Open </w:t>
-      </w:r>
-      <w:r>
-        <w:rPr>
-          <w:b/>
-          <w:bCs/>
-        </w:rPr>
-        <w:t>Azure portal</w:t>
-      </w:r>
-      <w:r>
-        <w:rPr>
-          <w:b/>
-          <w:bCs/>
-        </w:rPr>
-        <w:t xml:space="preserve"> </w:t>
-      </w:r>
-      <w:r>
-        <w:t>and navigate to resource group in which the management GUI was provisioned (admin</w:t>
-      </w:r>
-      <w:r>
-        <w:rPr>
-          <w:b/>
-          <w:bCs/>
-        </w:rPr>
-        <w:t>XX</w:t>
-      </w:r>
-      <w:r>
-        <w:t>manui-rg).</w:t>
-      </w:r>
-    </w:p>
-    <w:p>
-      <w:r>
-        <w:t xml:space="preserve">Click on the first app service and in the top right-hand corner find click on the URL. </w:t>
-      </w:r>
-    </w:p>
-    <w:p>
       <w:r>
         <w:rPr>
           <w:noProof/>
         </w:rPr>
         <w:drawing>
-          <wp:inline distT="0" distB="0" distL="0" distR="0" wp14:anchorId="1CBA6CC6" wp14:editId="36EBB269">
-            <wp:extent cx="5943600" cy="1058545"/>
-            <wp:effectExtent l="0" t="0" r="0" b="8255"/>
-            <wp:docPr id="82" name="Picture 82" descr="A screenshot of a cell phone&#10;&#10;Description automatically generated"/>
-            <wp:cNvGraphicFramePr>
-              <a:graphicFrameLocks xmlns:a="http://schemas.openxmlformats.org/drawingml/2006/main" noChangeAspect="1"/>
-            </wp:cNvGraphicFramePr>
-            <a:graphic xmlns:a="http://schemas.openxmlformats.org/drawingml/2006/main">
-              <a:graphicData uri="http://schemas.openxmlformats.org/drawingml/2006/picture">
-                <pic:pic xmlns:pic="http://schemas.openxmlformats.org/drawingml/2006/picture">
-                  <pic:nvPicPr>
-                    <pic:cNvPr id="1" name=""/>
-                    <pic:cNvPicPr/>
-                  </pic:nvPicPr>
-                  <pic:blipFill>
-                    <a:blip r:embed="rId49"/>
-                    <a:stretch>
-                      <a:fillRect/>
-                    </a:stretch>
-                  </pic:blipFill>
-                  <pic:spPr>
-                    <a:xfrm>
-                      <a:off x="0" y="0"/>
-                      <a:ext cx="5943600" cy="1058545"/>
-                    </a:xfrm>
-                    <a:prstGeom prst="rect">
-                      <a:avLst/>
-                    </a:prstGeom>
-                  </pic:spPr>
-                </pic:pic>
-              </a:graphicData>
-            </a:graphic>
-          </wp:inline>
-        </w:drawing>
-      </w:r>
-    </w:p>
-    <w:p>
-      <w:r>
-        <w:t>If prompted sign in and consent.</w:t>
-      </w:r>
-    </w:p>
-    <w:p>
-      <w:r>
-        <w:t>Under tenant select your host pool.</w:t>
-      </w:r>
-    </w:p>
-    <w:p>
-      <w:r>
-        <w:rPr>
-          <w:noProof/>
-        </w:rPr>
-        <w:drawing>
-          <wp:inline distT="0" distB="0" distL="0" distR="0" wp14:anchorId="42F9CCE8" wp14:editId="2D3DEDD7">
-            <wp:extent cx="5943600" cy="1967865"/>
+          <wp:inline distT="0" distB="0" distL="0" distR="0" wp14:anchorId="21309496" wp14:editId="00BCCB74">
+            <wp:extent cx="5943600" cy="2103755"/>
             <wp:effectExtent l="0" t="0" r="0" b="0"/>
-            <wp:docPr id="108" name="Picture 108" descr="A screenshot of a cell phone&#10;&#10;Description automatically generated"/>
+            <wp:docPr id="129" name="Picture 129" descr="A screenshot of a social media post&#10;&#10;Description automatically generated"/>
             <wp:cNvGraphicFramePr>
               <a:graphicFrameLocks xmlns:a="http://schemas.openxmlformats.org/drawingml/2006/main" noChangeAspect="1"/>
             </wp:cNvGraphicFramePr>
@@ -8630,7 +8678,7 @@
                   <pic:spPr>
                     <a:xfrm>
                       <a:off x="0" y="0"/>
-                      <a:ext cx="5943600" cy="1967865"/>
+                      <a:ext cx="5943600" cy="2103755"/>
                     </a:xfrm>
                     <a:prstGeom prst="rect">
                       <a:avLst/>
@@ -8651,14 +8699,21 @@
         </w:rPr>
       </w:pPr>
       <w:r>
-        <w:t xml:space="preserve">Select </w:t>
-      </w:r>
-      <w:r>
-        <w:rPr>
-          <w:b/>
-          <w:bCs/>
-        </w:rPr>
-        <w:t>App Groups.</w:t>
+        <w:t xml:space="preserve">Click on </w:t>
+      </w:r>
+      <w:r>
+        <w:rPr>
+          <w:b/>
+          <w:bCs/>
+        </w:rPr>
+        <w:t>Desktop Application Group (Desktop Application Group)</w:t>
+      </w:r>
+      <w:r>
+        <w:rPr>
+          <w:b/>
+          <w:bCs/>
+        </w:rPr>
+        <w:t>.</w:t>
       </w:r>
     </w:p>
     <w:p>
@@ -8672,11 +8727,12 @@
         <w:rPr>
           <w:noProof/>
         </w:rPr>
+        <w:lastRenderedPageBreak/>
         <w:drawing>
-          <wp:inline distT="0" distB="0" distL="0" distR="0" wp14:anchorId="21309496" wp14:editId="00BCCB74">
-            <wp:extent cx="5943600" cy="2103755"/>
-            <wp:effectExtent l="0" t="0" r="0" b="0"/>
-            <wp:docPr id="129" name="Picture 129" descr="A screenshot of a social media post&#10;&#10;Description automatically generated"/>
+          <wp:inline distT="0" distB="0" distL="0" distR="0" wp14:anchorId="54CC703E" wp14:editId="649AE32E">
+            <wp:extent cx="5943600" cy="1957070"/>
+            <wp:effectExtent l="0" t="0" r="0" b="5080"/>
+            <wp:docPr id="144" name="Picture 144" descr="A screenshot of a cell phone&#10;&#10;Description automatically generated"/>
             <wp:cNvGraphicFramePr>
               <a:graphicFrameLocks xmlns:a="http://schemas.openxmlformats.org/drawingml/2006/main" noChangeAspect="1"/>
             </wp:cNvGraphicFramePr>
@@ -8696,7 +8752,7 @@
                   <pic:spPr>
                     <a:xfrm>
                       <a:off x="0" y="0"/>
-                      <a:ext cx="5943600" cy="2103755"/>
+                      <a:ext cx="5943600" cy="1957070"/>
                     </a:xfrm>
                     <a:prstGeom prst="rect">
                       <a:avLst/>
@@ -8717,21 +8773,24 @@
         </w:rPr>
       </w:pPr>
       <w:r>
-        <w:t xml:space="preserve">Click on </w:t>
-      </w:r>
-      <w:r>
-        <w:rPr>
-          <w:b/>
-          <w:bCs/>
-        </w:rPr>
-        <w:t>Desktop Application Group (Desktop Application Group)</w:t>
-      </w:r>
-      <w:r>
-        <w:rPr>
-          <w:b/>
-          <w:bCs/>
-        </w:rPr>
-        <w:t>.</w:t>
+        <w:t xml:space="preserve">Click </w:t>
+      </w:r>
+      <w:r>
+        <w:rPr>
+          <w:b/>
+          <w:bCs/>
+        </w:rPr>
+        <w:t xml:space="preserve">Users </w:t>
+      </w:r>
+      <w:r>
+        <w:t xml:space="preserve">and then </w:t>
+      </w:r>
+      <w:r>
+        <w:rPr>
+          <w:b/>
+          <w:bCs/>
+        </w:rPr>
+        <w:t>Add user.</w:t>
       </w:r>
     </w:p>
     <w:p>
@@ -8745,12 +8804,11 @@
         <w:rPr>
           <w:noProof/>
         </w:rPr>
-        <w:lastRenderedPageBreak/>
         <w:drawing>
-          <wp:inline distT="0" distB="0" distL="0" distR="0" wp14:anchorId="54CC703E" wp14:editId="649AE32E">
-            <wp:extent cx="5943600" cy="1957070"/>
-            <wp:effectExtent l="0" t="0" r="0" b="5080"/>
-            <wp:docPr id="144" name="Picture 144" descr="A screenshot of a cell phone&#10;&#10;Description automatically generated"/>
+          <wp:inline distT="0" distB="0" distL="0" distR="0" wp14:anchorId="71821289" wp14:editId="0E34C1C1">
+            <wp:extent cx="5943600" cy="4704080"/>
+            <wp:effectExtent l="0" t="0" r="0" b="1270"/>
+            <wp:docPr id="145" name="Picture 145" descr="A screenshot of a social media post&#10;&#10;Description automatically generated"/>
             <wp:cNvGraphicFramePr>
               <a:graphicFrameLocks xmlns:a="http://schemas.openxmlformats.org/drawingml/2006/main" noChangeAspect="1"/>
             </wp:cNvGraphicFramePr>
@@ -8770,7 +8828,7 @@
                   <pic:spPr>
                     <a:xfrm>
                       <a:off x="0" y="0"/>
-                      <a:ext cx="5943600" cy="1957070"/>
+                      <a:ext cx="5943600" cy="4704080"/>
                     </a:xfrm>
                     <a:prstGeom prst="rect">
                       <a:avLst/>
@@ -8784,6 +8842,11 @@
       </w:r>
     </w:p>
     <w:p>
+      <w:r>
+        <w:t xml:space="preserve">A blade will open on the right-hand side. </w:t>
+      </w:r>
+    </w:p>
+    <w:p>
       <w:pPr>
         <w:rPr>
           <w:b/>
@@ -8791,24 +8854,41 @@
         </w:rPr>
       </w:pPr>
       <w:r>
-        <w:t xml:space="preserve">Click </w:t>
-      </w:r>
-      <w:r>
-        <w:rPr>
-          <w:b/>
-          <w:bCs/>
-        </w:rPr>
-        <w:t xml:space="preserve">Users </w:t>
-      </w:r>
-      <w:r>
-        <w:t xml:space="preserve">and then </w:t>
-      </w:r>
-      <w:r>
-        <w:rPr>
-          <w:b/>
-          <w:bCs/>
-        </w:rPr>
-        <w:t>Add user.</w:t>
+        <w:t xml:space="preserve">Enter your administrative credentials </w:t>
+      </w:r>
+      <w:hyperlink r:id="rId73" w:history="1">
+        <w:r>
+          <w:rPr>
+            <w:rStyle w:val="Hyperlink"/>
+            <w:b/>
+            <w:bCs/>
+          </w:rPr>
+          <w:t>adminXX@gtXXXX.onmicrosoft.com</w:t>
+        </w:r>
+      </w:hyperlink>
+      <w:r>
+        <w:rPr>
+          <w:b/>
+          <w:bCs/>
+        </w:rPr>
+        <w:t xml:space="preserve"> </w:t>
+      </w:r>
+      <w:r>
+        <w:t xml:space="preserve">and click </w:t>
+      </w:r>
+      <w:r>
+        <w:rPr>
+          <w:b/>
+          <w:bCs/>
+        </w:rPr>
+        <w:t>Add</w:t>
+      </w:r>
+      <w:r>
+        <w:rPr>
+          <w:b/>
+          <w:bCs/>
+        </w:rPr>
+        <w:t>.</w:t>
       </w:r>
     </w:p>
     <w:p>
@@ -8822,11 +8902,12 @@
         <w:rPr>
           <w:noProof/>
         </w:rPr>
+        <w:lastRenderedPageBreak/>
         <w:drawing>
-          <wp:inline distT="0" distB="0" distL="0" distR="0" wp14:anchorId="71821289" wp14:editId="0E34C1C1">
-            <wp:extent cx="5943600" cy="4704080"/>
-            <wp:effectExtent l="0" t="0" r="0" b="1270"/>
-            <wp:docPr id="145" name="Picture 145" descr="A screenshot of a social media post&#10;&#10;Description automatically generated"/>
+          <wp:inline distT="0" distB="0" distL="0" distR="0" wp14:anchorId="6F60207A" wp14:editId="7C39A80D">
+            <wp:extent cx="2607733" cy="1601703"/>
+            <wp:effectExtent l="0" t="0" r="2540" b="0"/>
+            <wp:docPr id="146" name="Picture 146" descr="A screenshot of a cell phone&#10;&#10;Description automatically generated"/>
             <wp:cNvGraphicFramePr>
               <a:graphicFrameLocks xmlns:a="http://schemas.openxmlformats.org/drawingml/2006/main" noChangeAspect="1"/>
             </wp:cNvGraphicFramePr>
@@ -8838,7 +8919,7 @@
                     <pic:cNvPicPr/>
                   </pic:nvPicPr>
                   <pic:blipFill>
-                    <a:blip r:embed="rId73"/>
+                    <a:blip r:embed="rId74"/>
                     <a:stretch>
                       <a:fillRect/>
                     </a:stretch>
@@ -8846,7 +8927,7 @@
                   <pic:spPr>
                     <a:xfrm>
                       <a:off x="0" y="0"/>
-                      <a:ext cx="5943600" cy="4704080"/>
+                      <a:ext cx="2610890" cy="1603642"/>
                     </a:xfrm>
                     <a:prstGeom prst="rect">
                       <a:avLst/>
@@ -8860,72 +8941,40 @@
       </w:r>
     </w:p>
     <w:p>
-      <w:r>
-        <w:t xml:space="preserve">A blade will open on the right-hand side. </w:t>
-      </w:r>
-    </w:p>
-    <w:p>
       <w:pPr>
-        <w:rPr>
-          <w:b/>
-          <w:bCs/>
-        </w:rPr>
+        <w:pStyle w:val="Heading2"/>
       </w:pPr>
-      <w:r>
-        <w:t xml:space="preserve">Enter your administrative credentials </w:t>
-      </w:r>
-      <w:hyperlink r:id="rId74" w:history="1">
-        <w:r>
-          <w:rPr>
-            <w:rStyle w:val="Hyperlink"/>
-            <w:b/>
-            <w:bCs/>
-          </w:rPr>
-          <w:t>adminXX@gtXXXX.onmicrosoft.com</w:t>
-        </w:r>
-      </w:hyperlink>
-      <w:r>
-        <w:rPr>
-          <w:b/>
-          <w:bCs/>
-        </w:rPr>
-        <w:t xml:space="preserve"> </w:t>
-      </w:r>
-      <w:r>
-        <w:t xml:space="preserve">and click </w:t>
-      </w:r>
-      <w:r>
-        <w:rPr>
-          <w:b/>
-          <w:bCs/>
-        </w:rPr>
-        <w:t>Add</w:t>
-      </w:r>
-      <w:r>
-        <w:rPr>
-          <w:b/>
-          <w:bCs/>
-        </w:rPr>
+      <w:bookmarkStart w:id="20" w:name="_Toc23345550"/>
+      <w:r>
+        <w:t>Create app group for Remote Apps</w:t>
+      </w:r>
+      <w:bookmarkEnd w:id="20"/>
+    </w:p>
+    <w:p>
+      <w:r>
+        <w:t xml:space="preserve">Select your host pool (adminXX-hp) and then select </w:t>
+      </w:r>
+      <w:r>
+        <w:rPr>
+          <w:b/>
+          <w:bCs/>
+        </w:rPr>
+        <w:t>App Groups</w:t>
+      </w:r>
+      <w:r>
         <w:t>.</w:t>
       </w:r>
     </w:p>
     <w:p>
-      <w:pPr>
-        <w:rPr>
-          <w:b/>
-          <w:bCs/>
-        </w:rPr>
-      </w:pPr>
       <w:r>
         <w:rPr>
           <w:noProof/>
         </w:rPr>
-        <w:lastRenderedPageBreak/>
         <w:drawing>
-          <wp:inline distT="0" distB="0" distL="0" distR="0" wp14:anchorId="6F60207A" wp14:editId="7C39A80D">
-            <wp:extent cx="2607733" cy="1601703"/>
-            <wp:effectExtent l="0" t="0" r="2540" b="0"/>
-            <wp:docPr id="146" name="Picture 146" descr="A screenshot of a cell phone&#10;&#10;Description automatically generated"/>
+          <wp:inline distT="0" distB="0" distL="0" distR="0" wp14:anchorId="15DEC718" wp14:editId="751F3DC7">
+            <wp:extent cx="4508500" cy="1437325"/>
+            <wp:effectExtent l="0" t="0" r="6350" b="0"/>
+            <wp:docPr id="147" name="Picture 147" descr="A screenshot of a social media post&#10;&#10;Description automatically generated"/>
             <wp:cNvGraphicFramePr>
               <a:graphicFrameLocks xmlns:a="http://schemas.openxmlformats.org/drawingml/2006/main" noChangeAspect="1"/>
             </wp:cNvGraphicFramePr>
@@ -8945,7 +8994,7 @@
                   <pic:spPr>
                     <a:xfrm>
                       <a:off x="0" y="0"/>
-                      <a:ext cx="2610890" cy="1603642"/>
+                      <a:ext cx="4512857" cy="1438714"/>
                     </a:xfrm>
                     <a:prstGeom prst="rect">
                       <a:avLst/>
@@ -8959,40 +9008,166 @@
       </w:r>
     </w:p>
     <w:p>
+      <w:r>
+        <w:t xml:space="preserve">Click on </w:t>
+      </w:r>
+      <w:r>
+        <w:rPr>
+          <w:b/>
+          <w:bCs/>
+        </w:rPr>
+        <w:t xml:space="preserve">Create App Group. </w:t>
+      </w:r>
+    </w:p>
+    <w:p>
+      <w:r>
+        <w:t xml:space="preserve">This will open a blade on the right-hand side. </w:t>
+      </w:r>
+    </w:p>
+    <w:tbl>
+      <w:tblPr>
+        <w:tblStyle w:val="TableGrid"/>
+        <w:tblW w:w="0" w:type="auto"/>
+        <w:tblLook w:val="04A0" w:firstRow="1" w:lastRow="0" w:firstColumn="1" w:lastColumn="0" w:noHBand="0" w:noVBand="1"/>
+      </w:tblPr>
+      <w:tblGrid>
+        <w:gridCol w:w="4675"/>
+        <w:gridCol w:w="4675"/>
+      </w:tblGrid>
+      <w:tr>
+        <w:tc>
+          <w:tcPr>
+            <w:tcW w:w="4675" w:type="dxa"/>
+          </w:tcPr>
+          <w:p>
+            <w:pPr>
+              <w:rPr>
+                <w:b/>
+                <w:bCs/>
+              </w:rPr>
+            </w:pPr>
+            <w:r>
+              <w:rPr>
+                <w:b/>
+                <w:bCs/>
+              </w:rPr>
+              <w:t>App Group Name</w:t>
+            </w:r>
+            <w:r>
+              <w:rPr>
+                <w:b/>
+                <w:bCs/>
+              </w:rPr>
+              <w:t xml:space="preserve"> </w:t>
+            </w:r>
+            <w:r>
+              <w:t>(replace XX with digits from admin account)</w:t>
+            </w:r>
+          </w:p>
+        </w:tc>
+        <w:tc>
+          <w:tcPr>
+            <w:tcW w:w="4675" w:type="dxa"/>
+          </w:tcPr>
+          <w:p>
+            <w:r>
+              <w:t>admin</w:t>
+            </w:r>
+            <w:r>
+              <w:rPr>
+                <w:b/>
+                <w:bCs/>
+              </w:rPr>
+              <w:t>XX</w:t>
+            </w:r>
+            <w:r>
+              <w:t>-ag</w:t>
+            </w:r>
+          </w:p>
+        </w:tc>
+      </w:tr>
+      <w:tr>
+        <w:tc>
+          <w:tcPr>
+            <w:tcW w:w="4675" w:type="dxa"/>
+          </w:tcPr>
+          <w:p>
+            <w:pPr>
+              <w:rPr>
+                <w:b/>
+                <w:bCs/>
+              </w:rPr>
+            </w:pPr>
+            <w:r>
+              <w:rPr>
+                <w:b/>
+                <w:bCs/>
+              </w:rPr>
+              <w:t>Type</w:t>
+            </w:r>
+          </w:p>
+        </w:tc>
+        <w:tc>
+          <w:tcPr>
+            <w:tcW w:w="4675" w:type="dxa"/>
+          </w:tcPr>
+          <w:p>
+            <w:r>
+              <w:t>RemoteApp</w:t>
+            </w:r>
+          </w:p>
+        </w:tc>
+      </w:tr>
+      <w:tr>
+        <w:tc>
+          <w:tcPr>
+            <w:tcW w:w="4675" w:type="dxa"/>
+          </w:tcPr>
+          <w:p/>
+        </w:tc>
+        <w:tc>
+          <w:tcPr>
+            <w:tcW w:w="4675" w:type="dxa"/>
+          </w:tcPr>
+          <w:p>
+            <w:pPr>
+              <w:rPr>
+                <w:b/>
+                <w:bCs/>
+              </w:rPr>
+            </w:pPr>
+            <w:r>
+              <w:t xml:space="preserve">Click </w:t>
+            </w:r>
+            <w:r>
+              <w:rPr>
+                <w:b/>
+                <w:bCs/>
+              </w:rPr>
+              <w:t>Save</w:t>
+            </w:r>
+          </w:p>
+        </w:tc>
+      </w:tr>
+    </w:tbl>
+    <w:p/>
+    <w:p>
       <w:pPr>
-        <w:pStyle w:val="Heading2"/>
+        <w:jc w:val="center"/>
+        <w:rPr>
+          <w:b/>
+          <w:bCs/>
+        </w:rPr>
       </w:pPr>
-      <w:bookmarkStart w:id="19" w:name="_Toc23345550"/>
-      <w:r>
-        <w:t>Create app group for Remote Apps</w:t>
-      </w:r>
-      <w:bookmarkEnd w:id="19"/>
-    </w:p>
-    <w:p>
-      <w:r>
-        <w:t xml:space="preserve">Select your host pool (adminXX-hp) and then select </w:t>
-      </w:r>
-      <w:r>
-        <w:rPr>
-          <w:b/>
-          <w:bCs/>
-        </w:rPr>
-        <w:t>App Groups</w:t>
-      </w:r>
-      <w:r>
-        <w:t>.</w:t>
-      </w:r>
-    </w:p>
-    <w:p>
       <w:r>
         <w:rPr>
           <w:noProof/>
         </w:rPr>
         <w:drawing>
-          <wp:inline distT="0" distB="0" distL="0" distR="0" wp14:anchorId="15DEC718" wp14:editId="751F3DC7">
-            <wp:extent cx="4508500" cy="1437325"/>
-            <wp:effectExtent l="0" t="0" r="6350" b="0"/>
-            <wp:docPr id="147" name="Picture 147" descr="A screenshot of a social media post&#10;&#10;Description automatically generated"/>
+          <wp:inline distT="0" distB="0" distL="0" distR="0" wp14:anchorId="3137AD9B" wp14:editId="7F32CACD">
+            <wp:extent cx="1795146" cy="2844800"/>
+            <wp:effectExtent l="0" t="0" r="0" b="0"/>
+            <wp:docPr id="171" name="Picture 171" descr="A screenshot of a cell phone&#10;&#10;Description automatically generated"/>
             <wp:cNvGraphicFramePr>
               <a:graphicFrameLocks xmlns:a="http://schemas.openxmlformats.org/drawingml/2006/main" noChangeAspect="1"/>
             </wp:cNvGraphicFramePr>
@@ -9012,7 +9187,7 @@
                   <pic:spPr>
                     <a:xfrm>
                       <a:off x="0" y="0"/>
-                      <a:ext cx="4512857" cy="1438714"/>
+                      <a:ext cx="1796536" cy="2847003"/>
                     </a:xfrm>
                     <a:prstGeom prst="rect">
                       <a:avLst/>
@@ -9027,165 +9202,20 @@
     </w:p>
     <w:p>
       <w:r>
-        <w:t xml:space="preserve">Click on </w:t>
-      </w:r>
-      <w:r>
-        <w:rPr>
-          <w:b/>
-          <w:bCs/>
-        </w:rPr>
-        <w:t xml:space="preserve">Create App Group. </w:t>
-      </w:r>
-    </w:p>
-    <w:p>
-      <w:r>
-        <w:t xml:space="preserve">This will open a blade on the right-hand side. </w:t>
-      </w:r>
-    </w:p>
-    <w:tbl>
-      <w:tblPr>
-        <w:tblStyle w:val="TableGrid"/>
-        <w:tblW w:w="0" w:type="auto"/>
-        <w:tblLook w:val="04A0" w:firstRow="1" w:lastRow="0" w:firstColumn="1" w:lastColumn="0" w:noHBand="0" w:noVBand="1"/>
-      </w:tblPr>
-      <w:tblGrid>
-        <w:gridCol w:w="4675"/>
-        <w:gridCol w:w="4675"/>
-      </w:tblGrid>
-      <w:tr>
-        <w:tc>
-          <w:tcPr>
-            <w:tcW w:w="4675" w:type="dxa"/>
-          </w:tcPr>
-          <w:p>
-            <w:pPr>
-              <w:rPr>
-                <w:b/>
-                <w:bCs/>
-              </w:rPr>
-            </w:pPr>
-            <w:r>
-              <w:rPr>
-                <w:b/>
-                <w:bCs/>
-              </w:rPr>
-              <w:t>App Group Name</w:t>
-            </w:r>
-            <w:r>
-              <w:rPr>
-                <w:b/>
-                <w:bCs/>
-              </w:rPr>
-              <w:t xml:space="preserve"> </w:t>
-            </w:r>
-            <w:r>
-              <w:t>(replace XX with digits from admin account)</w:t>
-            </w:r>
-          </w:p>
-        </w:tc>
-        <w:tc>
-          <w:tcPr>
-            <w:tcW w:w="4675" w:type="dxa"/>
-          </w:tcPr>
-          <w:p>
-            <w:r>
-              <w:t>admin</w:t>
-            </w:r>
-            <w:r>
-              <w:rPr>
-                <w:b/>
-                <w:bCs/>
-              </w:rPr>
-              <w:t>XX</w:t>
-            </w:r>
-            <w:r>
-              <w:t>-ag</w:t>
-            </w:r>
-          </w:p>
-        </w:tc>
-      </w:tr>
-      <w:tr>
-        <w:tc>
-          <w:tcPr>
-            <w:tcW w:w="4675" w:type="dxa"/>
-          </w:tcPr>
-          <w:p>
-            <w:pPr>
-              <w:rPr>
-                <w:b/>
-                <w:bCs/>
-              </w:rPr>
-            </w:pPr>
-            <w:r>
-              <w:rPr>
-                <w:b/>
-                <w:bCs/>
-              </w:rPr>
-              <w:t>Type</w:t>
-            </w:r>
-          </w:p>
-        </w:tc>
-        <w:tc>
-          <w:tcPr>
-            <w:tcW w:w="4675" w:type="dxa"/>
-          </w:tcPr>
-          <w:p>
-            <w:r>
-              <w:t>RemoteApp</w:t>
-            </w:r>
-          </w:p>
-        </w:tc>
-      </w:tr>
-      <w:tr>
-        <w:tc>
-          <w:tcPr>
-            <w:tcW w:w="4675" w:type="dxa"/>
-          </w:tcPr>
-          <w:p/>
-        </w:tc>
-        <w:tc>
-          <w:tcPr>
-            <w:tcW w:w="4675" w:type="dxa"/>
-          </w:tcPr>
-          <w:p>
-            <w:pPr>
-              <w:rPr>
-                <w:b/>
-                <w:bCs/>
-              </w:rPr>
-            </w:pPr>
-            <w:r>
-              <w:t xml:space="preserve">Click </w:t>
-            </w:r>
-            <w:r>
-              <w:rPr>
-                <w:b/>
-                <w:bCs/>
-              </w:rPr>
-              <w:t>Save</w:t>
-            </w:r>
-          </w:p>
-        </w:tc>
-      </w:tr>
-    </w:tbl>
-    <w:p/>
-    <w:p>
-      <w:pPr>
-        <w:jc w:val="center"/>
-        <w:rPr>
-          <w:b/>
-          <w:bCs/>
-        </w:rPr>
-      </w:pPr>
+        <w:lastRenderedPageBreak/>
+        <w:t xml:space="preserve">This will create a new app group of type RemoteApp. </w:t>
+      </w:r>
+    </w:p>
+    <w:p>
       <w:r>
         <w:rPr>
           <w:noProof/>
         </w:rPr>
         <w:drawing>
-          <wp:inline distT="0" distB="0" distL="0" distR="0" wp14:anchorId="3137AD9B" wp14:editId="7F32CACD">
-            <wp:extent cx="1795146" cy="2844800"/>
+          <wp:inline distT="0" distB="0" distL="0" distR="0" wp14:anchorId="11DB71CA" wp14:editId="5B402307">
+            <wp:extent cx="5943600" cy="1647190"/>
             <wp:effectExtent l="0" t="0" r="0" b="0"/>
-            <wp:docPr id="171" name="Picture 171" descr="A screenshot of a cell phone&#10;&#10;Description automatically generated"/>
+            <wp:docPr id="150" name="Picture 150" descr="A screenshot of a social media post&#10;&#10;Description automatically generated"/>
             <wp:cNvGraphicFramePr>
               <a:graphicFrameLocks xmlns:a="http://schemas.openxmlformats.org/drawingml/2006/main" noChangeAspect="1"/>
             </wp:cNvGraphicFramePr>
@@ -9205,7 +9235,7 @@
                   <pic:spPr>
                     <a:xfrm>
                       <a:off x="0" y="0"/>
-                      <a:ext cx="1796536" cy="2847003"/>
+                      <a:ext cx="5943600" cy="1647190"/>
                     </a:xfrm>
                     <a:prstGeom prst="rect">
                       <a:avLst/>
@@ -9219,21 +9249,49 @@
       </w:r>
     </w:p>
     <w:p>
-      <w:r>
-        <w:lastRenderedPageBreak/>
-        <w:t xml:space="preserve">This will create a new app group of type RemoteApp. </w:t>
-      </w:r>
-    </w:p>
-    <w:p>
+      <w:pPr>
+        <w:rPr>
+          <w:b/>
+          <w:bCs/>
+        </w:rPr>
+      </w:pPr>
+      <w:r>
+        <w:t xml:space="preserve">Click on the new app group, click on </w:t>
+      </w:r>
+      <w:r>
+        <w:rPr>
+          <w:b/>
+          <w:bCs/>
+        </w:rPr>
+        <w:t xml:space="preserve">Users </w:t>
+      </w:r>
+      <w:r>
+        <w:t xml:space="preserve">and the then </w:t>
+      </w:r>
+      <w:r>
+        <w:rPr>
+          <w:b/>
+          <w:bCs/>
+        </w:rPr>
+        <w:t>Add User.</w:t>
+      </w:r>
+    </w:p>
+    <w:p>
+      <w:pPr>
+        <w:rPr>
+          <w:b/>
+          <w:bCs/>
+        </w:rPr>
+      </w:pPr>
       <w:r>
         <w:rPr>
           <w:noProof/>
         </w:rPr>
         <w:drawing>
-          <wp:inline distT="0" distB="0" distL="0" distR="0" wp14:anchorId="11DB71CA" wp14:editId="5B402307">
-            <wp:extent cx="5943600" cy="1647190"/>
-            <wp:effectExtent l="0" t="0" r="0" b="0"/>
-            <wp:docPr id="150" name="Picture 150" descr="A screenshot of a social media post&#10;&#10;Description automatically generated"/>
+          <wp:inline distT="0" distB="0" distL="0" distR="0" wp14:anchorId="34C4F6E9" wp14:editId="7E18E66A">
+            <wp:extent cx="5194300" cy="4832425"/>
+            <wp:effectExtent l="0" t="0" r="6350" b="6350"/>
+            <wp:docPr id="152" name="Picture 152" descr="A screenshot of a cell phone&#10;&#10;Description automatically generated"/>
             <wp:cNvGraphicFramePr>
               <a:graphicFrameLocks xmlns:a="http://schemas.openxmlformats.org/drawingml/2006/main" noChangeAspect="1"/>
             </wp:cNvGraphicFramePr>
@@ -9253,7 +9311,7 @@
                   <pic:spPr>
                     <a:xfrm>
                       <a:off x="0" y="0"/>
-                      <a:ext cx="5943600" cy="1647190"/>
+                      <a:ext cx="5213881" cy="4850642"/>
                     </a:xfrm>
                     <a:prstGeom prst="rect">
                       <a:avLst/>
@@ -9267,49 +9325,78 @@
       </w:r>
     </w:p>
     <w:p>
+      <w:r>
+        <w:t xml:space="preserve">When prompted for </w:t>
+      </w:r>
+      <w:r>
+        <w:rPr>
+          <w:b/>
+          <w:bCs/>
+        </w:rPr>
+        <w:t xml:space="preserve">User Principal Name </w:t>
+      </w:r>
+      <w:r>
+        <w:t xml:space="preserve">make sure to enter your </w:t>
+      </w:r>
+      <w:hyperlink r:id="rId79" w:history="1">
+        <w:r>
+          <w:rPr>
+            <w:rStyle w:val="Hyperlink"/>
+          </w:rPr>
+          <w:t>userXX@gtXXXX.onmicrosoft.com</w:t>
+        </w:r>
+      </w:hyperlink>
+      <w:r>
+        <w:t xml:space="preserve"> credentials.</w:t>
+      </w:r>
+    </w:p>
+    <w:p>
+      <w:r>
+        <w:t xml:space="preserve">Click </w:t>
+      </w:r>
+      <w:r>
+        <w:rPr>
+          <w:b/>
+          <w:bCs/>
+        </w:rPr>
+        <w:t>Add</w:t>
+      </w:r>
+      <w:r>
+        <w:t>.</w:t>
+      </w:r>
+    </w:p>
+    <w:p>
       <w:pPr>
-        <w:rPr>
-          <w:b/>
-          <w:bCs/>
-        </w:rPr>
+        <w:pStyle w:val="Heading2"/>
       </w:pPr>
-      <w:r>
-        <w:t xml:space="preserve">Click on the new app group, click on </w:t>
-      </w:r>
-      <w:r>
-        <w:rPr>
-          <w:b/>
-          <w:bCs/>
-        </w:rPr>
-        <w:t xml:space="preserve">Users </w:t>
-      </w:r>
-      <w:r>
-        <w:t xml:space="preserve">and the then </w:t>
-      </w:r>
-      <w:r>
-        <w:rPr>
-          <w:b/>
-          <w:bCs/>
-        </w:rPr>
-        <w:t>Add User.</w:t>
-      </w:r>
-    </w:p>
-    <w:p>
-      <w:pPr>
-        <w:rPr>
-          <w:b/>
-          <w:bCs/>
-        </w:rPr>
-      </w:pPr>
+      <w:bookmarkStart w:id="21" w:name="_Toc23345551"/>
+      <w:r>
+        <w:lastRenderedPageBreak/>
+        <w:t>Publish Remote apps</w:t>
+      </w:r>
+      <w:bookmarkEnd w:id="21"/>
+      <w:r>
+        <w:t xml:space="preserve"> from start menu</w:t>
+      </w:r>
+    </w:p>
+    <w:p>
+      <w:r>
+        <w:t>Select the remote app group that was created e</w:t>
+      </w:r>
+      <w:r>
+        <w:t>arlier (adminXX-ag).</w:t>
+      </w:r>
+    </w:p>
+    <w:p>
       <w:r>
         <w:rPr>
           <w:noProof/>
         </w:rPr>
         <w:drawing>
-          <wp:inline distT="0" distB="0" distL="0" distR="0" wp14:anchorId="34C4F6E9" wp14:editId="7E18E66A">
-            <wp:extent cx="5194300" cy="4832425"/>
-            <wp:effectExtent l="0" t="0" r="6350" b="6350"/>
-            <wp:docPr id="152" name="Picture 152" descr="A screenshot of a cell phone&#10;&#10;Description automatically generated"/>
+          <wp:inline distT="0" distB="0" distL="0" distR="0" wp14:anchorId="6B38AA23" wp14:editId="4A067B18">
+            <wp:extent cx="4608571" cy="3611033"/>
+            <wp:effectExtent l="0" t="0" r="1905" b="8890"/>
+            <wp:docPr id="172" name="Picture 172" descr="A screenshot of a social media post&#10;&#10;Description automatically generated"/>
             <wp:cNvGraphicFramePr>
               <a:graphicFrameLocks xmlns:a="http://schemas.openxmlformats.org/drawingml/2006/main" noChangeAspect="1"/>
             </wp:cNvGraphicFramePr>
@@ -9321,7 +9408,7 @@
                     <pic:cNvPicPr/>
                   </pic:nvPicPr>
                   <pic:blipFill>
-                    <a:blip r:embed="rId79"/>
+                    <a:blip r:embed="rId80"/>
                     <a:stretch>
                       <a:fillRect/>
                     </a:stretch>
@@ -9329,7 +9416,7 @@
                   <pic:spPr>
                     <a:xfrm>
                       <a:off x="0" y="0"/>
-                      <a:ext cx="5213881" cy="4850642"/>
+                      <a:ext cx="4616582" cy="3617310"/>
                     </a:xfrm>
                     <a:prstGeom prst="rect">
                       <a:avLst/>
@@ -9343,32 +9430,12 @@
       </w:r>
     </w:p>
     <w:p>
-      <w:r>
-        <w:t xml:space="preserve">When prompted for </w:t>
-      </w:r>
-      <w:r>
-        <w:rPr>
-          <w:b/>
-          <w:bCs/>
-        </w:rPr>
-        <w:t xml:space="preserve">User Principal Name </w:t>
-      </w:r>
-      <w:r>
-        <w:t xml:space="preserve">make sure to enter your </w:t>
-      </w:r>
-      <w:hyperlink r:id="rId80" w:history="1">
-        <w:r>
-          <w:rPr>
-            <w:rStyle w:val="Hyperlink"/>
-          </w:rPr>
-          <w:t>userXX@gtXXXX.onmicrosoft.com</w:t>
-        </w:r>
-      </w:hyperlink>
-      <w:r>
-        <w:t xml:space="preserve"> credentials.</w:t>
-      </w:r>
-    </w:p>
-    <w:p>
+      <w:pPr>
+        <w:rPr>
+          <w:b/>
+          <w:bCs/>
+        </w:rPr>
+      </w:pPr>
       <w:r>
         <w:t xml:space="preserve">Click </w:t>
       </w:r>
@@ -9377,44 +9444,32 @@
           <w:b/>
           <w:bCs/>
         </w:rPr>
-        <w:t>Add</w:t>
-      </w:r>
-      <w:r>
+        <w:t>Publish Apps from the Start menu</w:t>
+      </w:r>
+      <w:r>
+        <w:rPr>
+          <w:b/>
+          <w:bCs/>
+        </w:rPr>
         <w:t>.</w:t>
       </w:r>
     </w:p>
     <w:p>
       <w:pPr>
-        <w:pStyle w:val="Heading2"/>
+        <w:rPr>
+          <w:b/>
+          <w:bCs/>
+        </w:rPr>
       </w:pPr>
-      <w:bookmarkStart w:id="20" w:name="_Toc23345551"/>
-      <w:r>
-        <w:lastRenderedPageBreak/>
-        <w:t>Publish Remote apps</w:t>
-      </w:r>
-      <w:bookmarkEnd w:id="20"/>
-      <w:r>
-        <w:t xml:space="preserve"> from start menu</w:t>
-      </w:r>
-    </w:p>
-    <w:p>
-      <w:r>
-        <w:t>Select the remote app group that was created e</w:t>
-      </w:r>
-      <w:r>
-        <w:t>arlier (adminXX-ag).</w:t>
-      </w:r>
-    </w:p>
-    <w:p>
       <w:r>
         <w:rPr>
           <w:noProof/>
         </w:rPr>
         <w:drawing>
-          <wp:inline distT="0" distB="0" distL="0" distR="0" wp14:anchorId="6B38AA23" wp14:editId="4A067B18">
-            <wp:extent cx="4608571" cy="3611033"/>
-            <wp:effectExtent l="0" t="0" r="1905" b="8890"/>
-            <wp:docPr id="172" name="Picture 172" descr="A screenshot of a social media post&#10;&#10;Description automatically generated"/>
+          <wp:inline distT="0" distB="0" distL="0" distR="0" wp14:anchorId="1816C623" wp14:editId="2BD2C420">
+            <wp:extent cx="5943600" cy="1466215"/>
+            <wp:effectExtent l="0" t="0" r="0" b="635"/>
+            <wp:docPr id="1" name="Picture 1" descr="A screenshot of a cell phone&#10;&#10;Description automatically generated"/>
             <wp:cNvGraphicFramePr>
               <a:graphicFrameLocks xmlns:a="http://schemas.openxmlformats.org/drawingml/2006/main" noChangeAspect="1"/>
             </wp:cNvGraphicFramePr>
@@ -9434,7 +9489,7 @@
                   <pic:spPr>
                     <a:xfrm>
                       <a:off x="0" y="0"/>
-                      <a:ext cx="4616582" cy="3617310"/>
+                      <a:ext cx="5943600" cy="1466215"/>
                     </a:xfrm>
                     <a:prstGeom prst="rect">
                       <a:avLst/>
@@ -9455,39 +9510,15 @@
         </w:rPr>
       </w:pPr>
       <w:r>
-        <w:t xml:space="preserve">Click </w:t>
-      </w:r>
-      <w:r>
-        <w:rPr>
-          <w:b/>
-          <w:bCs/>
-        </w:rPr>
-        <w:t>Publish Apps from the Start menu</w:t>
-      </w:r>
-      <w:r>
-        <w:rPr>
-          <w:b/>
-          <w:bCs/>
-        </w:rPr>
-        <w:t>.</w:t>
-      </w:r>
-    </w:p>
-    <w:p>
-      <w:pPr>
-        <w:rPr>
-          <w:b/>
-          <w:bCs/>
-        </w:rPr>
-      </w:pPr>
-      <w:r>
         <w:rPr>
           <w:noProof/>
         </w:rPr>
+        <w:lastRenderedPageBreak/>
         <w:drawing>
-          <wp:inline distT="0" distB="0" distL="0" distR="0" wp14:anchorId="1816C623" wp14:editId="2BD2C420">
-            <wp:extent cx="5943600" cy="1466215"/>
-            <wp:effectExtent l="0" t="0" r="0" b="635"/>
-            <wp:docPr id="1" name="Picture 1" descr="A screenshot of a cell phone&#10;&#10;Description automatically generated"/>
+          <wp:inline distT="0" distB="0" distL="0" distR="0" wp14:anchorId="41B8D063" wp14:editId="658C593B">
+            <wp:extent cx="4669367" cy="2728287"/>
+            <wp:effectExtent l="0" t="0" r="0" b="0"/>
+            <wp:docPr id="173" name="Picture 173" descr="A screenshot of a computer&#10;&#10;Description automatically generated"/>
             <wp:cNvGraphicFramePr>
               <a:graphicFrameLocks xmlns:a="http://schemas.openxmlformats.org/drawingml/2006/main" noChangeAspect="1"/>
             </wp:cNvGraphicFramePr>
@@ -9507,7 +9538,7 @@
                   <pic:spPr>
                     <a:xfrm>
                       <a:off x="0" y="0"/>
-                      <a:ext cx="5943600" cy="1466215"/>
+                      <a:ext cx="4672317" cy="2730011"/>
                     </a:xfrm>
                     <a:prstGeom prst="rect">
                       <a:avLst/>
@@ -9528,15 +9559,32 @@
         </w:rPr>
       </w:pPr>
       <w:r>
+        <w:t xml:space="preserve">Select few applications and click </w:t>
+      </w:r>
+      <w:r>
+        <w:rPr>
+          <w:b/>
+          <w:bCs/>
+        </w:rPr>
+        <w:t>Publish.</w:t>
+      </w:r>
+    </w:p>
+    <w:p>
+      <w:pPr>
+        <w:rPr>
+          <w:b/>
+          <w:bCs/>
+        </w:rPr>
+      </w:pPr>
+      <w:r>
         <w:rPr>
           <w:noProof/>
         </w:rPr>
-        <w:lastRenderedPageBreak/>
         <w:drawing>
-          <wp:inline distT="0" distB="0" distL="0" distR="0" wp14:anchorId="41B8D063" wp14:editId="658C593B">
-            <wp:extent cx="4669367" cy="2728287"/>
-            <wp:effectExtent l="0" t="0" r="0" b="0"/>
-            <wp:docPr id="173" name="Picture 173" descr="A screenshot of a computer&#10;&#10;Description automatically generated"/>
+          <wp:inline distT="0" distB="0" distL="0" distR="0" wp14:anchorId="0CA676B2" wp14:editId="2512293D">
+            <wp:extent cx="4717723" cy="3289300"/>
+            <wp:effectExtent l="0" t="0" r="6985" b="6350"/>
+            <wp:docPr id="174" name="Picture 174" descr="A screenshot of a cell phone&#10;&#10;Description automatically generated"/>
             <wp:cNvGraphicFramePr>
               <a:graphicFrameLocks xmlns:a="http://schemas.openxmlformats.org/drawingml/2006/main" noChangeAspect="1"/>
             </wp:cNvGraphicFramePr>
@@ -9556,7 +9604,7 @@
                   <pic:spPr>
                     <a:xfrm>
                       <a:off x="0" y="0"/>
-                      <a:ext cx="4672317" cy="2730011"/>
+                      <a:ext cx="4730121" cy="3297944"/>
                     </a:xfrm>
                     <a:prstGeom prst="rect">
                       <a:avLst/>
@@ -9570,39 +9618,97 @@
       </w:r>
     </w:p>
     <w:p>
+      <w:r>
+        <w:br w:type="page"/>
+      </w:r>
+    </w:p>
+    <w:p>
       <w:pPr>
-        <w:rPr>
-          <w:b/>
-          <w:bCs/>
-        </w:rPr>
+        <w:pStyle w:val="Heading1"/>
       </w:pPr>
-      <w:r>
-        <w:t xml:space="preserve">Select few applications and click </w:t>
-      </w:r>
-      <w:r>
-        <w:rPr>
-          <w:b/>
-          <w:bCs/>
-        </w:rPr>
-        <w:t>Publish.</w:t>
-      </w:r>
+      <w:bookmarkStart w:id="22" w:name="_Toc23345552"/>
+      <w:r>
+        <w:lastRenderedPageBreak/>
+        <w:t>FSLogix setup</w:t>
+      </w:r>
+      <w:bookmarkEnd w:id="22"/>
     </w:p>
     <w:p>
       <w:pPr>
         <w:rPr>
-          <w:b/>
-          <w:bCs/>
+          <w:i/>
+          <w:iCs/>
         </w:rPr>
       </w:pPr>
       <w:r>
         <w:rPr>
+          <w:i/>
+          <w:iCs/>
+        </w:rPr>
+        <w:t>Note: Some of the operations in this section may local admin permission. If prompted or admin permissions required use “</w:t>
+      </w:r>
+      <w:r>
+        <w:rPr>
+          <w:b/>
+          <w:bCs/>
+          <w:i/>
+          <w:iCs/>
+        </w:rPr>
+        <w:t>.\adminXX</w:t>
+      </w:r>
+      <w:r>
+        <w:rPr>
+          <w:i/>
+          <w:iCs/>
+        </w:rPr>
+        <w:t xml:space="preserve">” as username with the same password as the </w:t>
+      </w:r>
+      <w:hyperlink r:id="rId84" w:history="1">
+        <w:r>
+          <w:rPr>
+            <w:rStyle w:val="Hyperlink"/>
+            <w:i/>
+            <w:iCs/>
+          </w:rPr>
+          <w:t>adminXX@GTXXXX.onmicrosoft.com</w:t>
+        </w:r>
+      </w:hyperlink>
+      <w:r>
+        <w:rPr>
+          <w:i/>
+          <w:iCs/>
+        </w:rPr>
+        <w:t xml:space="preserve">. </w:t>
+      </w:r>
+    </w:p>
+    <w:p>
+      <w:r>
+        <w:t xml:space="preserve">In the management UI </w:t>
+      </w:r>
+      <w:r>
+        <w:t xml:space="preserve">select the first host and click </w:t>
+      </w:r>
+      <w:r>
+        <w:rPr>
+          <w:b/>
+          <w:bCs/>
+        </w:rPr>
+        <w:t>Drain Mode</w:t>
+      </w:r>
+      <w:r>
+        <w:t>.</w:t>
+      </w:r>
+    </w:p>
+    <w:p>
+      <w:r>
+        <w:rPr>
           <w:noProof/>
         </w:rPr>
         <w:drawing>
-          <wp:inline distT="0" distB="0" distL="0" distR="0" wp14:anchorId="0CA676B2" wp14:editId="2512293D">
-            <wp:extent cx="4717723" cy="3289300"/>
-            <wp:effectExtent l="0" t="0" r="6985" b="6350"/>
-            <wp:docPr id="174" name="Picture 174" descr="A screenshot of a cell phone&#10;&#10;Description automatically generated"/>
+          <wp:inline distT="0" distB="0" distL="0" distR="0" wp14:anchorId="7A339BD4" wp14:editId="03FDB338">
+            <wp:extent cx="5943600" cy="2181225"/>
+            <wp:effectExtent l="0" t="0" r="0" b="9525"/>
+            <wp:docPr id="175" name="Picture 175" descr="A screenshot of a social media post&#10;&#10;Description automatically generated"/>
             <wp:cNvGraphicFramePr>
               <a:graphicFrameLocks xmlns:a="http://schemas.openxmlformats.org/drawingml/2006/main" noChangeAspect="1"/>
             </wp:cNvGraphicFramePr>
@@ -9614,7 +9720,7 @@
                     <pic:cNvPicPr/>
                   </pic:nvPicPr>
                   <pic:blipFill>
-                    <a:blip r:embed="rId84"/>
+                    <a:blip r:embed="rId85"/>
                     <a:stretch>
                       <a:fillRect/>
                     </a:stretch>
@@ -9622,7 +9728,7 @@
                   <pic:spPr>
                     <a:xfrm>
                       <a:off x="0" y="0"/>
-                      <a:ext cx="4730121" cy="3297944"/>
+                      <a:ext cx="5943600" cy="2181225"/>
                     </a:xfrm>
                     <a:prstGeom prst="rect">
                       <a:avLst/>
@@ -9637,81 +9743,24 @@
     </w:p>
     <w:p>
       <w:r>
-        <w:br w:type="page"/>
-      </w:r>
-    </w:p>
-    <w:p>
-      <w:pPr>
-        <w:pStyle w:val="Heading1"/>
-      </w:pPr>
-      <w:bookmarkStart w:id="21" w:name="_Toc23345552"/>
-      <w:r>
-        <w:lastRenderedPageBreak/>
-        <w:t>FSLogix setup</w:t>
-      </w:r>
-      <w:bookmarkEnd w:id="21"/>
-    </w:p>
-    <w:p>
-      <w:pPr>
-        <w:rPr>
-          <w:i/>
-          <w:iCs/>
-        </w:rPr>
-      </w:pPr>
-      <w:r>
-        <w:rPr>
-          <w:i/>
-          <w:iCs/>
-        </w:rPr>
-        <w:t>Note: Some of the operations in this section may local admin permission. If prompted or admin permissions required use “</w:t>
-      </w:r>
-      <w:r>
-        <w:rPr>
-          <w:b/>
-          <w:bCs/>
-          <w:i/>
-          <w:iCs/>
-        </w:rPr>
-        <w:t>.\adminXX</w:t>
-      </w:r>
-      <w:r>
-        <w:rPr>
-          <w:i/>
-          <w:iCs/>
-        </w:rPr>
-        <w:t xml:space="preserve">” as username with the same password as the </w:t>
-      </w:r>
-      <w:hyperlink r:id="rId85" w:history="1">
-        <w:r>
-          <w:rPr>
-            <w:rStyle w:val="Hyperlink"/>
-            <w:i/>
-            <w:iCs/>
-          </w:rPr>
-          <w:t>adminXX@GTXXXX.onmicrosoft.com</w:t>
-        </w:r>
-      </w:hyperlink>
-      <w:r>
-        <w:rPr>
-          <w:i/>
-          <w:iCs/>
-        </w:rPr>
-        <w:t xml:space="preserve">. </w:t>
-      </w:r>
-    </w:p>
-    <w:p>
-      <w:r>
-        <w:t xml:space="preserve">In the management UI </w:t>
-      </w:r>
-      <w:r>
-        <w:t xml:space="preserve">select the first host and click </w:t>
-      </w:r>
-      <w:r>
-        <w:rPr>
-          <w:b/>
-          <w:bCs/>
-        </w:rPr>
-        <w:t>Drain Mode</w:t>
+        <w:t xml:space="preserve">Confirm </w:t>
+      </w:r>
+      <w:r>
+        <w:rPr>
+          <w:b/>
+          <w:bCs/>
+        </w:rPr>
+        <w:t xml:space="preserve">Allow New Sessions </w:t>
+      </w:r>
+      <w:r>
+        <w:t xml:space="preserve">on the selected host is set to </w:t>
+      </w:r>
+      <w:r>
+        <w:rPr>
+          <w:b/>
+          <w:bCs/>
+        </w:rPr>
+        <w:t>No</w:t>
       </w:r>
       <w:r>
         <w:t>.</w:t>
@@ -9723,10 +9772,10 @@
           <w:noProof/>
         </w:rPr>
         <w:drawing>
-          <wp:inline distT="0" distB="0" distL="0" distR="0" wp14:anchorId="7A339BD4" wp14:editId="03FDB338">
-            <wp:extent cx="5943600" cy="2181225"/>
-            <wp:effectExtent l="0" t="0" r="0" b="9525"/>
-            <wp:docPr id="175" name="Picture 175" descr="A screenshot of a social media post&#10;&#10;Description automatically generated"/>
+          <wp:inline distT="0" distB="0" distL="0" distR="0" wp14:anchorId="29AA31FB" wp14:editId="3408A94F">
+            <wp:extent cx="5943600" cy="2221865"/>
+            <wp:effectExtent l="0" t="0" r="0" b="6985"/>
+            <wp:docPr id="8" name="Picture 8" descr="A screenshot of a cell phone&#10;&#10;Description automatically generated"/>
             <wp:cNvGraphicFramePr>
               <a:graphicFrameLocks xmlns:a="http://schemas.openxmlformats.org/drawingml/2006/main" noChangeAspect="1"/>
             </wp:cNvGraphicFramePr>
@@ -9746,73 +9795,6 @@
                   <pic:spPr>
                     <a:xfrm>
                       <a:off x="0" y="0"/>
-                      <a:ext cx="5943600" cy="2181225"/>
-                    </a:xfrm>
-                    <a:prstGeom prst="rect">
-                      <a:avLst/>
-                    </a:prstGeom>
-                  </pic:spPr>
-                </pic:pic>
-              </a:graphicData>
-            </a:graphic>
-          </wp:inline>
-        </w:drawing>
-      </w:r>
-    </w:p>
-    <w:p>
-      <w:r>
-        <w:t xml:space="preserve">Confirm </w:t>
-      </w:r>
-      <w:r>
-        <w:rPr>
-          <w:b/>
-          <w:bCs/>
-        </w:rPr>
-        <w:t xml:space="preserve">Allow New Sessions </w:t>
-      </w:r>
-      <w:r>
-        <w:t xml:space="preserve">on the selected host is set to </w:t>
-      </w:r>
-      <w:r>
-        <w:rPr>
-          <w:b/>
-          <w:bCs/>
-        </w:rPr>
-        <w:t>No</w:t>
-      </w:r>
-      <w:r>
-        <w:t>.</w:t>
-      </w:r>
-    </w:p>
-    <w:p>
-      <w:r>
-        <w:rPr>
-          <w:noProof/>
-        </w:rPr>
-        <w:drawing>
-          <wp:inline distT="0" distB="0" distL="0" distR="0" wp14:anchorId="29AA31FB" wp14:editId="3408A94F">
-            <wp:extent cx="5943600" cy="2221865"/>
-            <wp:effectExtent l="0" t="0" r="0" b="6985"/>
-            <wp:docPr id="8" name="Picture 8" descr="A screenshot of a cell phone&#10;&#10;Description automatically generated"/>
-            <wp:cNvGraphicFramePr>
-              <a:graphicFrameLocks xmlns:a="http://schemas.openxmlformats.org/drawingml/2006/main" noChangeAspect="1"/>
-            </wp:cNvGraphicFramePr>
-            <a:graphic xmlns:a="http://schemas.openxmlformats.org/drawingml/2006/main">
-              <a:graphicData uri="http://schemas.openxmlformats.org/drawingml/2006/picture">
-                <pic:pic xmlns:pic="http://schemas.openxmlformats.org/drawingml/2006/picture">
-                  <pic:nvPicPr>
-                    <pic:cNvPr id="1" name=""/>
-                    <pic:cNvPicPr/>
-                  </pic:nvPicPr>
-                  <pic:blipFill>
-                    <a:blip r:embed="rId87"/>
-                    <a:stretch>
-                      <a:fillRect/>
-                    </a:stretch>
-                  </pic:blipFill>
-                  <pic:spPr>
-                    <a:xfrm>
-                      <a:off x="0" y="0"/>
                       <a:ext cx="5943600" cy="2221865"/>
                     </a:xfrm>
                     <a:prstGeom prst="rect">
@@ -9830,7 +9812,7 @@
       <w:r>
         <w:t xml:space="preserve">Open </w:t>
       </w:r>
-      <w:hyperlink r:id="rId88" w:history="1">
+      <w:hyperlink r:id="rId87" w:history="1">
         <w:r>
           <w:rPr>
             <w:rStyle w:val="Hyperlink"/>
@@ -9849,7 +9831,7 @@
       <w:r>
         <w:t xml:space="preserve"> with your admin account (</w:t>
       </w:r>
-      <w:hyperlink r:id="rId89" w:history="1">
+      <w:hyperlink r:id="rId88" w:history="1">
         <w:r>
           <w:rPr>
             <w:rStyle w:val="Hyperlink"/>
@@ -9887,7 +9869,7 @@
                     <pic:cNvPicPr/>
                   </pic:nvPicPr>
                   <pic:blipFill>
-                    <a:blip r:embed="rId90"/>
+                    <a:blip r:embed="rId89"/>
                     <a:stretch>
                       <a:fillRect/>
                     </a:stretch>
@@ -9919,7 +9901,7 @@
       <w:r>
         <w:t xml:space="preserve">Once the session has been established navigate to </w:t>
       </w:r>
-      <w:hyperlink r:id="rId91" w:history="1">
+      <w:hyperlink r:id="rId90" w:history="1">
         <w:r>
           <w:rPr>
             <w:rStyle w:val="Hyperlink"/>
@@ -9935,7 +9917,7 @@
       <w:r>
         <w:t xml:space="preserve">(Alternatively navigate to </w:t>
       </w:r>
-      <w:hyperlink r:id="rId92" w:history="1">
+      <w:hyperlink r:id="rId91" w:history="1">
         <w:r>
           <w:rPr>
             <w:rStyle w:val="Hyperlink"/>
@@ -10069,6 +10051,48 @@
             <wp:extent cx="2783045" cy="1790700"/>
             <wp:effectExtent l="0" t="0" r="0" b="0"/>
             <wp:docPr id="178" name="Picture 178" descr="A screenshot of a cell phone&#10;&#10;Description automatically generated"/>
+            <wp:cNvGraphicFramePr>
+              <a:graphicFrameLocks xmlns:a="http://schemas.openxmlformats.org/drawingml/2006/main" noChangeAspect="1"/>
+            </wp:cNvGraphicFramePr>
+            <a:graphic xmlns:a="http://schemas.openxmlformats.org/drawingml/2006/main">
+              <a:graphicData uri="http://schemas.openxmlformats.org/drawingml/2006/picture">
+                <pic:pic xmlns:pic="http://schemas.openxmlformats.org/drawingml/2006/picture">
+                  <pic:nvPicPr>
+                    <pic:cNvPr id="1" name=""/>
+                    <pic:cNvPicPr/>
+                  </pic:nvPicPr>
+                  <pic:blipFill>
+                    <a:blip r:embed="rId92"/>
+                    <a:stretch>
+                      <a:fillRect/>
+                    </a:stretch>
+                  </pic:blipFill>
+                  <pic:spPr>
+                    <a:xfrm>
+                      <a:off x="0" y="0"/>
+                      <a:ext cx="2806143" cy="1805562"/>
+                    </a:xfrm>
+                    <a:prstGeom prst="rect">
+                      <a:avLst/>
+                    </a:prstGeom>
+                  </pic:spPr>
+                </pic:pic>
+              </a:graphicData>
+            </a:graphic>
+          </wp:inline>
+        </w:drawing>
+      </w:r>
+    </w:p>
+    <w:p>
+      <w:r>
+        <w:rPr>
+          <w:noProof/>
+        </w:rPr>
+        <w:drawing>
+          <wp:inline distT="0" distB="0" distL="0" distR="0" wp14:anchorId="19CB9D21" wp14:editId="4A12000A">
+            <wp:extent cx="2798233" cy="1805312"/>
+            <wp:effectExtent l="0" t="0" r="2540" b="4445"/>
+            <wp:docPr id="179" name="Picture 179" descr="A screenshot of a cell phone&#10;&#10;Description automatically generated"/>
             <wp:cNvGraphicFramePr>
               <a:graphicFrameLocks xmlns:a="http://schemas.openxmlformats.org/drawingml/2006/main" noChangeAspect="1"/>
             </wp:cNvGraphicFramePr>
@@ -10088,48 +10112,6 @@
                   <pic:spPr>
                     <a:xfrm>
                       <a:off x="0" y="0"/>
-                      <a:ext cx="2806143" cy="1805562"/>
-                    </a:xfrm>
-                    <a:prstGeom prst="rect">
-                      <a:avLst/>
-                    </a:prstGeom>
-                  </pic:spPr>
-                </pic:pic>
-              </a:graphicData>
-            </a:graphic>
-          </wp:inline>
-        </w:drawing>
-      </w:r>
-    </w:p>
-    <w:p>
-      <w:r>
-        <w:rPr>
-          <w:noProof/>
-        </w:rPr>
-        <w:drawing>
-          <wp:inline distT="0" distB="0" distL="0" distR="0" wp14:anchorId="19CB9D21" wp14:editId="4A12000A">
-            <wp:extent cx="2798233" cy="1805312"/>
-            <wp:effectExtent l="0" t="0" r="2540" b="4445"/>
-            <wp:docPr id="179" name="Picture 179" descr="A screenshot of a cell phone&#10;&#10;Description automatically generated"/>
-            <wp:cNvGraphicFramePr>
-              <a:graphicFrameLocks xmlns:a="http://schemas.openxmlformats.org/drawingml/2006/main" noChangeAspect="1"/>
-            </wp:cNvGraphicFramePr>
-            <a:graphic xmlns:a="http://schemas.openxmlformats.org/drawingml/2006/main">
-              <a:graphicData uri="http://schemas.openxmlformats.org/drawingml/2006/picture">
-                <pic:pic xmlns:pic="http://schemas.openxmlformats.org/drawingml/2006/picture">
-                  <pic:nvPicPr>
-                    <pic:cNvPr id="1" name=""/>
-                    <pic:cNvPicPr/>
-                  </pic:nvPicPr>
-                  <pic:blipFill>
-                    <a:blip r:embed="rId94"/>
-                    <a:stretch>
-                      <a:fillRect/>
-                    </a:stretch>
-                  </pic:blipFill>
-                  <pic:spPr>
-                    <a:xfrm>
-                      <a:off x="0" y="0"/>
                       <a:ext cx="2810387" cy="1813153"/>
                     </a:xfrm>
                     <a:prstGeom prst="rect">
@@ -10208,7 +10190,7 @@
                     </pic:cNvPicPr>
                   </pic:nvPicPr>
                   <pic:blipFill>
-                    <a:blip r:embed="rId95">
+                    <a:blip r:embed="rId94">
                       <a:extLst>
                         <a:ext uri="{28A0092B-C50C-407E-A947-70E740481C1C}">
                           <a14:useLocalDpi xmlns:a14="http://schemas.microsoft.com/office/drawing/2010/main" val="0"/>
@@ -10303,7 +10285,7 @@
                     </pic:cNvPicPr>
                   </pic:nvPicPr>
                   <pic:blipFill>
-                    <a:blip r:embed="rId96">
+                    <a:blip r:embed="rId95">
                       <a:extLst>
                         <a:ext uri="{28A0092B-C50C-407E-A947-70E740481C1C}">
                           <a14:useLocalDpi xmlns:a14="http://schemas.microsoft.com/office/drawing/2010/main" val="0"/>
@@ -10508,7 +10490,7 @@
                     </pic:cNvPicPr>
                   </pic:nvPicPr>
                   <pic:blipFill>
-                    <a:blip r:embed="rId97">
+                    <a:blip r:embed="rId96">
                       <a:extLst>
                         <a:ext uri="{28A0092B-C50C-407E-A947-70E740481C1C}">
                           <a14:useLocalDpi xmlns:a14="http://schemas.microsoft.com/office/drawing/2010/main" val="0"/>
@@ -10564,7 +10546,7 @@
                     </pic:cNvPicPr>
                   </pic:nvPicPr>
                   <pic:blipFill>
-                    <a:blip r:embed="rId98">
+                    <a:blip r:embed="rId97">
                       <a:extLst>
                         <a:ext uri="{28A0092B-C50C-407E-A947-70E740481C1C}">
                           <a14:useLocalDpi xmlns:a14="http://schemas.microsoft.com/office/drawing/2010/main" val="0"/>
@@ -10608,7 +10590,7 @@
       <w:r>
         <w:t xml:space="preserve">Log back in as </w:t>
       </w:r>
-      <w:hyperlink r:id="rId99" w:history="1">
+      <w:hyperlink r:id="rId98" w:history="1">
         <w:r>
           <w:rPr>
             <w:rStyle w:val="Hyperlink"/>
@@ -10675,7 +10657,7 @@
       <w:r>
         <w:t xml:space="preserve"> with the same password </w:t>
       </w:r>
-      <w:hyperlink r:id="rId100" w:history="1">
+      <w:hyperlink r:id="rId99" w:history="1">
         <w:r>
           <w:rPr>
             <w:rStyle w:val="Hyperlink"/>
@@ -10730,7 +10712,7 @@
                     <pic:cNvPicPr/>
                   </pic:nvPicPr>
                   <pic:blipFill>
-                    <a:blip r:embed="rId101"/>
+                    <a:blip r:embed="rId100"/>
                     <a:stretch>
                       <a:fillRect/>
                     </a:stretch>
@@ -10773,7 +10755,7 @@
       <w:r>
         <w:t xml:space="preserve">and navigate to </w:t>
       </w:r>
-      <w:hyperlink r:id="rId102" w:history="1">
+      <w:hyperlink r:id="rId101" w:history="1">
         <w:r>
           <w:rPr>
             <w:rStyle w:val="Hyperlink"/>
@@ -10809,7 +10791,7 @@
                     <pic:cNvPicPr/>
                   </pic:nvPicPr>
                   <pic:blipFill>
-                    <a:blip r:embed="rId103"/>
+                    <a:blip r:embed="rId102"/>
                     <a:stretch>
                       <a:fillRect/>
                     </a:stretch>
@@ -10839,18 +10821,18 @@
       <w:pPr>
         <w:pStyle w:val="Heading1"/>
       </w:pPr>
-      <w:bookmarkStart w:id="22" w:name="_Toc23345553"/>
+      <w:bookmarkStart w:id="23" w:name="_Toc23345553"/>
       <w:r>
         <w:lastRenderedPageBreak/>
         <w:t>Troubleshoot</w:t>
       </w:r>
-      <w:bookmarkEnd w:id="22"/>
+      <w:bookmarkEnd w:id="23"/>
     </w:p>
     <w:p>
       <w:r>
         <w:t xml:space="preserve">Open </w:t>
       </w:r>
-      <w:hyperlink r:id="rId104" w:history="1">
+      <w:hyperlink r:id="rId103" w:history="1">
         <w:r>
           <w:rPr>
             <w:rStyle w:val="Hyperlink"/>
@@ -10861,7 +10843,7 @@
       <w:r>
         <w:t xml:space="preserve"> and sign in with </w:t>
       </w:r>
-      <w:hyperlink r:id="rId105" w:history="1">
+      <w:hyperlink r:id="rId104" w:history="1">
         <w:r>
           <w:rPr>
             <w:rStyle w:val="Hyperlink"/>
@@ -10906,6 +10888,48 @@
             <wp:extent cx="4203700" cy="3823302"/>
             <wp:effectExtent l="0" t="0" r="6350" b="6350"/>
             <wp:docPr id="182" name="Picture 182" descr="A screenshot of a cell phone&#10;&#10;Description automatically generated"/>
+            <wp:cNvGraphicFramePr>
+              <a:graphicFrameLocks xmlns:a="http://schemas.openxmlformats.org/drawingml/2006/main" noChangeAspect="1"/>
+            </wp:cNvGraphicFramePr>
+            <a:graphic xmlns:a="http://schemas.openxmlformats.org/drawingml/2006/main">
+              <a:graphicData uri="http://schemas.openxmlformats.org/drawingml/2006/picture">
+                <pic:pic xmlns:pic="http://schemas.openxmlformats.org/drawingml/2006/picture">
+                  <pic:nvPicPr>
+                    <pic:cNvPr id="1" name=""/>
+                    <pic:cNvPicPr/>
+                  </pic:nvPicPr>
+                  <pic:blipFill>
+                    <a:blip r:embed="rId105"/>
+                    <a:stretch>
+                      <a:fillRect/>
+                    </a:stretch>
+                  </pic:blipFill>
+                  <pic:spPr>
+                    <a:xfrm>
+                      <a:off x="0" y="0"/>
+                      <a:ext cx="4214561" cy="3833181"/>
+                    </a:xfrm>
+                    <a:prstGeom prst="rect">
+                      <a:avLst/>
+                    </a:prstGeom>
+                  </pic:spPr>
+                </pic:pic>
+              </a:graphicData>
+            </a:graphic>
+          </wp:inline>
+        </w:drawing>
+      </w:r>
+    </w:p>
+    <w:p>
+      <w:r>
+        <w:rPr>
+          <w:noProof/>
+        </w:rPr>
+        <w:drawing>
+          <wp:inline distT="0" distB="0" distL="0" distR="0" wp14:anchorId="28452AE1" wp14:editId="008ABA2E">
+            <wp:extent cx="5632739" cy="1701887"/>
+            <wp:effectExtent l="0" t="0" r="6350" b="0"/>
+            <wp:docPr id="183" name="Picture 183"/>
             <wp:cNvGraphicFramePr>
               <a:graphicFrameLocks xmlns:a="http://schemas.openxmlformats.org/drawingml/2006/main" noChangeAspect="1"/>
             </wp:cNvGraphicFramePr>
@@ -10925,48 +10949,6 @@
                   <pic:spPr>
                     <a:xfrm>
                       <a:off x="0" y="0"/>
-                      <a:ext cx="4214561" cy="3833181"/>
-                    </a:xfrm>
-                    <a:prstGeom prst="rect">
-                      <a:avLst/>
-                    </a:prstGeom>
-                  </pic:spPr>
-                </pic:pic>
-              </a:graphicData>
-            </a:graphic>
-          </wp:inline>
-        </w:drawing>
-      </w:r>
-    </w:p>
-    <w:p>
-      <w:r>
-        <w:rPr>
-          <w:noProof/>
-        </w:rPr>
-        <w:drawing>
-          <wp:inline distT="0" distB="0" distL="0" distR="0" wp14:anchorId="28452AE1" wp14:editId="008ABA2E">
-            <wp:extent cx="5632739" cy="1701887"/>
-            <wp:effectExtent l="0" t="0" r="6350" b="0"/>
-            <wp:docPr id="183" name="Picture 183"/>
-            <wp:cNvGraphicFramePr>
-              <a:graphicFrameLocks xmlns:a="http://schemas.openxmlformats.org/drawingml/2006/main" noChangeAspect="1"/>
-            </wp:cNvGraphicFramePr>
-            <a:graphic xmlns:a="http://schemas.openxmlformats.org/drawingml/2006/main">
-              <a:graphicData uri="http://schemas.openxmlformats.org/drawingml/2006/picture">
-                <pic:pic xmlns:pic="http://schemas.openxmlformats.org/drawingml/2006/picture">
-                  <pic:nvPicPr>
-                    <pic:cNvPr id="1" name=""/>
-                    <pic:cNvPicPr/>
-                  </pic:nvPicPr>
-                  <pic:blipFill>
-                    <a:blip r:embed="rId107"/>
-                    <a:stretch>
-                      <a:fillRect/>
-                    </a:stretch>
-                  </pic:blipFill>
-                  <pic:spPr>
-                    <a:xfrm>
-                      <a:off x="0" y="0"/>
                       <a:ext cx="5632739" cy="1701887"/>
                     </a:xfrm>
                     <a:prstGeom prst="rect">
@@ -10984,7 +10966,7 @@
       <w:r>
         <w:t>Open the diagnostics tool (</w:t>
       </w:r>
-      <w:hyperlink r:id="rId108" w:history="1">
+      <w:hyperlink r:id="rId107" w:history="1">
         <w:r>
           <w:rPr>
             <w:rStyle w:val="Hyperlink"/>
@@ -11031,8 +11013,6 @@
       <w:r>
         <w:t>Enter User UPN that failed to login.</w:t>
       </w:r>
-      <w:bookmarkStart w:id="23" w:name="_GoBack"/>
-      <w:bookmarkEnd w:id="23"/>
     </w:p>
     <w:p>
       <w:r>
@@ -11056,7 +11036,7 @@
                     <pic:cNvPicPr/>
                   </pic:nvPicPr>
                   <pic:blipFill>
-                    <a:blip r:embed="rId109"/>
+                    <a:blip r:embed="rId108"/>
                     <a:stretch>
                       <a:fillRect/>
                     </a:stretch>
@@ -11080,7 +11060,7 @@
     <w:p/>
     <w:p/>
     <w:sectPr>
-      <w:headerReference w:type="default" r:id="rId110"/>
+      <w:headerReference w:type="default" r:id="rId109"/>
       <w:pgSz w:w="12240" w:h="15840"/>
       <w:pgMar w:top="1440" w:right="1440" w:bottom="1440" w:left="1440" w:header="720" w:footer="720" w:gutter="0"/>
       <w:cols w:space="720"/>
@@ -11286,10 +11266,6 @@
     </w:pPr>
   </w:p>
 </w:hdr>
-</file>
-
-<file path=word/numbering.xml><?xml version="1.0" encoding="utf-8"?>
-<w:numbering xmlns:wpc="http://schemas.microsoft.com/office/word/2010/wordprocessingCanvas" xmlns:cx="http://schemas.microsoft.com/office/drawing/2014/chartex" xmlns:cx1="http://schemas.microsoft.com/office/drawing/2015/9/8/chartex" xmlns:cx2="http://schemas.microsoft.com/office/drawing/2015/10/21/chartex" xmlns:cx3="http://schemas.microsoft.com/office/drawing/2016/5/9/chartex" xmlns:cx4="http://schemas.microsoft.com/office/drawing/2016/5/10/chartex" xmlns:cx5="http://schemas.microsoft.com/office/drawing/2016/5/11/chartex" xmlns:cx6="http://schemas.microsoft.com/office/drawing/2016/5/12/chartex" xmlns:cx7="http://schemas.microsoft.com/office/drawing/2016/5/13/chartex" xmlns:cx8="http://schemas.microsoft.com/office/drawing/2016/5/14/chartex" xmlns:mc="http://schemas.openxmlformats.org/markup-compatibility/2006" xmlns:aink="http://schemas.microsoft.com/office/drawing/2016/ink" xmlns:am3d="http://schemas.microsoft.com/office/drawing/2017/model3d" xmlns:o="urn:schemas-microsoft-com:office:office" xmlns:r="http://schemas.openxmlformats.org/officeDocument/2006/relationships" xmlns:m="http://schemas.openxmlformats.org/officeDocument/2006/math" xmlns:v="urn:schemas-microsoft-com:vml" xmlns:wp14="http://schemas.microsoft.com/office/word/2010/wordprocessingDrawing" xmlns:wp="http://schemas.openxmlformats.org/drawingml/2006/wordprocessingDrawing" xmlns:w10="urn:schemas-microsoft-com:office:word" xmlns:w="http://schemas.openxmlformats.org/wordprocessingml/2006/main" xmlns:w14="http://schemas.microsoft.com/office/word/2010/wordml" xmlns:w15="http://schemas.microsoft.com/office/word/2012/wordml" xmlns:w16cex="http://schemas.microsoft.com/office/word/2018/wordml/cex" xmlns:w16cid="http://schemas.microsoft.com/office/word/2016/wordml/cid" xmlns:w16="http://schemas.microsoft.com/office/word/2018/wordml" xmlns:w16se="http://schemas.microsoft.com/office/word/2015/wordml/symex" xmlns:wpg="http://schemas.microsoft.com/office/word/2010/wordprocessingGroup" xmlns:wpi="http://schemas.microsoft.com/office/word/2010/wordprocessingInk" xmlns:wne="http://schemas.microsoft.com/office/word/2006/wordml" xmlns:wps="http://schemas.microsoft.com/office/word/2010/wordprocessingShape" mc:Ignorable="w14 w15 w16se w16cid w16 w16cex wp14"/>
 </file>
 
 <file path=word/styles.xml><?xml version="1.0" encoding="utf-8"?>
@@ -12643,7 +12619,7 @@
 </file>
 
 <file path=customXml/itemProps4.xml><?xml version="1.0" encoding="utf-8"?>
-<ds:datastoreItem xmlns:ds="http://schemas.openxmlformats.org/officeDocument/2006/customXml" ds:itemID="{4624911F-0E31-4711-8260-D1FC648C5B75}">
+<ds:datastoreItem xmlns:ds="http://schemas.openxmlformats.org/officeDocument/2006/customXml" ds:itemID="{BCD96005-CC8A-4A61-97E7-6D231069433F}">
   <ds:schemaRefs>
     <ds:schemaRef ds:uri="http://schemas.openxmlformats.org/officeDocument/2006/bibliography"/>
   </ds:schemaRefs>

--- a/wvd-sh/workshop/cheat sheet.docx
+++ b/wvd-sh/workshop/cheat sheet.docx
@@ -399,7 +399,7 @@
                 <w:noProof/>
                 <w:webHidden/>
               </w:rPr>
-              <w:t>10</w:t>
+              <w:t>9</w:t>
             </w:r>
             <w:r>
               <w:rPr>
@@ -541,7 +541,7 @@
                 <w:noProof/>
                 <w:webHidden/>
               </w:rPr>
-              <w:t>11</w:t>
+              <w:t>10</w:t>
             </w:r>
             <w:r>
               <w:rPr>
@@ -754,7 +754,7 @@
                 <w:noProof/>
                 <w:webHidden/>
               </w:rPr>
-              <w:t>12</w:t>
+              <w:t>11</w:t>
             </w:r>
             <w:r>
               <w:rPr>
@@ -827,7 +827,7 @@
                 <w:noProof/>
                 <w:webHidden/>
               </w:rPr>
-              <w:t>13</w:t>
+              <w:t>12</w:t>
             </w:r>
             <w:r>
               <w:rPr>
@@ -900,7 +900,7 @@
                 <w:noProof/>
                 <w:webHidden/>
               </w:rPr>
-              <w:t>17</w:t>
+              <w:t>16</w:t>
             </w:r>
             <w:r>
               <w:rPr>
@@ -971,7 +971,7 @@
                 <w:noProof/>
                 <w:webHidden/>
               </w:rPr>
-              <w:t>18</w:t>
+              <w:t>17</w:t>
             </w:r>
             <w:r>
               <w:rPr>
@@ -1043,7 +1043,7 @@
                 <w:noProof/>
                 <w:webHidden/>
               </w:rPr>
-              <w:t>19</w:t>
+              <w:t>18</w:t>
             </w:r>
             <w:r>
               <w:rPr>
@@ -1114,7 +1114,7 @@
                 <w:noProof/>
                 <w:webHidden/>
               </w:rPr>
-              <w:t>19</w:t>
+              <w:t>18</w:t>
             </w:r>
             <w:r>
               <w:rPr>
@@ -1184,7 +1184,7 @@
                 <w:noProof/>
                 <w:webHidden/>
               </w:rPr>
-              <w:t>20</w:t>
+              <w:t>18</w:t>
             </w:r>
             <w:r>
               <w:rPr>
@@ -1255,7 +1255,7 @@
                 <w:noProof/>
                 <w:webHidden/>
               </w:rPr>
-              <w:t>21</w:t>
+              <w:t>19</w:t>
             </w:r>
             <w:r>
               <w:rPr>
@@ -1328,7 +1328,7 @@
                 <w:noProof/>
                 <w:webHidden/>
               </w:rPr>
-              <w:t>23</w:t>
+              <w:t>22</w:t>
             </w:r>
             <w:r>
               <w:rPr>
@@ -1399,7 +1399,7 @@
                 <w:noProof/>
                 <w:webHidden/>
               </w:rPr>
-              <w:t>23</w:t>
+              <w:t>22</w:t>
             </w:r>
             <w:r>
               <w:rPr>
@@ -1470,7 +1470,7 @@
                 <w:noProof/>
                 <w:webHidden/>
               </w:rPr>
-              <w:t>25</w:t>
+              <w:t>24</w:t>
             </w:r>
             <w:r>
               <w:rPr>
@@ -1541,7 +1541,7 @@
                 <w:noProof/>
                 <w:webHidden/>
               </w:rPr>
-              <w:t>27</w:t>
+              <w:t>26</w:t>
             </w:r>
             <w:r>
               <w:rPr>
@@ -1614,7 +1614,7 @@
                 <w:noProof/>
                 <w:webHidden/>
               </w:rPr>
-              <w:t>29</w:t>
+              <w:t>28</w:t>
             </w:r>
             <w:r>
               <w:rPr>
@@ -1687,7 +1687,7 @@
                 <w:noProof/>
                 <w:webHidden/>
               </w:rPr>
-              <w:t>34</w:t>
+              <w:t>33</w:t>
             </w:r>
             <w:r>
               <w:rPr>
@@ -1718,8 +1718,8 @@
         <w:p>
           <w:pPr>
             <w:sectPr>
-              <w:headerReference w:type="even" r:id="rId10"/>
-              <w:headerReference w:type="default" r:id="rId11"/>
+              <w:headerReference w:type="even" r:id="rId11"/>
+              <w:headerReference w:type="default" r:id="rId12"/>
               <w:pgSz w:w="12240" w:h="15840"/>
               <w:pgMar w:top="720" w:right="720" w:bottom="720" w:left="720" w:header="720" w:footer="720" w:gutter="0"/>
               <w:pgNumType w:start="1"/>
@@ -1803,73 +1803,6 @@
             <wp:extent cx="4153113" cy="1174810"/>
             <wp:effectExtent l="0" t="0" r="0" b="6350"/>
             <wp:docPr id="10" name="Picture 10" descr="A screenshot of a cell phone&#10;&#10;Description automatically generated"/>
-            <wp:cNvGraphicFramePr>
-              <a:graphicFrameLocks xmlns:a="http://schemas.openxmlformats.org/drawingml/2006/main" noChangeAspect="1"/>
-            </wp:cNvGraphicFramePr>
-            <a:graphic xmlns:a="http://schemas.openxmlformats.org/drawingml/2006/main">
-              <a:graphicData uri="http://schemas.openxmlformats.org/drawingml/2006/picture">
-                <pic:pic xmlns:pic="http://schemas.openxmlformats.org/drawingml/2006/picture">
-                  <pic:nvPicPr>
-                    <pic:cNvPr id="1" name=""/>
-                    <pic:cNvPicPr/>
-                  </pic:nvPicPr>
-                  <pic:blipFill>
-                    <a:blip r:embed="rId12"/>
-                    <a:stretch>
-                      <a:fillRect/>
-                    </a:stretch>
-                  </pic:blipFill>
-                  <pic:spPr>
-                    <a:xfrm>
-                      <a:off x="0" y="0"/>
-                      <a:ext cx="4153113" cy="1174810"/>
-                    </a:xfrm>
-                    <a:prstGeom prst="rect">
-                      <a:avLst/>
-                    </a:prstGeom>
-                  </pic:spPr>
-                </pic:pic>
-              </a:graphicData>
-            </a:graphic>
-          </wp:inline>
-        </w:drawing>
-      </w:r>
-    </w:p>
-    <w:p>
-      <w:r>
-        <w:t xml:space="preserve">Navigate to </w:t>
-      </w:r>
-      <w:r>
-        <w:rPr>
-          <w:b/>
-          <w:bCs/>
-        </w:rPr>
-        <w:t xml:space="preserve">Properties </w:t>
-      </w:r>
-      <w:r>
-        <w:t xml:space="preserve">and copy the </w:t>
-      </w:r>
-      <w:r>
-        <w:rPr>
-          <w:b/>
-          <w:bCs/>
-        </w:rPr>
-        <w:t>Directory ID</w:t>
-      </w:r>
-      <w:r>
-        <w:t>.</w:t>
-      </w:r>
-    </w:p>
-    <w:p>
-      <w:r>
-        <w:rPr>
-          <w:noProof/>
-        </w:rPr>
-        <w:drawing>
-          <wp:inline distT="0" distB="0" distL="0" distR="0" wp14:anchorId="5C5EA7E4" wp14:editId="7C5E2111">
-            <wp:extent cx="5943600" cy="478155"/>
-            <wp:effectExtent l="0" t="0" r="0" b="0"/>
-            <wp:docPr id="11" name="Picture 11" descr="A picture containing screenshot&#10;&#10;Description automatically generated"/>
             <wp:cNvGraphicFramePr>
               <a:graphicFrameLocks xmlns:a="http://schemas.openxmlformats.org/drawingml/2006/main" noChangeAspect="1"/>
             </wp:cNvGraphicFramePr>
@@ -1889,6 +1822,73 @@
                   <pic:spPr>
                     <a:xfrm>
                       <a:off x="0" y="0"/>
+                      <a:ext cx="4153113" cy="1174810"/>
+                    </a:xfrm>
+                    <a:prstGeom prst="rect">
+                      <a:avLst/>
+                    </a:prstGeom>
+                  </pic:spPr>
+                </pic:pic>
+              </a:graphicData>
+            </a:graphic>
+          </wp:inline>
+        </w:drawing>
+      </w:r>
+    </w:p>
+    <w:p>
+      <w:r>
+        <w:t xml:space="preserve">Navigate to </w:t>
+      </w:r>
+      <w:r>
+        <w:rPr>
+          <w:b/>
+          <w:bCs/>
+        </w:rPr>
+        <w:t xml:space="preserve">Properties </w:t>
+      </w:r>
+      <w:r>
+        <w:t xml:space="preserve">and copy the </w:t>
+      </w:r>
+      <w:r>
+        <w:rPr>
+          <w:b/>
+          <w:bCs/>
+        </w:rPr>
+        <w:t>Directory ID</w:t>
+      </w:r>
+      <w:r>
+        <w:t>.</w:t>
+      </w:r>
+    </w:p>
+    <w:p>
+      <w:r>
+        <w:rPr>
+          <w:noProof/>
+        </w:rPr>
+        <w:drawing>
+          <wp:inline distT="0" distB="0" distL="0" distR="0" wp14:anchorId="5C5EA7E4" wp14:editId="7C5E2111">
+            <wp:extent cx="5943600" cy="478155"/>
+            <wp:effectExtent l="0" t="0" r="0" b="0"/>
+            <wp:docPr id="11" name="Picture 11" descr="A picture containing screenshot&#10;&#10;Description automatically generated"/>
+            <wp:cNvGraphicFramePr>
+              <a:graphicFrameLocks xmlns:a="http://schemas.openxmlformats.org/drawingml/2006/main" noChangeAspect="1"/>
+            </wp:cNvGraphicFramePr>
+            <a:graphic xmlns:a="http://schemas.openxmlformats.org/drawingml/2006/main">
+              <a:graphicData uri="http://schemas.openxmlformats.org/drawingml/2006/picture">
+                <pic:pic xmlns:pic="http://schemas.openxmlformats.org/drawingml/2006/picture">
+                  <pic:nvPicPr>
+                    <pic:cNvPr id="1" name=""/>
+                    <pic:cNvPicPr/>
+                  </pic:nvPicPr>
+                  <pic:blipFill>
+                    <a:blip r:embed="rId14"/>
+                    <a:stretch>
+                      <a:fillRect/>
+                    </a:stretch>
+                  </pic:blipFill>
+                  <pic:spPr>
+                    <a:xfrm>
+                      <a:off x="0" y="0"/>
                       <a:ext cx="5943600" cy="478155"/>
                     </a:xfrm>
                     <a:prstGeom prst="rect">
@@ -1928,7 +1928,7 @@
           <w:rFonts w:ascii="Consolas" w:hAnsi="Consolas"/>
         </w:rPr>
       </w:pPr>
-      <w:hyperlink r:id="rId14" w:history="1">
+      <w:hyperlink r:id="rId15" w:history="1">
         <w:r>
           <w:rPr>
             <w:rStyle w:val="Hyperlink"/>
@@ -1969,7 +1969,7 @@
       <w:r>
         <w:t xml:space="preserve">When prompted to sign in enter your </w:t>
       </w:r>
-      <w:hyperlink r:id="rId15" w:history="1">
+      <w:hyperlink r:id="rId16" w:history="1">
         <w:r>
           <w:rPr>
             <w:rStyle w:val="Hyperlink"/>
@@ -2048,53 +2048,6 @@
             <wp:extent cx="2099144" cy="3291840"/>
             <wp:effectExtent l="0" t="0" r="0" b="3810"/>
             <wp:docPr id="12" name="Picture 12" descr="A screenshot of a social media post&#10;&#10;Description automatically generated"/>
-            <wp:cNvGraphicFramePr>
-              <a:graphicFrameLocks xmlns:a="http://schemas.openxmlformats.org/drawingml/2006/main" noChangeAspect="1"/>
-            </wp:cNvGraphicFramePr>
-            <a:graphic xmlns:a="http://schemas.openxmlformats.org/drawingml/2006/main">
-              <a:graphicData uri="http://schemas.openxmlformats.org/drawingml/2006/picture">
-                <pic:pic xmlns:pic="http://schemas.openxmlformats.org/drawingml/2006/picture">
-                  <pic:nvPicPr>
-                    <pic:cNvPr id="1" name=""/>
-                    <pic:cNvPicPr/>
-                  </pic:nvPicPr>
-                  <pic:blipFill>
-                    <a:blip r:embed="rId16"/>
-                    <a:stretch>
-                      <a:fillRect/>
-                    </a:stretch>
-                  </pic:blipFill>
-                  <pic:spPr>
-                    <a:xfrm>
-                      <a:off x="0" y="0"/>
-                      <a:ext cx="2117172" cy="3320111"/>
-                    </a:xfrm>
-                    <a:prstGeom prst="rect">
-                      <a:avLst/>
-                    </a:prstGeom>
-                  </pic:spPr>
-                </pic:pic>
-              </a:graphicData>
-            </a:graphic>
-          </wp:inline>
-        </w:drawing>
-      </w:r>
-    </w:p>
-    <w:p>
-      <w:r>
-        <w:t>Make sure you see the confirmation screen:</w:t>
-      </w:r>
-    </w:p>
-    <w:p>
-      <w:r>
-        <w:rPr>
-          <w:noProof/>
-        </w:rPr>
-        <w:drawing>
-          <wp:inline distT="0" distB="0" distL="0" distR="0" wp14:anchorId="3492F8C2" wp14:editId="055DF496">
-            <wp:extent cx="2317869" cy="1060505"/>
-            <wp:effectExtent l="0" t="0" r="6350" b="6350"/>
-            <wp:docPr id="43" name="Picture 43" descr="A screenshot of a cell phone&#10;&#10;Description automatically generated"/>
             <wp:cNvGraphicFramePr>
               <a:graphicFrameLocks xmlns:a="http://schemas.openxmlformats.org/drawingml/2006/main" noChangeAspect="1"/>
             </wp:cNvGraphicFramePr>
@@ -2114,6 +2067,53 @@
                   <pic:spPr>
                     <a:xfrm>
                       <a:off x="0" y="0"/>
+                      <a:ext cx="2117172" cy="3320111"/>
+                    </a:xfrm>
+                    <a:prstGeom prst="rect">
+                      <a:avLst/>
+                    </a:prstGeom>
+                  </pic:spPr>
+                </pic:pic>
+              </a:graphicData>
+            </a:graphic>
+          </wp:inline>
+        </w:drawing>
+      </w:r>
+    </w:p>
+    <w:p>
+      <w:r>
+        <w:t>Make sure you see the confirmation screen:</w:t>
+      </w:r>
+    </w:p>
+    <w:p>
+      <w:r>
+        <w:rPr>
+          <w:noProof/>
+        </w:rPr>
+        <w:drawing>
+          <wp:inline distT="0" distB="0" distL="0" distR="0" wp14:anchorId="3492F8C2" wp14:editId="055DF496">
+            <wp:extent cx="2317869" cy="1060505"/>
+            <wp:effectExtent l="0" t="0" r="6350" b="6350"/>
+            <wp:docPr id="43" name="Picture 43" descr="A screenshot of a cell phone&#10;&#10;Description automatically generated"/>
+            <wp:cNvGraphicFramePr>
+              <a:graphicFrameLocks xmlns:a="http://schemas.openxmlformats.org/drawingml/2006/main" noChangeAspect="1"/>
+            </wp:cNvGraphicFramePr>
+            <a:graphic xmlns:a="http://schemas.openxmlformats.org/drawingml/2006/main">
+              <a:graphicData uri="http://schemas.openxmlformats.org/drawingml/2006/picture">
+                <pic:pic xmlns:pic="http://schemas.openxmlformats.org/drawingml/2006/picture">
+                  <pic:nvPicPr>
+                    <pic:cNvPr id="1" name=""/>
+                    <pic:cNvPicPr/>
+                  </pic:nvPicPr>
+                  <pic:blipFill>
+                    <a:blip r:embed="rId18"/>
+                    <a:stretch>
+                      <a:fillRect/>
+                    </a:stretch>
+                  </pic:blipFill>
+                  <pic:spPr>
+                    <a:xfrm>
+                      <a:off x="0" y="0"/>
                       <a:ext cx="2317869" cy="1060505"/>
                     </a:xfrm>
                     <a:prstGeom prst="rect">
@@ -2164,7 +2164,7 @@
           <w:rFonts w:ascii="Consolas" w:hAnsi="Consolas"/>
         </w:rPr>
       </w:pPr>
-      <w:hyperlink r:id="rId18" w:history="1">
+      <w:hyperlink r:id="rId19" w:history="1">
         <w:r>
           <w:rPr>
             <w:rStyle w:val="Hyperlink"/>
@@ -2205,7 +2205,7 @@
       <w:r>
         <w:t xml:space="preserve">When prompted to sign in enter your </w:t>
       </w:r>
-      <w:hyperlink r:id="rId19" w:history="1">
+      <w:hyperlink r:id="rId20" w:history="1">
         <w:r>
           <w:rPr>
             <w:rStyle w:val="Hyperlink"/>
@@ -2289,7 +2289,7 @@
                     <pic:cNvPicPr/>
                   </pic:nvPicPr>
                   <pic:blipFill>
-                    <a:blip r:embed="rId20"/>
+                    <a:blip r:embed="rId21"/>
                     <a:stretch>
                       <a:fillRect/>
                     </a:stretch>
@@ -2336,7 +2336,7 @@
                     <pic:cNvPicPr/>
                   </pic:nvPicPr>
                   <pic:blipFill>
-                    <a:blip r:embed="rId17"/>
+                    <a:blip r:embed="rId18"/>
                     <a:stretch>
                       <a:fillRect/>
                     </a:stretch>
@@ -2386,7 +2386,7 @@
       <w:r>
         <w:t xml:space="preserve">with your </w:t>
       </w:r>
-      <w:hyperlink r:id="rId21" w:history="1">
+      <w:hyperlink r:id="rId22" w:history="1">
         <w:r>
           <w:rPr>
             <w:rStyle w:val="Hyperlink"/>
@@ -2446,7 +2446,7 @@
                     <pic:cNvPicPr/>
                   </pic:nvPicPr>
                   <pic:blipFill>
-                    <a:blip r:embed="rId12"/>
+                    <a:blip r:embed="rId13"/>
                     <a:stretch>
                       <a:fillRect/>
                     </a:stretch>
@@ -2506,103 +2506,6 @@
             <wp:extent cx="4153113" cy="2952902"/>
             <wp:effectExtent l="0" t="0" r="0" b="0"/>
             <wp:docPr id="92" name="Picture 92" descr="A screenshot of a cell phone&#10;&#10;Description automatically generated"/>
-            <wp:cNvGraphicFramePr>
-              <a:graphicFrameLocks xmlns:a="http://schemas.openxmlformats.org/drawingml/2006/main" noChangeAspect="1"/>
-            </wp:cNvGraphicFramePr>
-            <a:graphic xmlns:a="http://schemas.openxmlformats.org/drawingml/2006/main">
-              <a:graphicData uri="http://schemas.openxmlformats.org/drawingml/2006/picture">
-                <pic:pic xmlns:pic="http://schemas.openxmlformats.org/drawingml/2006/picture">
-                  <pic:nvPicPr>
-                    <pic:cNvPr id="1" name=""/>
-                    <pic:cNvPicPr/>
-                  </pic:nvPicPr>
-                  <pic:blipFill>
-                    <a:blip r:embed="rId22"/>
-                    <a:stretch>
-                      <a:fillRect/>
-                    </a:stretch>
-                  </pic:blipFill>
-                  <pic:spPr>
-                    <a:xfrm>
-                      <a:off x="0" y="0"/>
-                      <a:ext cx="4153113" cy="2952902"/>
-                    </a:xfrm>
-                    <a:prstGeom prst="rect">
-                      <a:avLst/>
-                    </a:prstGeom>
-                  </pic:spPr>
-                </pic:pic>
-              </a:graphicData>
-            </a:graphic>
-          </wp:inline>
-        </w:drawing>
-      </w:r>
-    </w:p>
-    <w:p>
-      <w:pPr>
-        <w:rPr>
-          <w:b/>
-          <w:bCs/>
-        </w:rPr>
-      </w:pPr>
-      <w:r>
-        <w:t xml:space="preserve">Select </w:t>
-      </w:r>
-      <w:r>
-        <w:rPr>
-          <w:b/>
-          <w:bCs/>
-        </w:rPr>
-        <w:t>Assign users</w:t>
-      </w:r>
-      <w:r>
-        <w:rPr>
-          <w:b/>
-          <w:bCs/>
-        </w:rPr>
-        <w:t xml:space="preserve"> and groups</w:t>
-      </w:r>
-      <w:r>
-        <w:rPr>
-          <w:b/>
-          <w:bCs/>
-        </w:rPr>
-        <w:t xml:space="preserve"> </w:t>
-      </w:r>
-      <w:r>
-        <w:t xml:space="preserve">and then select </w:t>
-      </w:r>
-      <w:r>
-        <w:rPr>
-          <w:b/>
-          <w:bCs/>
-        </w:rPr>
-        <w:t>Add user</w:t>
-      </w:r>
-      <w:r>
-        <w:rPr>
-          <w:b/>
-          <w:bCs/>
-        </w:rPr>
-        <w:t>.</w:t>
-      </w:r>
-    </w:p>
-    <w:p>
-      <w:pPr>
-        <w:rPr>
-          <w:b/>
-          <w:bCs/>
-        </w:rPr>
-      </w:pPr>
-      <w:r>
-        <w:rPr>
-          <w:noProof/>
-        </w:rPr>
-        <w:drawing>
-          <wp:inline distT="0" distB="0" distL="0" distR="0" wp14:anchorId="185E8640" wp14:editId="0CC334BA">
-            <wp:extent cx="3486150" cy="2734170"/>
-            <wp:effectExtent l="0" t="0" r="0" b="9525"/>
-            <wp:docPr id="3" name="Picture 3" descr="A screenshot of a cell phone&#10;&#10;Description automatically generated"/>
             <wp:cNvGraphicFramePr>
               <a:graphicFrameLocks xmlns:a="http://schemas.openxmlformats.org/drawingml/2006/main" noChangeAspect="1"/>
             </wp:cNvGraphicFramePr>
@@ -2622,7 +2525,7 @@
                   <pic:spPr>
                     <a:xfrm>
                       <a:off x="0" y="0"/>
-                      <a:ext cx="3488963" cy="2736376"/>
+                      <a:ext cx="4153113" cy="2952902"/>
                     </a:xfrm>
                     <a:prstGeom prst="rect">
                       <a:avLst/>
@@ -2636,67 +2539,70 @@
       </w:r>
     </w:p>
     <w:p>
-      <w:r>
-        <w:t xml:space="preserve">Click </w:t>
-      </w:r>
-      <w:r>
-        <w:rPr>
-          <w:b/>
-          <w:bCs/>
-        </w:rPr>
-        <w:t xml:space="preserve">Users and groups </w:t>
-      </w:r>
-      <w:r>
-        <w:t xml:space="preserve">and enter your </w:t>
-      </w:r>
-      <w:r>
-        <w:t>admin user</w:t>
-      </w:r>
-      <w:r>
-        <w:t xml:space="preserve">name </w:t>
-      </w:r>
-      <w:r>
-        <w:t>(</w:t>
-      </w:r>
-      <w:r>
-        <w:rPr>
-          <w:b/>
-          <w:bCs/>
-        </w:rPr>
-        <w:t>adminXX</w:t>
-      </w:r>
-      <w:r>
-        <w:rPr>
-          <w:b/>
-          <w:bCs/>
-        </w:rPr>
-        <w:t xml:space="preserve">) </w:t>
-      </w:r>
-      <w:r>
-        <w:t xml:space="preserve">then press </w:t>
-      </w:r>
-      <w:r>
-        <w:rPr>
-          <w:b/>
-          <w:bCs/>
-        </w:rPr>
-        <w:t>Select</w:t>
-      </w:r>
-      <w:r>
+      <w:pPr>
+        <w:rPr>
+          <w:b/>
+          <w:bCs/>
+        </w:rPr>
+      </w:pPr>
+      <w:r>
+        <w:t xml:space="preserve">Select </w:t>
+      </w:r>
+      <w:r>
+        <w:rPr>
+          <w:b/>
+          <w:bCs/>
+        </w:rPr>
+        <w:t>Assign users</w:t>
+      </w:r>
+      <w:r>
+        <w:rPr>
+          <w:b/>
+          <w:bCs/>
+        </w:rPr>
+        <w:t xml:space="preserve"> and groups</w:t>
+      </w:r>
+      <w:r>
+        <w:rPr>
+          <w:b/>
+          <w:bCs/>
+        </w:rPr>
+        <w:t xml:space="preserve"> </w:t>
+      </w:r>
+      <w:r>
+        <w:t xml:space="preserve">and then select </w:t>
+      </w:r>
+      <w:r>
+        <w:rPr>
+          <w:b/>
+          <w:bCs/>
+        </w:rPr>
+        <w:t>Add user</w:t>
+      </w:r>
+      <w:r>
+        <w:rPr>
+          <w:b/>
+          <w:bCs/>
+        </w:rPr>
         <w:t>.</w:t>
       </w:r>
     </w:p>
     <w:p>
+      <w:pPr>
+        <w:rPr>
+          <w:b/>
+          <w:bCs/>
+        </w:rPr>
+      </w:pPr>
       <w:r>
         <w:rPr>
           <w:noProof/>
         </w:rPr>
-        <w:lastRenderedPageBreak/>
         <w:drawing>
-          <wp:inline distT="0" distB="0" distL="0" distR="0" wp14:anchorId="0027F935" wp14:editId="13E3E936">
-            <wp:extent cx="5943600" cy="2814320"/>
-            <wp:effectExtent l="0" t="0" r="0" b="5080"/>
-            <wp:docPr id="162" name="Picture 162" descr="A screenshot of a cell phone&#10;&#10;Description automatically generated"/>
+          <wp:inline distT="0" distB="0" distL="0" distR="0" wp14:anchorId="185E8640" wp14:editId="0CC334BA">
+            <wp:extent cx="3486150" cy="2734170"/>
+            <wp:effectExtent l="0" t="0" r="0" b="9525"/>
+            <wp:docPr id="3" name="Picture 3" descr="A screenshot of a cell phone&#10;&#10;Description automatically generated"/>
             <wp:cNvGraphicFramePr>
               <a:graphicFrameLocks xmlns:a="http://schemas.openxmlformats.org/drawingml/2006/main" noChangeAspect="1"/>
             </wp:cNvGraphicFramePr>
@@ -2716,7 +2622,7 @@
                   <pic:spPr>
                     <a:xfrm>
                       <a:off x="0" y="0"/>
-                      <a:ext cx="5943600" cy="2814320"/>
+                      <a:ext cx="3488963" cy="2736376"/>
                     </a:xfrm>
                     <a:prstGeom prst="rect">
                       <a:avLst/>
@@ -2730,14 +2636,8 @@
       </w:r>
     </w:p>
     <w:p>
-      <w:pPr>
-        <w:rPr>
-          <w:b/>
-          <w:bCs/>
-        </w:rPr>
-      </w:pPr>
-      <w:r>
-        <w:t xml:space="preserve">Once </w:t>
+      <w:r>
+        <w:t xml:space="preserve">Click </w:t>
       </w:r>
       <w:r>
         <w:rPr>
@@ -2747,37 +2647,56 @@
         <w:t xml:space="preserve">Users and groups </w:t>
       </w:r>
       <w:r>
-        <w:t xml:space="preserve">is populated </w:t>
-      </w:r>
-      <w:r>
-        <w:t xml:space="preserve">click </w:t>
-      </w:r>
-      <w:r>
-        <w:rPr>
-          <w:b/>
-          <w:bCs/>
-        </w:rPr>
-        <w:t>Assign.</w:t>
-      </w:r>
-    </w:p>
-    <w:p>
-      <w:pPr>
-        <w:rPr>
-          <w:b/>
-          <w:bCs/>
-        </w:rPr>
-      </w:pPr>
+        <w:t xml:space="preserve">and enter your </w:t>
+      </w:r>
+      <w:r>
+        <w:t>admin user</w:t>
+      </w:r>
+      <w:r>
+        <w:t xml:space="preserve">name </w:t>
+      </w:r>
+      <w:r>
+        <w:t>(</w:t>
+      </w:r>
+      <w:r>
+        <w:rPr>
+          <w:b/>
+          <w:bCs/>
+        </w:rPr>
+        <w:t>adminXX</w:t>
+      </w:r>
+      <w:r>
+        <w:rPr>
+          <w:b/>
+          <w:bCs/>
+        </w:rPr>
+        <w:t xml:space="preserve">) </w:t>
+      </w:r>
+      <w:r>
+        <w:t xml:space="preserve">then press </w:t>
+      </w:r>
+      <w:r>
+        <w:rPr>
+          <w:b/>
+          <w:bCs/>
+        </w:rPr>
+        <w:t>Select</w:t>
+      </w:r>
+      <w:r>
+        <w:t>.</w:t>
+      </w:r>
     </w:p>
     <w:p>
       <w:r>
         <w:rPr>
           <w:noProof/>
         </w:rPr>
+        <w:lastRenderedPageBreak/>
         <w:drawing>
-          <wp:inline distT="0" distB="0" distL="0" distR="0" wp14:anchorId="6A5D9A51" wp14:editId="23F612B5">
-            <wp:extent cx="4985006" cy="2038455"/>
-            <wp:effectExtent l="0" t="0" r="6350" b="0"/>
-            <wp:docPr id="87" name="Picture 87" descr="A screenshot of a cell phone&#10;&#10;Description automatically generated"/>
+          <wp:inline distT="0" distB="0" distL="0" distR="0" wp14:anchorId="0027F935" wp14:editId="13E3E936">
+            <wp:extent cx="5943600" cy="2814320"/>
+            <wp:effectExtent l="0" t="0" r="0" b="5080"/>
+            <wp:docPr id="162" name="Picture 162" descr="A screenshot of a cell phone&#10;&#10;Description automatically generated"/>
             <wp:cNvGraphicFramePr>
               <a:graphicFrameLocks xmlns:a="http://schemas.openxmlformats.org/drawingml/2006/main" noChangeAspect="1"/>
             </wp:cNvGraphicFramePr>
@@ -2797,7 +2716,7 @@
                   <pic:spPr>
                     <a:xfrm>
                       <a:off x="0" y="0"/>
-                      <a:ext cx="4985006" cy="2038455"/>
+                      <a:ext cx="5943600" cy="2814320"/>
                     </a:xfrm>
                     <a:prstGeom prst="rect">
                       <a:avLst/>
@@ -2811,19 +2730,43 @@
       </w:r>
     </w:p>
     <w:p>
-      <w:r>
-        <w:t xml:space="preserve">Please confirm your users has the </w:t>
-      </w:r>
-      <w:r>
-        <w:rPr>
-          <w:b/>
-          <w:bCs/>
-        </w:rPr>
-        <w:t>TenantCreator</w:t>
-      </w:r>
-      <w:r>
-        <w:t xml:space="preserve"> role. </w:t>
-      </w:r>
+      <w:pPr>
+        <w:rPr>
+          <w:b/>
+          <w:bCs/>
+        </w:rPr>
+      </w:pPr>
+      <w:r>
+        <w:t xml:space="preserve">Once </w:t>
+      </w:r>
+      <w:r>
+        <w:rPr>
+          <w:b/>
+          <w:bCs/>
+        </w:rPr>
+        <w:t xml:space="preserve">Users and groups </w:t>
+      </w:r>
+      <w:r>
+        <w:t xml:space="preserve">is populated </w:t>
+      </w:r>
+      <w:r>
+        <w:t xml:space="preserve">click </w:t>
+      </w:r>
+      <w:r>
+        <w:rPr>
+          <w:b/>
+          <w:bCs/>
+        </w:rPr>
+        <w:t>Assign.</w:t>
+      </w:r>
+    </w:p>
+    <w:p>
+      <w:pPr>
+        <w:rPr>
+          <w:b/>
+          <w:bCs/>
+        </w:rPr>
+      </w:pPr>
     </w:p>
     <w:p>
       <w:r>
@@ -2831,10 +2774,10 @@
           <w:noProof/>
         </w:rPr>
         <w:drawing>
-          <wp:inline distT="0" distB="0" distL="0" distR="0" wp14:anchorId="77AE2157" wp14:editId="222A351D">
-            <wp:extent cx="5943600" cy="1539240"/>
-            <wp:effectExtent l="0" t="0" r="0" b="3810"/>
-            <wp:docPr id="163" name="Picture 163" descr="A screenshot of a cell phone&#10;&#10;Description automatically generated"/>
+          <wp:inline distT="0" distB="0" distL="0" distR="0" wp14:anchorId="6A5D9A51" wp14:editId="23F612B5">
+            <wp:extent cx="4985006" cy="2038455"/>
+            <wp:effectExtent l="0" t="0" r="6350" b="0"/>
+            <wp:docPr id="87" name="Picture 87" descr="A screenshot of a cell phone&#10;&#10;Description automatically generated"/>
             <wp:cNvGraphicFramePr>
               <a:graphicFrameLocks xmlns:a="http://schemas.openxmlformats.org/drawingml/2006/main" noChangeAspect="1"/>
             </wp:cNvGraphicFramePr>
@@ -2854,6 +2797,62 @@
                   <pic:spPr>
                     <a:xfrm>
                       <a:off x="0" y="0"/>
+                      <a:ext cx="4985006" cy="2038455"/>
+                    </a:xfrm>
+                    <a:prstGeom prst="rect">
+                      <a:avLst/>
+                    </a:prstGeom>
+                  </pic:spPr>
+                </pic:pic>
+              </a:graphicData>
+            </a:graphic>
+          </wp:inline>
+        </w:drawing>
+      </w:r>
+    </w:p>
+    <w:p>
+      <w:r>
+        <w:t xml:space="preserve">Please confirm your users has the </w:t>
+      </w:r>
+      <w:r>
+        <w:rPr>
+          <w:b/>
+        </w:rPr>
+        <w:t>TenantCreator</w:t>
+      </w:r>
+      <w:r>
+        <w:t xml:space="preserve"> role. </w:t>
+      </w:r>
+    </w:p>
+    <w:p>
+      <w:r>
+        <w:rPr>
+          <w:noProof/>
+        </w:rPr>
+        <w:drawing>
+          <wp:inline distT="0" distB="0" distL="0" distR="0" wp14:anchorId="77AE2157" wp14:editId="222A351D">
+            <wp:extent cx="5943600" cy="1539240"/>
+            <wp:effectExtent l="0" t="0" r="0" b="3810"/>
+            <wp:docPr id="163" name="Picture 163" descr="A screenshot of a cell phone&#10;&#10;Description automatically generated"/>
+            <wp:cNvGraphicFramePr>
+              <a:graphicFrameLocks xmlns:a="http://schemas.openxmlformats.org/drawingml/2006/main" noChangeAspect="1"/>
+            </wp:cNvGraphicFramePr>
+            <a:graphic xmlns:a="http://schemas.openxmlformats.org/drawingml/2006/main">
+              <a:graphicData uri="http://schemas.openxmlformats.org/drawingml/2006/picture">
+                <pic:pic xmlns:pic="http://schemas.openxmlformats.org/drawingml/2006/picture">
+                  <pic:nvPicPr>
+                    <pic:cNvPr id="1" name=""/>
+                    <pic:cNvPicPr/>
+                  </pic:nvPicPr>
+                  <pic:blipFill>
+                    <a:blip r:embed="rId27"/>
+                    <a:stretch>
+                      <a:fillRect/>
+                    </a:stretch>
+                  </pic:blipFill>
+                  <pic:spPr>
+                    <a:xfrm>
+                      <a:off x="0" y="0"/>
                       <a:ext cx="5943600" cy="1539240"/>
                     </a:xfrm>
                     <a:prstGeom prst="rect">
@@ -2907,8 +2906,6 @@
         </w:rPr>
         <w:t>Azure Active Directory</w:t>
       </w:r>
-      <w:bookmarkStart w:id="4" w:name="_GoBack"/>
-      <w:bookmarkEnd w:id="4"/>
       <w:r>
         <w:t xml:space="preserve">, </w:t>
       </w:r>
@@ -2935,85 +2932,6 @@
             <wp:extent cx="3498850" cy="989736"/>
             <wp:effectExtent l="0" t="0" r="6350" b="1270"/>
             <wp:docPr id="88" name="Picture 88" descr="A screenshot of a cell phone&#10;&#10;Description automatically generated"/>
-            <wp:cNvGraphicFramePr>
-              <a:graphicFrameLocks xmlns:a="http://schemas.openxmlformats.org/drawingml/2006/main" noChangeAspect="1"/>
-            </wp:cNvGraphicFramePr>
-            <a:graphic xmlns:a="http://schemas.openxmlformats.org/drawingml/2006/main">
-              <a:graphicData uri="http://schemas.openxmlformats.org/drawingml/2006/picture">
-                <pic:pic xmlns:pic="http://schemas.openxmlformats.org/drawingml/2006/picture">
-                  <pic:nvPicPr>
-                    <pic:cNvPr id="1" name=""/>
-                    <pic:cNvPicPr/>
-                  </pic:nvPicPr>
-                  <pic:blipFill>
-                    <a:blip r:embed="rId12"/>
-                    <a:stretch>
-                      <a:fillRect/>
-                    </a:stretch>
-                  </pic:blipFill>
-                  <pic:spPr>
-                    <a:xfrm>
-                      <a:off x="0" y="0"/>
-                      <a:ext cx="3518333" cy="995247"/>
-                    </a:xfrm>
-                    <a:prstGeom prst="rect">
-                      <a:avLst/>
-                    </a:prstGeom>
-                  </pic:spPr>
-                </pic:pic>
-              </a:graphicData>
-            </a:graphic>
-          </wp:inline>
-        </w:drawing>
-      </w:r>
-    </w:p>
-    <w:p>
-      <w:r>
-        <w:t xml:space="preserve">Navigate to </w:t>
-      </w:r>
-      <w:r>
-        <w:rPr>
-          <w:b/>
-          <w:bCs/>
-        </w:rPr>
-        <w:t xml:space="preserve">Properties </w:t>
-      </w:r>
-      <w:r>
-        <w:t xml:space="preserve">and copy the </w:t>
-      </w:r>
-      <w:r>
-        <w:rPr>
-          <w:b/>
-          <w:bCs/>
-        </w:rPr>
-        <w:t>Directory ID</w:t>
-      </w:r>
-      <w:r>
-        <w:t xml:space="preserve"> </w:t>
-      </w:r>
-      <w:r>
-        <w:t xml:space="preserve">and store it </w:t>
-      </w:r>
-      <w:r>
-        <w:t>for later</w:t>
-      </w:r>
-      <w:r>
-        <w:t xml:space="preserve"> access</w:t>
-      </w:r>
-      <w:r>
-        <w:t xml:space="preserve">. </w:t>
-      </w:r>
-    </w:p>
-    <w:p>
-      <w:r>
-        <w:rPr>
-          <w:noProof/>
-        </w:rPr>
-        <w:drawing>
-          <wp:inline distT="0" distB="0" distL="0" distR="0" wp14:anchorId="33CD3E69" wp14:editId="23BE3F77">
-            <wp:extent cx="5022850" cy="404082"/>
-            <wp:effectExtent l="0" t="0" r="6350" b="0"/>
-            <wp:docPr id="89" name="Picture 89" descr="A picture containing screenshot&#10;&#10;Description automatically generated"/>
             <wp:cNvGraphicFramePr>
               <a:graphicFrameLocks xmlns:a="http://schemas.openxmlformats.org/drawingml/2006/main" noChangeAspect="1"/>
             </wp:cNvGraphicFramePr>
@@ -3033,6 +2951,85 @@
                   <pic:spPr>
                     <a:xfrm>
                       <a:off x="0" y="0"/>
+                      <a:ext cx="3518333" cy="995247"/>
+                    </a:xfrm>
+                    <a:prstGeom prst="rect">
+                      <a:avLst/>
+                    </a:prstGeom>
+                  </pic:spPr>
+                </pic:pic>
+              </a:graphicData>
+            </a:graphic>
+          </wp:inline>
+        </w:drawing>
+      </w:r>
+    </w:p>
+    <w:p>
+      <w:r>
+        <w:t xml:space="preserve">Navigate to </w:t>
+      </w:r>
+      <w:r>
+        <w:rPr>
+          <w:b/>
+          <w:bCs/>
+        </w:rPr>
+        <w:t xml:space="preserve">Properties </w:t>
+      </w:r>
+      <w:r>
+        <w:t xml:space="preserve">and copy the </w:t>
+      </w:r>
+      <w:r>
+        <w:rPr>
+          <w:b/>
+          <w:bCs/>
+        </w:rPr>
+        <w:t>Directory ID</w:t>
+      </w:r>
+      <w:r>
+        <w:t xml:space="preserve"> </w:t>
+      </w:r>
+      <w:r>
+        <w:t xml:space="preserve">and store it </w:t>
+      </w:r>
+      <w:r>
+        <w:t>for later</w:t>
+      </w:r>
+      <w:r>
+        <w:t xml:space="preserve"> access</w:t>
+      </w:r>
+      <w:r>
+        <w:t xml:space="preserve">. </w:t>
+      </w:r>
+    </w:p>
+    <w:p>
+      <w:r>
+        <w:rPr>
+          <w:noProof/>
+        </w:rPr>
+        <w:drawing>
+          <wp:inline distT="0" distB="0" distL="0" distR="0" wp14:anchorId="33CD3E69" wp14:editId="23BE3F77">
+            <wp:extent cx="5022850" cy="404082"/>
+            <wp:effectExtent l="0" t="0" r="6350" b="0"/>
+            <wp:docPr id="89" name="Picture 89" descr="A picture containing screenshot&#10;&#10;Description automatically generated"/>
+            <wp:cNvGraphicFramePr>
+              <a:graphicFrameLocks xmlns:a="http://schemas.openxmlformats.org/drawingml/2006/main" noChangeAspect="1"/>
+            </wp:cNvGraphicFramePr>
+            <a:graphic xmlns:a="http://schemas.openxmlformats.org/drawingml/2006/main">
+              <a:graphicData uri="http://schemas.openxmlformats.org/drawingml/2006/picture">
+                <pic:pic xmlns:pic="http://schemas.openxmlformats.org/drawingml/2006/picture">
+                  <pic:nvPicPr>
+                    <pic:cNvPr id="1" name=""/>
+                    <pic:cNvPicPr/>
+                  </pic:nvPicPr>
+                  <pic:blipFill>
+                    <a:blip r:embed="rId14"/>
+                    <a:stretch>
+                      <a:fillRect/>
+                    </a:stretch>
+                  </pic:blipFill>
+                  <pic:spPr>
+                    <a:xfrm>
+                      <a:off x="0" y="0"/>
                       <a:ext cx="5070099" cy="407883"/>
                     </a:xfrm>
                     <a:prstGeom prst="rect">
@@ -3061,96 +3058,6 @@
             <wp:extent cx="3651250" cy="1084911"/>
             <wp:effectExtent l="0" t="0" r="6350" b="1270"/>
             <wp:docPr id="90" name="Picture 90" descr="A screenshot of a cell phone&#10;&#10;Description automatically generated"/>
-            <wp:cNvGraphicFramePr>
-              <a:graphicFrameLocks xmlns:a="http://schemas.openxmlformats.org/drawingml/2006/main" noChangeAspect="1"/>
-            </wp:cNvGraphicFramePr>
-            <a:graphic xmlns:a="http://schemas.openxmlformats.org/drawingml/2006/main">
-              <a:graphicData uri="http://schemas.openxmlformats.org/drawingml/2006/picture">
-                <pic:pic xmlns:pic="http://schemas.openxmlformats.org/drawingml/2006/picture">
-                  <pic:nvPicPr>
-                    <pic:cNvPr id="1" name=""/>
-                    <pic:cNvPicPr/>
-                  </pic:nvPicPr>
-                  <pic:blipFill>
-                    <a:blip r:embed="rId27"/>
-                    <a:stretch>
-                      <a:fillRect/>
-                    </a:stretch>
-                  </pic:blipFill>
-                  <pic:spPr>
-                    <a:xfrm>
-                      <a:off x="0" y="0"/>
-                      <a:ext cx="3657047" cy="1086634"/>
-                    </a:xfrm>
-                    <a:prstGeom prst="rect">
-                      <a:avLst/>
-                    </a:prstGeom>
-                  </pic:spPr>
-                </pic:pic>
-              </a:graphicData>
-            </a:graphic>
-          </wp:inline>
-        </w:drawing>
-      </w:r>
-    </w:p>
-    <w:p>
-      <w:r>
-        <w:t xml:space="preserve">Click on the </w:t>
-      </w:r>
-      <w:r>
-        <w:rPr>
-          <w:b/>
-          <w:bCs/>
-        </w:rPr>
-        <w:t xml:space="preserve">Microsoft Azure </w:t>
-      </w:r>
-      <w:r>
-        <w:t xml:space="preserve">subscription </w:t>
-      </w:r>
-      <w:r>
-        <w:t>and c</w:t>
-      </w:r>
-      <w:r>
-        <w:t xml:space="preserve">opy </w:t>
-      </w:r>
-      <w:r>
-        <w:rPr>
-          <w:b/>
-          <w:bCs/>
-        </w:rPr>
-        <w:t>S</w:t>
-      </w:r>
-      <w:r>
-        <w:rPr>
-          <w:b/>
-          <w:bCs/>
-        </w:rPr>
-        <w:t xml:space="preserve">ubscription </w:t>
-      </w:r>
-      <w:r>
-        <w:rPr>
-          <w:b/>
-          <w:bCs/>
-        </w:rPr>
-        <w:t>ID</w:t>
-      </w:r>
-      <w:r>
-        <w:t xml:space="preserve"> </w:t>
-      </w:r>
-      <w:r>
-        <w:t>and store it for later access.</w:t>
-      </w:r>
-    </w:p>
-    <w:p>
-      <w:r>
-        <w:rPr>
-          <w:noProof/>
-        </w:rPr>
-        <w:drawing>
-          <wp:inline distT="0" distB="0" distL="0" distR="0" wp14:anchorId="17863EAE" wp14:editId="02A519FD">
-            <wp:extent cx="4737211" cy="1974850"/>
-            <wp:effectExtent l="0" t="0" r="6350" b="6350"/>
-            <wp:docPr id="91" name="Picture 91" descr="A screenshot of a cell phone&#10;&#10;Description automatically generated"/>
             <wp:cNvGraphicFramePr>
               <a:graphicFrameLocks xmlns:a="http://schemas.openxmlformats.org/drawingml/2006/main" noChangeAspect="1"/>
             </wp:cNvGraphicFramePr>
@@ -3170,6 +3077,96 @@
                   <pic:spPr>
                     <a:xfrm>
                       <a:off x="0" y="0"/>
+                      <a:ext cx="3657047" cy="1086634"/>
+                    </a:xfrm>
+                    <a:prstGeom prst="rect">
+                      <a:avLst/>
+                    </a:prstGeom>
+                  </pic:spPr>
+                </pic:pic>
+              </a:graphicData>
+            </a:graphic>
+          </wp:inline>
+        </w:drawing>
+      </w:r>
+    </w:p>
+    <w:p>
+      <w:r>
+        <w:t xml:space="preserve">Click on the </w:t>
+      </w:r>
+      <w:r>
+        <w:rPr>
+          <w:b/>
+          <w:bCs/>
+        </w:rPr>
+        <w:t xml:space="preserve">Microsoft Azure </w:t>
+      </w:r>
+      <w:r>
+        <w:t xml:space="preserve">subscription </w:t>
+      </w:r>
+      <w:r>
+        <w:t>and c</w:t>
+      </w:r>
+      <w:r>
+        <w:t xml:space="preserve">opy </w:t>
+      </w:r>
+      <w:r>
+        <w:rPr>
+          <w:b/>
+          <w:bCs/>
+        </w:rPr>
+        <w:t>S</w:t>
+      </w:r>
+      <w:r>
+        <w:rPr>
+          <w:b/>
+          <w:bCs/>
+        </w:rPr>
+        <w:t xml:space="preserve">ubscription </w:t>
+      </w:r>
+      <w:r>
+        <w:rPr>
+          <w:b/>
+          <w:bCs/>
+        </w:rPr>
+        <w:t>ID</w:t>
+      </w:r>
+      <w:r>
+        <w:t xml:space="preserve"> </w:t>
+      </w:r>
+      <w:r>
+        <w:t>and store it for later access.</w:t>
+      </w:r>
+    </w:p>
+    <w:p>
+      <w:r>
+        <w:rPr>
+          <w:noProof/>
+        </w:rPr>
+        <w:drawing>
+          <wp:inline distT="0" distB="0" distL="0" distR="0" wp14:anchorId="17863EAE" wp14:editId="02A519FD">
+            <wp:extent cx="4737211" cy="1974850"/>
+            <wp:effectExtent l="0" t="0" r="6350" b="6350"/>
+            <wp:docPr id="91" name="Picture 91" descr="A screenshot of a cell phone&#10;&#10;Description automatically generated"/>
+            <wp:cNvGraphicFramePr>
+              <a:graphicFrameLocks xmlns:a="http://schemas.openxmlformats.org/drawingml/2006/main" noChangeAspect="1"/>
+            </wp:cNvGraphicFramePr>
+            <a:graphic xmlns:a="http://schemas.openxmlformats.org/drawingml/2006/main">
+              <a:graphicData uri="http://schemas.openxmlformats.org/drawingml/2006/picture">
+                <pic:pic xmlns:pic="http://schemas.openxmlformats.org/drawingml/2006/picture">
+                  <pic:nvPicPr>
+                    <pic:cNvPr id="1" name=""/>
+                    <pic:cNvPicPr/>
+                  </pic:nvPicPr>
+                  <pic:blipFill>
+                    <a:blip r:embed="rId29"/>
+                    <a:stretch>
+                      <a:fillRect/>
+                    </a:stretch>
+                  </pic:blipFill>
+                  <pic:spPr>
+                    <a:xfrm>
+                      <a:off x="0" y="0"/>
                       <a:ext cx="4739652" cy="1975868"/>
                     </a:xfrm>
                     <a:prstGeom prst="rect">
@@ -3226,7 +3223,7 @@
                     </pic:cNvPicPr>
                   </pic:nvPicPr>
                   <pic:blipFill>
-                    <a:blip r:embed="rId29">
+                    <a:blip r:embed="rId30">
                       <a:extLst>
                         <a:ext uri="{28A0092B-C50C-407E-A947-70E740481C1C}">
                           <a14:useLocalDpi xmlns:a14="http://schemas.microsoft.com/office/drawing/2010/main" val="0"/>
@@ -3284,7 +3281,7 @@
                     <pic:cNvPicPr/>
                   </pic:nvPicPr>
                   <pic:blipFill>
-                    <a:blip r:embed="rId30"/>
+                    <a:blip r:embed="rId31"/>
                     <a:stretch>
                       <a:fillRect/>
                     </a:stretch>
@@ -3364,34 +3361,15 @@
                 <w:sz w:val="22"/>
                 <w:szCs w:val="22"/>
               </w:rPr>
-              <w:t xml:space="preserve">Set-ExecutionPolicy Unrestricted </w:t>
-            </w:r>
-          </w:p>
-          <w:p>
-            <w:pPr>
-              <w:pStyle w:val="NormalWeb"/>
-              <w:spacing w:before="0" w:beforeAutospacing="0" w:after="0" w:afterAutospacing="0"/>
+              <w:t>Install-Module Microsoft.RdInfra.RdPowershell</w:t>
+            </w:r>
+          </w:p>
+          <w:p>
+            <w:r>
               <w:rPr>
                 <w:rFonts w:ascii="Calibri" w:hAnsi="Calibri" w:cs="Calibri"/>
-                <w:sz w:val="22"/>
-                <w:szCs w:val="22"/>
-              </w:rPr>
-            </w:pPr>
-          </w:p>
-          <w:p>
-            <w:pPr>
-              <w:rPr>
-                <w:rFonts w:ascii="Calibri" w:hAnsi="Calibri" w:cs="Calibri"/>
-                <w:i/>
-                <w:iCs/>
-              </w:rPr>
-            </w:pPr>
-            <w:r>
-              <w:rPr>
-                <w:i/>
-                <w:iCs/>
-              </w:rPr>
-              <w:t>Note: if prompted to install for All.</w:t>
+              </w:rPr>
+              <w:t>Import-Module Microsoft.RdInfra.RdPowershell</w:t>
             </w:r>
           </w:p>
         </w:tc>
@@ -3413,7 +3391,7 @@
                 <w:b/>
                 <w:bCs/>
               </w:rPr>
-              <w:t xml:space="preserve">Execute </w:t>
+              <w:t>Execute</w:t>
             </w:r>
           </w:p>
         </w:tc>
@@ -3437,26 +3415,7 @@
                 <w:sz w:val="22"/>
                 <w:szCs w:val="22"/>
               </w:rPr>
-              <w:t>Install-Module Microsoft.RdInfra.RdPowershell</w:t>
-            </w:r>
-          </w:p>
-          <w:p>
-            <w:pPr>
-              <w:pStyle w:val="NormalWeb"/>
-              <w:spacing w:before="0" w:beforeAutospacing="0" w:after="0" w:afterAutospacing="0"/>
-              <w:rPr>
-                <w:rFonts w:ascii="Calibri" w:hAnsi="Calibri" w:cs="Calibri"/>
-                <w:sz w:val="22"/>
-                <w:szCs w:val="22"/>
-              </w:rPr>
-            </w:pPr>
-          </w:p>
-          <w:p>
-            <w:r>
-              <w:rPr>
-                <w:rFonts w:ascii="Calibri" w:hAnsi="Calibri" w:cs="Calibri"/>
-              </w:rPr>
-              <w:t>Import-Module Microsoft.RdInfra.RdPowershell</w:t>
+              <w:t>Add-RdsAccount -DeploymentUrl "https://rdbroker.wvd.microsoft.com"</w:t>
             </w:r>
           </w:p>
         </w:tc>
@@ -3478,7 +3437,7 @@
                 <w:b/>
                 <w:bCs/>
               </w:rPr>
-              <w:t>Execute</w:t>
+              <w:t>Sign in</w:t>
             </w:r>
           </w:p>
         </w:tc>
@@ -3488,58 +3447,12 @@
           </w:tcPr>
           <w:p>
             <w:pPr>
-              <w:pStyle w:val="NormalWeb"/>
-              <w:spacing w:before="0" w:beforeAutospacing="0" w:after="0" w:afterAutospacing="0"/>
-              <w:rPr>
-                <w:rFonts w:ascii="Calibri" w:hAnsi="Calibri" w:cs="Calibri"/>
-                <w:sz w:val="22"/>
-                <w:szCs w:val="22"/>
+              <w:rPr>
+                <w:b/>
+                <w:bCs/>
               </w:rPr>
             </w:pPr>
             <w:r>
-              <w:rPr>
-                <w:rFonts w:ascii="Calibri" w:hAnsi="Calibri" w:cs="Calibri"/>
-                <w:sz w:val="22"/>
-                <w:szCs w:val="22"/>
-              </w:rPr>
-              <w:t>Add-RdsAccount -DeploymentUrl "https://rdbroker.wvd.microsoft.com"</w:t>
-            </w:r>
-          </w:p>
-        </w:tc>
-      </w:tr>
-      <w:tr>
-        <w:tc>
-          <w:tcPr>
-            <w:tcW w:w="4675" w:type="dxa"/>
-          </w:tcPr>
-          <w:p>
-            <w:pPr>
-              <w:rPr>
-                <w:b/>
-                <w:bCs/>
-              </w:rPr>
-            </w:pPr>
-            <w:r>
-              <w:rPr>
-                <w:b/>
-                <w:bCs/>
-              </w:rPr>
-              <w:t>Sign in</w:t>
-            </w:r>
-          </w:p>
-        </w:tc>
-        <w:tc>
-          <w:tcPr>
-            <w:tcW w:w="4675" w:type="dxa"/>
-          </w:tcPr>
-          <w:p>
-            <w:pPr>
-              <w:rPr>
-                <w:b/>
-                <w:bCs/>
-              </w:rPr>
-            </w:pPr>
-            <w:r>
               <w:t xml:space="preserve">Use user that was assigned </w:t>
             </w:r>
             <w:r>
@@ -3559,7 +3472,7 @@
             <w:r>
               <w:t>(</w:t>
             </w:r>
-            <w:hyperlink r:id="rId31" w:history="1">
+            <w:hyperlink r:id="rId32" w:history="1">
               <w:r>
                 <w:t>adminXX@gtXXXX.onmicrosoft.com</w:t>
               </w:r>
@@ -3605,268 +3518,6 @@
             <wp:extent cx="5578323" cy="754445"/>
             <wp:effectExtent l="0" t="0" r="3810" b="7620"/>
             <wp:docPr id="115" name="Picture 115" descr="A screenshot of a cell phone&#10;&#10;Description automatically generated"/>
-            <wp:cNvGraphicFramePr>
-              <a:graphicFrameLocks xmlns:a="http://schemas.openxmlformats.org/drawingml/2006/main" noChangeAspect="1"/>
-            </wp:cNvGraphicFramePr>
-            <a:graphic xmlns:a="http://schemas.openxmlformats.org/drawingml/2006/main">
-              <a:graphicData uri="http://schemas.openxmlformats.org/drawingml/2006/picture">
-                <pic:pic xmlns:pic="http://schemas.openxmlformats.org/drawingml/2006/picture">
-                  <pic:nvPicPr>
-                    <pic:cNvPr id="1" name=""/>
-                    <pic:cNvPicPr/>
-                  </pic:nvPicPr>
-                  <pic:blipFill>
-                    <a:blip r:embed="rId32"/>
-                    <a:stretch>
-                      <a:fillRect/>
-                    </a:stretch>
-                  </pic:blipFill>
-                  <pic:spPr>
-                    <a:xfrm>
-                      <a:off x="0" y="0"/>
-                      <a:ext cx="5578323" cy="754445"/>
-                    </a:xfrm>
-                    <a:prstGeom prst="rect">
-                      <a:avLst/>
-                    </a:prstGeom>
-                  </pic:spPr>
-                </pic:pic>
-              </a:graphicData>
-            </a:graphic>
-          </wp:inline>
-        </w:drawing>
-      </w:r>
-    </w:p>
-    <w:tbl>
-      <w:tblPr>
-        <w:tblStyle w:val="TableGrid"/>
-        <w:tblW w:w="0" w:type="auto"/>
-        <w:tblLook w:val="04A0" w:firstRow="1" w:lastRow="0" w:firstColumn="1" w:lastColumn="0" w:noHBand="0" w:noVBand="1"/>
-      </w:tblPr>
-      <w:tblGrid>
-        <w:gridCol w:w="4675"/>
-        <w:gridCol w:w="4675"/>
-      </w:tblGrid>
-      <w:tr>
-        <w:tc>
-          <w:tcPr>
-            <w:tcW w:w="4675" w:type="dxa"/>
-          </w:tcPr>
-          <w:p>
-            <w:pPr>
-              <w:rPr>
-                <w:b/>
-                <w:bCs/>
-              </w:rPr>
-            </w:pPr>
-            <w:r>
-              <w:rPr>
-                <w:b/>
-                <w:bCs/>
-              </w:rPr>
-              <w:t>Replace and E</w:t>
-            </w:r>
-            <w:r>
-              <w:rPr>
-                <w:b/>
-                <w:bCs/>
-              </w:rPr>
-              <w:t>xecute</w:t>
-            </w:r>
-            <w:r>
-              <w:rPr>
-                <w:b/>
-                <w:bCs/>
-              </w:rPr>
-              <w:t xml:space="preserve"> </w:t>
-            </w:r>
-            <w:r>
-              <w:t>(replace XX with digits from admin account, and XXXX with digits from domain name)</w:t>
-            </w:r>
-          </w:p>
-        </w:tc>
-        <w:tc>
-          <w:tcPr>
-            <w:tcW w:w="4675" w:type="dxa"/>
-          </w:tcPr>
-          <w:p>
-            <w:pPr>
-              <w:rPr>
-                <w:rFonts w:ascii="Calibri" w:eastAsia="Times New Roman" w:hAnsi="Calibri" w:cs="Calibri"/>
-              </w:rPr>
-            </w:pPr>
-            <w:r>
-              <w:rPr>
-                <w:rFonts w:ascii="Calibri" w:eastAsia="Times New Roman" w:hAnsi="Calibri" w:cs="Calibri"/>
-              </w:rPr>
-              <w:t>$</w:t>
-            </w:r>
-            <w:r>
-              <w:rPr>
-                <w:rFonts w:ascii="Calibri" w:eastAsia="Times New Roman" w:hAnsi="Calibri" w:cs="Calibri"/>
-              </w:rPr>
-              <w:t>tenantId = "</w:t>
-            </w:r>
-            <w:r>
-              <w:rPr>
-                <w:b/>
-                <w:bCs/>
-              </w:rPr>
-              <w:t>Directory ID</w:t>
-            </w:r>
-            <w:r>
-              <w:rPr>
-                <w:rFonts w:ascii="Calibri" w:eastAsia="Times New Roman" w:hAnsi="Calibri" w:cs="Calibri"/>
-              </w:rPr>
-              <w:t xml:space="preserve"> value from above step</w:t>
-            </w:r>
-            <w:r>
-              <w:rPr>
-                <w:rFonts w:ascii="Calibri" w:eastAsia="Times New Roman" w:hAnsi="Calibri" w:cs="Calibri"/>
-              </w:rPr>
-              <w:t>"</w:t>
-            </w:r>
-          </w:p>
-          <w:p>
-            <w:pPr>
-              <w:rPr>
-                <w:rFonts w:ascii="Calibri" w:eastAsia="Times New Roman" w:hAnsi="Calibri" w:cs="Calibri"/>
-              </w:rPr>
-            </w:pPr>
-            <w:r>
-              <w:rPr>
-                <w:rFonts w:ascii="Calibri" w:eastAsia="Times New Roman" w:hAnsi="Calibri" w:cs="Calibri"/>
-              </w:rPr>
-              <w:t>$subId = "</w:t>
-            </w:r>
-            <w:r>
-              <w:rPr>
-                <w:b/>
-                <w:bCs/>
-              </w:rPr>
-              <w:t xml:space="preserve"> Subscription ID</w:t>
-            </w:r>
-            <w:r>
-              <w:rPr>
-                <w:rFonts w:ascii="Calibri" w:eastAsia="Times New Roman" w:hAnsi="Calibri" w:cs="Calibri"/>
-              </w:rPr>
-              <w:t xml:space="preserve"> value from above step</w:t>
-            </w:r>
-            <w:r>
-              <w:rPr>
-                <w:rFonts w:ascii="Calibri" w:eastAsia="Times New Roman" w:hAnsi="Calibri" w:cs="Calibri"/>
-              </w:rPr>
-              <w:t>"</w:t>
-            </w:r>
-          </w:p>
-          <w:p>
-            <w:pPr>
-              <w:rPr>
-                <w:rFonts w:ascii="Calibri" w:eastAsia="Times New Roman" w:hAnsi="Calibri" w:cs="Calibri"/>
-              </w:rPr>
-            </w:pPr>
-          </w:p>
-          <w:p>
-            <w:pPr>
-              <w:rPr>
-                <w:rFonts w:ascii="Calibri" w:eastAsia="Times New Roman" w:hAnsi="Calibri" w:cs="Calibri"/>
-              </w:rPr>
-            </w:pPr>
-            <w:r>
-              <w:rPr>
-                <w:rFonts w:ascii="Calibri" w:eastAsia="Times New Roman" w:hAnsi="Calibri" w:cs="Calibri"/>
-              </w:rPr>
-              <w:t>$tenant = “</w:t>
-            </w:r>
-            <w:r>
-              <w:rPr>
-                <w:rFonts w:ascii="Calibri" w:eastAsia="Times New Roman" w:hAnsi="Calibri" w:cs="Calibri"/>
-              </w:rPr>
-              <w:t>admin</w:t>
-            </w:r>
-            <w:r>
-              <w:rPr>
-                <w:rFonts w:ascii="Calibri" w:eastAsia="Times New Roman" w:hAnsi="Calibri" w:cs="Calibri"/>
-                <w:b/>
-                <w:bCs/>
-              </w:rPr>
-              <w:t>XX</w:t>
-            </w:r>
-            <w:r>
-              <w:rPr>
-                <w:rFonts w:ascii="Calibri" w:eastAsia="Times New Roman" w:hAnsi="Calibri" w:cs="Calibri"/>
-              </w:rPr>
-              <w:t>gt</w:t>
-            </w:r>
-            <w:r>
-              <w:rPr>
-                <w:rFonts w:ascii="Calibri" w:eastAsia="Times New Roman" w:hAnsi="Calibri" w:cs="Calibri"/>
-                <w:b/>
-                <w:bCs/>
-              </w:rPr>
-              <w:t>XXXX</w:t>
-            </w:r>
-            <w:r>
-              <w:rPr>
-                <w:rFonts w:ascii="Calibri" w:eastAsia="Times New Roman" w:hAnsi="Calibri" w:cs="Calibri"/>
-              </w:rPr>
-              <w:t>-t</w:t>
-            </w:r>
-            <w:r>
-              <w:rPr>
-                <w:rFonts w:ascii="Calibri" w:eastAsia="Times New Roman" w:hAnsi="Calibri" w:cs="Calibri"/>
-              </w:rPr>
-              <w:t>”</w:t>
-            </w:r>
-          </w:p>
-          <w:p>
-            <w:pPr>
-              <w:rPr>
-                <w:rFonts w:ascii="Calibri" w:eastAsia="Times New Roman" w:hAnsi="Calibri" w:cs="Calibri"/>
-              </w:rPr>
-            </w:pPr>
-            <w:r>
-              <w:rPr>
-                <w:rFonts w:ascii="Calibri" w:eastAsia="Times New Roman" w:hAnsi="Calibri" w:cs="Calibri"/>
-              </w:rPr>
-              <w:tab/>
-            </w:r>
-          </w:p>
-          <w:p>
-            <w:r>
-              <w:rPr>
-                <w:rFonts w:ascii="Calibri" w:eastAsia="Times New Roman" w:hAnsi="Calibri" w:cs="Calibri"/>
-              </w:rPr>
-              <w:lastRenderedPageBreak/>
-              <w:t xml:space="preserve">New-RdsTenant -Name </w:t>
-            </w:r>
-            <w:r>
-              <w:rPr>
-                <w:rFonts w:ascii="Calibri" w:eastAsia="Times New Roman" w:hAnsi="Calibri" w:cs="Calibri"/>
-              </w:rPr>
-              <w:t xml:space="preserve">$tenant </w:t>
-            </w:r>
-            <w:r>
-              <w:rPr>
-                <w:rFonts w:ascii="Calibri" w:eastAsia="Times New Roman" w:hAnsi="Calibri" w:cs="Calibri"/>
-              </w:rPr>
-              <w:t>-AadTenantId $tenantId -AzureSubscriptionId $subId</w:t>
-            </w:r>
-          </w:p>
-        </w:tc>
-      </w:tr>
-    </w:tbl>
-    <w:p>
-      <w:r>
-        <w:rPr>
-          <w:noProof/>
-        </w:rPr>
-        <w:lastRenderedPageBreak/>
-        <w:drawing>
-          <wp:inline distT="0" distB="0" distL="0" distR="0" wp14:anchorId="690D42EC" wp14:editId="3CCD4A9A">
-            <wp:extent cx="4610500" cy="1493649"/>
-            <wp:effectExtent l="0" t="0" r="0" b="0"/>
-            <wp:docPr id="116" name="Picture 116" descr="A screenshot of a cell phone&#10;&#10;Description automatically generated"/>
             <wp:cNvGraphicFramePr>
               <a:graphicFrameLocks xmlns:a="http://schemas.openxmlformats.org/drawingml/2006/main" noChangeAspect="1"/>
             </wp:cNvGraphicFramePr>
@@ -3886,6 +3537,267 @@
                   <pic:spPr>
                     <a:xfrm>
                       <a:off x="0" y="0"/>
+                      <a:ext cx="5578323" cy="754445"/>
+                    </a:xfrm>
+                    <a:prstGeom prst="rect">
+                      <a:avLst/>
+                    </a:prstGeom>
+                  </pic:spPr>
+                </pic:pic>
+              </a:graphicData>
+            </a:graphic>
+          </wp:inline>
+        </w:drawing>
+      </w:r>
+    </w:p>
+    <w:tbl>
+      <w:tblPr>
+        <w:tblStyle w:val="TableGrid"/>
+        <w:tblW w:w="0" w:type="auto"/>
+        <w:tblLook w:val="04A0" w:firstRow="1" w:lastRow="0" w:firstColumn="1" w:lastColumn="0" w:noHBand="0" w:noVBand="1"/>
+      </w:tblPr>
+      <w:tblGrid>
+        <w:gridCol w:w="4675"/>
+        <w:gridCol w:w="4675"/>
+      </w:tblGrid>
+      <w:tr>
+        <w:tc>
+          <w:tcPr>
+            <w:tcW w:w="4675" w:type="dxa"/>
+          </w:tcPr>
+          <w:p>
+            <w:pPr>
+              <w:rPr>
+                <w:b/>
+                <w:bCs/>
+              </w:rPr>
+            </w:pPr>
+            <w:r>
+              <w:rPr>
+                <w:b/>
+                <w:bCs/>
+              </w:rPr>
+              <w:t>Replace and E</w:t>
+            </w:r>
+            <w:r>
+              <w:rPr>
+                <w:b/>
+                <w:bCs/>
+              </w:rPr>
+              <w:t>xecute</w:t>
+            </w:r>
+            <w:r>
+              <w:rPr>
+                <w:b/>
+                <w:bCs/>
+              </w:rPr>
+              <w:t xml:space="preserve"> </w:t>
+            </w:r>
+            <w:r>
+              <w:t>(replace XX with digits from admin account, and XXXX with digits from domain name)</w:t>
+            </w:r>
+          </w:p>
+        </w:tc>
+        <w:tc>
+          <w:tcPr>
+            <w:tcW w:w="4675" w:type="dxa"/>
+          </w:tcPr>
+          <w:p>
+            <w:pPr>
+              <w:rPr>
+                <w:rFonts w:ascii="Calibri" w:eastAsia="Times New Roman" w:hAnsi="Calibri" w:cs="Calibri"/>
+              </w:rPr>
+            </w:pPr>
+            <w:r>
+              <w:rPr>
+                <w:rFonts w:ascii="Calibri" w:eastAsia="Times New Roman" w:hAnsi="Calibri" w:cs="Calibri"/>
+              </w:rPr>
+              <w:t>$</w:t>
+            </w:r>
+            <w:r>
+              <w:rPr>
+                <w:rFonts w:ascii="Calibri" w:eastAsia="Times New Roman" w:hAnsi="Calibri" w:cs="Calibri"/>
+              </w:rPr>
+              <w:t>tenantId = "</w:t>
+            </w:r>
+            <w:r>
+              <w:rPr>
+                <w:b/>
+                <w:bCs/>
+              </w:rPr>
+              <w:t>Directory ID</w:t>
+            </w:r>
+            <w:r>
+              <w:rPr>
+                <w:rFonts w:ascii="Calibri" w:eastAsia="Times New Roman" w:hAnsi="Calibri" w:cs="Calibri"/>
+              </w:rPr>
+              <w:t xml:space="preserve"> value from above step</w:t>
+            </w:r>
+            <w:r>
+              <w:rPr>
+                <w:rFonts w:ascii="Calibri" w:eastAsia="Times New Roman" w:hAnsi="Calibri" w:cs="Calibri"/>
+              </w:rPr>
+              <w:t>"</w:t>
+            </w:r>
+          </w:p>
+          <w:p>
+            <w:pPr>
+              <w:rPr>
+                <w:rFonts w:ascii="Calibri" w:eastAsia="Times New Roman" w:hAnsi="Calibri" w:cs="Calibri"/>
+              </w:rPr>
+            </w:pPr>
+            <w:r>
+              <w:rPr>
+                <w:rFonts w:ascii="Calibri" w:eastAsia="Times New Roman" w:hAnsi="Calibri" w:cs="Calibri"/>
+              </w:rPr>
+              <w:t>$subId = "</w:t>
+            </w:r>
+            <w:r>
+              <w:rPr>
+                <w:b/>
+                <w:bCs/>
+              </w:rPr>
+              <w:t xml:space="preserve"> Subscription ID</w:t>
+            </w:r>
+            <w:r>
+              <w:rPr>
+                <w:rFonts w:ascii="Calibri" w:eastAsia="Times New Roman" w:hAnsi="Calibri" w:cs="Calibri"/>
+              </w:rPr>
+              <w:t xml:space="preserve"> value from above step</w:t>
+            </w:r>
+            <w:r>
+              <w:rPr>
+                <w:rFonts w:ascii="Calibri" w:eastAsia="Times New Roman" w:hAnsi="Calibri" w:cs="Calibri"/>
+              </w:rPr>
+              <w:t>"</w:t>
+            </w:r>
+          </w:p>
+          <w:p>
+            <w:pPr>
+              <w:rPr>
+                <w:rFonts w:ascii="Calibri" w:eastAsia="Times New Roman" w:hAnsi="Calibri" w:cs="Calibri"/>
+              </w:rPr>
+            </w:pPr>
+          </w:p>
+          <w:p>
+            <w:pPr>
+              <w:rPr>
+                <w:rFonts w:ascii="Calibri" w:eastAsia="Times New Roman" w:hAnsi="Calibri" w:cs="Calibri"/>
+              </w:rPr>
+            </w:pPr>
+            <w:r>
+              <w:rPr>
+                <w:rFonts w:ascii="Calibri" w:eastAsia="Times New Roman" w:hAnsi="Calibri" w:cs="Calibri"/>
+              </w:rPr>
+              <w:t>$tenant = “</w:t>
+            </w:r>
+            <w:r>
+              <w:rPr>
+                <w:rFonts w:ascii="Calibri" w:eastAsia="Times New Roman" w:hAnsi="Calibri" w:cs="Calibri"/>
+              </w:rPr>
+              <w:t>admin</w:t>
+            </w:r>
+            <w:r>
+              <w:rPr>
+                <w:rFonts w:ascii="Calibri" w:eastAsia="Times New Roman" w:hAnsi="Calibri" w:cs="Calibri"/>
+                <w:b/>
+                <w:bCs/>
+              </w:rPr>
+              <w:t>XX</w:t>
+            </w:r>
+            <w:r>
+              <w:rPr>
+                <w:rFonts w:ascii="Calibri" w:eastAsia="Times New Roman" w:hAnsi="Calibri" w:cs="Calibri"/>
+              </w:rPr>
+              <w:t>gt</w:t>
+            </w:r>
+            <w:r>
+              <w:rPr>
+                <w:rFonts w:ascii="Calibri" w:eastAsia="Times New Roman" w:hAnsi="Calibri" w:cs="Calibri"/>
+                <w:b/>
+                <w:bCs/>
+              </w:rPr>
+              <w:t>XXXX</w:t>
+            </w:r>
+            <w:r>
+              <w:rPr>
+                <w:rFonts w:ascii="Calibri" w:eastAsia="Times New Roman" w:hAnsi="Calibri" w:cs="Calibri"/>
+              </w:rPr>
+              <w:t>-t</w:t>
+            </w:r>
+            <w:r>
+              <w:rPr>
+                <w:rFonts w:ascii="Calibri" w:eastAsia="Times New Roman" w:hAnsi="Calibri" w:cs="Calibri"/>
+              </w:rPr>
+              <w:t>”</w:t>
+            </w:r>
+          </w:p>
+          <w:p>
+            <w:pPr>
+              <w:rPr>
+                <w:rFonts w:ascii="Calibri" w:eastAsia="Times New Roman" w:hAnsi="Calibri" w:cs="Calibri"/>
+              </w:rPr>
+            </w:pPr>
+            <w:r>
+              <w:rPr>
+                <w:rFonts w:ascii="Calibri" w:eastAsia="Times New Roman" w:hAnsi="Calibri" w:cs="Calibri"/>
+              </w:rPr>
+              <w:tab/>
+            </w:r>
+          </w:p>
+          <w:p>
+            <w:r>
+              <w:rPr>
+                <w:rFonts w:ascii="Calibri" w:eastAsia="Times New Roman" w:hAnsi="Calibri" w:cs="Calibri"/>
+              </w:rPr>
+              <w:t xml:space="preserve">New-RdsTenant -Name </w:t>
+            </w:r>
+            <w:r>
+              <w:rPr>
+                <w:rFonts w:ascii="Calibri" w:eastAsia="Times New Roman" w:hAnsi="Calibri" w:cs="Calibri"/>
+              </w:rPr>
+              <w:t xml:space="preserve">$tenant </w:t>
+            </w:r>
+            <w:r>
+              <w:rPr>
+                <w:rFonts w:ascii="Calibri" w:eastAsia="Times New Roman" w:hAnsi="Calibri" w:cs="Calibri"/>
+              </w:rPr>
+              <w:t>-AadTenantId $tenantId -AzureSubscriptionId $subId</w:t>
+            </w:r>
+          </w:p>
+        </w:tc>
+      </w:tr>
+    </w:tbl>
+    <w:p>
+      <w:r>
+        <w:rPr>
+          <w:noProof/>
+        </w:rPr>
+        <w:lastRenderedPageBreak/>
+        <w:drawing>
+          <wp:inline distT="0" distB="0" distL="0" distR="0" wp14:anchorId="690D42EC" wp14:editId="3CCD4A9A">
+            <wp:extent cx="4610500" cy="1493649"/>
+            <wp:effectExtent l="0" t="0" r="0" b="0"/>
+            <wp:docPr id="116" name="Picture 116" descr="A screenshot of a cell phone&#10;&#10;Description automatically generated"/>
+            <wp:cNvGraphicFramePr>
+              <a:graphicFrameLocks xmlns:a="http://schemas.openxmlformats.org/drawingml/2006/main" noChangeAspect="1"/>
+            </wp:cNvGraphicFramePr>
+            <a:graphic xmlns:a="http://schemas.openxmlformats.org/drawingml/2006/main">
+              <a:graphicData uri="http://schemas.openxmlformats.org/drawingml/2006/picture">
+                <pic:pic xmlns:pic="http://schemas.openxmlformats.org/drawingml/2006/picture">
+                  <pic:nvPicPr>
+                    <pic:cNvPr id="1" name=""/>
+                    <pic:cNvPicPr/>
+                  </pic:nvPicPr>
+                  <pic:blipFill>
+                    <a:blip r:embed="rId34"/>
+                    <a:stretch>
+                      <a:fillRect/>
+                    </a:stretch>
+                  </pic:blipFill>
+                  <pic:spPr>
+                    <a:xfrm>
+                      <a:off x="0" y="0"/>
                       <a:ext cx="4610500" cy="1493649"/>
                     </a:xfrm>
                     <a:prstGeom prst="rect">
@@ -3916,18 +3828,18 @@
       <w:pPr>
         <w:pStyle w:val="Heading1"/>
       </w:pPr>
-      <w:bookmarkStart w:id="5" w:name="_Toc23345535"/>
+      <w:bookmarkStart w:id="4" w:name="_Toc23345535"/>
       <w:r>
         <w:lastRenderedPageBreak/>
         <w:t>Create a host pool</w:t>
       </w:r>
-      <w:bookmarkEnd w:id="5"/>
+      <w:bookmarkEnd w:id="4"/>
     </w:p>
     <w:p>
       <w:r>
         <w:t xml:space="preserve">Navigate back to the Azure portal (if needed sign with your </w:t>
       </w:r>
-      <w:hyperlink r:id="rId34" w:history="1">
+      <w:hyperlink r:id="rId35" w:history="1">
         <w:r>
           <w:rPr>
             <w:rStyle w:val="Hyperlink"/>
@@ -3957,87 +3869,6 @@
             <wp:extent cx="2895602" cy="807768"/>
             <wp:effectExtent l="0" t="0" r="0" b="0"/>
             <wp:docPr id="123" name="Picture 123" descr="A screenshot of a cell phone&#10;&#10;Description automatically generated"/>
-            <wp:cNvGraphicFramePr>
-              <a:graphicFrameLocks xmlns:a="http://schemas.openxmlformats.org/drawingml/2006/main" noChangeAspect="1"/>
-            </wp:cNvGraphicFramePr>
-            <a:graphic xmlns:a="http://schemas.openxmlformats.org/drawingml/2006/main">
-              <a:graphicData uri="http://schemas.openxmlformats.org/drawingml/2006/picture">
-                <pic:pic xmlns:pic="http://schemas.openxmlformats.org/drawingml/2006/picture">
-                  <pic:nvPicPr>
-                    <pic:cNvPr id="1" name=""/>
-                    <pic:cNvPicPr/>
-                  </pic:nvPicPr>
-                  <pic:blipFill>
-                    <a:blip r:embed="rId35"/>
-                    <a:stretch>
-                      <a:fillRect/>
-                    </a:stretch>
-                  </pic:blipFill>
-                  <pic:spPr>
-                    <a:xfrm>
-                      <a:off x="0" y="0"/>
-                      <a:ext cx="2904342" cy="810206"/>
-                    </a:xfrm>
-                    <a:prstGeom prst="rect">
-                      <a:avLst/>
-                    </a:prstGeom>
-                  </pic:spPr>
-                </pic:pic>
-              </a:graphicData>
-            </a:graphic>
-          </wp:inline>
-        </w:drawing>
-      </w:r>
-    </w:p>
-    <w:p>
-      <w:r>
-        <w:t>Search for</w:t>
-      </w:r>
-      <w:r>
-        <w:t xml:space="preserve"> </w:t>
-      </w:r>
-      <w:r>
-        <w:rPr>
-          <w:b/>
-          <w:bCs/>
-        </w:rPr>
-        <w:t xml:space="preserve">windows virtual desktop </w:t>
-      </w:r>
-      <w:r>
-        <w:t>in the search box</w:t>
-      </w:r>
-      <w:r>
-        <w:t>.</w:t>
-      </w:r>
-    </w:p>
-    <w:p>
-      <w:pPr>
-        <w:rPr>
-          <w:b/>
-          <w:bCs/>
-        </w:rPr>
-      </w:pPr>
-      <w:r>
-        <w:t xml:space="preserve">Select the Marketplace entry called </w:t>
-      </w:r>
-      <w:r>
-        <w:rPr>
-          <w:b/>
-          <w:bCs/>
-        </w:rPr>
-        <w:t xml:space="preserve">Windows Virtual Desktop – Provision a host pool. </w:t>
-      </w:r>
-    </w:p>
-    <w:p>
-      <w:r>
-        <w:rPr>
-          <w:noProof/>
-        </w:rPr>
-        <w:drawing>
-          <wp:inline distT="0" distB="0" distL="0" distR="0" wp14:anchorId="4855BF6A" wp14:editId="208040BB">
-            <wp:extent cx="3923816" cy="2583180"/>
-            <wp:effectExtent l="0" t="0" r="635" b="7620"/>
-            <wp:docPr id="136" name="Picture 136" descr="A screenshot of a cell phone&#10;&#10;Description automatically generated"/>
             <wp:cNvGraphicFramePr>
               <a:graphicFrameLocks xmlns:a="http://schemas.openxmlformats.org/drawingml/2006/main" noChangeAspect="1"/>
             </wp:cNvGraphicFramePr>
@@ -4057,7 +3888,7 @@
                   <pic:spPr>
                     <a:xfrm>
                       <a:off x="0" y="0"/>
-                      <a:ext cx="3935281" cy="2590728"/>
+                      <a:ext cx="2904342" cy="810206"/>
                     </a:xfrm>
                     <a:prstGeom prst="rect">
                       <a:avLst/>
@@ -4071,6 +3902,27 @@
       </w:r>
     </w:p>
     <w:p>
+      <w:r>
+        <w:t>Search for</w:t>
+      </w:r>
+      <w:r>
+        <w:t xml:space="preserve"> </w:t>
+      </w:r>
+      <w:r>
+        <w:rPr>
+          <w:b/>
+          <w:bCs/>
+        </w:rPr>
+        <w:t xml:space="preserve">windows virtual desktop </w:t>
+      </w:r>
+      <w:r>
+        <w:t>in the search box</w:t>
+      </w:r>
+      <w:r>
+        <w:t>.</w:t>
+      </w:r>
+    </w:p>
+    <w:p>
       <w:pPr>
         <w:rPr>
           <w:b/>
@@ -4078,14 +3930,14 @@
         </w:rPr>
       </w:pPr>
       <w:r>
-        <w:t xml:space="preserve">Click </w:t>
-      </w:r>
-      <w:r>
-        <w:rPr>
-          <w:b/>
-          <w:bCs/>
-        </w:rPr>
-        <w:t>Create.</w:t>
+        <w:t xml:space="preserve">Select the Marketplace entry called </w:t>
+      </w:r>
+      <w:r>
+        <w:rPr>
+          <w:b/>
+          <w:bCs/>
+        </w:rPr>
+        <w:t xml:space="preserve">Windows Virtual Desktop – Provision a host pool. </w:t>
       </w:r>
     </w:p>
     <w:p>
@@ -4094,10 +3946,10 @@
           <w:noProof/>
         </w:rPr>
         <w:drawing>
-          <wp:inline distT="0" distB="0" distL="0" distR="0" wp14:anchorId="5184E700" wp14:editId="1278CFBE">
-            <wp:extent cx="4597400" cy="1902813"/>
-            <wp:effectExtent l="0" t="0" r="0" b="2540"/>
-            <wp:docPr id="137" name="Picture 137" descr="A screenshot of a social media post&#10;&#10;Description automatically generated"/>
+          <wp:inline distT="0" distB="0" distL="0" distR="0" wp14:anchorId="4855BF6A" wp14:editId="208040BB">
+            <wp:extent cx="3923816" cy="2583180"/>
+            <wp:effectExtent l="0" t="0" r="635" b="7620"/>
+            <wp:docPr id="136" name="Picture 136" descr="A screenshot of a cell phone&#10;&#10;Description automatically generated"/>
             <wp:cNvGraphicFramePr>
               <a:graphicFrameLocks xmlns:a="http://schemas.openxmlformats.org/drawingml/2006/main" noChangeAspect="1"/>
             </wp:cNvGraphicFramePr>
@@ -4117,7 +3969,7 @@
                   <pic:spPr>
                     <a:xfrm>
                       <a:off x="0" y="0"/>
-                      <a:ext cx="4606117" cy="1906421"/>
+                      <a:ext cx="3935281" cy="2590728"/>
                     </a:xfrm>
                     <a:prstGeom prst="rect">
                       <a:avLst/>
@@ -4132,43 +3984,20 @@
     </w:p>
     <w:p>
       <w:pPr>
-        <w:pStyle w:val="Heading2"/>
+        <w:rPr>
+          <w:b/>
+          <w:bCs/>
+        </w:rPr>
       </w:pPr>
-      <w:bookmarkStart w:id="6" w:name="_Toc23345536"/>
-      <w:r>
-        <w:t>Bl</w:t>
-      </w:r>
-      <w:r>
-        <w:t>ade 1 – Basic</w:t>
-      </w:r>
-      <w:bookmarkEnd w:id="6"/>
-    </w:p>
-    <w:p>
-      <w:pPr>
-        <w:rPr>
-          <w:b/>
-          <w:bCs/>
-        </w:rPr>
-      </w:pPr>
-      <w:r>
-        <w:t xml:space="preserve">Create new resource group name </w:t>
-      </w:r>
-      <w:r>
-        <w:rPr>
-          <w:b/>
-          <w:bCs/>
-        </w:rPr>
-        <w:t>adminXX-RG</w:t>
-      </w:r>
-      <w:r>
-        <w:rPr>
-          <w:b/>
-          <w:bCs/>
-        </w:rPr>
-        <w:t xml:space="preserve"> </w:t>
-      </w:r>
-      <w:r>
-        <w:t>(replace XX with digits from admin account).</w:t>
+      <w:r>
+        <w:t xml:space="preserve">Click </w:t>
+      </w:r>
+      <w:r>
+        <w:rPr>
+          <w:b/>
+          <w:bCs/>
+        </w:rPr>
+        <w:t>Create.</w:t>
       </w:r>
     </w:p>
     <w:p>
@@ -4176,12 +4005,11 @@
         <w:rPr>
           <w:noProof/>
         </w:rPr>
-        <w:lastRenderedPageBreak/>
         <w:drawing>
-          <wp:inline distT="0" distB="0" distL="0" distR="0" wp14:anchorId="71FD0C7A" wp14:editId="216EA371">
-            <wp:extent cx="4035287" cy="3491213"/>
-            <wp:effectExtent l="0" t="0" r="3810" b="0"/>
-            <wp:docPr id="138" name="Picture 138" descr="A screenshot of a social media post&#10;&#10;Description automatically generated"/>
+          <wp:inline distT="0" distB="0" distL="0" distR="0" wp14:anchorId="5184E700" wp14:editId="1278CFBE">
+            <wp:extent cx="4597400" cy="1902813"/>
+            <wp:effectExtent l="0" t="0" r="0" b="2540"/>
+            <wp:docPr id="137" name="Picture 137" descr="A screenshot of a social media post&#10;&#10;Description automatically generated"/>
             <wp:cNvGraphicFramePr>
               <a:graphicFrameLocks xmlns:a="http://schemas.openxmlformats.org/drawingml/2006/main" noChangeAspect="1"/>
             </wp:cNvGraphicFramePr>
@@ -4201,6 +4029,90 @@
                   <pic:spPr>
                     <a:xfrm>
                       <a:off x="0" y="0"/>
+                      <a:ext cx="4606117" cy="1906421"/>
+                    </a:xfrm>
+                    <a:prstGeom prst="rect">
+                      <a:avLst/>
+                    </a:prstGeom>
+                  </pic:spPr>
+                </pic:pic>
+              </a:graphicData>
+            </a:graphic>
+          </wp:inline>
+        </w:drawing>
+      </w:r>
+    </w:p>
+    <w:p>
+      <w:pPr>
+        <w:pStyle w:val="Heading2"/>
+      </w:pPr>
+      <w:bookmarkStart w:id="5" w:name="_Toc23345536"/>
+      <w:r>
+        <w:t>Bl</w:t>
+      </w:r>
+      <w:r>
+        <w:t>ade 1 – Basic</w:t>
+      </w:r>
+      <w:bookmarkEnd w:id="5"/>
+    </w:p>
+    <w:p>
+      <w:pPr>
+        <w:rPr>
+          <w:b/>
+          <w:bCs/>
+        </w:rPr>
+      </w:pPr>
+      <w:r>
+        <w:t xml:space="preserve">Create new resource group name </w:t>
+      </w:r>
+      <w:r>
+        <w:rPr>
+          <w:b/>
+          <w:bCs/>
+        </w:rPr>
+        <w:t>adminXX-RG</w:t>
+      </w:r>
+      <w:r>
+        <w:rPr>
+          <w:b/>
+          <w:bCs/>
+        </w:rPr>
+        <w:t xml:space="preserve"> </w:t>
+      </w:r>
+      <w:r>
+        <w:t>(replace XX with digits from admin account).</w:t>
+      </w:r>
+    </w:p>
+    <w:p>
+      <w:r>
+        <w:rPr>
+          <w:noProof/>
+        </w:rPr>
+        <w:lastRenderedPageBreak/>
+        <w:drawing>
+          <wp:inline distT="0" distB="0" distL="0" distR="0" wp14:anchorId="71FD0C7A" wp14:editId="216EA371">
+            <wp:extent cx="4035287" cy="3491213"/>
+            <wp:effectExtent l="0" t="0" r="3810" b="0"/>
+            <wp:docPr id="138" name="Picture 138" descr="A screenshot of a social media post&#10;&#10;Description automatically generated"/>
+            <wp:cNvGraphicFramePr>
+              <a:graphicFrameLocks xmlns:a="http://schemas.openxmlformats.org/drawingml/2006/main" noChangeAspect="1"/>
+            </wp:cNvGraphicFramePr>
+            <a:graphic xmlns:a="http://schemas.openxmlformats.org/drawingml/2006/main">
+              <a:graphicData uri="http://schemas.openxmlformats.org/drawingml/2006/picture">
+                <pic:pic xmlns:pic="http://schemas.openxmlformats.org/drawingml/2006/picture">
+                  <pic:nvPicPr>
+                    <pic:cNvPr id="1" name=""/>
+                    <pic:cNvPicPr/>
+                  </pic:nvPicPr>
+                  <pic:blipFill>
+                    <a:blip r:embed="rId39"/>
+                    <a:stretch>
+                      <a:fillRect/>
+                    </a:stretch>
+                  </pic:blipFill>
+                  <pic:spPr>
+                    <a:xfrm>
+                      <a:off x="0" y="0"/>
                       <a:ext cx="4042118" cy="3497123"/>
                     </a:xfrm>
                     <a:prstGeom prst="rect">
@@ -4370,14 +4282,14 @@
       <w:pPr>
         <w:pStyle w:val="Heading2"/>
       </w:pPr>
-      <w:bookmarkStart w:id="7" w:name="_Toc23345537"/>
+      <w:bookmarkStart w:id="6" w:name="_Toc23345537"/>
       <w:r>
         <w:t xml:space="preserve">Blade 2 - Configure </w:t>
       </w:r>
       <w:r>
         <w:t>virtual machine</w:t>
       </w:r>
-      <w:bookmarkEnd w:id="7"/>
+      <w:bookmarkEnd w:id="6"/>
     </w:p>
     <w:tbl>
       <w:tblPr>
@@ -4596,11 +4508,11 @@
       <w:pPr>
         <w:pStyle w:val="Heading2"/>
       </w:pPr>
-      <w:bookmarkStart w:id="8" w:name="_Toc23345538"/>
+      <w:bookmarkStart w:id="7" w:name="_Toc23345538"/>
       <w:r>
         <w:t>Blade 3 – Virtual machine settings</w:t>
       </w:r>
-      <w:bookmarkEnd w:id="8"/>
+      <w:bookmarkEnd w:id="7"/>
     </w:p>
     <w:tbl>
       <w:tblPr>
@@ -4699,7 +4611,7 @@
             <w:tcW w:w="4675" w:type="dxa"/>
           </w:tcPr>
           <w:p>
-            <w:hyperlink r:id="rId39" w:history="1">
+            <w:hyperlink r:id="rId40" w:history="1">
               <w:r>
                 <w:rPr>
                   <w:rStyle w:val="Hyperlink"/>
@@ -4843,14 +4755,14 @@
       <w:pPr>
         <w:pStyle w:val="Heading2"/>
       </w:pPr>
-      <w:bookmarkStart w:id="9" w:name="_Toc23345539"/>
+      <w:bookmarkStart w:id="8" w:name="_Toc23345539"/>
       <w:r>
         <w:t xml:space="preserve">Blade 4 – </w:t>
       </w:r>
       <w:r>
         <w:t>Windows Virtual Desktop information</w:t>
       </w:r>
-      <w:bookmarkEnd w:id="9"/>
+      <w:bookmarkEnd w:id="8"/>
     </w:p>
     <w:tbl>
       <w:tblPr>
@@ -5033,7 +4945,7 @@
                 <w:bCs/>
               </w:rPr>
             </w:pPr>
-            <w:hyperlink r:id="rId40" w:history="1">
+            <w:hyperlink r:id="rId41" w:history="1">
               <w:r>
                 <w:rPr>
                   <w:rStyle w:val="Hyperlink"/>
@@ -5081,11 +4993,11 @@
       <w:pPr>
         <w:pStyle w:val="Heading2"/>
       </w:pPr>
-      <w:bookmarkStart w:id="10" w:name="_Toc23345540"/>
+      <w:bookmarkStart w:id="9" w:name="_Toc23345540"/>
       <w:r>
         <w:t>Blade 5 – Review + create</w:t>
       </w:r>
-      <w:bookmarkEnd w:id="10"/>
+      <w:bookmarkEnd w:id="9"/>
     </w:p>
     <w:tbl>
       <w:tblPr>
@@ -5126,7 +5038,7 @@
               </w:rPr>
               <w:t>Create</w:t>
             </w:r>
-            <w:hyperlink r:id="rId41" w:history="1"/>
+            <w:hyperlink r:id="rId42" w:history="1"/>
           </w:p>
         </w:tc>
       </w:tr>
@@ -5148,7 +5060,7 @@
       <w:pPr>
         <w:pStyle w:val="Heading1"/>
       </w:pPr>
-      <w:bookmarkStart w:id="11" w:name="_Toc23345541"/>
+      <w:bookmarkStart w:id="10" w:name="_Toc23345541"/>
       <w:r>
         <w:lastRenderedPageBreak/>
         <w:t xml:space="preserve">Deploy management </w:t>
@@ -5159,7 +5071,7 @@
       <w:r>
         <w:t>UI</w:t>
       </w:r>
-      <w:bookmarkEnd w:id="11"/>
+      <w:bookmarkEnd w:id="10"/>
     </w:p>
     <w:p>
       <w:r>
@@ -5168,7 +5080,7 @@
       <w:r>
         <w:t xml:space="preserve">avigate to </w:t>
       </w:r>
-      <w:hyperlink r:id="rId42" w:history="1">
+      <w:hyperlink r:id="rId43" w:history="1">
         <w:r>
           <w:rPr>
             <w:rStyle w:val="Hyperlink"/>
@@ -5202,7 +5114,7 @@
       <w:r>
         <w:t xml:space="preserve">Make sure that the Azure portal opens in the context of your </w:t>
       </w:r>
-      <w:hyperlink r:id="rId43" w:history="1">
+      <w:hyperlink r:id="rId44" w:history="1">
         <w:r>
           <w:rPr>
             <w:rStyle w:val="Hyperlink"/>
@@ -5256,7 +5168,7 @@
                     <pic:cNvPicPr/>
                   </pic:nvPicPr>
                   <pic:blipFill>
-                    <a:blip r:embed="rId44"/>
+                    <a:blip r:embed="rId45"/>
                     <a:stretch>
                       <a:fillRect/>
                     </a:stretch>
@@ -5312,7 +5224,7 @@
             <w:r>
               <w:t>Microsoft Azure</w:t>
             </w:r>
-            <w:hyperlink r:id="rId45" w:history="1"/>
+            <w:hyperlink r:id="rId46" w:history="1"/>
           </w:p>
         </w:tc>
       </w:tr>
@@ -5389,7 +5301,7 @@
                     <pic:cNvPicPr/>
                   </pic:nvPicPr>
                   <pic:blipFill>
-                    <a:blip r:embed="rId46"/>
+                    <a:blip r:embed="rId47"/>
                     <a:stretch>
                       <a:fillRect/>
                     </a:stretch>
@@ -5467,7 +5379,7 @@
                 <w:bCs/>
               </w:rPr>
             </w:pPr>
-            <w:hyperlink r:id="rId47" w:history="1">
+            <w:hyperlink r:id="rId48" w:history="1">
               <w:r>
                 <w:rPr>
                   <w:rStyle w:val="Hyperlink"/>
@@ -5659,146 +5571,6 @@
             <wp:extent cx="5943600" cy="1058545"/>
             <wp:effectExtent l="0" t="0" r="0" b="8255"/>
             <wp:docPr id="141" name="Picture 141" descr="A screenshot of a cell phone&#10;&#10;Description automatically generated"/>
-            <wp:cNvGraphicFramePr>
-              <a:graphicFrameLocks xmlns:a="http://schemas.openxmlformats.org/drawingml/2006/main" noChangeAspect="1"/>
-            </wp:cNvGraphicFramePr>
-            <a:graphic xmlns:a="http://schemas.openxmlformats.org/drawingml/2006/main">
-              <a:graphicData uri="http://schemas.openxmlformats.org/drawingml/2006/picture">
-                <pic:pic xmlns:pic="http://schemas.openxmlformats.org/drawingml/2006/picture">
-                  <pic:nvPicPr>
-                    <pic:cNvPr id="1" name=""/>
-                    <pic:cNvPicPr/>
-                  </pic:nvPicPr>
-                  <pic:blipFill>
-                    <a:blip r:embed="rId48"/>
-                    <a:stretch>
-                      <a:fillRect/>
-                    </a:stretch>
-                  </pic:blipFill>
-                  <pic:spPr>
-                    <a:xfrm>
-                      <a:off x="0" y="0"/>
-                      <a:ext cx="5943600" cy="1058545"/>
-                    </a:xfrm>
-                    <a:prstGeom prst="rect">
-                      <a:avLst/>
-                    </a:prstGeom>
-                  </pic:spPr>
-                </pic:pic>
-              </a:graphicData>
-            </a:graphic>
-          </wp:inline>
-        </w:drawing>
-      </w:r>
-    </w:p>
-    <w:p>
-      <w:r>
-        <w:t xml:space="preserve">Open the link in a new </w:t>
-      </w:r>
-      <w:r>
-        <w:t>browser window.</w:t>
-      </w:r>
-    </w:p>
-    <w:p>
-      <w:r>
-        <w:t>If prompted sign in and consent.</w:t>
-      </w:r>
-    </w:p>
-    <w:p>
-      <w:pPr>
-        <w:rPr>
-          <w:i/>
-          <w:iCs/>
-        </w:rPr>
-      </w:pPr>
-      <w:r>
-        <w:rPr>
-          <w:i/>
-          <w:iCs/>
-        </w:rPr>
-        <w:t xml:space="preserve">Note: </w:t>
-      </w:r>
-      <w:r>
-        <w:rPr>
-          <w:i/>
-          <w:iCs/>
-        </w:rPr>
-        <w:t xml:space="preserve">if the page loads without showing image below refresh until you get the </w:t>
-      </w:r>
-      <w:r>
-        <w:rPr>
-          <w:b/>
-          <w:bCs/>
-          <w:i/>
-          <w:iCs/>
-        </w:rPr>
-        <w:t xml:space="preserve">Permission requested </w:t>
-      </w:r>
-      <w:r>
-        <w:rPr>
-          <w:i/>
-          <w:iCs/>
-        </w:rPr>
-        <w:t>dialog.</w:t>
-      </w:r>
-      <w:r>
-        <w:rPr>
-          <w:i/>
-          <w:iCs/>
-        </w:rPr>
-        <w:t xml:space="preserve"> If issue </w:t>
-      </w:r>
-      <w:r>
-        <w:rPr>
-          <w:i/>
-          <w:iCs/>
-        </w:rPr>
-        <w:t>persist,</w:t>
-      </w:r>
-      <w:r>
-        <w:rPr>
-          <w:i/>
-          <w:iCs/>
-        </w:rPr>
-        <w:t xml:space="preserve"> try closing browser and opening in private mode.</w:t>
-      </w:r>
-    </w:p>
-    <w:p>
-      <w:r>
-        <w:t xml:space="preserve">Click </w:t>
-      </w:r>
-      <w:r>
-        <w:t>the</w:t>
-      </w:r>
-      <w:r>
-        <w:rPr>
-          <w:b/>
-          <w:bCs/>
-        </w:rPr>
-        <w:t xml:space="preserve"> </w:t>
-      </w:r>
-      <w:r>
-        <w:t>check box</w:t>
-      </w:r>
-      <w:r>
-        <w:rPr>
-          <w:b/>
-          <w:bCs/>
-        </w:rPr>
-        <w:t xml:space="preserve"> Consent on behalf of your organization.</w:t>
-      </w:r>
-    </w:p>
-    <w:p>
-      <w:r>
-        <w:rPr>
-          <w:noProof/>
-        </w:rPr>
-        <w:lastRenderedPageBreak/>
-        <w:drawing>
-          <wp:inline distT="0" distB="0" distL="0" distR="0" wp14:anchorId="5DE9B427" wp14:editId="1E11AC36">
-            <wp:extent cx="2638730" cy="3946101"/>
-            <wp:effectExtent l="0" t="0" r="9525" b="0"/>
-            <wp:docPr id="142" name="Picture 142" descr="A screenshot of a social media post&#10;&#10;Description automatically generated"/>
             <wp:cNvGraphicFramePr>
               <a:graphicFrameLocks xmlns:a="http://schemas.openxmlformats.org/drawingml/2006/main" noChangeAspect="1"/>
             </wp:cNvGraphicFramePr>
@@ -5818,7 +5590,7 @@
                   <pic:spPr>
                     <a:xfrm>
                       <a:off x="0" y="0"/>
-                      <a:ext cx="2643973" cy="3953941"/>
+                      <a:ext cx="5943600" cy="1058545"/>
                     </a:xfrm>
                     <a:prstGeom prst="rect">
                       <a:avLst/>
@@ -5833,45 +5605,15 @@
     </w:p>
     <w:p>
       <w:r>
-        <w:t xml:space="preserve">Once the management UI is loaded enter </w:t>
-      </w:r>
-      <w:r>
-        <w:rPr>
-          <w:b/>
-          <w:bCs/>
-        </w:rPr>
-        <w:t xml:space="preserve">Default Tenant Group </w:t>
-      </w:r>
-      <w:r>
-        <w:t xml:space="preserve">under </w:t>
-      </w:r>
-      <w:r>
-        <w:rPr>
-          <w:b/>
-          <w:bCs/>
-        </w:rPr>
-        <w:t>Tenant Group</w:t>
-      </w:r>
-      <w:r>
-        <w:t xml:space="preserve">. </w:t>
-      </w:r>
-    </w:p>
-    <w:p>
-      <w:pPr>
-        <w:rPr>
-          <w:b/>
-          <w:bCs/>
-        </w:rPr>
-      </w:pPr>
-      <w:r>
-        <w:t xml:space="preserve">Once selected click </w:t>
-      </w:r>
-      <w:r>
-        <w:rPr>
-          <w:b/>
-          <w:bCs/>
-        </w:rPr>
-        <w:t>Save.</w:t>
+        <w:t xml:space="preserve">Open the link in a new </w:t>
+      </w:r>
+      <w:r>
+        <w:t>browser window.</w:t>
+      </w:r>
+    </w:p>
+    <w:p>
+      <w:r>
+        <w:t>If prompted sign in and consent.</w:t>
       </w:r>
     </w:p>
     <w:p>
@@ -5886,46 +5628,89 @@
           <w:i/>
           <w:iCs/>
         </w:rPr>
-        <w:t xml:space="preserve">Note: if you do not see the </w:t>
+        <w:t xml:space="preserve">Note: </w:t>
       </w:r>
       <w:r>
         <w:rPr>
           <w:i/>
           <w:iCs/>
         </w:rPr>
-        <w:t>drop</w:t>
-      </w:r>
-      <w:r>
-        <w:rPr>
+        <w:t xml:space="preserve">if the page loads without showing image below refresh until you get the </w:t>
+      </w:r>
+      <w:r>
+        <w:rPr>
+          <w:b/>
+          <w:bCs/>
           <w:i/>
           <w:iCs/>
         </w:rPr>
-        <w:t>-</w:t>
+        <w:t xml:space="preserve">Permission requested </w:t>
       </w:r>
       <w:r>
         <w:rPr>
           <w:i/>
           <w:iCs/>
         </w:rPr>
-        <w:t>down open management UI in a private mode.</w:t>
-      </w:r>
-    </w:p>
-    <w:p>
-      <w:pPr>
-        <w:rPr>
-          <w:b/>
-          <w:bCs/>
-        </w:rPr>
-      </w:pPr>
+        <w:t>dialog.</w:t>
+      </w:r>
+      <w:r>
+        <w:rPr>
+          <w:i/>
+          <w:iCs/>
+        </w:rPr>
+        <w:t xml:space="preserve"> If issue persist</w:t>
+      </w:r>
+      <w:r>
+        <w:rPr>
+          <w:i/>
+          <w:iCs/>
+        </w:rPr>
+        <w:t>,</w:t>
+      </w:r>
+      <w:r>
+        <w:rPr>
+          <w:i/>
+          <w:iCs/>
+        </w:rPr>
+        <w:t xml:space="preserve"> try closing browser and opening in private mode.</w:t>
+      </w:r>
+    </w:p>
+    <w:p>
+      <w:r>
+        <w:t xml:space="preserve">Click </w:t>
+      </w:r>
+      <w:r>
+        <w:t>the</w:t>
+      </w:r>
+      <w:r>
+        <w:rPr>
+          <w:b/>
+          <w:bCs/>
+        </w:rPr>
+        <w:t xml:space="preserve"> </w:t>
+      </w:r>
+      <w:r>
+        <w:t>check box</w:t>
+      </w:r>
+      <w:r>
+        <w:rPr>
+          <w:b/>
+          <w:bCs/>
+        </w:rPr>
+        <w:t xml:space="preserve"> Consent on behalf of your organization.</w:t>
+      </w:r>
+    </w:p>
+    <w:p>
       <w:r>
         <w:rPr>
           <w:noProof/>
         </w:rPr>
+        <w:lastRenderedPageBreak/>
         <w:drawing>
-          <wp:inline distT="0" distB="0" distL="0" distR="0" wp14:anchorId="348AA075" wp14:editId="4D9DF096">
-            <wp:extent cx="5943600" cy="3258185"/>
-            <wp:effectExtent l="0" t="0" r="0" b="0"/>
-            <wp:docPr id="2" name="Picture 2" descr="A screenshot of a cell phone&#10;&#10;Description automatically generated"/>
+          <wp:inline distT="0" distB="0" distL="0" distR="0" wp14:anchorId="5DE9B427" wp14:editId="1E11AC36">
+            <wp:extent cx="2638730" cy="3946101"/>
+            <wp:effectExtent l="0" t="0" r="9525" b="0"/>
+            <wp:docPr id="142" name="Picture 142" descr="A screenshot of a social media post&#10;&#10;Description automatically generated"/>
             <wp:cNvGraphicFramePr>
               <a:graphicFrameLocks xmlns:a="http://schemas.openxmlformats.org/drawingml/2006/main" noChangeAspect="1"/>
             </wp:cNvGraphicFramePr>
@@ -5945,7 +5730,7 @@
                   <pic:spPr>
                     <a:xfrm>
                       <a:off x="0" y="0"/>
-                      <a:ext cx="5943600" cy="3258185"/>
+                      <a:ext cx="2643973" cy="3953941"/>
                     </a:xfrm>
                     <a:prstGeom prst="rect">
                       <a:avLst/>
@@ -5960,31 +5745,27 @@
     </w:p>
     <w:p>
       <w:r>
-        <w:lastRenderedPageBreak/>
-        <w:t xml:space="preserve">Under </w:t>
-      </w:r>
-      <w:r>
-        <w:rPr>
-          <w:b/>
-          <w:bCs/>
-        </w:rPr>
-        <w:t xml:space="preserve">Tenants </w:t>
-      </w:r>
-      <w:r>
-        <w:t xml:space="preserve">there should be the tenant created in the </w:t>
-      </w:r>
-      <w:r>
-        <w:rPr>
-          <w:b/>
-          <w:bCs/>
-        </w:rPr>
-        <w:t>Create Windows Virtual desktop tenant</w:t>
-      </w:r>
-      <w:r>
-        <w:t>.</w:t>
-      </w:r>
-      <w:r>
-        <w:t xml:space="preserve"> </w:t>
+        <w:t xml:space="preserve">Once the management UI is loaded enter </w:t>
+      </w:r>
+      <w:r>
+        <w:rPr>
+          <w:b/>
+          <w:bCs/>
+        </w:rPr>
+        <w:t xml:space="preserve">Default Tenant Group </w:t>
+      </w:r>
+      <w:r>
+        <w:t xml:space="preserve">under </w:t>
+      </w:r>
+      <w:r>
+        <w:rPr>
+          <w:b/>
+          <w:bCs/>
+        </w:rPr>
+        <w:t>Tenant Group</w:t>
+      </w:r>
+      <w:r>
+        <w:t xml:space="preserve">. </w:t>
       </w:r>
     </w:p>
     <w:p>
@@ -5995,14 +5776,68 @@
         </w:rPr>
       </w:pPr>
       <w:r>
+        <w:t xml:space="preserve">Once selected click </w:t>
+      </w:r>
+      <w:r>
+        <w:rPr>
+          <w:b/>
+          <w:bCs/>
+        </w:rPr>
+        <w:t>Save.</w:t>
+      </w:r>
+    </w:p>
+    <w:p>
+      <w:pPr>
+        <w:rPr>
+          <w:i/>
+          <w:iCs/>
+        </w:rPr>
+      </w:pPr>
+      <w:r>
+        <w:rPr>
+          <w:i/>
+          <w:iCs/>
+        </w:rPr>
+        <w:t xml:space="preserve">Note: if you do not see the </w:t>
+      </w:r>
+      <w:r>
+        <w:rPr>
+          <w:i/>
+          <w:iCs/>
+        </w:rPr>
+        <w:t>drop</w:t>
+      </w:r>
+      <w:r>
+        <w:rPr>
+          <w:i/>
+          <w:iCs/>
+        </w:rPr>
+        <w:t>-</w:t>
+      </w:r>
+      <w:r>
+        <w:rPr>
+          <w:i/>
+          <w:iCs/>
+        </w:rPr>
+        <w:t>down open management UI in a private mode.</w:t>
+      </w:r>
+    </w:p>
+    <w:p>
+      <w:pPr>
+        <w:rPr>
+          <w:b/>
+          <w:bCs/>
+        </w:rPr>
+      </w:pPr>
+      <w:r>
         <w:rPr>
           <w:noProof/>
         </w:rPr>
         <w:drawing>
-          <wp:inline distT="0" distB="0" distL="0" distR="0" wp14:anchorId="372A04CE" wp14:editId="4EB6A69E">
-            <wp:extent cx="5943600" cy="1498600"/>
-            <wp:effectExtent l="0" t="0" r="0" b="6350"/>
-            <wp:docPr id="165" name="Picture 165" descr="A screenshot of a social media post&#10;&#10;Description automatically generated"/>
+          <wp:inline distT="0" distB="0" distL="0" distR="0" wp14:anchorId="348AA075" wp14:editId="4D9DF096">
+            <wp:extent cx="5943600" cy="3258185"/>
+            <wp:effectExtent l="0" t="0" r="0" b="0"/>
+            <wp:docPr id="2" name="Picture 2" descr="A screenshot of a cell phone&#10;&#10;Description automatically generated"/>
             <wp:cNvGraphicFramePr>
               <a:graphicFrameLocks xmlns:a="http://schemas.openxmlformats.org/drawingml/2006/main" noChangeAspect="1"/>
             </wp:cNvGraphicFramePr>
@@ -6022,6 +5857,83 @@
                   <pic:spPr>
                     <a:xfrm>
                       <a:off x="0" y="0"/>
+                      <a:ext cx="5943600" cy="3258185"/>
+                    </a:xfrm>
+                    <a:prstGeom prst="rect">
+                      <a:avLst/>
+                    </a:prstGeom>
+                  </pic:spPr>
+                </pic:pic>
+              </a:graphicData>
+            </a:graphic>
+          </wp:inline>
+        </w:drawing>
+      </w:r>
+    </w:p>
+    <w:p>
+      <w:r>
+        <w:lastRenderedPageBreak/>
+        <w:t xml:space="preserve">Under </w:t>
+      </w:r>
+      <w:r>
+        <w:rPr>
+          <w:b/>
+          <w:bCs/>
+        </w:rPr>
+        <w:t xml:space="preserve">Tenants </w:t>
+      </w:r>
+      <w:r>
+        <w:t xml:space="preserve">there should be the tenant created in the </w:t>
+      </w:r>
+      <w:r>
+        <w:rPr>
+          <w:b/>
+          <w:bCs/>
+        </w:rPr>
+        <w:t>Create Windows Virtual desktop tenant</w:t>
+      </w:r>
+      <w:r>
+        <w:t>.</w:t>
+      </w:r>
+      <w:r>
+        <w:t xml:space="preserve"> </w:t>
+      </w:r>
+    </w:p>
+    <w:p>
+      <w:pPr>
+        <w:rPr>
+          <w:b/>
+          <w:bCs/>
+        </w:rPr>
+      </w:pPr>
+      <w:r>
+        <w:rPr>
+          <w:noProof/>
+        </w:rPr>
+        <w:drawing>
+          <wp:inline distT="0" distB="0" distL="0" distR="0" wp14:anchorId="372A04CE" wp14:editId="4EB6A69E">
+            <wp:extent cx="5943600" cy="1498600"/>
+            <wp:effectExtent l="0" t="0" r="0" b="6350"/>
+            <wp:docPr id="165" name="Picture 165" descr="A screenshot of a social media post&#10;&#10;Description automatically generated"/>
+            <wp:cNvGraphicFramePr>
+              <a:graphicFrameLocks xmlns:a="http://schemas.openxmlformats.org/drawingml/2006/main" noChangeAspect="1"/>
+            </wp:cNvGraphicFramePr>
+            <a:graphic xmlns:a="http://schemas.openxmlformats.org/drawingml/2006/main">
+              <a:graphicData uri="http://schemas.openxmlformats.org/drawingml/2006/picture">
+                <pic:pic xmlns:pic="http://schemas.openxmlformats.org/drawingml/2006/picture">
+                  <pic:nvPicPr>
+                    <pic:cNvPr id="1" name=""/>
+                    <pic:cNvPicPr/>
+                  </pic:nvPicPr>
+                  <pic:blipFill>
+                    <a:blip r:embed="rId52"/>
+                    <a:stretch>
+                      <a:fillRect/>
+                    </a:stretch>
+                  </pic:blipFill>
+                  <pic:spPr>
+                    <a:xfrm>
+                      <a:off x="0" y="0"/>
                       <a:ext cx="5943600" cy="1498600"/>
                     </a:xfrm>
                     <a:prstGeom prst="rect">
@@ -6052,12 +5964,12 @@
       <w:pPr>
         <w:pStyle w:val="Heading1"/>
       </w:pPr>
-      <w:bookmarkStart w:id="12" w:name="_Toc23345542"/>
+      <w:bookmarkStart w:id="11" w:name="_Toc23345542"/>
       <w:r>
         <w:lastRenderedPageBreak/>
         <w:t>Deploy diagnostics GUI</w:t>
       </w:r>
-      <w:bookmarkEnd w:id="12"/>
+      <w:bookmarkEnd w:id="11"/>
     </w:p>
     <w:p>
       <w:r>
@@ -6110,7 +6022,7 @@
                     </pic:cNvPicPr>
                   </pic:nvPicPr>
                   <pic:blipFill>
-                    <a:blip r:embed="rId29">
+                    <a:blip r:embed="rId30">
                       <a:extLst>
                         <a:ext uri="{28A0092B-C50C-407E-A947-70E740481C1C}">
                           <a14:useLocalDpi xmlns:a14="http://schemas.microsoft.com/office/drawing/2010/main" val="0"/>
@@ -6168,7 +6080,7 @@
                     <pic:cNvPicPr/>
                   </pic:nvPicPr>
                   <pic:blipFill>
-                    <a:blip r:embed="rId30"/>
+                    <a:blip r:embed="rId31"/>
                     <a:stretch>
                       <a:fillRect/>
                     </a:stretch>
@@ -6221,7 +6133,7 @@
                 <w:b/>
                 <w:bCs/>
               </w:rPr>
-              <w:t xml:space="preserve">Execute </w:t>
+              <w:t>Execute</w:t>
             </w:r>
           </w:p>
         </w:tc>
@@ -6230,52 +6142,19 @@
             <w:tcW w:w="4675" w:type="dxa"/>
           </w:tcPr>
           <w:p>
-            <w:pPr>
-              <w:pStyle w:val="NormalWeb"/>
-              <w:spacing w:before="0" w:beforeAutospacing="0" w:after="0" w:afterAutospacing="0"/>
-              <w:rPr>
-                <w:rFonts w:ascii="Calibri" w:hAnsi="Calibri" w:cs="Calibri"/>
-                <w:sz w:val="22"/>
-                <w:szCs w:val="22"/>
-              </w:rPr>
-            </w:pPr>
-            <w:r>
-              <w:rPr>
-                <w:rFonts w:ascii="Calibri" w:hAnsi="Calibri" w:cs="Calibri"/>
-                <w:sz w:val="22"/>
-                <w:szCs w:val="22"/>
-              </w:rPr>
-              <w:t>Install-Module Az.Accounts</w:t>
-            </w:r>
-          </w:p>
-          <w:p>
-            <w:pPr>
-              <w:rPr>
-                <w:rFonts w:ascii="Calibri" w:hAnsi="Calibri" w:cs="Calibri"/>
-              </w:rPr>
-            </w:pPr>
-            <w:r>
-              <w:rPr>
-                <w:rFonts w:ascii="Calibri" w:hAnsi="Calibri" w:cs="Calibri"/>
-              </w:rPr>
-              <w:t>Import-Module Az.Accounts</w:t>
-            </w:r>
-          </w:p>
-          <w:p/>
-          <w:p>
-            <w:pPr>
-              <w:rPr>
-                <w:i/>
-                <w:iCs/>
-              </w:rPr>
-            </w:pPr>
-            <w:r>
-              <w:rPr>
-                <w:i/>
-                <w:iCs/>
-              </w:rPr>
-              <w:t>Note: if prompted to install for All.</w:t>
-            </w:r>
+            <w:r>
+              <w:t>Install</w:t>
+            </w:r>
+            <w:r>
+              <w:t>-Module Az</w:t>
+            </w:r>
+          </w:p>
+          <w:p>
+            <w:r>
+              <w:t>Import-Module Az</w:t>
+            </w:r>
+            <w:bookmarkStart w:id="12" w:name="_GoBack"/>
+            <w:bookmarkEnd w:id="12"/>
           </w:p>
         </w:tc>
       </w:tr>
@@ -6314,7 +6193,7 @@
             <w:r>
               <w:t xml:space="preserve">Login in with your </w:t>
             </w:r>
-            <w:hyperlink r:id="rId52" w:history="1">
+            <w:hyperlink r:id="rId53" w:history="1">
               <w:r>
                 <w:rPr>
                   <w:rStyle w:val="Hyperlink"/>
@@ -6376,14 +6255,6 @@
           <w:noProof/>
         </w:rPr>
         <w:t>.</w:t>
-      </w:r>
-      <w:r>
-        <w:rPr>
-          <w:i/>
-          <w:iCs/>
-          <w:noProof/>
-        </w:rPr>
-        <w:t xml:space="preserve"> </w:t>
       </w:r>
     </w:p>
     <w:p>
@@ -6408,7 +6279,7 @@
                     <pic:cNvPicPr/>
                   </pic:nvPicPr>
                   <pic:blipFill>
-                    <a:blip r:embed="rId53"/>
+                    <a:blip r:embed="rId54"/>
                     <a:stretch>
                       <a:fillRect/>
                     </a:stretch>
@@ -6474,7 +6345,7 @@
             <w:r>
               <w:t xml:space="preserve">Login in with your </w:t>
             </w:r>
-            <w:hyperlink r:id="rId54" w:history="1">
+            <w:hyperlink r:id="rId55" w:history="1">
               <w:r>
                 <w:rPr>
                   <w:rStyle w:val="Hyperlink"/>
@@ -6510,7 +6381,7 @@
                     <pic:cNvPicPr/>
                   </pic:nvPicPr>
                   <pic:blipFill>
-                    <a:blip r:embed="rId55"/>
+                    <a:blip r:embed="rId56"/>
                     <a:stretch>
                       <a:fillRect/>
                     </a:stretch>
@@ -6581,7 +6452,7 @@
       <w:r>
         <w:t xml:space="preserve">In a browser navigate to </w:t>
       </w:r>
-      <w:hyperlink r:id="rId56" w:history="1">
+      <w:hyperlink r:id="rId57" w:history="1">
         <w:r>
           <w:rPr>
             <w:rStyle w:val="Hyperlink"/>
@@ -6644,7 +6515,7 @@
                     <pic:cNvPicPr/>
                   </pic:nvPicPr>
                   <pic:blipFill>
-                    <a:blip r:embed="rId57"/>
+                    <a:blip r:embed="rId58"/>
                     <a:stretch>
                       <a:fillRect/>
                     </a:stretch>
@@ -6879,7 +6750,7 @@
             <w:r>
               <w:t xml:space="preserve">Login in with your </w:t>
             </w:r>
-            <w:hyperlink r:id="rId58" w:history="1">
+            <w:hyperlink r:id="rId59" w:history="1">
               <w:r>
                 <w:rPr>
                   <w:rStyle w:val="Hyperlink"/>
@@ -6945,7 +6816,7 @@
                     <pic:cNvPicPr/>
                   </pic:nvPicPr>
                   <pic:blipFill>
-                    <a:blip r:embed="rId59"/>
+                    <a:blip r:embed="rId60"/>
                     <a:stretch>
                       <a:fillRect/>
                     </a:stretch>
@@ -6983,7 +6854,7 @@
       <w:r>
         <w:t xml:space="preserve">Navigate to </w:t>
       </w:r>
-      <w:hyperlink r:id="rId60" w:history="1">
+      <w:hyperlink r:id="rId61" w:history="1">
         <w:r>
           <w:rPr>
             <w:rStyle w:val="Hyperlink"/>
@@ -7320,7 +7191,7 @@
                     <pic:cNvPicPr/>
                   </pic:nvPicPr>
                   <pic:blipFill>
-                    <a:blip r:embed="rId61"/>
+                    <a:blip r:embed="rId62"/>
                     <a:stretch>
                       <a:fillRect/>
                     </a:stretch>
@@ -7350,15 +7221,9 @@
       </w:pPr>
       <w:bookmarkStart w:id="15" w:name="_Toc23345545"/>
       <w:r>
-        <w:t>D</w:t>
-      </w:r>
-      <w:r>
-        <w:t>iagnostics tool</w:t>
+        <w:t>Deploy diagnostics tool</w:t>
       </w:r>
       <w:bookmarkEnd w:id="15"/>
-      <w:r>
-        <w:t xml:space="preserve"> ARM template</w:t>
-      </w:r>
     </w:p>
     <w:p>
       <w:pPr>
@@ -7370,7 +7235,7 @@
       <w:r>
         <w:t xml:space="preserve">Navigate to </w:t>
       </w:r>
-      <w:hyperlink r:id="rId62" w:history="1">
+      <w:hyperlink r:id="rId63" w:history="1">
         <w:r>
           <w:rPr>
             <w:rStyle w:val="Hyperlink"/>
@@ -7817,88 +7682,6 @@
             <wp:extent cx="3911801" cy="1073205"/>
             <wp:effectExtent l="0" t="0" r="0" b="0"/>
             <wp:docPr id="158" name="Picture 158" descr="A screenshot of a cell phone&#10;&#10;Description automatically generated"/>
-            <wp:cNvGraphicFramePr>
-              <a:graphicFrameLocks xmlns:a="http://schemas.openxmlformats.org/drawingml/2006/main" noChangeAspect="1"/>
-            </wp:cNvGraphicFramePr>
-            <a:graphic xmlns:a="http://schemas.openxmlformats.org/drawingml/2006/main">
-              <a:graphicData uri="http://schemas.openxmlformats.org/drawingml/2006/picture">
-                <pic:pic xmlns:pic="http://schemas.openxmlformats.org/drawingml/2006/picture">
-                  <pic:nvPicPr>
-                    <pic:cNvPr id="1" name=""/>
-                    <pic:cNvPicPr/>
-                  </pic:nvPicPr>
-                  <pic:blipFill>
-                    <a:blip r:embed="rId63"/>
-                    <a:stretch>
-                      <a:fillRect/>
-                    </a:stretch>
-                  </pic:blipFill>
-                  <pic:spPr>
-                    <a:xfrm>
-                      <a:off x="0" y="0"/>
-                      <a:ext cx="3911801" cy="1073205"/>
-                    </a:xfrm>
-                    <a:prstGeom prst="rect">
-                      <a:avLst/>
-                    </a:prstGeom>
-                  </pic:spPr>
-                </pic:pic>
-              </a:graphicData>
-            </a:graphic>
-          </wp:inline>
-        </w:drawing>
-      </w:r>
-    </w:p>
-    <w:p>
-      <w:r>
-        <w:t>Find the application that was just created (</w:t>
-      </w:r>
-      <w:r>
-        <w:t>admin</w:t>
-      </w:r>
-      <w:r>
-        <w:rPr>
-          <w:b/>
-          <w:bCs/>
-        </w:rPr>
-        <w:t>XX</w:t>
-      </w:r>
-      <w:r>
-        <w:t>GT</w:t>
-      </w:r>
-      <w:r>
-        <w:rPr>
-          <w:b/>
-          <w:bCs/>
-        </w:rPr>
-        <w:t>XXXX</w:t>
-      </w:r>
-      <w:r>
-        <w:t>diagui-app</w:t>
-      </w:r>
-      <w:r>
-        <w:t>) and</w:t>
-      </w:r>
-      <w:r>
-        <w:t xml:space="preserve"> c</w:t>
-      </w:r>
-      <w:r>
-        <w:t>opy the URL for the diagnostics GUI and save it for later</w:t>
-      </w:r>
-      <w:r>
-        <w:t>.</w:t>
-      </w:r>
-    </w:p>
-    <w:p>
-      <w:r>
-        <w:rPr>
-          <w:noProof/>
-        </w:rPr>
-        <w:drawing>
-          <wp:inline distT="0" distB="0" distL="0" distR="0" wp14:anchorId="648E5655" wp14:editId="5EBC7A74">
-            <wp:extent cx="5943600" cy="1283335"/>
-            <wp:effectExtent l="0" t="0" r="0" b="0"/>
-            <wp:docPr id="159" name="Picture 159" descr="A screenshot of a social media post&#10;&#10;Description automatically generated"/>
             <wp:cNvGraphicFramePr>
               <a:graphicFrameLocks xmlns:a="http://schemas.openxmlformats.org/drawingml/2006/main" noChangeAspect="1"/>
             </wp:cNvGraphicFramePr>
@@ -7918,7 +7701,7 @@
                   <pic:spPr>
                     <a:xfrm>
                       <a:off x="0" y="0"/>
-                      <a:ext cx="5943600" cy="1283335"/>
+                      <a:ext cx="3911801" cy="1073205"/>
                     </a:xfrm>
                     <a:prstGeom prst="rect">
                       <a:avLst/>
@@ -7933,35 +7716,10 @@
     </w:p>
     <w:p>
       <w:r>
-        <w:t xml:space="preserve">Back in the search bar type </w:t>
-      </w:r>
-      <w:r>
-        <w:rPr>
-          <w:b/>
-          <w:bCs/>
-        </w:rPr>
-        <w:t>App Registration</w:t>
-      </w:r>
-      <w:r>
-        <w:rPr>
-          <w:b/>
-          <w:bCs/>
-        </w:rPr>
-        <w:t>s</w:t>
-      </w:r>
-      <w:r>
-        <w:t xml:space="preserve"> and click on the result.</w:t>
-      </w:r>
-    </w:p>
-    <w:p>
-      <w:r>
-        <w:t>Find the application that was deployed (</w:t>
-      </w:r>
-      <w:r>
-        <w:t>diag</w:t>
-      </w:r>
-      <w:r>
-        <w:t>ui</w:t>
+        <w:t>Find the application that was just created (</w:t>
+      </w:r>
+      <w:r>
+        <w:t>admin</w:t>
       </w:r>
       <w:r>
         <w:rPr>
@@ -7981,68 +7739,16 @@
         <w:t>XXXX</w:t>
       </w:r>
       <w:r>
-        <w:t>app</w:t>
-      </w:r>
-      <w:r>
-        <w:t xml:space="preserve">) and click on it. </w:t>
-      </w:r>
-    </w:p>
-    <w:p>
-      <w:r>
-        <w:t xml:space="preserve">Click </w:t>
-      </w:r>
-      <w:r>
-        <w:rPr>
-          <w:b/>
-          <w:bCs/>
-        </w:rPr>
-        <w:t>Authentication</w:t>
-      </w:r>
-      <w:r>
-        <w:t xml:space="preserve"> </w:t>
-      </w:r>
-      <w:r>
-        <w:t>and</w:t>
-      </w:r>
-      <w:r>
-        <w:t xml:space="preserve"> under </w:t>
-      </w:r>
-      <w:r>
-        <w:rPr>
-          <w:b/>
-          <w:bCs/>
-        </w:rPr>
-        <w:t xml:space="preserve">Redirect URIs </w:t>
-      </w:r>
-      <w:r>
-        <w:t xml:space="preserve">select type of </w:t>
-      </w:r>
-      <w:r>
-        <w:rPr>
-          <w:b/>
-          <w:bCs/>
-        </w:rPr>
-        <w:t xml:space="preserve">Web </w:t>
-      </w:r>
-      <w:r>
-        <w:t xml:space="preserve">and for </w:t>
-      </w:r>
-      <w:r>
-        <w:rPr>
-          <w:b/>
-          <w:bCs/>
-        </w:rPr>
-        <w:t xml:space="preserve">Redirect URI </w:t>
-      </w:r>
-      <w:r>
-        <w:t xml:space="preserve">enter the URL we just copied appended with </w:t>
-      </w:r>
-      <w:r>
-        <w:rPr>
-          <w:b/>
-          <w:bCs/>
-        </w:rPr>
-        <w:t>security/signin-callback</w:t>
+        <w:t>diagui-app</w:t>
+      </w:r>
+      <w:r>
+        <w:t>) and</w:t>
+      </w:r>
+      <w:r>
+        <w:t xml:space="preserve"> c</w:t>
+      </w:r>
+      <w:r>
+        <w:t>opy the URL for the diagnostics GUI and save it for later</w:t>
       </w:r>
       <w:r>
         <w:t>.</w:t>
@@ -8054,10 +7760,10 @@
           <w:noProof/>
         </w:rPr>
         <w:drawing>
-          <wp:inline distT="0" distB="0" distL="0" distR="0" wp14:anchorId="7A4656AD" wp14:editId="659B7A93">
-            <wp:extent cx="5943600" cy="1337945"/>
+          <wp:inline distT="0" distB="0" distL="0" distR="0" wp14:anchorId="648E5655" wp14:editId="5EBC7A74">
+            <wp:extent cx="5943600" cy="1283335"/>
             <wp:effectExtent l="0" t="0" r="0" b="0"/>
-            <wp:docPr id="160" name="Picture 160" descr="A screenshot of a social media post&#10;&#10;Description automatically generated"/>
+            <wp:docPr id="159" name="Picture 159" descr="A screenshot of a social media post&#10;&#10;Description automatically generated"/>
             <wp:cNvGraphicFramePr>
               <a:graphicFrameLocks xmlns:a="http://schemas.openxmlformats.org/drawingml/2006/main" noChangeAspect="1"/>
             </wp:cNvGraphicFramePr>
@@ -8077,166 +7783,6 @@
                   <pic:spPr>
                     <a:xfrm>
                       <a:off x="0" y="0"/>
-                      <a:ext cx="5943600" cy="1337945"/>
-                    </a:xfrm>
-                    <a:prstGeom prst="rect">
-                      <a:avLst/>
-                    </a:prstGeom>
-                  </pic:spPr>
-                </pic:pic>
-              </a:graphicData>
-            </a:graphic>
-          </wp:inline>
-        </w:drawing>
-      </w:r>
-    </w:p>
-    <w:p>
-      <w:r>
-        <w:t xml:space="preserve">Click </w:t>
-      </w:r>
-      <w:r>
-        <w:rPr>
-          <w:b/>
-          <w:bCs/>
-        </w:rPr>
-        <w:t>Save.</w:t>
-      </w:r>
-      <w:r>
-        <w:t xml:space="preserve"> </w:t>
-      </w:r>
-    </w:p>
-    <w:p>
-      <w:pPr>
-        <w:pStyle w:val="Heading2"/>
-      </w:pPr>
-      <w:bookmarkStart w:id="17" w:name="_Toc23345547"/>
-      <w:r>
-        <w:lastRenderedPageBreak/>
-        <w:t>Access diagnostic tool</w:t>
-      </w:r>
-      <w:bookmarkEnd w:id="17"/>
-    </w:p>
-    <w:p>
-      <w:r>
-        <w:t xml:space="preserve">Navigate to </w:t>
-      </w:r>
-      <w:r>
-        <w:t xml:space="preserve">a private window in a </w:t>
-      </w:r>
-      <w:r>
-        <w:t>browser and type the URL from the previous step</w:t>
-      </w:r>
-      <w:r>
-        <w:t xml:space="preserve"> (</w:t>
-      </w:r>
-      <w:r>
-        <w:t>https://admin</w:t>
-      </w:r>
-      <w:r>
-        <w:rPr>
-          <w:b/>
-          <w:bCs/>
-        </w:rPr>
-        <w:t>XX</w:t>
-      </w:r>
-      <w:r>
-        <w:t>gt</w:t>
-      </w:r>
-      <w:r>
-        <w:rPr>
-          <w:b/>
-          <w:bCs/>
-        </w:rPr>
-        <w:t>XXXX</w:t>
-      </w:r>
-      <w:r>
-        <w:t>diagui-app.azurewebsites.net</w:t>
-      </w:r>
-      <w:r>
-        <w:t>).</w:t>
-      </w:r>
-    </w:p>
-    <w:p>
-      <w:r>
-        <w:t>If needed obtain via the steps below</w:t>
-      </w:r>
-    </w:p>
-    <w:p>
-      <w:pPr>
-        <w:ind w:left="720"/>
-      </w:pPr>
-      <w:r>
-        <w:t xml:space="preserve">In the search bar type </w:t>
-      </w:r>
-      <w:r>
-        <w:rPr>
-          <w:b/>
-          <w:bCs/>
-        </w:rPr>
-        <w:t>Resource groups</w:t>
-      </w:r>
-      <w:r>
-        <w:rPr>
-          <w:b/>
-          <w:bCs/>
-        </w:rPr>
-        <w:t xml:space="preserve"> </w:t>
-      </w:r>
-      <w:r>
-        <w:t>and open the link.</w:t>
-      </w:r>
-    </w:p>
-    <w:p>
-      <w:pPr>
-        <w:ind w:left="720"/>
-      </w:pPr>
-      <w:r>
-        <w:t>Click on the resource group create in the previous step (</w:t>
-      </w:r>
-      <w:r>
-        <w:t>adminXX</w:t>
-      </w:r>
-      <w:r>
-        <w:t>diagui-app).</w:t>
-      </w:r>
-    </w:p>
-    <w:p>
-      <w:pPr>
-        <w:ind w:left="720"/>
-      </w:pPr>
-      <w:r>
-        <w:t>Click on the app service and in the top right corner click on the URL.</w:t>
-      </w:r>
-    </w:p>
-    <w:p>
-      <w:r>
-        <w:rPr>
-          <w:noProof/>
-        </w:rPr>
-        <w:drawing>
-          <wp:inline distT="0" distB="0" distL="0" distR="0" wp14:anchorId="006DDCBD" wp14:editId="337890CE">
-            <wp:extent cx="5943600" cy="1283335"/>
-            <wp:effectExtent l="0" t="0" r="0" b="0"/>
-            <wp:docPr id="157" name="Picture 157" descr="A screenshot of a social media post&#10;&#10;Description automatically generated"/>
-            <wp:cNvGraphicFramePr>
-              <a:graphicFrameLocks xmlns:a="http://schemas.openxmlformats.org/drawingml/2006/main" noChangeAspect="1"/>
-            </wp:cNvGraphicFramePr>
-            <a:graphic xmlns:a="http://schemas.openxmlformats.org/drawingml/2006/main">
-              <a:graphicData uri="http://schemas.openxmlformats.org/drawingml/2006/picture">
-                <pic:pic xmlns:pic="http://schemas.openxmlformats.org/drawingml/2006/picture">
-                  <pic:nvPicPr>
-                    <pic:cNvPr id="1" name=""/>
-                    <pic:cNvPicPr/>
-                  </pic:nvPicPr>
-                  <pic:blipFill>
-                    <a:blip r:embed="rId64"/>
-                    <a:stretch>
-                      <a:fillRect/>
-                    </a:stretch>
-                  </pic:blipFill>
-                  <pic:spPr>
-                    <a:xfrm>
-                      <a:off x="0" y="0"/>
                       <a:ext cx="5943600" cy="1283335"/>
                     </a:xfrm>
                     <a:prstGeom prst="rect">
@@ -8252,16 +7798,61 @@
     </w:p>
     <w:p>
       <w:r>
-        <w:t>If prompted sign in and consent.</w:t>
-      </w:r>
-    </w:p>
-    <w:p>
-      <w:pPr>
-        <w:rPr>
-          <w:b/>
-          <w:bCs/>
-        </w:rPr>
-      </w:pPr>
+        <w:t xml:space="preserve">Back in the search bar type </w:t>
+      </w:r>
+      <w:r>
+        <w:rPr>
+          <w:b/>
+          <w:bCs/>
+        </w:rPr>
+        <w:t>App Registration</w:t>
+      </w:r>
+      <w:r>
+        <w:rPr>
+          <w:b/>
+          <w:bCs/>
+        </w:rPr>
+        <w:t>s</w:t>
+      </w:r>
+      <w:r>
+        <w:t xml:space="preserve"> and click on the result.</w:t>
+      </w:r>
+    </w:p>
+    <w:p>
+      <w:r>
+        <w:t>Find the application that was deployed (</w:t>
+      </w:r>
+      <w:r>
+        <w:t>diag</w:t>
+      </w:r>
+      <w:r>
+        <w:t>ui</w:t>
+      </w:r>
+      <w:r>
+        <w:rPr>
+          <w:b/>
+          <w:bCs/>
+        </w:rPr>
+        <w:t>XX</w:t>
+      </w:r>
+      <w:r>
+        <w:t>GT</w:t>
+      </w:r>
+      <w:r>
+        <w:rPr>
+          <w:b/>
+          <w:bCs/>
+        </w:rPr>
+        <w:t>XXXX</w:t>
+      </w:r>
+      <w:r>
+        <w:t>app</w:t>
+      </w:r>
+      <w:r>
+        <w:t xml:space="preserve">) and click on it. </w:t>
+      </w:r>
+    </w:p>
+    <w:p>
       <w:r>
         <w:t xml:space="preserve">Click </w:t>
       </w:r>
@@ -8270,7 +7861,56 @@
           <w:b/>
           <w:bCs/>
         </w:rPr>
-        <w:t>Consent on behalf of your organization.</w:t>
+        <w:t>Authentication</w:t>
+      </w:r>
+      <w:r>
+        <w:t xml:space="preserve"> </w:t>
+      </w:r>
+      <w:r>
+        <w:t>and</w:t>
+      </w:r>
+      <w:r>
+        <w:t xml:space="preserve"> under </w:t>
+      </w:r>
+      <w:r>
+        <w:rPr>
+          <w:b/>
+          <w:bCs/>
+        </w:rPr>
+        <w:t xml:space="preserve">Redirect URIs </w:t>
+      </w:r>
+      <w:r>
+        <w:t xml:space="preserve">select type of </w:t>
+      </w:r>
+      <w:r>
+        <w:rPr>
+          <w:b/>
+          <w:bCs/>
+        </w:rPr>
+        <w:t xml:space="preserve">Web </w:t>
+      </w:r>
+      <w:r>
+        <w:t xml:space="preserve">and for </w:t>
+      </w:r>
+      <w:r>
+        <w:rPr>
+          <w:b/>
+          <w:bCs/>
+        </w:rPr>
+        <w:t xml:space="preserve">Redirect URI </w:t>
+      </w:r>
+      <w:r>
+        <w:t xml:space="preserve">enter the URL we just copied appended with </w:t>
+      </w:r>
+      <w:r>
+        <w:rPr>
+          <w:b/>
+          <w:bCs/>
+        </w:rPr>
+        <w:t>security/signin-callback</w:t>
+      </w:r>
+      <w:r>
+        <w:t>.</w:t>
       </w:r>
     </w:p>
     <w:p>
@@ -8279,10 +7919,10 @@
           <w:noProof/>
         </w:rPr>
         <w:drawing>
-          <wp:inline distT="0" distB="0" distL="0" distR="0" wp14:anchorId="102D0846" wp14:editId="7E723818">
-            <wp:extent cx="2129670" cy="2836333"/>
-            <wp:effectExtent l="0" t="0" r="4445" b="2540"/>
-            <wp:docPr id="168" name="Picture 168" descr="A screenshot of a cell phone&#10;&#10;Description automatically generated"/>
+          <wp:inline distT="0" distB="0" distL="0" distR="0" wp14:anchorId="7A4656AD" wp14:editId="659B7A93">
+            <wp:extent cx="5943600" cy="1337945"/>
+            <wp:effectExtent l="0" t="0" r="0" b="0"/>
+            <wp:docPr id="160" name="Picture 160" descr="A screenshot of a social media post&#10;&#10;Description automatically generated"/>
             <wp:cNvGraphicFramePr>
               <a:graphicFrameLocks xmlns:a="http://schemas.openxmlformats.org/drawingml/2006/main" noChangeAspect="1"/>
             </wp:cNvGraphicFramePr>
@@ -8302,7 +7942,7 @@
                   <pic:spPr>
                     <a:xfrm>
                       <a:off x="0" y="0"/>
-                      <a:ext cx="2132331" cy="2839876"/>
+                      <a:ext cx="5943600" cy="1337945"/>
                     </a:xfrm>
                     <a:prstGeom prst="rect">
                       <a:avLst/>
@@ -8317,15 +7957,39 @@
     </w:p>
     <w:p>
       <w:r>
-        <w:t>Once portal loads</w:t>
-      </w:r>
-      <w:r>
-        <w:t>.</w:t>
-      </w:r>
-    </w:p>
-    <w:p>
-      <w:r>
-        <w:t>Enter tenant name (admin</w:t>
+        <w:t xml:space="preserve">Click </w:t>
+      </w:r>
+      <w:r>
+        <w:rPr>
+          <w:b/>
+          <w:bCs/>
+        </w:rPr>
+        <w:t>Save.</w:t>
+      </w:r>
+      <w:r>
+        <w:t xml:space="preserve"> </w:t>
+      </w:r>
+    </w:p>
+    <w:p>
+      <w:pPr>
+        <w:pStyle w:val="Heading2"/>
+      </w:pPr>
+      <w:bookmarkStart w:id="17" w:name="_Toc23345547"/>
+      <w:r>
+        <w:lastRenderedPageBreak/>
+        <w:t>Access diagnostic tool</w:t>
+      </w:r>
+      <w:bookmarkEnd w:id="17"/>
+    </w:p>
+    <w:p>
+      <w:r>
+        <w:t>Navigate to browser and type the URL from the previous step</w:t>
+      </w:r>
+      <w:r>
+        <w:t xml:space="preserve"> (</w:t>
+      </w:r>
+      <w:r>
+        <w:t>https://admin</w:t>
       </w:r>
       <w:r>
         <w:rPr>
@@ -8335,17 +7999,72 @@
         <w:t>XX</w:t>
       </w:r>
       <w:r>
-        <w:t xml:space="preserve">-t) in the </w:t>
-      </w:r>
-      <w:r>
-        <w:rPr>
-          <w:b/>
-          <w:bCs/>
-        </w:rPr>
-        <w:t>Tenant Name</w:t>
-      </w:r>
-      <w:r>
-        <w:t xml:space="preserve"> text box.</w:t>
+        <w:t>gt</w:t>
+      </w:r>
+      <w:r>
+        <w:rPr>
+          <w:b/>
+          <w:bCs/>
+        </w:rPr>
+        <w:t>XXXX</w:t>
+      </w:r>
+      <w:r>
+        <w:t>diagui-app.azurewebsites.net</w:t>
+      </w:r>
+      <w:r>
+        <w:t>).</w:t>
+      </w:r>
+    </w:p>
+    <w:p>
+      <w:r>
+        <w:t>If needed obtain via the steps below</w:t>
+      </w:r>
+    </w:p>
+    <w:p>
+      <w:pPr>
+        <w:ind w:left="720"/>
+      </w:pPr>
+      <w:r>
+        <w:t xml:space="preserve">In the search bar type </w:t>
+      </w:r>
+      <w:r>
+        <w:rPr>
+          <w:b/>
+          <w:bCs/>
+        </w:rPr>
+        <w:t>Resource groups</w:t>
+      </w:r>
+      <w:r>
+        <w:rPr>
+          <w:b/>
+          <w:bCs/>
+        </w:rPr>
+        <w:t xml:space="preserve"> </w:t>
+      </w:r>
+      <w:r>
+        <w:t>and open the link.</w:t>
+      </w:r>
+    </w:p>
+    <w:p>
+      <w:pPr>
+        <w:ind w:left="720"/>
+      </w:pPr>
+      <w:r>
+        <w:t>Click on the resource group create in the previous step (</w:t>
+      </w:r>
+      <w:r>
+        <w:t>adminXX</w:t>
+      </w:r>
+      <w:r>
+        <w:t>diagui-app).</w:t>
+      </w:r>
+    </w:p>
+    <w:p>
+      <w:pPr>
+        <w:ind w:left="720"/>
+      </w:pPr>
+      <w:r>
+        <w:t>Click on the app service and in the top right corner click on the URL.</w:t>
       </w:r>
     </w:p>
     <w:p>
@@ -8353,12 +8072,76 @@
         <w:rPr>
           <w:noProof/>
         </w:rPr>
-        <w:lastRenderedPageBreak/>
         <w:drawing>
-          <wp:inline distT="0" distB="0" distL="0" distR="0" wp14:anchorId="72F4A9F5" wp14:editId="10676AD7">
-            <wp:extent cx="5943600" cy="1446530"/>
-            <wp:effectExtent l="0" t="0" r="0" b="1270"/>
-            <wp:docPr id="169" name="Picture 169" descr="A screenshot of a cell phone&#10;&#10;Description automatically generated"/>
+          <wp:inline distT="0" distB="0" distL="0" distR="0" wp14:anchorId="006DDCBD" wp14:editId="337890CE">
+            <wp:extent cx="5943600" cy="1283335"/>
+            <wp:effectExtent l="0" t="0" r="0" b="0"/>
+            <wp:docPr id="157" name="Picture 157" descr="A screenshot of a social media post&#10;&#10;Description automatically generated"/>
+            <wp:cNvGraphicFramePr>
+              <a:graphicFrameLocks xmlns:a="http://schemas.openxmlformats.org/drawingml/2006/main" noChangeAspect="1"/>
+            </wp:cNvGraphicFramePr>
+            <a:graphic xmlns:a="http://schemas.openxmlformats.org/drawingml/2006/main">
+              <a:graphicData uri="http://schemas.openxmlformats.org/drawingml/2006/picture">
+                <pic:pic xmlns:pic="http://schemas.openxmlformats.org/drawingml/2006/picture">
+                  <pic:nvPicPr>
+                    <pic:cNvPr id="1" name=""/>
+                    <pic:cNvPicPr/>
+                  </pic:nvPicPr>
+                  <pic:blipFill>
+                    <a:blip r:embed="rId65"/>
+                    <a:stretch>
+                      <a:fillRect/>
+                    </a:stretch>
+                  </pic:blipFill>
+                  <pic:spPr>
+                    <a:xfrm>
+                      <a:off x="0" y="0"/>
+                      <a:ext cx="5943600" cy="1283335"/>
+                    </a:xfrm>
+                    <a:prstGeom prst="rect">
+                      <a:avLst/>
+                    </a:prstGeom>
+                  </pic:spPr>
+                </pic:pic>
+              </a:graphicData>
+            </a:graphic>
+          </wp:inline>
+        </w:drawing>
+      </w:r>
+    </w:p>
+    <w:p>
+      <w:r>
+        <w:t>If prompted sign in and consent.</w:t>
+      </w:r>
+    </w:p>
+    <w:p>
+      <w:pPr>
+        <w:rPr>
+          <w:b/>
+          <w:bCs/>
+        </w:rPr>
+      </w:pPr>
+      <w:r>
+        <w:t xml:space="preserve">Click </w:t>
+      </w:r>
+      <w:r>
+        <w:rPr>
+          <w:b/>
+          <w:bCs/>
+        </w:rPr>
+        <w:t>Consent on behalf of your organization.</w:t>
+      </w:r>
+    </w:p>
+    <w:p>
+      <w:r>
+        <w:rPr>
+          <w:noProof/>
+        </w:rPr>
+        <w:drawing>
+          <wp:inline distT="0" distB="0" distL="0" distR="0" wp14:anchorId="102D0846" wp14:editId="7E723818">
+            <wp:extent cx="2129670" cy="2836333"/>
+            <wp:effectExtent l="0" t="0" r="4445" b="2540"/>
+            <wp:docPr id="168" name="Picture 168" descr="A screenshot of a cell phone&#10;&#10;Description automatically generated"/>
             <wp:cNvGraphicFramePr>
               <a:graphicFrameLocks xmlns:a="http://schemas.openxmlformats.org/drawingml/2006/main" noChangeAspect="1"/>
             </wp:cNvGraphicFramePr>
@@ -8378,7 +8161,7 @@
                   <pic:spPr>
                     <a:xfrm>
                       <a:off x="0" y="0"/>
-                      <a:ext cx="5943600" cy="1446530"/>
+                      <a:ext cx="2132331" cy="2839876"/>
                     </a:xfrm>
                     <a:prstGeom prst="rect">
                       <a:avLst/>
@@ -8392,39 +8175,49 @@
       </w:r>
     </w:p>
     <w:p>
-      <w:pPr>
-        <w:rPr>
-          <w:b/>
-          <w:bCs/>
-        </w:rPr>
-      </w:pPr>
-      <w:r>
-        <w:t xml:space="preserve">Click </w:t>
-      </w:r>
-      <w:r>
-        <w:rPr>
-          <w:b/>
-          <w:bCs/>
-        </w:rPr>
-        <w:t>Save.</w:t>
-      </w:r>
-    </w:p>
-    <w:p>
-      <w:pPr>
-        <w:rPr>
-          <w:b/>
-          <w:bCs/>
-        </w:rPr>
-      </w:pPr>
+      <w:r>
+        <w:t>Once portal loads</w:t>
+      </w:r>
+      <w:r>
+        <w:t>.</w:t>
+      </w:r>
+    </w:p>
+    <w:p>
+      <w:r>
+        <w:t>Enter tenant name (admin</w:t>
+      </w:r>
+      <w:r>
+        <w:rPr>
+          <w:b/>
+          <w:bCs/>
+        </w:rPr>
+        <w:t>XX</w:t>
+      </w:r>
+      <w:r>
+        <w:t xml:space="preserve">-t) in the </w:t>
+      </w:r>
+      <w:r>
+        <w:rPr>
+          <w:b/>
+          <w:bCs/>
+        </w:rPr>
+        <w:t>Tenant Name</w:t>
+      </w:r>
+      <w:r>
+        <w:t xml:space="preserve"> text box.</w:t>
+      </w:r>
+    </w:p>
+    <w:p>
       <w:r>
         <w:rPr>
           <w:noProof/>
         </w:rPr>
+        <w:lastRenderedPageBreak/>
         <w:drawing>
-          <wp:inline distT="0" distB="0" distL="0" distR="0" wp14:anchorId="4663D254" wp14:editId="5AA71742">
-            <wp:extent cx="5943600" cy="2221230"/>
-            <wp:effectExtent l="0" t="0" r="0" b="7620"/>
-            <wp:docPr id="170" name="Picture 170" descr="A screenshot of a social media post&#10;&#10;Description automatically generated"/>
+          <wp:inline distT="0" distB="0" distL="0" distR="0" wp14:anchorId="72F4A9F5" wp14:editId="10676AD7">
+            <wp:extent cx="5943600" cy="1446530"/>
+            <wp:effectExtent l="0" t="0" r="0" b="1270"/>
+            <wp:docPr id="169" name="Picture 169" descr="A screenshot of a cell phone&#10;&#10;Description automatically generated"/>
             <wp:cNvGraphicFramePr>
               <a:graphicFrameLocks xmlns:a="http://schemas.openxmlformats.org/drawingml/2006/main" noChangeAspect="1"/>
             </wp:cNvGraphicFramePr>
@@ -8444,7 +8237,7 @@
                   <pic:spPr>
                     <a:xfrm>
                       <a:off x="0" y="0"/>
-                      <a:ext cx="5943600" cy="2221230"/>
+                      <a:ext cx="5943600" cy="1446530"/>
                     </a:xfrm>
                     <a:prstGeom prst="rect">
                       <a:avLst/>
@@ -8460,139 +8253,37 @@
     <w:p>
       <w:pPr>
         <w:rPr>
-          <w:rFonts w:asciiTheme="majorHAnsi" w:eastAsiaTheme="majorEastAsia" w:hAnsiTheme="majorHAnsi" w:cstheme="majorBidi"/>
-          <w:color w:val="2F5496" w:themeColor="accent1" w:themeShade="BF"/>
-          <w:sz w:val="32"/>
-          <w:szCs w:val="32"/>
+          <w:b/>
+          <w:bCs/>
         </w:rPr>
       </w:pPr>
       <w:r>
-        <w:br w:type="page"/>
+        <w:t xml:space="preserve">Click </w:t>
+      </w:r>
+      <w:r>
+        <w:rPr>
+          <w:b/>
+          <w:bCs/>
+        </w:rPr>
+        <w:t>Save.</w:t>
       </w:r>
     </w:p>
     <w:p>
       <w:pPr>
-        <w:pStyle w:val="Heading1"/>
+        <w:rPr>
+          <w:b/>
+          <w:bCs/>
+        </w:rPr>
       </w:pPr>
-      <w:bookmarkStart w:id="18" w:name="_Toc23345548"/>
-      <w:r>
-        <w:lastRenderedPageBreak/>
-        <w:t>Publish remote desktop and remote app</w:t>
-      </w:r>
-      <w:bookmarkEnd w:id="18"/>
-      <w:r>
-        <w:t xml:space="preserve"> </w:t>
-      </w:r>
-    </w:p>
-    <w:p>
-      <w:pPr>
-        <w:pStyle w:val="Heading2"/>
-      </w:pPr>
-      <w:bookmarkStart w:id="19" w:name="_Toc23345549"/>
-      <w:r>
-        <w:t>Assign user to a remote desktop</w:t>
-      </w:r>
-      <w:bookmarkEnd w:id="19"/>
-    </w:p>
-    <w:p>
-      <w:r>
-        <w:t xml:space="preserve">Open </w:t>
-      </w:r>
-      <w:r>
-        <w:rPr>
-          <w:b/>
-          <w:bCs/>
-        </w:rPr>
-        <w:t>Azure portal</w:t>
-      </w:r>
-      <w:r>
-        <w:rPr>
-          <w:b/>
-          <w:bCs/>
-        </w:rPr>
-        <w:t xml:space="preserve"> </w:t>
-      </w:r>
-      <w:r>
-        <w:t>and navigate to resource group in which the management GUI was provisioned (admin</w:t>
-      </w:r>
-      <w:r>
-        <w:rPr>
-          <w:b/>
-          <w:bCs/>
-        </w:rPr>
-        <w:t>XX</w:t>
-      </w:r>
-      <w:r>
-        <w:t>manui-rg).</w:t>
-      </w:r>
-    </w:p>
-    <w:p>
-      <w:r>
-        <w:t xml:space="preserve">Click on the first app service and in the top right-hand corner find click on the URL. </w:t>
-      </w:r>
-    </w:p>
-    <w:p>
       <w:r>
         <w:rPr>
           <w:noProof/>
         </w:rPr>
         <w:drawing>
-          <wp:inline distT="0" distB="0" distL="0" distR="0" wp14:anchorId="1CBA6CC6" wp14:editId="36EBB269">
-            <wp:extent cx="5943600" cy="1058545"/>
-            <wp:effectExtent l="0" t="0" r="0" b="8255"/>
-            <wp:docPr id="82" name="Picture 82" descr="A screenshot of a cell phone&#10;&#10;Description automatically generated"/>
-            <wp:cNvGraphicFramePr>
-              <a:graphicFrameLocks xmlns:a="http://schemas.openxmlformats.org/drawingml/2006/main" noChangeAspect="1"/>
-            </wp:cNvGraphicFramePr>
-            <a:graphic xmlns:a="http://schemas.openxmlformats.org/drawingml/2006/main">
-              <a:graphicData uri="http://schemas.openxmlformats.org/drawingml/2006/picture">
-                <pic:pic xmlns:pic="http://schemas.openxmlformats.org/drawingml/2006/picture">
-                  <pic:nvPicPr>
-                    <pic:cNvPr id="1" name=""/>
-                    <pic:cNvPicPr/>
-                  </pic:nvPicPr>
-                  <pic:blipFill>
-                    <a:blip r:embed="rId48"/>
-                    <a:stretch>
-                      <a:fillRect/>
-                    </a:stretch>
-                  </pic:blipFill>
-                  <pic:spPr>
-                    <a:xfrm>
-                      <a:off x="0" y="0"/>
-                      <a:ext cx="5943600" cy="1058545"/>
-                    </a:xfrm>
-                    <a:prstGeom prst="rect">
-                      <a:avLst/>
-                    </a:prstGeom>
-                  </pic:spPr>
-                </pic:pic>
-              </a:graphicData>
-            </a:graphic>
-          </wp:inline>
-        </w:drawing>
-      </w:r>
-    </w:p>
-    <w:p>
-      <w:r>
-        <w:t>If prompted sign in and consent.</w:t>
-      </w:r>
-    </w:p>
-    <w:p>
-      <w:r>
-        <w:t>Under tenant select your host pool.</w:t>
-      </w:r>
-    </w:p>
-    <w:p>
-      <w:r>
-        <w:rPr>
-          <w:noProof/>
-        </w:rPr>
-        <w:drawing>
-          <wp:inline distT="0" distB="0" distL="0" distR="0" wp14:anchorId="42F9CCE8" wp14:editId="2D3DEDD7">
-            <wp:extent cx="5943600" cy="1967865"/>
-            <wp:effectExtent l="0" t="0" r="0" b="0"/>
-            <wp:docPr id="108" name="Picture 108" descr="A screenshot of a cell phone&#10;&#10;Description automatically generated"/>
+          <wp:inline distT="0" distB="0" distL="0" distR="0" wp14:anchorId="4663D254" wp14:editId="5AA71742">
+            <wp:extent cx="5943600" cy="2221230"/>
+            <wp:effectExtent l="0" t="0" r="0" b="7620"/>
+            <wp:docPr id="170" name="Picture 170" descr="A screenshot of a social media post&#10;&#10;Description automatically generated"/>
             <wp:cNvGraphicFramePr>
               <a:graphicFrameLocks xmlns:a="http://schemas.openxmlformats.org/drawingml/2006/main" noChangeAspect="1"/>
             </wp:cNvGraphicFramePr>
@@ -8612,7 +8303,7 @@
                   <pic:spPr>
                     <a:xfrm>
                       <a:off x="0" y="0"/>
-                      <a:ext cx="5943600" cy="1967865"/>
+                      <a:ext cx="5943600" cy="2221230"/>
                     </a:xfrm>
                     <a:prstGeom prst="rect">
                       <a:avLst/>
@@ -8628,37 +8319,139 @@
     <w:p>
       <w:pPr>
         <w:rPr>
-          <w:b/>
-          <w:bCs/>
+          <w:rFonts w:asciiTheme="majorHAnsi" w:eastAsiaTheme="majorEastAsia" w:hAnsiTheme="majorHAnsi" w:cstheme="majorBidi"/>
+          <w:color w:val="2F5496" w:themeColor="accent1" w:themeShade="BF"/>
+          <w:sz w:val="32"/>
+          <w:szCs w:val="32"/>
         </w:rPr>
       </w:pPr>
       <w:r>
-        <w:t xml:space="preserve">Select </w:t>
-      </w:r>
-      <w:r>
-        <w:rPr>
-          <w:b/>
-          <w:bCs/>
-        </w:rPr>
-        <w:t>App Groups.</w:t>
+        <w:br w:type="page"/>
       </w:r>
     </w:p>
     <w:p>
       <w:pPr>
-        <w:rPr>
-          <w:b/>
-          <w:bCs/>
-        </w:rPr>
+        <w:pStyle w:val="Heading1"/>
       </w:pPr>
+      <w:bookmarkStart w:id="18" w:name="_Toc23345548"/>
+      <w:r>
+        <w:lastRenderedPageBreak/>
+        <w:t>Publish remote desktop and remote app</w:t>
+      </w:r>
+      <w:bookmarkEnd w:id="18"/>
+      <w:r>
+        <w:t xml:space="preserve"> </w:t>
+      </w:r>
+    </w:p>
+    <w:p>
+      <w:pPr>
+        <w:pStyle w:val="Heading2"/>
+      </w:pPr>
+      <w:bookmarkStart w:id="19" w:name="_Toc23345549"/>
+      <w:r>
+        <w:t>Assign user to a remote desktop</w:t>
+      </w:r>
+      <w:bookmarkEnd w:id="19"/>
+    </w:p>
+    <w:p>
+      <w:r>
+        <w:t xml:space="preserve">Open </w:t>
+      </w:r>
+      <w:r>
+        <w:rPr>
+          <w:b/>
+          <w:bCs/>
+        </w:rPr>
+        <w:t>Azure portal</w:t>
+      </w:r>
+      <w:r>
+        <w:rPr>
+          <w:b/>
+          <w:bCs/>
+        </w:rPr>
+        <w:t xml:space="preserve"> </w:t>
+      </w:r>
+      <w:r>
+        <w:t>and navigate to resource group in which the management GUI was provisioned (admin</w:t>
+      </w:r>
+      <w:r>
+        <w:rPr>
+          <w:b/>
+          <w:bCs/>
+        </w:rPr>
+        <w:t>XX</w:t>
+      </w:r>
+      <w:r>
+        <w:t>manui-rg).</w:t>
+      </w:r>
+    </w:p>
+    <w:p>
+      <w:r>
+        <w:t xml:space="preserve">Click on the first app service and in the top right-hand corner find click on the URL. </w:t>
+      </w:r>
+    </w:p>
+    <w:p>
       <w:r>
         <w:rPr>
           <w:noProof/>
         </w:rPr>
         <w:drawing>
-          <wp:inline distT="0" distB="0" distL="0" distR="0" wp14:anchorId="21309496" wp14:editId="00BCCB74">
-            <wp:extent cx="5943600" cy="2103755"/>
+          <wp:inline distT="0" distB="0" distL="0" distR="0" wp14:anchorId="1CBA6CC6" wp14:editId="36EBB269">
+            <wp:extent cx="5943600" cy="1058545"/>
+            <wp:effectExtent l="0" t="0" r="0" b="8255"/>
+            <wp:docPr id="82" name="Picture 82" descr="A screenshot of a cell phone&#10;&#10;Description automatically generated"/>
+            <wp:cNvGraphicFramePr>
+              <a:graphicFrameLocks xmlns:a="http://schemas.openxmlformats.org/drawingml/2006/main" noChangeAspect="1"/>
+            </wp:cNvGraphicFramePr>
+            <a:graphic xmlns:a="http://schemas.openxmlformats.org/drawingml/2006/main">
+              <a:graphicData uri="http://schemas.openxmlformats.org/drawingml/2006/picture">
+                <pic:pic xmlns:pic="http://schemas.openxmlformats.org/drawingml/2006/picture">
+                  <pic:nvPicPr>
+                    <pic:cNvPr id="1" name=""/>
+                    <pic:cNvPicPr/>
+                  </pic:nvPicPr>
+                  <pic:blipFill>
+                    <a:blip r:embed="rId49"/>
+                    <a:stretch>
+                      <a:fillRect/>
+                    </a:stretch>
+                  </pic:blipFill>
+                  <pic:spPr>
+                    <a:xfrm>
+                      <a:off x="0" y="0"/>
+                      <a:ext cx="5943600" cy="1058545"/>
+                    </a:xfrm>
+                    <a:prstGeom prst="rect">
+                      <a:avLst/>
+                    </a:prstGeom>
+                  </pic:spPr>
+                </pic:pic>
+              </a:graphicData>
+            </a:graphic>
+          </wp:inline>
+        </w:drawing>
+      </w:r>
+    </w:p>
+    <w:p>
+      <w:r>
+        <w:t>If prompted sign in and consent.</w:t>
+      </w:r>
+    </w:p>
+    <w:p>
+      <w:r>
+        <w:t>Under tenant select your host pool.</w:t>
+      </w:r>
+    </w:p>
+    <w:p>
+      <w:r>
+        <w:rPr>
+          <w:noProof/>
+        </w:rPr>
+        <w:drawing>
+          <wp:inline distT="0" distB="0" distL="0" distR="0" wp14:anchorId="42F9CCE8" wp14:editId="2D3DEDD7">
+            <wp:extent cx="5943600" cy="1967865"/>
             <wp:effectExtent l="0" t="0" r="0" b="0"/>
-            <wp:docPr id="129" name="Picture 129" descr="A screenshot of a social media post&#10;&#10;Description automatically generated"/>
+            <wp:docPr id="108" name="Picture 108" descr="A screenshot of a cell phone&#10;&#10;Description automatically generated"/>
             <wp:cNvGraphicFramePr>
               <a:graphicFrameLocks xmlns:a="http://schemas.openxmlformats.org/drawingml/2006/main" noChangeAspect="1"/>
             </wp:cNvGraphicFramePr>
@@ -8678,7 +8471,7 @@
                   <pic:spPr>
                     <a:xfrm>
                       <a:off x="0" y="0"/>
-                      <a:ext cx="5943600" cy="2103755"/>
+                      <a:ext cx="5943600" cy="1967865"/>
                     </a:xfrm>
                     <a:prstGeom prst="rect">
                       <a:avLst/>
@@ -8699,21 +8492,14 @@
         </w:rPr>
       </w:pPr>
       <w:r>
-        <w:t xml:space="preserve">Click on </w:t>
-      </w:r>
-      <w:r>
-        <w:rPr>
-          <w:b/>
-          <w:bCs/>
-        </w:rPr>
-        <w:t>Desktop Application Group (Desktop Application Group)</w:t>
-      </w:r>
-      <w:r>
-        <w:rPr>
-          <w:b/>
-          <w:bCs/>
-        </w:rPr>
-        <w:t>.</w:t>
+        <w:t xml:space="preserve">Select </w:t>
+      </w:r>
+      <w:r>
+        <w:rPr>
+          <w:b/>
+          <w:bCs/>
+        </w:rPr>
+        <w:t>App Groups.</w:t>
       </w:r>
     </w:p>
     <w:p>
@@ -8727,12 +8513,11 @@
         <w:rPr>
           <w:noProof/>
         </w:rPr>
-        <w:lastRenderedPageBreak/>
         <w:drawing>
-          <wp:inline distT="0" distB="0" distL="0" distR="0" wp14:anchorId="54CC703E" wp14:editId="649AE32E">
-            <wp:extent cx="5943600" cy="1957070"/>
-            <wp:effectExtent l="0" t="0" r="0" b="5080"/>
-            <wp:docPr id="144" name="Picture 144" descr="A screenshot of a cell phone&#10;&#10;Description automatically generated"/>
+          <wp:inline distT="0" distB="0" distL="0" distR="0" wp14:anchorId="21309496" wp14:editId="00BCCB74">
+            <wp:extent cx="5943600" cy="2103755"/>
+            <wp:effectExtent l="0" t="0" r="0" b="0"/>
+            <wp:docPr id="129" name="Picture 129" descr="A screenshot of a social media post&#10;&#10;Description automatically generated"/>
             <wp:cNvGraphicFramePr>
               <a:graphicFrameLocks xmlns:a="http://schemas.openxmlformats.org/drawingml/2006/main" noChangeAspect="1"/>
             </wp:cNvGraphicFramePr>
@@ -8752,7 +8537,7 @@
                   <pic:spPr>
                     <a:xfrm>
                       <a:off x="0" y="0"/>
-                      <a:ext cx="5943600" cy="1957070"/>
+                      <a:ext cx="5943600" cy="2103755"/>
                     </a:xfrm>
                     <a:prstGeom prst="rect">
                       <a:avLst/>
@@ -8773,24 +8558,21 @@
         </w:rPr>
       </w:pPr>
       <w:r>
-        <w:t xml:space="preserve">Click </w:t>
-      </w:r>
-      <w:r>
-        <w:rPr>
-          <w:b/>
-          <w:bCs/>
-        </w:rPr>
-        <w:t xml:space="preserve">Users </w:t>
-      </w:r>
-      <w:r>
-        <w:t xml:space="preserve">and then </w:t>
-      </w:r>
-      <w:r>
-        <w:rPr>
-          <w:b/>
-          <w:bCs/>
-        </w:rPr>
-        <w:t>Add user.</w:t>
+        <w:t xml:space="preserve">Click on </w:t>
+      </w:r>
+      <w:r>
+        <w:rPr>
+          <w:b/>
+          <w:bCs/>
+        </w:rPr>
+        <w:t>Desktop Application Group (Desktop Application Group)</w:t>
+      </w:r>
+      <w:r>
+        <w:rPr>
+          <w:b/>
+          <w:bCs/>
+        </w:rPr>
+        <w:t>.</w:t>
       </w:r>
     </w:p>
     <w:p>
@@ -8804,11 +8586,12 @@
         <w:rPr>
           <w:noProof/>
         </w:rPr>
+        <w:lastRenderedPageBreak/>
         <w:drawing>
-          <wp:inline distT="0" distB="0" distL="0" distR="0" wp14:anchorId="71821289" wp14:editId="0E34C1C1">
-            <wp:extent cx="5943600" cy="4704080"/>
-            <wp:effectExtent l="0" t="0" r="0" b="1270"/>
-            <wp:docPr id="145" name="Picture 145" descr="A screenshot of a social media post&#10;&#10;Description automatically generated"/>
+          <wp:inline distT="0" distB="0" distL="0" distR="0" wp14:anchorId="54CC703E" wp14:editId="649AE32E">
+            <wp:extent cx="5943600" cy="1957070"/>
+            <wp:effectExtent l="0" t="0" r="0" b="5080"/>
+            <wp:docPr id="144" name="Picture 144" descr="A screenshot of a cell phone&#10;&#10;Description automatically generated"/>
             <wp:cNvGraphicFramePr>
               <a:graphicFrameLocks xmlns:a="http://schemas.openxmlformats.org/drawingml/2006/main" noChangeAspect="1"/>
             </wp:cNvGraphicFramePr>
@@ -8828,6 +8611,82 @@
                   <pic:spPr>
                     <a:xfrm>
                       <a:off x="0" y="0"/>
+                      <a:ext cx="5943600" cy="1957070"/>
+                    </a:xfrm>
+                    <a:prstGeom prst="rect">
+                      <a:avLst/>
+                    </a:prstGeom>
+                  </pic:spPr>
+                </pic:pic>
+              </a:graphicData>
+            </a:graphic>
+          </wp:inline>
+        </w:drawing>
+      </w:r>
+    </w:p>
+    <w:p>
+      <w:pPr>
+        <w:rPr>
+          <w:b/>
+          <w:bCs/>
+        </w:rPr>
+      </w:pPr>
+      <w:r>
+        <w:t xml:space="preserve">Click </w:t>
+      </w:r>
+      <w:r>
+        <w:rPr>
+          <w:b/>
+          <w:bCs/>
+        </w:rPr>
+        <w:t xml:space="preserve">Users </w:t>
+      </w:r>
+      <w:r>
+        <w:t xml:space="preserve">and then </w:t>
+      </w:r>
+      <w:r>
+        <w:rPr>
+          <w:b/>
+          <w:bCs/>
+        </w:rPr>
+        <w:t>Add user.</w:t>
+      </w:r>
+    </w:p>
+    <w:p>
+      <w:pPr>
+        <w:rPr>
+          <w:b/>
+          <w:bCs/>
+        </w:rPr>
+      </w:pPr>
+      <w:r>
+        <w:rPr>
+          <w:noProof/>
+        </w:rPr>
+        <w:drawing>
+          <wp:inline distT="0" distB="0" distL="0" distR="0" wp14:anchorId="71821289" wp14:editId="0E34C1C1">
+            <wp:extent cx="5943600" cy="4704080"/>
+            <wp:effectExtent l="0" t="0" r="0" b="1270"/>
+            <wp:docPr id="145" name="Picture 145" descr="A screenshot of a social media post&#10;&#10;Description automatically generated"/>
+            <wp:cNvGraphicFramePr>
+              <a:graphicFrameLocks xmlns:a="http://schemas.openxmlformats.org/drawingml/2006/main" noChangeAspect="1"/>
+            </wp:cNvGraphicFramePr>
+            <a:graphic xmlns:a="http://schemas.openxmlformats.org/drawingml/2006/main">
+              <a:graphicData uri="http://schemas.openxmlformats.org/drawingml/2006/picture">
+                <pic:pic xmlns:pic="http://schemas.openxmlformats.org/drawingml/2006/picture">
+                  <pic:nvPicPr>
+                    <pic:cNvPr id="1" name=""/>
+                    <pic:cNvPicPr/>
+                  </pic:nvPicPr>
+                  <pic:blipFill>
+                    <a:blip r:embed="rId73"/>
+                    <a:stretch>
+                      <a:fillRect/>
+                    </a:stretch>
+                  </pic:blipFill>
+                  <pic:spPr>
+                    <a:xfrm>
+                      <a:off x="0" y="0"/>
                       <a:ext cx="5943600" cy="4704080"/>
                     </a:xfrm>
                     <a:prstGeom prst="rect">
@@ -8856,7 +8715,7 @@
       <w:r>
         <w:t xml:space="preserve">Enter your administrative credentials </w:t>
       </w:r>
-      <w:hyperlink r:id="rId73" w:history="1">
+      <w:hyperlink r:id="rId74" w:history="1">
         <w:r>
           <w:rPr>
             <w:rStyle w:val="Hyperlink"/>
@@ -8908,73 +8767,6 @@
             <wp:extent cx="2607733" cy="1601703"/>
             <wp:effectExtent l="0" t="0" r="2540" b="0"/>
             <wp:docPr id="146" name="Picture 146" descr="A screenshot of a cell phone&#10;&#10;Description automatically generated"/>
-            <wp:cNvGraphicFramePr>
-              <a:graphicFrameLocks xmlns:a="http://schemas.openxmlformats.org/drawingml/2006/main" noChangeAspect="1"/>
-            </wp:cNvGraphicFramePr>
-            <a:graphic xmlns:a="http://schemas.openxmlformats.org/drawingml/2006/main">
-              <a:graphicData uri="http://schemas.openxmlformats.org/drawingml/2006/picture">
-                <pic:pic xmlns:pic="http://schemas.openxmlformats.org/drawingml/2006/picture">
-                  <pic:nvPicPr>
-                    <pic:cNvPr id="1" name=""/>
-                    <pic:cNvPicPr/>
-                  </pic:nvPicPr>
-                  <pic:blipFill>
-                    <a:blip r:embed="rId74"/>
-                    <a:stretch>
-                      <a:fillRect/>
-                    </a:stretch>
-                  </pic:blipFill>
-                  <pic:spPr>
-                    <a:xfrm>
-                      <a:off x="0" y="0"/>
-                      <a:ext cx="2610890" cy="1603642"/>
-                    </a:xfrm>
-                    <a:prstGeom prst="rect">
-                      <a:avLst/>
-                    </a:prstGeom>
-                  </pic:spPr>
-                </pic:pic>
-              </a:graphicData>
-            </a:graphic>
-          </wp:inline>
-        </w:drawing>
-      </w:r>
-    </w:p>
-    <w:p>
-      <w:pPr>
-        <w:pStyle w:val="Heading2"/>
-      </w:pPr>
-      <w:bookmarkStart w:id="20" w:name="_Toc23345550"/>
-      <w:r>
-        <w:t>Create app group for Remote Apps</w:t>
-      </w:r>
-      <w:bookmarkEnd w:id="20"/>
-    </w:p>
-    <w:p>
-      <w:r>
-        <w:t xml:space="preserve">Select your host pool (adminXX-hp) and then select </w:t>
-      </w:r>
-      <w:r>
-        <w:rPr>
-          <w:b/>
-          <w:bCs/>
-        </w:rPr>
-        <w:t>App Groups</w:t>
-      </w:r>
-      <w:r>
-        <w:t>.</w:t>
-      </w:r>
-    </w:p>
-    <w:p>
-      <w:r>
-        <w:rPr>
-          <w:noProof/>
-        </w:rPr>
-        <w:drawing>
-          <wp:inline distT="0" distB="0" distL="0" distR="0" wp14:anchorId="15DEC718" wp14:editId="751F3DC7">
-            <wp:extent cx="4508500" cy="1437325"/>
-            <wp:effectExtent l="0" t="0" r="6350" b="0"/>
-            <wp:docPr id="147" name="Picture 147" descr="A screenshot of a social media post&#10;&#10;Description automatically generated"/>
             <wp:cNvGraphicFramePr>
               <a:graphicFrameLocks xmlns:a="http://schemas.openxmlformats.org/drawingml/2006/main" noChangeAspect="1"/>
             </wp:cNvGraphicFramePr>
@@ -8994,7 +8786,7 @@
                   <pic:spPr>
                     <a:xfrm>
                       <a:off x="0" y="0"/>
-                      <a:ext cx="4512857" cy="1438714"/>
+                      <a:ext cx="2610890" cy="1603642"/>
                     </a:xfrm>
                     <a:prstGeom prst="rect">
                       <a:avLst/>
@@ -9008,166 +8800,40 @@
       </w:r>
     </w:p>
     <w:p>
-      <w:r>
-        <w:t xml:space="preserve">Click on </w:t>
-      </w:r>
-      <w:r>
-        <w:rPr>
-          <w:b/>
-          <w:bCs/>
-        </w:rPr>
-        <w:t xml:space="preserve">Create App Group. </w:t>
-      </w:r>
-    </w:p>
-    <w:p>
-      <w:r>
-        <w:t xml:space="preserve">This will open a blade on the right-hand side. </w:t>
-      </w:r>
-    </w:p>
-    <w:tbl>
-      <w:tblPr>
-        <w:tblStyle w:val="TableGrid"/>
-        <w:tblW w:w="0" w:type="auto"/>
-        <w:tblLook w:val="04A0" w:firstRow="1" w:lastRow="0" w:firstColumn="1" w:lastColumn="0" w:noHBand="0" w:noVBand="1"/>
-      </w:tblPr>
-      <w:tblGrid>
-        <w:gridCol w:w="4675"/>
-        <w:gridCol w:w="4675"/>
-      </w:tblGrid>
-      <w:tr>
-        <w:tc>
-          <w:tcPr>
-            <w:tcW w:w="4675" w:type="dxa"/>
-          </w:tcPr>
-          <w:p>
-            <w:pPr>
-              <w:rPr>
-                <w:b/>
-                <w:bCs/>
-              </w:rPr>
-            </w:pPr>
-            <w:r>
-              <w:rPr>
-                <w:b/>
-                <w:bCs/>
-              </w:rPr>
-              <w:t>App Group Name</w:t>
-            </w:r>
-            <w:r>
-              <w:rPr>
-                <w:b/>
-                <w:bCs/>
-              </w:rPr>
-              <w:t xml:space="preserve"> </w:t>
-            </w:r>
-            <w:r>
-              <w:t>(replace XX with digits from admin account)</w:t>
-            </w:r>
-          </w:p>
-        </w:tc>
-        <w:tc>
-          <w:tcPr>
-            <w:tcW w:w="4675" w:type="dxa"/>
-          </w:tcPr>
-          <w:p>
-            <w:r>
-              <w:t>admin</w:t>
-            </w:r>
-            <w:r>
-              <w:rPr>
-                <w:b/>
-                <w:bCs/>
-              </w:rPr>
-              <w:t>XX</w:t>
-            </w:r>
-            <w:r>
-              <w:t>-ag</w:t>
-            </w:r>
-          </w:p>
-        </w:tc>
-      </w:tr>
-      <w:tr>
-        <w:tc>
-          <w:tcPr>
-            <w:tcW w:w="4675" w:type="dxa"/>
-          </w:tcPr>
-          <w:p>
-            <w:pPr>
-              <w:rPr>
-                <w:b/>
-                <w:bCs/>
-              </w:rPr>
-            </w:pPr>
-            <w:r>
-              <w:rPr>
-                <w:b/>
-                <w:bCs/>
-              </w:rPr>
-              <w:t>Type</w:t>
-            </w:r>
-          </w:p>
-        </w:tc>
-        <w:tc>
-          <w:tcPr>
-            <w:tcW w:w="4675" w:type="dxa"/>
-          </w:tcPr>
-          <w:p>
-            <w:r>
-              <w:t>RemoteApp</w:t>
-            </w:r>
-          </w:p>
-        </w:tc>
-      </w:tr>
-      <w:tr>
-        <w:tc>
-          <w:tcPr>
-            <w:tcW w:w="4675" w:type="dxa"/>
-          </w:tcPr>
-          <w:p/>
-        </w:tc>
-        <w:tc>
-          <w:tcPr>
-            <w:tcW w:w="4675" w:type="dxa"/>
-          </w:tcPr>
-          <w:p>
-            <w:pPr>
-              <w:rPr>
-                <w:b/>
-                <w:bCs/>
-              </w:rPr>
-            </w:pPr>
-            <w:r>
-              <w:t xml:space="preserve">Click </w:t>
-            </w:r>
-            <w:r>
-              <w:rPr>
-                <w:b/>
-                <w:bCs/>
-              </w:rPr>
-              <w:t>Save</w:t>
-            </w:r>
-          </w:p>
-        </w:tc>
-      </w:tr>
-    </w:tbl>
-    <w:p/>
-    <w:p>
       <w:pPr>
-        <w:jc w:val="center"/>
-        <w:rPr>
-          <w:b/>
-          <w:bCs/>
-        </w:rPr>
+        <w:pStyle w:val="Heading2"/>
       </w:pPr>
+      <w:bookmarkStart w:id="20" w:name="_Toc23345550"/>
+      <w:r>
+        <w:t>Create app group for Remote Apps</w:t>
+      </w:r>
+      <w:bookmarkEnd w:id="20"/>
+    </w:p>
+    <w:p>
+      <w:r>
+        <w:t xml:space="preserve">Select your host pool (adminXX-hp) and then select </w:t>
+      </w:r>
+      <w:r>
+        <w:rPr>
+          <w:b/>
+          <w:bCs/>
+        </w:rPr>
+        <w:t>App Groups</w:t>
+      </w:r>
+      <w:r>
+        <w:t>.</w:t>
+      </w:r>
+    </w:p>
+    <w:p>
       <w:r>
         <w:rPr>
           <w:noProof/>
         </w:rPr>
         <w:drawing>
-          <wp:inline distT="0" distB="0" distL="0" distR="0" wp14:anchorId="3137AD9B" wp14:editId="7F32CACD">
-            <wp:extent cx="1795146" cy="2844800"/>
-            <wp:effectExtent l="0" t="0" r="0" b="0"/>
-            <wp:docPr id="171" name="Picture 171" descr="A screenshot of a cell phone&#10;&#10;Description automatically generated"/>
+          <wp:inline distT="0" distB="0" distL="0" distR="0" wp14:anchorId="15DEC718" wp14:editId="751F3DC7">
+            <wp:extent cx="4508500" cy="1437325"/>
+            <wp:effectExtent l="0" t="0" r="6350" b="0"/>
+            <wp:docPr id="147" name="Picture 147" descr="A screenshot of a social media post&#10;&#10;Description automatically generated"/>
             <wp:cNvGraphicFramePr>
               <a:graphicFrameLocks xmlns:a="http://schemas.openxmlformats.org/drawingml/2006/main" noChangeAspect="1"/>
             </wp:cNvGraphicFramePr>
@@ -9187,7 +8853,7 @@
                   <pic:spPr>
                     <a:xfrm>
                       <a:off x="0" y="0"/>
-                      <a:ext cx="1796536" cy="2847003"/>
+                      <a:ext cx="4512857" cy="1438714"/>
                     </a:xfrm>
                     <a:prstGeom prst="rect">
                       <a:avLst/>
@@ -9202,20 +8868,165 @@
     </w:p>
     <w:p>
       <w:r>
-        <w:lastRenderedPageBreak/>
-        <w:t xml:space="preserve">This will create a new app group of type RemoteApp. </w:t>
-      </w:r>
-    </w:p>
-    <w:p>
+        <w:t xml:space="preserve">Click on </w:t>
+      </w:r>
+      <w:r>
+        <w:rPr>
+          <w:b/>
+          <w:bCs/>
+        </w:rPr>
+        <w:t xml:space="preserve">Create App Group. </w:t>
+      </w:r>
+    </w:p>
+    <w:p>
+      <w:r>
+        <w:t xml:space="preserve">This will open a blade on the right-hand side. </w:t>
+      </w:r>
+    </w:p>
+    <w:tbl>
+      <w:tblPr>
+        <w:tblStyle w:val="TableGrid"/>
+        <w:tblW w:w="0" w:type="auto"/>
+        <w:tblLook w:val="04A0" w:firstRow="1" w:lastRow="0" w:firstColumn="1" w:lastColumn="0" w:noHBand="0" w:noVBand="1"/>
+      </w:tblPr>
+      <w:tblGrid>
+        <w:gridCol w:w="4675"/>
+        <w:gridCol w:w="4675"/>
+      </w:tblGrid>
+      <w:tr>
+        <w:tc>
+          <w:tcPr>
+            <w:tcW w:w="4675" w:type="dxa"/>
+          </w:tcPr>
+          <w:p>
+            <w:pPr>
+              <w:rPr>
+                <w:b/>
+                <w:bCs/>
+              </w:rPr>
+            </w:pPr>
+            <w:r>
+              <w:rPr>
+                <w:b/>
+                <w:bCs/>
+              </w:rPr>
+              <w:t>App Group Name</w:t>
+            </w:r>
+            <w:r>
+              <w:rPr>
+                <w:b/>
+                <w:bCs/>
+              </w:rPr>
+              <w:t xml:space="preserve"> </w:t>
+            </w:r>
+            <w:r>
+              <w:t>(replace XX with digits from admin account)</w:t>
+            </w:r>
+          </w:p>
+        </w:tc>
+        <w:tc>
+          <w:tcPr>
+            <w:tcW w:w="4675" w:type="dxa"/>
+          </w:tcPr>
+          <w:p>
+            <w:r>
+              <w:t>admin</w:t>
+            </w:r>
+            <w:r>
+              <w:rPr>
+                <w:b/>
+                <w:bCs/>
+              </w:rPr>
+              <w:t>XX</w:t>
+            </w:r>
+            <w:r>
+              <w:t>-ag</w:t>
+            </w:r>
+          </w:p>
+        </w:tc>
+      </w:tr>
+      <w:tr>
+        <w:tc>
+          <w:tcPr>
+            <w:tcW w:w="4675" w:type="dxa"/>
+          </w:tcPr>
+          <w:p>
+            <w:pPr>
+              <w:rPr>
+                <w:b/>
+                <w:bCs/>
+              </w:rPr>
+            </w:pPr>
+            <w:r>
+              <w:rPr>
+                <w:b/>
+                <w:bCs/>
+              </w:rPr>
+              <w:t>Type</w:t>
+            </w:r>
+          </w:p>
+        </w:tc>
+        <w:tc>
+          <w:tcPr>
+            <w:tcW w:w="4675" w:type="dxa"/>
+          </w:tcPr>
+          <w:p>
+            <w:r>
+              <w:t>RemoteApp</w:t>
+            </w:r>
+          </w:p>
+        </w:tc>
+      </w:tr>
+      <w:tr>
+        <w:tc>
+          <w:tcPr>
+            <w:tcW w:w="4675" w:type="dxa"/>
+          </w:tcPr>
+          <w:p/>
+        </w:tc>
+        <w:tc>
+          <w:tcPr>
+            <w:tcW w:w="4675" w:type="dxa"/>
+          </w:tcPr>
+          <w:p>
+            <w:pPr>
+              <w:rPr>
+                <w:b/>
+                <w:bCs/>
+              </w:rPr>
+            </w:pPr>
+            <w:r>
+              <w:t xml:space="preserve">Click </w:t>
+            </w:r>
+            <w:r>
+              <w:rPr>
+                <w:b/>
+                <w:bCs/>
+              </w:rPr>
+              <w:t>Save</w:t>
+            </w:r>
+          </w:p>
+        </w:tc>
+      </w:tr>
+    </w:tbl>
+    <w:p/>
+    <w:p>
+      <w:pPr>
+        <w:jc w:val="center"/>
+        <w:rPr>
+          <w:b/>
+          <w:bCs/>
+        </w:rPr>
+      </w:pPr>
       <w:r>
         <w:rPr>
           <w:noProof/>
         </w:rPr>
         <w:drawing>
-          <wp:inline distT="0" distB="0" distL="0" distR="0" wp14:anchorId="11DB71CA" wp14:editId="5B402307">
-            <wp:extent cx="5943600" cy="1647190"/>
+          <wp:inline distT="0" distB="0" distL="0" distR="0" wp14:anchorId="3137AD9B" wp14:editId="7F32CACD">
+            <wp:extent cx="1795146" cy="2844800"/>
             <wp:effectExtent l="0" t="0" r="0" b="0"/>
-            <wp:docPr id="150" name="Picture 150" descr="A screenshot of a social media post&#10;&#10;Description automatically generated"/>
+            <wp:docPr id="171" name="Picture 171" descr="A screenshot of a cell phone&#10;&#10;Description automatically generated"/>
             <wp:cNvGraphicFramePr>
               <a:graphicFrameLocks xmlns:a="http://schemas.openxmlformats.org/drawingml/2006/main" noChangeAspect="1"/>
             </wp:cNvGraphicFramePr>
@@ -9235,7 +9046,7 @@
                   <pic:spPr>
                     <a:xfrm>
                       <a:off x="0" y="0"/>
-                      <a:ext cx="5943600" cy="1647190"/>
+                      <a:ext cx="1796536" cy="2847003"/>
                     </a:xfrm>
                     <a:prstGeom prst="rect">
                       <a:avLst/>
@@ -9249,49 +9060,21 @@
       </w:r>
     </w:p>
     <w:p>
-      <w:pPr>
-        <w:rPr>
-          <w:b/>
-          <w:bCs/>
-        </w:rPr>
-      </w:pPr>
-      <w:r>
-        <w:t xml:space="preserve">Click on the new app group, click on </w:t>
-      </w:r>
-      <w:r>
-        <w:rPr>
-          <w:b/>
-          <w:bCs/>
-        </w:rPr>
-        <w:t xml:space="preserve">Users </w:t>
-      </w:r>
-      <w:r>
-        <w:t xml:space="preserve">and the then </w:t>
-      </w:r>
-      <w:r>
-        <w:rPr>
-          <w:b/>
-          <w:bCs/>
-        </w:rPr>
-        <w:t>Add User.</w:t>
-      </w:r>
-    </w:p>
-    <w:p>
-      <w:pPr>
-        <w:rPr>
-          <w:b/>
-          <w:bCs/>
-        </w:rPr>
-      </w:pPr>
+      <w:r>
+        <w:lastRenderedPageBreak/>
+        <w:t xml:space="preserve">This will create a new app group of type RemoteApp. </w:t>
+      </w:r>
+    </w:p>
+    <w:p>
       <w:r>
         <w:rPr>
           <w:noProof/>
         </w:rPr>
         <w:drawing>
-          <wp:inline distT="0" distB="0" distL="0" distR="0" wp14:anchorId="34C4F6E9" wp14:editId="7E18E66A">
-            <wp:extent cx="5194300" cy="4832425"/>
-            <wp:effectExtent l="0" t="0" r="6350" b="6350"/>
-            <wp:docPr id="152" name="Picture 152" descr="A screenshot of a cell phone&#10;&#10;Description automatically generated"/>
+          <wp:inline distT="0" distB="0" distL="0" distR="0" wp14:anchorId="11DB71CA" wp14:editId="5B402307">
+            <wp:extent cx="5943600" cy="1647190"/>
+            <wp:effectExtent l="0" t="0" r="0" b="0"/>
+            <wp:docPr id="150" name="Picture 150" descr="A screenshot of a social media post&#10;&#10;Description automatically generated"/>
             <wp:cNvGraphicFramePr>
               <a:graphicFrameLocks xmlns:a="http://schemas.openxmlformats.org/drawingml/2006/main" noChangeAspect="1"/>
             </wp:cNvGraphicFramePr>
@@ -9311,6 +9094,82 @@
                   <pic:spPr>
                     <a:xfrm>
                       <a:off x="0" y="0"/>
+                      <a:ext cx="5943600" cy="1647190"/>
+                    </a:xfrm>
+                    <a:prstGeom prst="rect">
+                      <a:avLst/>
+                    </a:prstGeom>
+                  </pic:spPr>
+                </pic:pic>
+              </a:graphicData>
+            </a:graphic>
+          </wp:inline>
+        </w:drawing>
+      </w:r>
+    </w:p>
+    <w:p>
+      <w:pPr>
+        <w:rPr>
+          <w:b/>
+          <w:bCs/>
+        </w:rPr>
+      </w:pPr>
+      <w:r>
+        <w:t xml:space="preserve">Click on the new app group, click on </w:t>
+      </w:r>
+      <w:r>
+        <w:rPr>
+          <w:b/>
+          <w:bCs/>
+        </w:rPr>
+        <w:t xml:space="preserve">Users </w:t>
+      </w:r>
+      <w:r>
+        <w:t xml:space="preserve">and the then </w:t>
+      </w:r>
+      <w:r>
+        <w:rPr>
+          <w:b/>
+          <w:bCs/>
+        </w:rPr>
+        <w:t>Add User.</w:t>
+      </w:r>
+    </w:p>
+    <w:p>
+      <w:pPr>
+        <w:rPr>
+          <w:b/>
+          <w:bCs/>
+        </w:rPr>
+      </w:pPr>
+      <w:r>
+        <w:rPr>
+          <w:noProof/>
+        </w:rPr>
+        <w:drawing>
+          <wp:inline distT="0" distB="0" distL="0" distR="0" wp14:anchorId="34C4F6E9" wp14:editId="7E18E66A">
+            <wp:extent cx="5194300" cy="4832425"/>
+            <wp:effectExtent l="0" t="0" r="6350" b="6350"/>
+            <wp:docPr id="152" name="Picture 152" descr="A screenshot of a cell phone&#10;&#10;Description automatically generated"/>
+            <wp:cNvGraphicFramePr>
+              <a:graphicFrameLocks xmlns:a="http://schemas.openxmlformats.org/drawingml/2006/main" noChangeAspect="1"/>
+            </wp:cNvGraphicFramePr>
+            <a:graphic xmlns:a="http://schemas.openxmlformats.org/drawingml/2006/main">
+              <a:graphicData uri="http://schemas.openxmlformats.org/drawingml/2006/picture">
+                <pic:pic xmlns:pic="http://schemas.openxmlformats.org/drawingml/2006/picture">
+                  <pic:nvPicPr>
+                    <pic:cNvPr id="1" name=""/>
+                    <pic:cNvPicPr/>
+                  </pic:nvPicPr>
+                  <pic:blipFill>
+                    <a:blip r:embed="rId79"/>
+                    <a:stretch>
+                      <a:fillRect/>
+                    </a:stretch>
+                  </pic:blipFill>
+                  <pic:spPr>
+                    <a:xfrm>
+                      <a:off x="0" y="0"/>
                       <a:ext cx="5213881" cy="4850642"/>
                     </a:xfrm>
                     <a:prstGeom prst="rect">
@@ -9338,7 +9197,7 @@
       <w:r>
         <w:t xml:space="preserve">make sure to enter your </w:t>
       </w:r>
-      <w:hyperlink r:id="rId79" w:history="1">
+      <w:hyperlink r:id="rId80" w:history="1">
         <w:r>
           <w:rPr>
             <w:rStyle w:val="Hyperlink"/>
@@ -9397,79 +9256,6 @@
             <wp:extent cx="4608571" cy="3611033"/>
             <wp:effectExtent l="0" t="0" r="1905" b="8890"/>
             <wp:docPr id="172" name="Picture 172" descr="A screenshot of a social media post&#10;&#10;Description automatically generated"/>
-            <wp:cNvGraphicFramePr>
-              <a:graphicFrameLocks xmlns:a="http://schemas.openxmlformats.org/drawingml/2006/main" noChangeAspect="1"/>
-            </wp:cNvGraphicFramePr>
-            <a:graphic xmlns:a="http://schemas.openxmlformats.org/drawingml/2006/main">
-              <a:graphicData uri="http://schemas.openxmlformats.org/drawingml/2006/picture">
-                <pic:pic xmlns:pic="http://schemas.openxmlformats.org/drawingml/2006/picture">
-                  <pic:nvPicPr>
-                    <pic:cNvPr id="1" name=""/>
-                    <pic:cNvPicPr/>
-                  </pic:nvPicPr>
-                  <pic:blipFill>
-                    <a:blip r:embed="rId80"/>
-                    <a:stretch>
-                      <a:fillRect/>
-                    </a:stretch>
-                  </pic:blipFill>
-                  <pic:spPr>
-                    <a:xfrm>
-                      <a:off x="0" y="0"/>
-                      <a:ext cx="4616582" cy="3617310"/>
-                    </a:xfrm>
-                    <a:prstGeom prst="rect">
-                      <a:avLst/>
-                    </a:prstGeom>
-                  </pic:spPr>
-                </pic:pic>
-              </a:graphicData>
-            </a:graphic>
-          </wp:inline>
-        </w:drawing>
-      </w:r>
-    </w:p>
-    <w:p>
-      <w:pPr>
-        <w:rPr>
-          <w:b/>
-          <w:bCs/>
-        </w:rPr>
-      </w:pPr>
-      <w:r>
-        <w:t xml:space="preserve">Click </w:t>
-      </w:r>
-      <w:r>
-        <w:rPr>
-          <w:b/>
-          <w:bCs/>
-        </w:rPr>
-        <w:t>Publish Apps from the Start menu</w:t>
-      </w:r>
-      <w:r>
-        <w:rPr>
-          <w:b/>
-          <w:bCs/>
-        </w:rPr>
-        <w:t>.</w:t>
-      </w:r>
-    </w:p>
-    <w:p>
-      <w:pPr>
-        <w:rPr>
-          <w:b/>
-          <w:bCs/>
-        </w:rPr>
-      </w:pPr>
-      <w:r>
-        <w:rPr>
-          <w:noProof/>
-        </w:rPr>
-        <w:drawing>
-          <wp:inline distT="0" distB="0" distL="0" distR="0" wp14:anchorId="1816C623" wp14:editId="2BD2C420">
-            <wp:extent cx="5943600" cy="1466215"/>
-            <wp:effectExtent l="0" t="0" r="0" b="635"/>
-            <wp:docPr id="1" name="Picture 1" descr="A screenshot of a cell phone&#10;&#10;Description automatically generated"/>
             <wp:cNvGraphicFramePr>
               <a:graphicFrameLocks xmlns:a="http://schemas.openxmlformats.org/drawingml/2006/main" noChangeAspect="1"/>
             </wp:cNvGraphicFramePr>
@@ -9489,7 +9275,7 @@
                   <pic:spPr>
                     <a:xfrm>
                       <a:off x="0" y="0"/>
-                      <a:ext cx="5943600" cy="1466215"/>
+                      <a:ext cx="4616582" cy="3617310"/>
                     </a:xfrm>
                     <a:prstGeom prst="rect">
                       <a:avLst/>
@@ -9510,15 +9296,39 @@
         </w:rPr>
       </w:pPr>
       <w:r>
+        <w:t xml:space="preserve">Click </w:t>
+      </w:r>
+      <w:r>
+        <w:rPr>
+          <w:b/>
+          <w:bCs/>
+        </w:rPr>
+        <w:t>Publish Apps from the Start menu</w:t>
+      </w:r>
+      <w:r>
+        <w:rPr>
+          <w:b/>
+          <w:bCs/>
+        </w:rPr>
+        <w:t>.</w:t>
+      </w:r>
+    </w:p>
+    <w:p>
+      <w:pPr>
+        <w:rPr>
+          <w:b/>
+          <w:bCs/>
+        </w:rPr>
+      </w:pPr>
+      <w:r>
         <w:rPr>
           <w:noProof/>
         </w:rPr>
-        <w:lastRenderedPageBreak/>
         <w:drawing>
-          <wp:inline distT="0" distB="0" distL="0" distR="0" wp14:anchorId="41B8D063" wp14:editId="658C593B">
-            <wp:extent cx="4669367" cy="2728287"/>
-            <wp:effectExtent l="0" t="0" r="0" b="0"/>
-            <wp:docPr id="173" name="Picture 173" descr="A screenshot of a computer&#10;&#10;Description automatically generated"/>
+          <wp:inline distT="0" distB="0" distL="0" distR="0" wp14:anchorId="1816C623" wp14:editId="2BD2C420">
+            <wp:extent cx="5943600" cy="1466215"/>
+            <wp:effectExtent l="0" t="0" r="0" b="635"/>
+            <wp:docPr id="1" name="Picture 1" descr="A screenshot of a cell phone&#10;&#10;Description automatically generated"/>
             <wp:cNvGraphicFramePr>
               <a:graphicFrameLocks xmlns:a="http://schemas.openxmlformats.org/drawingml/2006/main" noChangeAspect="1"/>
             </wp:cNvGraphicFramePr>
@@ -9538,7 +9348,7 @@
                   <pic:spPr>
                     <a:xfrm>
                       <a:off x="0" y="0"/>
-                      <a:ext cx="4672317" cy="2730011"/>
+                      <a:ext cx="5943600" cy="1466215"/>
                     </a:xfrm>
                     <a:prstGeom prst="rect">
                       <a:avLst/>
@@ -9559,32 +9369,15 @@
         </w:rPr>
       </w:pPr>
       <w:r>
-        <w:t xml:space="preserve">Select few applications and click </w:t>
-      </w:r>
-      <w:r>
-        <w:rPr>
-          <w:b/>
-          <w:bCs/>
-        </w:rPr>
-        <w:t>Publish.</w:t>
-      </w:r>
-    </w:p>
-    <w:p>
-      <w:pPr>
-        <w:rPr>
-          <w:b/>
-          <w:bCs/>
-        </w:rPr>
-      </w:pPr>
-      <w:r>
         <w:rPr>
           <w:noProof/>
         </w:rPr>
+        <w:lastRenderedPageBreak/>
         <w:drawing>
-          <wp:inline distT="0" distB="0" distL="0" distR="0" wp14:anchorId="0CA676B2" wp14:editId="2512293D">
-            <wp:extent cx="4717723" cy="3289300"/>
-            <wp:effectExtent l="0" t="0" r="6985" b="6350"/>
-            <wp:docPr id="174" name="Picture 174" descr="A screenshot of a cell phone&#10;&#10;Description automatically generated"/>
+          <wp:inline distT="0" distB="0" distL="0" distR="0" wp14:anchorId="41B8D063" wp14:editId="658C593B">
+            <wp:extent cx="4669367" cy="2728287"/>
+            <wp:effectExtent l="0" t="0" r="0" b="0"/>
+            <wp:docPr id="173" name="Picture 173" descr="A screenshot of a computer&#10;&#10;Description automatically generated"/>
             <wp:cNvGraphicFramePr>
               <a:graphicFrameLocks xmlns:a="http://schemas.openxmlformats.org/drawingml/2006/main" noChangeAspect="1"/>
             </wp:cNvGraphicFramePr>
@@ -9604,6 +9397,72 @@
                   <pic:spPr>
                     <a:xfrm>
                       <a:off x="0" y="0"/>
+                      <a:ext cx="4672317" cy="2730011"/>
+                    </a:xfrm>
+                    <a:prstGeom prst="rect">
+                      <a:avLst/>
+                    </a:prstGeom>
+                  </pic:spPr>
+                </pic:pic>
+              </a:graphicData>
+            </a:graphic>
+          </wp:inline>
+        </w:drawing>
+      </w:r>
+    </w:p>
+    <w:p>
+      <w:pPr>
+        <w:rPr>
+          <w:b/>
+          <w:bCs/>
+        </w:rPr>
+      </w:pPr>
+      <w:r>
+        <w:t xml:space="preserve">Select few applications and click </w:t>
+      </w:r>
+      <w:r>
+        <w:rPr>
+          <w:b/>
+          <w:bCs/>
+        </w:rPr>
+        <w:t>Publish.</w:t>
+      </w:r>
+    </w:p>
+    <w:p>
+      <w:pPr>
+        <w:rPr>
+          <w:b/>
+          <w:bCs/>
+        </w:rPr>
+      </w:pPr>
+      <w:r>
+        <w:rPr>
+          <w:noProof/>
+        </w:rPr>
+        <w:drawing>
+          <wp:inline distT="0" distB="0" distL="0" distR="0" wp14:anchorId="0CA676B2" wp14:editId="2512293D">
+            <wp:extent cx="4717723" cy="3289300"/>
+            <wp:effectExtent l="0" t="0" r="6985" b="6350"/>
+            <wp:docPr id="174" name="Picture 174" descr="A screenshot of a cell phone&#10;&#10;Description automatically generated"/>
+            <wp:cNvGraphicFramePr>
+              <a:graphicFrameLocks xmlns:a="http://schemas.openxmlformats.org/drawingml/2006/main" noChangeAspect="1"/>
+            </wp:cNvGraphicFramePr>
+            <a:graphic xmlns:a="http://schemas.openxmlformats.org/drawingml/2006/main">
+              <a:graphicData uri="http://schemas.openxmlformats.org/drawingml/2006/picture">
+                <pic:pic xmlns:pic="http://schemas.openxmlformats.org/drawingml/2006/picture">
+                  <pic:nvPicPr>
+                    <pic:cNvPr id="1" name=""/>
+                    <pic:cNvPicPr/>
+                  </pic:nvPicPr>
+                  <pic:blipFill>
+                    <a:blip r:embed="rId84"/>
+                    <a:stretch>
+                      <a:fillRect/>
+                    </a:stretch>
+                  </pic:blipFill>
+                  <pic:spPr>
+                    <a:xfrm>
+                      <a:off x="0" y="0"/>
                       <a:ext cx="4730121" cy="3297944"/>
                     </a:xfrm>
                     <a:prstGeom prst="rect">
@@ -9663,7 +9522,7 @@
         </w:rPr>
         <w:t xml:space="preserve">” as username with the same password as the </w:t>
       </w:r>
-      <w:hyperlink r:id="rId84" w:history="1">
+      <w:hyperlink r:id="rId85" w:history="1">
         <w:r>
           <w:rPr>
             <w:rStyle w:val="Hyperlink"/>
@@ -9709,73 +9568,6 @@
             <wp:extent cx="5943600" cy="2181225"/>
             <wp:effectExtent l="0" t="0" r="0" b="9525"/>
             <wp:docPr id="175" name="Picture 175" descr="A screenshot of a social media post&#10;&#10;Description automatically generated"/>
-            <wp:cNvGraphicFramePr>
-              <a:graphicFrameLocks xmlns:a="http://schemas.openxmlformats.org/drawingml/2006/main" noChangeAspect="1"/>
-            </wp:cNvGraphicFramePr>
-            <a:graphic xmlns:a="http://schemas.openxmlformats.org/drawingml/2006/main">
-              <a:graphicData uri="http://schemas.openxmlformats.org/drawingml/2006/picture">
-                <pic:pic xmlns:pic="http://schemas.openxmlformats.org/drawingml/2006/picture">
-                  <pic:nvPicPr>
-                    <pic:cNvPr id="1" name=""/>
-                    <pic:cNvPicPr/>
-                  </pic:nvPicPr>
-                  <pic:blipFill>
-                    <a:blip r:embed="rId85"/>
-                    <a:stretch>
-                      <a:fillRect/>
-                    </a:stretch>
-                  </pic:blipFill>
-                  <pic:spPr>
-                    <a:xfrm>
-                      <a:off x="0" y="0"/>
-                      <a:ext cx="5943600" cy="2181225"/>
-                    </a:xfrm>
-                    <a:prstGeom prst="rect">
-                      <a:avLst/>
-                    </a:prstGeom>
-                  </pic:spPr>
-                </pic:pic>
-              </a:graphicData>
-            </a:graphic>
-          </wp:inline>
-        </w:drawing>
-      </w:r>
-    </w:p>
-    <w:p>
-      <w:r>
-        <w:t xml:space="preserve">Confirm </w:t>
-      </w:r>
-      <w:r>
-        <w:rPr>
-          <w:b/>
-          <w:bCs/>
-        </w:rPr>
-        <w:t xml:space="preserve">Allow New Sessions </w:t>
-      </w:r>
-      <w:r>
-        <w:t xml:space="preserve">on the selected host is set to </w:t>
-      </w:r>
-      <w:r>
-        <w:rPr>
-          <w:b/>
-          <w:bCs/>
-        </w:rPr>
-        <w:t>No</w:t>
-      </w:r>
-      <w:r>
-        <w:t>.</w:t>
-      </w:r>
-    </w:p>
-    <w:p>
-      <w:r>
-        <w:rPr>
-          <w:noProof/>
-        </w:rPr>
-        <w:drawing>
-          <wp:inline distT="0" distB="0" distL="0" distR="0" wp14:anchorId="29AA31FB" wp14:editId="3408A94F">
-            <wp:extent cx="5943600" cy="2221865"/>
-            <wp:effectExtent l="0" t="0" r="0" b="6985"/>
-            <wp:docPr id="8" name="Picture 8" descr="A screenshot of a cell phone&#10;&#10;Description automatically generated"/>
             <wp:cNvGraphicFramePr>
               <a:graphicFrameLocks xmlns:a="http://schemas.openxmlformats.org/drawingml/2006/main" noChangeAspect="1"/>
             </wp:cNvGraphicFramePr>
@@ -9795,6 +9587,73 @@
                   <pic:spPr>
                     <a:xfrm>
                       <a:off x="0" y="0"/>
+                      <a:ext cx="5943600" cy="2181225"/>
+                    </a:xfrm>
+                    <a:prstGeom prst="rect">
+                      <a:avLst/>
+                    </a:prstGeom>
+                  </pic:spPr>
+                </pic:pic>
+              </a:graphicData>
+            </a:graphic>
+          </wp:inline>
+        </w:drawing>
+      </w:r>
+    </w:p>
+    <w:p>
+      <w:r>
+        <w:t xml:space="preserve">Confirm </w:t>
+      </w:r>
+      <w:r>
+        <w:rPr>
+          <w:b/>
+          <w:bCs/>
+        </w:rPr>
+        <w:t xml:space="preserve">Allow New Sessions </w:t>
+      </w:r>
+      <w:r>
+        <w:t xml:space="preserve">on the selected host is set to </w:t>
+      </w:r>
+      <w:r>
+        <w:rPr>
+          <w:b/>
+          <w:bCs/>
+        </w:rPr>
+        <w:t>No</w:t>
+      </w:r>
+      <w:r>
+        <w:t>.</w:t>
+      </w:r>
+    </w:p>
+    <w:p>
+      <w:r>
+        <w:rPr>
+          <w:noProof/>
+        </w:rPr>
+        <w:drawing>
+          <wp:inline distT="0" distB="0" distL="0" distR="0" wp14:anchorId="29AA31FB" wp14:editId="3408A94F">
+            <wp:extent cx="5943600" cy="2221865"/>
+            <wp:effectExtent l="0" t="0" r="0" b="6985"/>
+            <wp:docPr id="8" name="Picture 8" descr="A screenshot of a cell phone&#10;&#10;Description automatically generated"/>
+            <wp:cNvGraphicFramePr>
+              <a:graphicFrameLocks xmlns:a="http://schemas.openxmlformats.org/drawingml/2006/main" noChangeAspect="1"/>
+            </wp:cNvGraphicFramePr>
+            <a:graphic xmlns:a="http://schemas.openxmlformats.org/drawingml/2006/main">
+              <a:graphicData uri="http://schemas.openxmlformats.org/drawingml/2006/picture">
+                <pic:pic xmlns:pic="http://schemas.openxmlformats.org/drawingml/2006/picture">
+                  <pic:nvPicPr>
+                    <pic:cNvPr id="1" name=""/>
+                    <pic:cNvPicPr/>
+                  </pic:nvPicPr>
+                  <pic:blipFill>
+                    <a:blip r:embed="rId87"/>
+                    <a:stretch>
+                      <a:fillRect/>
+                    </a:stretch>
+                  </pic:blipFill>
+                  <pic:spPr>
+                    <a:xfrm>
+                      <a:off x="0" y="0"/>
                       <a:ext cx="5943600" cy="2221865"/>
                     </a:xfrm>
                     <a:prstGeom prst="rect">
@@ -9812,7 +9671,7 @@
       <w:r>
         <w:t xml:space="preserve">Open </w:t>
       </w:r>
-      <w:hyperlink r:id="rId87" w:history="1">
+      <w:hyperlink r:id="rId88" w:history="1">
         <w:r>
           <w:rPr>
             <w:rStyle w:val="Hyperlink"/>
@@ -9831,7 +9690,7 @@
       <w:r>
         <w:t xml:space="preserve"> with your admin account (</w:t>
       </w:r>
-      <w:hyperlink r:id="rId88" w:history="1">
+      <w:hyperlink r:id="rId89" w:history="1">
         <w:r>
           <w:rPr>
             <w:rStyle w:val="Hyperlink"/>
@@ -9869,7 +9728,7 @@
                     <pic:cNvPicPr/>
                   </pic:nvPicPr>
                   <pic:blipFill>
-                    <a:blip r:embed="rId89"/>
+                    <a:blip r:embed="rId90"/>
                     <a:stretch>
                       <a:fillRect/>
                     </a:stretch>
@@ -9901,7 +9760,7 @@
       <w:r>
         <w:t xml:space="preserve">Once the session has been established navigate to </w:t>
       </w:r>
-      <w:hyperlink r:id="rId90" w:history="1">
+      <w:hyperlink r:id="rId91" w:history="1">
         <w:r>
           <w:rPr>
             <w:rStyle w:val="Hyperlink"/>
@@ -9917,7 +9776,7 @@
       <w:r>
         <w:t xml:space="preserve">(Alternatively navigate to </w:t>
       </w:r>
-      <w:hyperlink r:id="rId91" w:history="1">
+      <w:hyperlink r:id="rId92" w:history="1">
         <w:r>
           <w:rPr>
             <w:rStyle w:val="Hyperlink"/>
@@ -10051,48 +9910,6 @@
             <wp:extent cx="2783045" cy="1790700"/>
             <wp:effectExtent l="0" t="0" r="0" b="0"/>
             <wp:docPr id="178" name="Picture 178" descr="A screenshot of a cell phone&#10;&#10;Description automatically generated"/>
-            <wp:cNvGraphicFramePr>
-              <a:graphicFrameLocks xmlns:a="http://schemas.openxmlformats.org/drawingml/2006/main" noChangeAspect="1"/>
-            </wp:cNvGraphicFramePr>
-            <a:graphic xmlns:a="http://schemas.openxmlformats.org/drawingml/2006/main">
-              <a:graphicData uri="http://schemas.openxmlformats.org/drawingml/2006/picture">
-                <pic:pic xmlns:pic="http://schemas.openxmlformats.org/drawingml/2006/picture">
-                  <pic:nvPicPr>
-                    <pic:cNvPr id="1" name=""/>
-                    <pic:cNvPicPr/>
-                  </pic:nvPicPr>
-                  <pic:blipFill>
-                    <a:blip r:embed="rId92"/>
-                    <a:stretch>
-                      <a:fillRect/>
-                    </a:stretch>
-                  </pic:blipFill>
-                  <pic:spPr>
-                    <a:xfrm>
-                      <a:off x="0" y="0"/>
-                      <a:ext cx="2806143" cy="1805562"/>
-                    </a:xfrm>
-                    <a:prstGeom prst="rect">
-                      <a:avLst/>
-                    </a:prstGeom>
-                  </pic:spPr>
-                </pic:pic>
-              </a:graphicData>
-            </a:graphic>
-          </wp:inline>
-        </w:drawing>
-      </w:r>
-    </w:p>
-    <w:p>
-      <w:r>
-        <w:rPr>
-          <w:noProof/>
-        </w:rPr>
-        <w:drawing>
-          <wp:inline distT="0" distB="0" distL="0" distR="0" wp14:anchorId="19CB9D21" wp14:editId="4A12000A">
-            <wp:extent cx="2798233" cy="1805312"/>
-            <wp:effectExtent l="0" t="0" r="2540" b="4445"/>
-            <wp:docPr id="179" name="Picture 179" descr="A screenshot of a cell phone&#10;&#10;Description automatically generated"/>
             <wp:cNvGraphicFramePr>
               <a:graphicFrameLocks xmlns:a="http://schemas.openxmlformats.org/drawingml/2006/main" noChangeAspect="1"/>
             </wp:cNvGraphicFramePr>
@@ -10112,6 +9929,48 @@
                   <pic:spPr>
                     <a:xfrm>
                       <a:off x="0" y="0"/>
+                      <a:ext cx="2806143" cy="1805562"/>
+                    </a:xfrm>
+                    <a:prstGeom prst="rect">
+                      <a:avLst/>
+                    </a:prstGeom>
+                  </pic:spPr>
+                </pic:pic>
+              </a:graphicData>
+            </a:graphic>
+          </wp:inline>
+        </w:drawing>
+      </w:r>
+    </w:p>
+    <w:p>
+      <w:r>
+        <w:rPr>
+          <w:noProof/>
+        </w:rPr>
+        <w:drawing>
+          <wp:inline distT="0" distB="0" distL="0" distR="0" wp14:anchorId="19CB9D21" wp14:editId="4A12000A">
+            <wp:extent cx="2798233" cy="1805312"/>
+            <wp:effectExtent l="0" t="0" r="2540" b="4445"/>
+            <wp:docPr id="179" name="Picture 179" descr="A screenshot of a cell phone&#10;&#10;Description automatically generated"/>
+            <wp:cNvGraphicFramePr>
+              <a:graphicFrameLocks xmlns:a="http://schemas.openxmlformats.org/drawingml/2006/main" noChangeAspect="1"/>
+            </wp:cNvGraphicFramePr>
+            <a:graphic xmlns:a="http://schemas.openxmlformats.org/drawingml/2006/main">
+              <a:graphicData uri="http://schemas.openxmlformats.org/drawingml/2006/picture">
+                <pic:pic xmlns:pic="http://schemas.openxmlformats.org/drawingml/2006/picture">
+                  <pic:nvPicPr>
+                    <pic:cNvPr id="1" name=""/>
+                    <pic:cNvPicPr/>
+                  </pic:nvPicPr>
+                  <pic:blipFill>
+                    <a:blip r:embed="rId94"/>
+                    <a:stretch>
+                      <a:fillRect/>
+                    </a:stretch>
+                  </pic:blipFill>
+                  <pic:spPr>
+                    <a:xfrm>
+                      <a:off x="0" y="0"/>
                       <a:ext cx="2810387" cy="1813153"/>
                     </a:xfrm>
                     <a:prstGeom prst="rect">
@@ -10190,7 +10049,7 @@
                     </pic:cNvPicPr>
                   </pic:nvPicPr>
                   <pic:blipFill>
-                    <a:blip r:embed="rId94">
+                    <a:blip r:embed="rId95">
                       <a:extLst>
                         <a:ext uri="{28A0092B-C50C-407E-A947-70E740481C1C}">
                           <a14:useLocalDpi xmlns:a14="http://schemas.microsoft.com/office/drawing/2010/main" val="0"/>
@@ -10285,7 +10144,7 @@
                     </pic:cNvPicPr>
                   </pic:nvPicPr>
                   <pic:blipFill>
-                    <a:blip r:embed="rId95">
+                    <a:blip r:embed="rId96">
                       <a:extLst>
                         <a:ext uri="{28A0092B-C50C-407E-A947-70E740481C1C}">
                           <a14:useLocalDpi xmlns:a14="http://schemas.microsoft.com/office/drawing/2010/main" val="0"/>
@@ -10490,7 +10349,7 @@
                     </pic:cNvPicPr>
                   </pic:nvPicPr>
                   <pic:blipFill>
-                    <a:blip r:embed="rId96">
+                    <a:blip r:embed="rId97">
                       <a:extLst>
                         <a:ext uri="{28A0092B-C50C-407E-A947-70E740481C1C}">
                           <a14:useLocalDpi xmlns:a14="http://schemas.microsoft.com/office/drawing/2010/main" val="0"/>
@@ -10546,7 +10405,7 @@
                     </pic:cNvPicPr>
                   </pic:nvPicPr>
                   <pic:blipFill>
-                    <a:blip r:embed="rId97">
+                    <a:blip r:embed="rId98">
                       <a:extLst>
                         <a:ext uri="{28A0092B-C50C-407E-A947-70E740481C1C}">
                           <a14:useLocalDpi xmlns:a14="http://schemas.microsoft.com/office/drawing/2010/main" val="0"/>
@@ -10590,7 +10449,7 @@
       <w:r>
         <w:t xml:space="preserve">Log back in as </w:t>
       </w:r>
-      <w:hyperlink r:id="rId98" w:history="1">
+      <w:hyperlink r:id="rId99" w:history="1">
         <w:r>
           <w:rPr>
             <w:rStyle w:val="Hyperlink"/>
@@ -10657,7 +10516,7 @@
       <w:r>
         <w:t xml:space="preserve"> with the same password </w:t>
       </w:r>
-      <w:hyperlink r:id="rId99" w:history="1">
+      <w:hyperlink r:id="rId100" w:history="1">
         <w:r>
           <w:rPr>
             <w:rStyle w:val="Hyperlink"/>
@@ -10712,7 +10571,7 @@
                     <pic:cNvPicPr/>
                   </pic:nvPicPr>
                   <pic:blipFill>
-                    <a:blip r:embed="rId100"/>
+                    <a:blip r:embed="rId101"/>
                     <a:stretch>
                       <a:fillRect/>
                     </a:stretch>
@@ -10755,7 +10614,7 @@
       <w:r>
         <w:t xml:space="preserve">and navigate to </w:t>
       </w:r>
-      <w:hyperlink r:id="rId101" w:history="1">
+      <w:hyperlink r:id="rId102" w:history="1">
         <w:r>
           <w:rPr>
             <w:rStyle w:val="Hyperlink"/>
@@ -10791,7 +10650,7 @@
                     <pic:cNvPicPr/>
                   </pic:nvPicPr>
                   <pic:blipFill>
-                    <a:blip r:embed="rId102"/>
+                    <a:blip r:embed="rId103"/>
                     <a:stretch>
                       <a:fillRect/>
                     </a:stretch>
@@ -10832,7 +10691,7 @@
       <w:r>
         <w:t xml:space="preserve">Open </w:t>
       </w:r>
-      <w:hyperlink r:id="rId103" w:history="1">
+      <w:hyperlink r:id="rId104" w:history="1">
         <w:r>
           <w:rPr>
             <w:rStyle w:val="Hyperlink"/>
@@ -10843,7 +10702,7 @@
       <w:r>
         <w:t xml:space="preserve"> and sign in with </w:t>
       </w:r>
-      <w:hyperlink r:id="rId104" w:history="1">
+      <w:hyperlink r:id="rId105" w:history="1">
         <w:r>
           <w:rPr>
             <w:rStyle w:val="Hyperlink"/>
@@ -10888,48 +10747,6 @@
             <wp:extent cx="4203700" cy="3823302"/>
             <wp:effectExtent l="0" t="0" r="6350" b="6350"/>
             <wp:docPr id="182" name="Picture 182" descr="A screenshot of a cell phone&#10;&#10;Description automatically generated"/>
-            <wp:cNvGraphicFramePr>
-              <a:graphicFrameLocks xmlns:a="http://schemas.openxmlformats.org/drawingml/2006/main" noChangeAspect="1"/>
-            </wp:cNvGraphicFramePr>
-            <a:graphic xmlns:a="http://schemas.openxmlformats.org/drawingml/2006/main">
-              <a:graphicData uri="http://schemas.openxmlformats.org/drawingml/2006/picture">
-                <pic:pic xmlns:pic="http://schemas.openxmlformats.org/drawingml/2006/picture">
-                  <pic:nvPicPr>
-                    <pic:cNvPr id="1" name=""/>
-                    <pic:cNvPicPr/>
-                  </pic:nvPicPr>
-                  <pic:blipFill>
-                    <a:blip r:embed="rId105"/>
-                    <a:stretch>
-                      <a:fillRect/>
-                    </a:stretch>
-                  </pic:blipFill>
-                  <pic:spPr>
-                    <a:xfrm>
-                      <a:off x="0" y="0"/>
-                      <a:ext cx="4214561" cy="3833181"/>
-                    </a:xfrm>
-                    <a:prstGeom prst="rect">
-                      <a:avLst/>
-                    </a:prstGeom>
-                  </pic:spPr>
-                </pic:pic>
-              </a:graphicData>
-            </a:graphic>
-          </wp:inline>
-        </w:drawing>
-      </w:r>
-    </w:p>
-    <w:p>
-      <w:r>
-        <w:rPr>
-          <w:noProof/>
-        </w:rPr>
-        <w:drawing>
-          <wp:inline distT="0" distB="0" distL="0" distR="0" wp14:anchorId="28452AE1" wp14:editId="008ABA2E">
-            <wp:extent cx="5632739" cy="1701887"/>
-            <wp:effectExtent l="0" t="0" r="6350" b="0"/>
-            <wp:docPr id="183" name="Picture 183"/>
             <wp:cNvGraphicFramePr>
               <a:graphicFrameLocks xmlns:a="http://schemas.openxmlformats.org/drawingml/2006/main" noChangeAspect="1"/>
             </wp:cNvGraphicFramePr>
@@ -10949,6 +10766,48 @@
                   <pic:spPr>
                     <a:xfrm>
                       <a:off x="0" y="0"/>
+                      <a:ext cx="4214561" cy="3833181"/>
+                    </a:xfrm>
+                    <a:prstGeom prst="rect">
+                      <a:avLst/>
+                    </a:prstGeom>
+                  </pic:spPr>
+                </pic:pic>
+              </a:graphicData>
+            </a:graphic>
+          </wp:inline>
+        </w:drawing>
+      </w:r>
+    </w:p>
+    <w:p>
+      <w:r>
+        <w:rPr>
+          <w:noProof/>
+        </w:rPr>
+        <w:drawing>
+          <wp:inline distT="0" distB="0" distL="0" distR="0" wp14:anchorId="28452AE1" wp14:editId="008ABA2E">
+            <wp:extent cx="5632739" cy="1701887"/>
+            <wp:effectExtent l="0" t="0" r="6350" b="0"/>
+            <wp:docPr id="183" name="Picture 183"/>
+            <wp:cNvGraphicFramePr>
+              <a:graphicFrameLocks xmlns:a="http://schemas.openxmlformats.org/drawingml/2006/main" noChangeAspect="1"/>
+            </wp:cNvGraphicFramePr>
+            <a:graphic xmlns:a="http://schemas.openxmlformats.org/drawingml/2006/main">
+              <a:graphicData uri="http://schemas.openxmlformats.org/drawingml/2006/picture">
+                <pic:pic xmlns:pic="http://schemas.openxmlformats.org/drawingml/2006/picture">
+                  <pic:nvPicPr>
+                    <pic:cNvPr id="1" name=""/>
+                    <pic:cNvPicPr/>
+                  </pic:nvPicPr>
+                  <pic:blipFill>
+                    <a:blip r:embed="rId107"/>
+                    <a:stretch>
+                      <a:fillRect/>
+                    </a:stretch>
+                  </pic:blipFill>
+                  <pic:spPr>
+                    <a:xfrm>
+                      <a:off x="0" y="0"/>
                       <a:ext cx="5632739" cy="1701887"/>
                     </a:xfrm>
                     <a:prstGeom prst="rect">
@@ -10966,7 +10825,7 @@
       <w:r>
         <w:t>Open the diagnostics tool (</w:t>
       </w:r>
-      <w:hyperlink r:id="rId107" w:history="1">
+      <w:hyperlink r:id="rId108" w:history="1">
         <w:r>
           <w:rPr>
             <w:rStyle w:val="Hyperlink"/>
@@ -11007,11 +10866,6 @@
       </w:r>
       <w:r>
         <w:t>.</w:t>
-      </w:r>
-    </w:p>
-    <w:p>
-      <w:r>
-        <w:t>Enter User UPN that failed to login.</w:t>
       </w:r>
     </w:p>
     <w:p>
@@ -11036,7 +10890,7 @@
                     <pic:cNvPicPr/>
                   </pic:nvPicPr>
                   <pic:blipFill>
-                    <a:blip r:embed="rId108"/>
+                    <a:blip r:embed="rId109"/>
                     <a:stretch>
                       <a:fillRect/>
                     </a:stretch>
@@ -11060,7 +10914,7 @@
     <w:p/>
     <w:p/>
     <w:sectPr>
-      <w:headerReference w:type="default" r:id="rId109"/>
+      <w:headerReference w:type="default" r:id="rId110"/>
       <w:pgSz w:w="12240" w:h="15840"/>
       <w:pgMar w:top="1440" w:right="1440" w:bottom="1440" w:left="1440" w:header="720" w:footer="720" w:gutter="0"/>
       <w:cols w:space="720"/>
@@ -11266,6 +11120,10 @@
     </w:pPr>
   </w:p>
 </w:hdr>
+</file>
+
+<file path=word/numbering.xml><?xml version="1.0" encoding="utf-8"?>
+<w:numbering xmlns:wpc="http://schemas.microsoft.com/office/word/2010/wordprocessingCanvas" xmlns:cx="http://schemas.microsoft.com/office/drawing/2014/chartex" xmlns:cx1="http://schemas.microsoft.com/office/drawing/2015/9/8/chartex" xmlns:cx2="http://schemas.microsoft.com/office/drawing/2015/10/21/chartex" xmlns:cx3="http://schemas.microsoft.com/office/drawing/2016/5/9/chartex" xmlns:cx4="http://schemas.microsoft.com/office/drawing/2016/5/10/chartex" xmlns:cx5="http://schemas.microsoft.com/office/drawing/2016/5/11/chartex" xmlns:cx6="http://schemas.microsoft.com/office/drawing/2016/5/12/chartex" xmlns:cx7="http://schemas.microsoft.com/office/drawing/2016/5/13/chartex" xmlns:cx8="http://schemas.microsoft.com/office/drawing/2016/5/14/chartex" xmlns:mc="http://schemas.openxmlformats.org/markup-compatibility/2006" xmlns:aink="http://schemas.microsoft.com/office/drawing/2016/ink" xmlns:am3d="http://schemas.microsoft.com/office/drawing/2017/model3d" xmlns:o="urn:schemas-microsoft-com:office:office" xmlns:r="http://schemas.openxmlformats.org/officeDocument/2006/relationships" xmlns:m="http://schemas.openxmlformats.org/officeDocument/2006/math" xmlns:v="urn:schemas-microsoft-com:vml" xmlns:wp14="http://schemas.microsoft.com/office/word/2010/wordprocessingDrawing" xmlns:wp="http://schemas.openxmlformats.org/drawingml/2006/wordprocessingDrawing" xmlns:w10="urn:schemas-microsoft-com:office:word" xmlns:w="http://schemas.openxmlformats.org/wordprocessingml/2006/main" xmlns:w14="http://schemas.microsoft.com/office/word/2010/wordml" xmlns:w15="http://schemas.microsoft.com/office/word/2012/wordml" xmlns:w16cex="http://schemas.microsoft.com/office/word/2018/wordml/cex" xmlns:w16cid="http://schemas.microsoft.com/office/word/2016/wordml/cid" xmlns:w16="http://schemas.microsoft.com/office/word/2018/wordml" xmlns:w16se="http://schemas.microsoft.com/office/word/2015/wordml/symex" xmlns:wpg="http://schemas.microsoft.com/office/word/2010/wordprocessingGroup" xmlns:wpi="http://schemas.microsoft.com/office/word/2010/wordprocessingInk" xmlns:wne="http://schemas.microsoft.com/office/word/2006/wordml" xmlns:wps="http://schemas.microsoft.com/office/word/2010/wordprocessingShape" mc:Ignorable="w14 w15 w16se w16cid w16 w16cex wp14"/>
 </file>
 
 <file path=word/styles.xml><?xml version="1.0" encoding="utf-8"?>
@@ -12619,7 +12477,7 @@
 </file>
 
 <file path=customXml/itemProps4.xml><?xml version="1.0" encoding="utf-8"?>
-<ds:datastoreItem xmlns:ds="http://schemas.openxmlformats.org/officeDocument/2006/customXml" ds:itemID="{BCD96005-CC8A-4A61-97E7-6D231069433F}">
+<ds:datastoreItem xmlns:ds="http://schemas.openxmlformats.org/officeDocument/2006/customXml" ds:itemID="{4322D034-0084-4834-BA49-D345BDF0C49B}">
   <ds:schemaRefs>
     <ds:schemaRef ds:uri="http://schemas.openxmlformats.org/officeDocument/2006/bibliography"/>
   </ds:schemaRefs>
